--- a/doc/Results/Results Table.docx
+++ b/doc/Results/Results Table.docx
@@ -38,7 +38,6 @@
                 <w:szCs w:val="40"/>
               </w:rPr>
             </w:pPr>
-            <w:proofErr w:type="spellStart"/>
             <w:r>
               <w:rPr>
                 <w:b/>
@@ -46,17 +45,7 @@
                 <w:sz w:val="40"/>
                 <w:szCs w:val="40"/>
               </w:rPr>
-              <w:t>TouchAnalytics</w:t>
-            </w:r>
-            <w:proofErr w:type="spellEnd"/>
-            <w:r>
-              <w:rPr>
-                <w:b/>
-                <w:bCs/>
-                <w:sz w:val="40"/>
-                <w:szCs w:val="40"/>
-              </w:rPr>
-              <w:t xml:space="preserve"> [58]</w:t>
+              <w:t>TouchAnalytics [58]</w:t>
             </w:r>
             <w:r>
               <w:rPr>
@@ -352,23 +341,13 @@
               </w:rPr>
             </w:pPr>
             <w:hyperlink r:id="rId6" w:history="1">
-              <w:proofErr w:type="spellStart"/>
               <w:r>
                 <w:rPr>
                   <w:rStyle w:val="Collegamentoipertestuale"/>
                   <w:sz w:val="20"/>
                   <w:szCs w:val="20"/>
                 </w:rPr>
-                <w:t>Šeděnka</w:t>
-              </w:r>
-              <w:proofErr w:type="spellEnd"/>
-              <w:r>
-                <w:rPr>
-                  <w:rStyle w:val="Collegamentoipertestuale"/>
-                  <w:sz w:val="20"/>
-                  <w:szCs w:val="20"/>
-                </w:rPr>
-                <w:t xml:space="preserve"> et al. [67]</w:t>
+                <w:t>Šeděnka et al. [67]</w:t>
               </w:r>
             </w:hyperlink>
           </w:p>
@@ -473,21 +452,12 @@
                 <w:szCs w:val="20"/>
               </w:rPr>
             </w:pPr>
-            <w:proofErr w:type="spellStart"/>
-            <w:r>
-              <w:rPr>
-                <w:sz w:val="20"/>
-                <w:szCs w:val="20"/>
-              </w:rPr>
-              <w:t>Scaled</w:t>
-            </w:r>
-            <w:proofErr w:type="spellEnd"/>
-            <w:r>
-              <w:rPr>
-                <w:sz w:val="20"/>
-                <w:szCs w:val="20"/>
-              </w:rPr>
-              <w:t xml:space="preserve"> Manhattan</w:t>
+            <w:r>
+              <w:rPr>
+                <w:sz w:val="20"/>
+                <w:szCs w:val="20"/>
+              </w:rPr>
+              <w:t>Scaled Manhattan</w:t>
             </w:r>
           </w:p>
         </w:tc>
@@ -566,31 +536,13 @@
                 <w:szCs w:val="20"/>
               </w:rPr>
             </w:pPr>
-            <w:proofErr w:type="spellStart"/>
-            <w:r>
-              <w:rPr>
-                <w:sz w:val="20"/>
-                <w:szCs w:val="20"/>
-              </w:rPr>
-              <w:t>Scaled</w:t>
-            </w:r>
-            <w:proofErr w:type="spellEnd"/>
-            <w:r>
-              <w:rPr>
-                <w:sz w:val="20"/>
-                <w:szCs w:val="20"/>
-              </w:rPr>
-              <w:t xml:space="preserve"> </w:t>
-            </w:r>
-            <w:proofErr w:type="spellStart"/>
-            <w:r>
-              <w:rPr>
-                <w:sz w:val="20"/>
-                <w:szCs w:val="20"/>
-              </w:rPr>
-              <w:t>Euclidean</w:t>
-            </w:r>
-            <w:proofErr w:type="spellEnd"/>
+            <w:r>
+              <w:rPr>
+                <w:sz w:val="20"/>
+                <w:szCs w:val="20"/>
+              </w:rPr>
+              <w:t>Scaled Euclidean</w:t>
+            </w:r>
           </w:p>
         </w:tc>
         <w:tc>
@@ -742,7 +694,6 @@
               </w:rPr>
             </w:pPr>
             <w:hyperlink r:id="rId7" w:history="1">
-              <w:proofErr w:type="spellStart"/>
               <w:r>
                 <w:rPr>
                   <w:rStyle w:val="Collegamentoipertestuale"/>
@@ -751,18 +702,7 @@
                   <w:sz w:val="20"/>
                   <w:szCs w:val="20"/>
                 </w:rPr>
-                <w:t>Fierrez</w:t>
-              </w:r>
-              <w:proofErr w:type="spellEnd"/>
-              <w:r>
-                <w:rPr>
-                  <w:rStyle w:val="Collegamentoipertestuale"/>
-                  <w:rFonts w:eastAsia="Times New Roman"/>
-                  <w:kern w:val="14"/>
-                  <w:sz w:val="20"/>
-                  <w:szCs w:val="20"/>
-                </w:rPr>
-                <w:t xml:space="preserve"> et al. [51]</w:t>
+                <w:t>Fierrez et al. [51]</w:t>
               </w:r>
             </w:hyperlink>
           </w:p>
@@ -874,7 +814,6 @@
                 <w:szCs w:val="24"/>
               </w:rPr>
             </w:pPr>
-            <w:proofErr w:type="spellStart"/>
             <w:r>
               <w:rPr>
                 <w:b/>
@@ -884,7 +823,6 @@
               </w:rPr>
               <w:t>Right</w:t>
             </w:r>
-            <w:proofErr w:type="spellEnd"/>
           </w:p>
         </w:tc>
         <w:tc>
@@ -902,7 +840,6 @@
                 <w:szCs w:val="24"/>
               </w:rPr>
             </w:pPr>
-            <w:proofErr w:type="spellStart"/>
             <w:r>
               <w:rPr>
                 <w:b/>
@@ -912,7 +849,6 @@
               </w:rPr>
               <w:t>All</w:t>
             </w:r>
-            <w:proofErr w:type="spellEnd"/>
           </w:p>
         </w:tc>
       </w:tr>
@@ -1306,21 +1242,12 @@
                 <w:szCs w:val="20"/>
               </w:rPr>
             </w:pPr>
-            <w:proofErr w:type="spellStart"/>
-            <w:r>
-              <w:rPr>
-                <w:sz w:val="20"/>
-                <w:szCs w:val="20"/>
-              </w:rPr>
-              <w:t>Combined</w:t>
-            </w:r>
-            <w:proofErr w:type="spellEnd"/>
-            <w:r>
-              <w:rPr>
-                <w:sz w:val="20"/>
-                <w:szCs w:val="20"/>
-              </w:rPr>
-              <w:t xml:space="preserve"> sessions (GMM+SVM)</w:t>
+            <w:r>
+              <w:rPr>
+                <w:sz w:val="20"/>
+                <w:szCs w:val="20"/>
+              </w:rPr>
+              <w:t>Combined sessions (GMM+SVM)</w:t>
             </w:r>
           </w:p>
           <w:p>
@@ -1459,7 +1386,6 @@
                 <w:lang w:val="en-US"/>
               </w:rPr>
             </w:pPr>
-            <w:proofErr w:type="spellStart"/>
             <w:r>
               <w:rPr>
                 <w:rFonts w:ascii="Times New Roman" w:eastAsia="Times New Roman" w:hAnsi="Times New Roman" w:cs="Times New Roman"/>
@@ -1469,33 +1395,8 @@
                 <w:szCs w:val="20"/>
                 <w:lang w:val="en-US"/>
               </w:rPr>
-              <w:t>Metodo</w:t>
-            </w:r>
-            <w:proofErr w:type="spellEnd"/>
-            <w:r>
-              <w:rPr>
-                <w:rFonts w:ascii="Times New Roman" w:eastAsia="Times New Roman" w:hAnsi="Times New Roman" w:cs="Times New Roman"/>
-                <w:b/>
-                <w:bCs/>
-                <w:sz w:val="20"/>
-                <w:szCs w:val="20"/>
-                <w:lang w:val="en-US"/>
-              </w:rPr>
-              <w:t xml:space="preserve"> </w:t>
-            </w:r>
-            <w:proofErr w:type="spellStart"/>
-            <w:r>
-              <w:rPr>
-                <w:rFonts w:ascii="Times New Roman" w:eastAsia="Times New Roman" w:hAnsi="Times New Roman" w:cs="Times New Roman"/>
-                <w:b/>
-                <w:bCs/>
-                <w:sz w:val="20"/>
-                <w:szCs w:val="20"/>
-                <w:lang w:val="en-US"/>
-              </w:rPr>
-              <w:t>Proposto</w:t>
-            </w:r>
-            <w:proofErr w:type="spellEnd"/>
+              <w:t>Metodo Proposto</w:t>
+            </w:r>
           </w:p>
           <w:p>
             <w:pPr>
@@ -1507,7 +1408,6 @@
                 <w:szCs w:val="20"/>
               </w:rPr>
             </w:pPr>
-            <w:proofErr w:type="spellStart"/>
             <w:r>
               <w:rPr>
                 <w:b/>
@@ -1518,16 +1418,14 @@
               </w:rPr>
               <w:t>Oversampling</w:t>
             </w:r>
-            <w:proofErr w:type="spellEnd"/>
-          </w:p>
-          <w:p>
-            <w:pPr>
-              <w:rPr>
-                <w:sz w:val="20"/>
-                <w:szCs w:val="20"/>
-              </w:rPr>
-            </w:pPr>
-            <w:proofErr w:type="spellStart"/>
+          </w:p>
+          <w:p>
+            <w:pPr>
+              <w:rPr>
+                <w:sz w:val="20"/>
+                <w:szCs w:val="20"/>
+              </w:rPr>
+            </w:pPr>
             <w:r>
               <w:rPr>
                 <w:b/>
@@ -1538,7 +1436,6 @@
               </w:rPr>
               <w:t>Downsampling</w:t>
             </w:r>
-            <w:proofErr w:type="spellEnd"/>
           </w:p>
         </w:tc>
         <w:tc>
@@ -2149,7 +2046,6 @@
               </w:rPr>
             </w:pPr>
             <w:hyperlink r:id="rId8" w:history="1">
-              <w:proofErr w:type="spellStart"/>
               <w:r>
                 <w:rPr>
                   <w:b/>
@@ -2157,17 +2053,7 @@
                   <w:sz w:val="40"/>
                   <w:szCs w:val="40"/>
                 </w:rPr>
-                <w:t>BioIdent</w:t>
-              </w:r>
-              <w:proofErr w:type="spellEnd"/>
-              <w:r>
-                <w:rPr>
-                  <w:b/>
-                  <w:bCs/>
-                  <w:sz w:val="40"/>
-                  <w:szCs w:val="40"/>
-                </w:rPr>
-                <w:t xml:space="preserve"> [</w:t>
+                <w:t>BioIdent [</w:t>
               </w:r>
               <w:r>
                 <w:rPr>
@@ -2249,23 +2135,7 @@
                 <w:sz w:val="20"/>
                 <w:szCs w:val="20"/>
               </w:rPr>
-              <w:t xml:space="preserve">Dataset 1 e 2 (User </w:t>
-            </w:r>
-            <w:proofErr w:type="spellStart"/>
-            <w:r>
-              <w:rPr>
-                <w:sz w:val="20"/>
-                <w:szCs w:val="20"/>
-              </w:rPr>
-              <w:t>Identification</w:t>
-            </w:r>
-            <w:proofErr w:type="spellEnd"/>
-            <w:r>
-              <w:rPr>
-                <w:sz w:val="20"/>
-                <w:szCs w:val="20"/>
-              </w:rPr>
-              <w:t>)</w:t>
+              <w:t>Dataset 1 e 2 (User Identification)</w:t>
             </w:r>
             <w:r>
               <w:rPr>
@@ -2279,23 +2149,7 @@
                 <w:sz w:val="20"/>
                 <w:szCs w:val="20"/>
               </w:rPr>
-              <w:t xml:space="preserve">Dataset 3 [9 Maschi e 9 Femmine] (Gender </w:t>
-            </w:r>
-            <w:proofErr w:type="spellStart"/>
-            <w:r>
-              <w:rPr>
-                <w:sz w:val="20"/>
-                <w:szCs w:val="20"/>
-              </w:rPr>
-              <w:t>identification</w:t>
-            </w:r>
-            <w:proofErr w:type="spellEnd"/>
-            <w:r>
-              <w:rPr>
-                <w:sz w:val="20"/>
-                <w:szCs w:val="20"/>
-              </w:rPr>
-              <w:t>)</w:t>
+              <w:t>Dataset 3 [9 Maschi e 9 Femmine] (Gender identification)</w:t>
             </w:r>
           </w:p>
           <w:p>
@@ -2321,27 +2175,7 @@
                 <w:sz w:val="20"/>
                 <w:szCs w:val="20"/>
               </w:rPr>
-              <w:t xml:space="preserve">Experience Level </w:t>
-            </w:r>
-            <w:proofErr w:type="spellStart"/>
-            <w:r>
-              <w:rPr>
-                <w:b/>
-                <w:bCs/>
-                <w:sz w:val="20"/>
-                <w:szCs w:val="20"/>
-              </w:rPr>
-              <w:t>classification</w:t>
-            </w:r>
-            <w:proofErr w:type="spellEnd"/>
-            <w:r>
-              <w:rPr>
-                <w:b/>
-                <w:bCs/>
-                <w:sz w:val="20"/>
-                <w:szCs w:val="20"/>
-              </w:rPr>
-              <w:t xml:space="preserve"> (0-1-2-3)</w:t>
+              <w:t>Experience Level classification (0-1-2-3)</w:t>
             </w:r>
           </w:p>
         </w:tc>
@@ -2437,8 +2271,8 @@
               <w:rPr>
                 <w:b/>
                 <w:bCs/>
-                <w:sz w:val="24"/>
-                <w:szCs w:val="24"/>
+                <w:sz w:val="20"/>
+                <w:szCs w:val="20"/>
               </w:rPr>
             </w:pPr>
             <w:r>
@@ -2448,7 +2282,34 @@
                 <w:sz w:val="24"/>
                 <w:szCs w:val="24"/>
               </w:rPr>
-              <w:t>Performance (%)</w:t>
+              <w:t xml:space="preserve">Performance </w:t>
+            </w:r>
+            <w:r>
+              <w:rPr>
+                <w:b/>
+                <w:bCs/>
+                <w:sz w:val="24"/>
+                <w:szCs w:val="24"/>
+              </w:rPr>
+              <w:t>Accuracy</w:t>
+            </w:r>
+            <w:r>
+              <w:rPr>
+                <w:b/>
+                <w:bCs/>
+                <w:sz w:val="20"/>
+                <w:szCs w:val="20"/>
+              </w:rPr>
+              <w:t xml:space="preserve"> </w:t>
+            </w:r>
+            <w:r>
+              <w:rPr>
+                <w:b/>
+                <w:bCs/>
+                <w:sz w:val="24"/>
+                <w:szCs w:val="24"/>
+              </w:rPr>
+              <w:t>(%)</w:t>
             </w:r>
           </w:p>
         </w:tc>
@@ -2457,7 +2318,7 @@
         <w:trPr>
           <w:gridAfter w:val="1"/>
           <w:wAfter w:w="1179" w:type="dxa"/>
-          <w:trHeight w:val="278"/>
+          <w:trHeight w:val="288"/>
         </w:trPr>
         <w:tc>
           <w:tcPr>
@@ -2536,9 +2397,21 @@
                 <w:sz w:val="20"/>
                 <w:szCs w:val="20"/>
               </w:rPr>
-              <w:t>Accuracy</w:t>
-            </w:r>
-          </w:p>
+              <w:t>Dataset 1 e 2</w:t>
+            </w:r>
+          </w:p>
+        </w:tc>
+        <w:tc>
+          <w:tcPr>
+            <w:tcW w:w="1559" w:type="dxa"/>
+            <w:tcBorders>
+              <w:top w:val="single" w:sz="4" w:space="0" w:color="auto"/>
+              <w:left w:val="nil"/>
+              <w:bottom w:val="single" w:sz="4" w:space="0" w:color="auto"/>
+              <w:right w:val="single" w:sz="4" w:space="0" w:color="auto"/>
+            </w:tcBorders>
+            <w:shd w:val="clear" w:color="auto" w:fill="FFC000" w:themeFill="accent4"/>
+          </w:tcPr>
           <w:p>
             <w:pPr>
               <w:spacing w:after="0" w:line="240" w:lineRule="auto"/>
@@ -2557,9 +2430,22 @@
                 <w:sz w:val="20"/>
                 <w:szCs w:val="20"/>
               </w:rPr>
-              <w:t>Dataset 1 e 2</w:t>
-            </w:r>
-          </w:p>
+              <w:t>Dataset 3</w:t>
+            </w:r>
+          </w:p>
+        </w:tc>
+        <w:tc>
+          <w:tcPr>
+            <w:tcW w:w="2494" w:type="dxa"/>
+            <w:gridSpan w:val="2"/>
+            <w:tcBorders>
+              <w:top w:val="single" w:sz="4" w:space="0" w:color="auto"/>
+              <w:left w:val="nil"/>
+              <w:bottom w:val="single" w:sz="4" w:space="0" w:color="auto"/>
+              <w:right w:val="single" w:sz="4" w:space="0" w:color="auto"/>
+            </w:tcBorders>
+            <w:shd w:val="clear" w:color="auto" w:fill="FFC000" w:themeFill="accent4"/>
+          </w:tcPr>
           <w:p>
             <w:pPr>
               <w:spacing w:after="0" w:line="240" w:lineRule="auto"/>
@@ -2567,8 +2453,8 @@
               <w:rPr>
                 <w:b/>
                 <w:bCs/>
-                <w:sz w:val="24"/>
-                <w:szCs w:val="24"/>
+                <w:sz w:val="20"/>
+                <w:szCs w:val="20"/>
               </w:rPr>
             </w:pPr>
             <w:r>
@@ -2578,129 +2464,8 @@
                 <w:sz w:val="20"/>
                 <w:szCs w:val="20"/>
               </w:rPr>
-              <w:t>&gt;16 Stroke</w:t>
-            </w:r>
-          </w:p>
-        </w:tc>
-        <w:tc>
-          <w:tcPr>
-            <w:tcW w:w="1559" w:type="dxa"/>
-            <w:tcBorders>
-              <w:top w:val="single" w:sz="4" w:space="0" w:color="auto"/>
-              <w:left w:val="nil"/>
-              <w:bottom w:val="single" w:sz="4" w:space="0" w:color="auto"/>
-              <w:right w:val="single" w:sz="4" w:space="0" w:color="auto"/>
-            </w:tcBorders>
-            <w:shd w:val="clear" w:color="auto" w:fill="FFC000" w:themeFill="accent4"/>
-          </w:tcPr>
-          <w:p>
-            <w:pPr>
-              <w:spacing w:after="0" w:line="240" w:lineRule="auto"/>
-              <w:jc w:val="center"/>
-              <w:rPr>
-                <w:b/>
-                <w:bCs/>
-                <w:sz w:val="20"/>
-                <w:szCs w:val="20"/>
-              </w:rPr>
-            </w:pPr>
-            <w:r>
-              <w:rPr>
-                <w:b/>
-                <w:bCs/>
-                <w:sz w:val="20"/>
-                <w:szCs w:val="20"/>
-              </w:rPr>
-              <w:t>Accuracy</w:t>
-            </w:r>
-          </w:p>
-          <w:p>
-            <w:pPr>
-              <w:spacing w:after="0" w:line="240" w:lineRule="auto"/>
-              <w:jc w:val="center"/>
-              <w:rPr>
-                <w:b/>
-                <w:bCs/>
-                <w:sz w:val="20"/>
-                <w:szCs w:val="20"/>
-              </w:rPr>
-            </w:pPr>
-            <w:r>
-              <w:rPr>
-                <w:b/>
-                <w:bCs/>
-                <w:sz w:val="20"/>
-                <w:szCs w:val="20"/>
-              </w:rPr>
-              <w:t>Dataset 3</w:t>
-            </w:r>
-          </w:p>
-        </w:tc>
-        <w:tc>
-          <w:tcPr>
-            <w:tcW w:w="2494" w:type="dxa"/>
-            <w:gridSpan w:val="2"/>
-            <w:tcBorders>
-              <w:top w:val="single" w:sz="4" w:space="0" w:color="auto"/>
-              <w:left w:val="nil"/>
-              <w:bottom w:val="single" w:sz="4" w:space="0" w:color="auto"/>
-              <w:right w:val="single" w:sz="4" w:space="0" w:color="auto"/>
-            </w:tcBorders>
-            <w:shd w:val="clear" w:color="auto" w:fill="FFC000" w:themeFill="accent4"/>
-          </w:tcPr>
-          <w:p>
-            <w:pPr>
-              <w:spacing w:after="0" w:line="240" w:lineRule="auto"/>
-              <w:jc w:val="center"/>
-              <w:rPr>
-                <w:b/>
-                <w:bCs/>
-                <w:sz w:val="20"/>
-                <w:szCs w:val="20"/>
-              </w:rPr>
-            </w:pPr>
-            <w:r>
-              <w:rPr>
-                <w:b/>
-                <w:bCs/>
-                <w:sz w:val="20"/>
-                <w:szCs w:val="20"/>
-              </w:rPr>
-              <w:t>Accuracy</w:t>
-            </w:r>
-          </w:p>
-          <w:p>
-            <w:pPr>
-              <w:spacing w:after="0" w:line="240" w:lineRule="auto"/>
-              <w:jc w:val="center"/>
-              <w:rPr>
-                <w:b/>
-                <w:bCs/>
-                <w:sz w:val="20"/>
-                <w:szCs w:val="20"/>
-              </w:rPr>
-            </w:pPr>
-            <w:r>
-              <w:rPr>
-                <w:b/>
-                <w:bCs/>
-                <w:sz w:val="20"/>
-                <w:szCs w:val="20"/>
-              </w:rPr>
               <w:t>Dataset 4</w:t>
             </w:r>
-          </w:p>
-          <w:p>
-            <w:pPr>
-              <w:spacing w:after="0" w:line="240" w:lineRule="auto"/>
-              <w:jc w:val="center"/>
-              <w:rPr>
-                <w:b/>
-                <w:bCs/>
-                <w:sz w:val="20"/>
-                <w:szCs w:val="20"/>
-              </w:rPr>
-            </w:pPr>
           </w:p>
         </w:tc>
       </w:tr>
@@ -3380,7 +3145,6 @@
                 <w:lang w:val="en-US"/>
               </w:rPr>
             </w:pPr>
-            <w:proofErr w:type="spellStart"/>
             <w:r>
               <w:rPr>
                 <w:rFonts w:ascii="Times New Roman" w:eastAsia="Times New Roman" w:hAnsi="Times New Roman" w:cs="Times New Roman"/>
@@ -3390,33 +3154,8 @@
                 <w:szCs w:val="20"/>
                 <w:lang w:val="en-US"/>
               </w:rPr>
-              <w:t>Metodo</w:t>
-            </w:r>
-            <w:proofErr w:type="spellEnd"/>
-            <w:r>
-              <w:rPr>
-                <w:rFonts w:ascii="Times New Roman" w:eastAsia="Times New Roman" w:hAnsi="Times New Roman" w:cs="Times New Roman"/>
-                <w:b/>
-                <w:bCs/>
-                <w:sz w:val="20"/>
-                <w:szCs w:val="20"/>
-                <w:lang w:val="en-US"/>
-              </w:rPr>
-              <w:t xml:space="preserve"> </w:t>
-            </w:r>
-            <w:proofErr w:type="spellStart"/>
-            <w:r>
-              <w:rPr>
-                <w:rFonts w:ascii="Times New Roman" w:eastAsia="Times New Roman" w:hAnsi="Times New Roman" w:cs="Times New Roman"/>
-                <w:b/>
-                <w:bCs/>
-                <w:sz w:val="20"/>
-                <w:szCs w:val="20"/>
-                <w:lang w:val="en-US"/>
-              </w:rPr>
-              <w:t>Proposto</w:t>
-            </w:r>
-            <w:proofErr w:type="spellEnd"/>
+              <w:t>Metodo Proposto</w:t>
+            </w:r>
           </w:p>
           <w:p>
             <w:pPr>
@@ -3430,7 +3169,6 @@
                 <w:szCs w:val="20"/>
               </w:rPr>
             </w:pPr>
-            <w:proofErr w:type="spellStart"/>
             <w:r>
               <w:rPr>
                 <w:b/>
@@ -3441,18 +3179,16 @@
               </w:rPr>
               <w:t>Oversampling</w:t>
             </w:r>
-            <w:proofErr w:type="spellEnd"/>
-          </w:p>
-          <w:p>
-            <w:pPr>
-              <w:spacing w:after="0" w:line="240" w:lineRule="auto"/>
-              <w:jc w:val="center"/>
-              <w:rPr>
-                <w:sz w:val="20"/>
-                <w:szCs w:val="20"/>
-              </w:rPr>
-            </w:pPr>
-            <w:proofErr w:type="spellStart"/>
+          </w:p>
+          <w:p>
+            <w:pPr>
+              <w:spacing w:after="0" w:line="240" w:lineRule="auto"/>
+              <w:jc w:val="center"/>
+              <w:rPr>
+                <w:sz w:val="20"/>
+                <w:szCs w:val="20"/>
+              </w:rPr>
+            </w:pPr>
             <w:r>
               <w:rPr>
                 <w:b/>
@@ -3463,7 +3199,6 @@
               </w:rPr>
               <w:t>Downsampling</w:t>
             </w:r>
-            <w:proofErr w:type="spellEnd"/>
           </w:p>
         </w:tc>
         <w:tc>
@@ -3530,21 +3265,36 @@
               <w:rPr>
                 <w:sz w:val="20"/>
                 <w:szCs w:val="20"/>
-              </w:rPr>
-            </w:pPr>
-            <w:r>
-              <w:rPr>
-                <w:sz w:val="20"/>
-                <w:szCs w:val="20"/>
-              </w:rPr>
-              <w:t>99</w:t>
-            </w:r>
-            <w:r>
-              <w:rPr>
-                <w:sz w:val="20"/>
-                <w:szCs w:val="20"/>
-              </w:rPr>
-              <w:t>.87 %</w:t>
+                <w:highlight w:val="red"/>
+              </w:rPr>
+            </w:pPr>
+            <w:r>
+              <w:rPr>
+                <w:sz w:val="20"/>
+                <w:szCs w:val="20"/>
+              </w:rPr>
+              <w:t xml:space="preserve">99.87 </w:t>
+            </w:r>
+            <w:r>
+              <w:rPr>
+                <w:sz w:val="20"/>
+                <w:szCs w:val="20"/>
+              </w:rPr>
+              <w:t>|</w:t>
+            </w:r>
+            <w:r>
+              <w:rPr>
+                <w:sz w:val="20"/>
+                <w:szCs w:val="20"/>
+              </w:rPr>
+              <w:t xml:space="preserve">99.86 </w:t>
+            </w:r>
+            <w:r>
+              <w:rPr>
+                <w:sz w:val="20"/>
+                <w:szCs w:val="20"/>
+              </w:rPr>
+              <w:t>%</w:t>
             </w:r>
           </w:p>
         </w:tc>
@@ -3566,14 +3316,15 @@
               <w:rPr>
                 <w:sz w:val="20"/>
                 <w:szCs w:val="20"/>
-              </w:rPr>
-            </w:pPr>
-            <w:r>
-              <w:rPr>
-                <w:sz w:val="20"/>
-                <w:szCs w:val="20"/>
-              </w:rPr>
-              <w:t>95.71 %</w:t>
+                <w:highlight w:val="red"/>
+              </w:rPr>
+            </w:pPr>
+            <w:r>
+              <w:rPr>
+                <w:sz w:val="20"/>
+                <w:szCs w:val="20"/>
+              </w:rPr>
+              <w:t>86.75 %</w:t>
             </w:r>
           </w:p>
         </w:tc>
@@ -3603,14 +3354,7 @@
                 <w:sz w:val="20"/>
                 <w:szCs w:val="20"/>
               </w:rPr>
-              <w:t>86.75</w:t>
-            </w:r>
-            <w:r>
-              <w:rPr>
-                <w:sz w:val="20"/>
-                <w:szCs w:val="20"/>
-              </w:rPr>
-              <w:t xml:space="preserve"> %</w:t>
+              <w:t>96.08 %</w:t>
             </w:r>
           </w:p>
         </w:tc>
@@ -3693,6 +3437,20 @@
                 <w:szCs w:val="20"/>
               </w:rPr>
             </w:pPr>
+            <w:r>
+              <w:rPr>
+                <w:sz w:val="20"/>
+                <w:szCs w:val="20"/>
+              </w:rPr>
+              <w:t xml:space="preserve">88.42 | 88.39 </w:t>
+            </w:r>
+            <w:r>
+              <w:rPr>
+                <w:sz w:val="20"/>
+                <w:szCs w:val="20"/>
+              </w:rPr>
+              <w:t>%</w:t>
+            </w:r>
           </w:p>
         </w:tc>
         <w:tc>
@@ -3715,6 +3473,13 @@
                 <w:szCs w:val="20"/>
               </w:rPr>
             </w:pPr>
+            <w:r>
+              <w:rPr>
+                <w:sz w:val="20"/>
+                <w:szCs w:val="20"/>
+              </w:rPr>
+              <w:t>86.11 %</w:t>
+            </w:r>
           </w:p>
         </w:tc>
         <w:tc>
@@ -3738,6 +3503,13 @@
                 <w:szCs w:val="20"/>
               </w:rPr>
             </w:pPr>
+            <w:r>
+              <w:rPr>
+                <w:sz w:val="20"/>
+                <w:szCs w:val="20"/>
+              </w:rPr>
+              <w:t>83.54 %</w:t>
+            </w:r>
           </w:p>
         </w:tc>
         <w:tc>
@@ -3837,14 +3609,36 @@
               <w:rPr>
                 <w:sz w:val="20"/>
                 <w:szCs w:val="20"/>
-              </w:rPr>
-            </w:pPr>
-            <w:r>
-              <w:rPr>
-                <w:sz w:val="20"/>
-                <w:szCs w:val="20"/>
-              </w:rPr>
-              <w:t>99.34 %</w:t>
+                <w:highlight w:val="red"/>
+              </w:rPr>
+            </w:pPr>
+            <w:r>
+              <w:rPr>
+                <w:sz w:val="20"/>
+                <w:szCs w:val="20"/>
+              </w:rPr>
+              <w:t xml:space="preserve">99.34 </w:t>
+            </w:r>
+            <w:r>
+              <w:rPr>
+                <w:sz w:val="20"/>
+                <w:szCs w:val="20"/>
+              </w:rPr>
+              <w:t>|</w:t>
+            </w:r>
+            <w:r>
+              <w:rPr>
+                <w:sz w:val="20"/>
+                <w:szCs w:val="20"/>
+              </w:rPr>
+              <w:t xml:space="preserve">99.37 </w:t>
+            </w:r>
+            <w:r>
+              <w:rPr>
+                <w:sz w:val="20"/>
+                <w:szCs w:val="20"/>
+              </w:rPr>
+              <w:t>%</w:t>
             </w:r>
           </w:p>
         </w:tc>
@@ -3866,14 +3660,15 @@
               <w:rPr>
                 <w:sz w:val="20"/>
                 <w:szCs w:val="20"/>
-              </w:rPr>
-            </w:pPr>
-            <w:r>
-              <w:rPr>
-                <w:sz w:val="20"/>
-                <w:szCs w:val="20"/>
-              </w:rPr>
-              <w:t>91.55 %</w:t>
+                <w:highlight w:val="red"/>
+              </w:rPr>
+            </w:pPr>
+            <w:r>
+              <w:rPr>
+                <w:sz w:val="20"/>
+                <w:szCs w:val="20"/>
+              </w:rPr>
+              <w:t>86.20 %</w:t>
             </w:r>
           </w:p>
         </w:tc>
@@ -3903,7 +3698,14 @@
                 <w:sz w:val="20"/>
                 <w:szCs w:val="20"/>
               </w:rPr>
-              <w:t>86.20 %</w:t>
+              <w:t>91.</w:t>
+            </w:r>
+            <w:r>
+              <w:rPr>
+                <w:sz w:val="20"/>
+                <w:szCs w:val="20"/>
+              </w:rPr>
+              <w:t>68 %</w:t>
             </w:r>
           </w:p>
         </w:tc>
@@ -3982,6 +3784,20 @@
                 <w:szCs w:val="20"/>
               </w:rPr>
             </w:pPr>
+            <w:r>
+              <w:rPr>
+                <w:sz w:val="20"/>
+                <w:szCs w:val="20"/>
+              </w:rPr>
+              <w:t xml:space="preserve">84.34 | 83.95 </w:t>
+            </w:r>
+            <w:r>
+              <w:rPr>
+                <w:sz w:val="20"/>
+                <w:szCs w:val="20"/>
+              </w:rPr>
+              <w:t>%</w:t>
+            </w:r>
           </w:p>
         </w:tc>
         <w:tc>
@@ -4004,6 +3820,13 @@
                 <w:szCs w:val="20"/>
               </w:rPr>
             </w:pPr>
+            <w:r>
+              <w:rPr>
+                <w:sz w:val="20"/>
+                <w:szCs w:val="20"/>
+              </w:rPr>
+              <w:t>85.46 %</w:t>
+            </w:r>
           </w:p>
         </w:tc>
         <w:tc>
@@ -4027,6 +3850,13 @@
                 <w:szCs w:val="20"/>
               </w:rPr>
             </w:pPr>
+            <w:r>
+              <w:rPr>
+                <w:sz w:val="20"/>
+                <w:szCs w:val="20"/>
+              </w:rPr>
+              <w:t>83.68 %</w:t>
+            </w:r>
           </w:p>
         </w:tc>
         <w:tc>
@@ -4104,23 +3934,35 @@
                 <w:sz w:val="16"/>
                 <w:szCs w:val="16"/>
               </w:rPr>
-              <w:t>(</w:t>
-            </w:r>
-            <w:proofErr w:type="spellStart"/>
+              <w:t>D1</w:t>
+            </w:r>
             <w:r>
               <w:rPr>
                 <w:sz w:val="16"/>
                 <w:szCs w:val="16"/>
               </w:rPr>
-              <w:t>LinearSVC</w:t>
-            </w:r>
-            <w:proofErr w:type="spellEnd"/>
+              <w:t>-4</w:t>
+            </w:r>
             <w:r>
               <w:rPr>
                 <w:sz w:val="16"/>
                 <w:szCs w:val="16"/>
               </w:rPr>
-              <w:t>)</w:t>
+              <w:t>(C=2, y=8)</w:t>
+            </w:r>
+            <w:r>
+              <w:rPr>
+                <w:sz w:val="16"/>
+                <w:szCs w:val="16"/>
+              </w:rPr>
+              <w:t xml:space="preserve"> D2</w:t>
+            </w:r>
+            <w:r>
+              <w:rPr>
+                <w:sz w:val="16"/>
+                <w:szCs w:val="16"/>
+              </w:rPr>
+              <w:t>(C=8, y=8)</w:t>
             </w:r>
           </w:p>
         </w:tc>
@@ -4142,14 +3984,36 @@
               <w:rPr>
                 <w:sz w:val="20"/>
                 <w:szCs w:val="20"/>
-              </w:rPr>
-            </w:pPr>
-            <w:r>
-              <w:rPr>
-                <w:sz w:val="20"/>
-                <w:szCs w:val="20"/>
-              </w:rPr>
-              <w:t>82.65 %</w:t>
+                <w:highlight w:val="red"/>
+              </w:rPr>
+            </w:pPr>
+            <w:r>
+              <w:rPr>
+                <w:sz w:val="20"/>
+                <w:szCs w:val="20"/>
+              </w:rPr>
+              <w:t xml:space="preserve">99.16 </w:t>
+            </w:r>
+            <w:r>
+              <w:rPr>
+                <w:sz w:val="20"/>
+                <w:szCs w:val="20"/>
+              </w:rPr>
+              <w:t>|</w:t>
+            </w:r>
+            <w:r>
+              <w:rPr>
+                <w:sz w:val="20"/>
+                <w:szCs w:val="20"/>
+              </w:rPr>
+              <w:t xml:space="preserve">99.31 </w:t>
+            </w:r>
+            <w:r>
+              <w:rPr>
+                <w:sz w:val="20"/>
+                <w:szCs w:val="20"/>
+              </w:rPr>
+              <w:t>%</w:t>
             </w:r>
           </w:p>
         </w:tc>
@@ -4171,14 +4035,15 @@
               <w:rPr>
                 <w:sz w:val="20"/>
                 <w:szCs w:val="20"/>
-              </w:rPr>
-            </w:pPr>
-            <w:r>
-              <w:rPr>
-                <w:sz w:val="20"/>
-                <w:szCs w:val="20"/>
-              </w:rPr>
-              <w:t>67.47 %</w:t>
+                <w:highlight w:val="red"/>
+              </w:rPr>
+            </w:pPr>
+            <w:r>
+              <w:rPr>
+                <w:sz w:val="20"/>
+                <w:szCs w:val="20"/>
+              </w:rPr>
+              <w:t>89.53 %</w:t>
             </w:r>
           </w:p>
         </w:tc>
@@ -4208,7 +4073,14 @@
                 <w:sz w:val="20"/>
                 <w:szCs w:val="20"/>
               </w:rPr>
-              <w:t>68.24 %</w:t>
+              <w:t>92.</w:t>
+            </w:r>
+            <w:r>
+              <w:rPr>
+                <w:sz w:val="20"/>
+                <w:szCs w:val="20"/>
+              </w:rPr>
+              <w:t>59 %</w:t>
             </w:r>
           </w:p>
         </w:tc>
@@ -4287,6 +4159,20 @@
                 <w:szCs w:val="20"/>
               </w:rPr>
             </w:pPr>
+            <w:r>
+              <w:rPr>
+                <w:sz w:val="20"/>
+                <w:szCs w:val="20"/>
+              </w:rPr>
+              <w:t xml:space="preserve">88.48 | 89.24 </w:t>
+            </w:r>
+            <w:r>
+              <w:rPr>
+                <w:sz w:val="20"/>
+                <w:szCs w:val="20"/>
+              </w:rPr>
+              <w:t>%</w:t>
+            </w:r>
           </w:p>
         </w:tc>
         <w:tc>
@@ -4309,6 +4195,13 @@
                 <w:szCs w:val="20"/>
               </w:rPr>
             </w:pPr>
+            <w:r>
+              <w:rPr>
+                <w:sz w:val="20"/>
+                <w:szCs w:val="20"/>
+              </w:rPr>
+              <w:t>88.79 %</w:t>
+            </w:r>
           </w:p>
         </w:tc>
         <w:tc>
@@ -4332,6 +4225,13 @@
                 <w:szCs w:val="20"/>
               </w:rPr>
             </w:pPr>
+            <w:r>
+              <w:rPr>
+                <w:sz w:val="20"/>
+                <w:szCs w:val="20"/>
+              </w:rPr>
+              <w:t>86.94 %</w:t>
+            </w:r>
           </w:p>
         </w:tc>
         <w:tc>
@@ -4836,7 +4736,8 @@
         </w:trPr>
         <w:tc>
           <w:tcPr>
-            <w:tcW w:w="2317" w:type="dxa"/>
+            <w:tcW w:w="10711" w:type="dxa"/>
+            <w:gridSpan w:val="6"/>
             <w:tcBorders>
               <w:top w:val="single" w:sz="4" w:space="0" w:color="auto"/>
               <w:left w:val="single" w:sz="4" w:space="0" w:color="auto"/>
@@ -4849,159 +4750,13 @@
             <w:pPr>
               <w:spacing w:after="0" w:line="240" w:lineRule="auto"/>
               <w:jc w:val="center"/>
-              <w:rPr>
-                <w:sz w:val="20"/>
-                <w:szCs w:val="20"/>
-              </w:rPr>
-            </w:pPr>
-          </w:p>
-        </w:tc>
-        <w:tc>
-          <w:tcPr>
-            <w:tcW w:w="2498" w:type="dxa"/>
-            <w:tcBorders>
-              <w:top w:val="single" w:sz="4" w:space="0" w:color="auto"/>
-              <w:left w:val="single" w:sz="4" w:space="0" w:color="auto"/>
-              <w:bottom w:val="single" w:sz="4" w:space="0" w:color="auto"/>
-              <w:right w:val="single" w:sz="4" w:space="0" w:color="auto"/>
-            </w:tcBorders>
-            <w:shd w:val="clear" w:color="auto" w:fill="E2EFD9" w:themeFill="accent6" w:themeFillTint="33"/>
-          </w:tcPr>
-          <w:p>
-            <w:pPr>
-              <w:spacing w:after="0" w:line="240" w:lineRule="auto"/>
-              <w:jc w:val="center"/>
-              <w:rPr>
-                <w:sz w:val="20"/>
-                <w:szCs w:val="20"/>
-              </w:rPr>
-            </w:pPr>
-          </w:p>
-        </w:tc>
-        <w:tc>
-          <w:tcPr>
-            <w:tcW w:w="1843" w:type="dxa"/>
-            <w:tcBorders>
-              <w:top w:val="single" w:sz="4" w:space="0" w:color="auto"/>
-              <w:left w:val="nil"/>
-              <w:bottom w:val="single" w:sz="4" w:space="0" w:color="auto"/>
-              <w:right w:val="single" w:sz="4" w:space="0" w:color="auto"/>
-            </w:tcBorders>
-            <w:shd w:val="clear" w:color="auto" w:fill="FFC000"/>
-          </w:tcPr>
-          <w:p>
-            <w:pPr>
-              <w:spacing w:after="0" w:line="240" w:lineRule="auto"/>
-              <w:jc w:val="center"/>
-              <w:rPr>
-                <w:sz w:val="20"/>
-                <w:szCs w:val="20"/>
-              </w:rPr>
-            </w:pPr>
-            <w:r>
               <w:rPr>
                 <w:b/>
                 <w:bCs/>
                 <w:sz w:val="24"/>
                 <w:szCs w:val="24"/>
               </w:rPr>
-              <w:t>Up</w:t>
-            </w:r>
-          </w:p>
-        </w:tc>
-        <w:tc>
-          <w:tcPr>
-            <w:tcW w:w="1559" w:type="dxa"/>
-            <w:tcBorders>
-              <w:top w:val="single" w:sz="4" w:space="0" w:color="auto"/>
-              <w:left w:val="nil"/>
-              <w:bottom w:val="single" w:sz="4" w:space="0" w:color="auto"/>
-              <w:right w:val="single" w:sz="4" w:space="0" w:color="auto"/>
-            </w:tcBorders>
-            <w:shd w:val="clear" w:color="auto" w:fill="FFC000"/>
-          </w:tcPr>
-          <w:p>
-            <w:pPr>
-              <w:spacing w:after="0" w:line="240" w:lineRule="auto"/>
-              <w:jc w:val="center"/>
-              <w:rPr>
-                <w:sz w:val="20"/>
-                <w:szCs w:val="20"/>
-              </w:rPr>
-            </w:pPr>
-            <w:r>
-              <w:rPr>
-                <w:b/>
-                <w:bCs/>
-                <w:sz w:val="24"/>
-                <w:szCs w:val="24"/>
-              </w:rPr>
-              <w:t>Down</w:t>
-            </w:r>
-          </w:p>
-        </w:tc>
-        <w:tc>
-          <w:tcPr>
-            <w:tcW w:w="1134" w:type="dxa"/>
-            <w:tcBorders>
-              <w:top w:val="single" w:sz="4" w:space="0" w:color="auto"/>
-              <w:left w:val="nil"/>
-              <w:bottom w:val="single" w:sz="4" w:space="0" w:color="auto"/>
-              <w:right w:val="single" w:sz="4" w:space="0" w:color="auto"/>
-            </w:tcBorders>
-            <w:shd w:val="clear" w:color="auto" w:fill="FFC000"/>
-          </w:tcPr>
-          <w:p>
-            <w:pPr>
-              <w:spacing w:after="0" w:line="240" w:lineRule="auto"/>
-              <w:jc w:val="center"/>
-              <w:rPr>
-                <w:sz w:val="20"/>
-                <w:szCs w:val="20"/>
-              </w:rPr>
-            </w:pPr>
-            <w:r>
-              <w:rPr>
-                <w:b/>
-                <w:bCs/>
-                <w:sz w:val="24"/>
-                <w:szCs w:val="24"/>
-              </w:rPr>
-              <w:t>Left</w:t>
-            </w:r>
-          </w:p>
-        </w:tc>
-        <w:tc>
-          <w:tcPr>
-            <w:tcW w:w="1360" w:type="dxa"/>
-            <w:tcBorders>
-              <w:top w:val="single" w:sz="4" w:space="0" w:color="auto"/>
-              <w:left w:val="nil"/>
-              <w:bottom w:val="single" w:sz="4" w:space="0" w:color="auto"/>
-              <w:right w:val="single" w:sz="4" w:space="0" w:color="auto"/>
-            </w:tcBorders>
-            <w:shd w:val="clear" w:color="auto" w:fill="FFC000"/>
-          </w:tcPr>
-          <w:p>
-            <w:pPr>
-              <w:spacing w:after="0" w:line="240" w:lineRule="auto"/>
-              <w:jc w:val="center"/>
-              <w:rPr>
-                <w:sz w:val="20"/>
-                <w:szCs w:val="20"/>
-              </w:rPr>
-            </w:pPr>
-            <w:proofErr w:type="spellStart"/>
-            <w:r>
-              <w:rPr>
-                <w:b/>
-                <w:bCs/>
-                <w:sz w:val="24"/>
-                <w:szCs w:val="24"/>
-              </w:rPr>
-              <w:t>Right</w:t>
-            </w:r>
-            <w:proofErr w:type="spellEnd"/>
+            </w:pPr>
           </w:p>
         </w:tc>
       </w:tr>
@@ -5020,33 +4775,17 @@
               <w:bottom w:val="single" w:sz="4" w:space="0" w:color="auto"/>
               <w:right w:val="single" w:sz="4" w:space="0" w:color="auto"/>
             </w:tcBorders>
-          </w:tcPr>
-          <w:p>
-            <w:pPr>
-              <w:spacing w:after="0" w:line="240" w:lineRule="auto"/>
-              <w:jc w:val="center"/>
-              <w:rPr>
-                <w:sz w:val="20"/>
-                <w:szCs w:val="20"/>
-                <w:u w:val="single"/>
-              </w:rPr>
-            </w:pPr>
-            <w:hyperlink r:id="rId10" w:history="1">
-              <w:proofErr w:type="spellStart"/>
-              <w:r>
-                <w:rPr>
-                  <w:u w:val="single"/>
-                </w:rPr>
-                <w:t>Fierrez</w:t>
-              </w:r>
-              <w:proofErr w:type="spellEnd"/>
-              <w:r>
-                <w:rPr>
-                  <w:u w:val="single"/>
-                </w:rPr>
-                <w:t xml:space="preserve"> et al. [51]</w:t>
-              </w:r>
-            </w:hyperlink>
+            <w:shd w:val="clear" w:color="auto" w:fill="D9E2F3" w:themeFill="accent1" w:themeFillTint="33"/>
+          </w:tcPr>
+          <w:p>
+            <w:pPr>
+              <w:spacing w:after="0" w:line="240" w:lineRule="auto"/>
+              <w:jc w:val="center"/>
+              <w:rPr>
+                <w:sz w:val="20"/>
+                <w:szCs w:val="20"/>
+              </w:rPr>
+            </w:pPr>
           </w:p>
         </w:tc>
         <w:tc>
@@ -5058,160 +4797,50 @@
               <w:bottom w:val="single" w:sz="4" w:space="0" w:color="auto"/>
               <w:right w:val="single" w:sz="4" w:space="0" w:color="auto"/>
             </w:tcBorders>
-            <w:shd w:val="clear" w:color="auto" w:fill="auto"/>
-          </w:tcPr>
-          <w:p>
-            <w:pPr>
-              <w:spacing w:after="0" w:line="240" w:lineRule="auto"/>
-              <w:jc w:val="center"/>
-              <w:rPr>
-                <w:sz w:val="20"/>
-                <w:szCs w:val="20"/>
-              </w:rPr>
-            </w:pPr>
-            <w:r>
-              <w:rPr>
-                <w:sz w:val="20"/>
-                <w:szCs w:val="20"/>
-              </w:rPr>
-              <w:t>Inter-session (GMM+SVM)</w:t>
-            </w:r>
-          </w:p>
-        </w:tc>
-        <w:tc>
-          <w:tcPr>
-            <w:tcW w:w="1843" w:type="dxa"/>
-            <w:tcBorders>
-              <w:top w:val="nil"/>
+            <w:shd w:val="clear" w:color="auto" w:fill="E2EFD9" w:themeFill="accent6" w:themeFillTint="33"/>
+          </w:tcPr>
+          <w:p>
+            <w:pPr>
+              <w:spacing w:after="0" w:line="240" w:lineRule="auto"/>
+              <w:jc w:val="center"/>
+              <w:rPr>
+                <w:sz w:val="20"/>
+                <w:szCs w:val="20"/>
+              </w:rPr>
+            </w:pPr>
+          </w:p>
+        </w:tc>
+        <w:tc>
+          <w:tcPr>
+            <w:tcW w:w="5896" w:type="dxa"/>
+            <w:gridSpan w:val="4"/>
+            <w:tcBorders>
+              <w:top w:val="single" w:sz="4" w:space="0" w:color="auto"/>
               <w:left w:val="nil"/>
               <w:bottom w:val="single" w:sz="4" w:space="0" w:color="auto"/>
               <w:right w:val="single" w:sz="4" w:space="0" w:color="auto"/>
             </w:tcBorders>
-            <w:shd w:val="clear" w:color="auto" w:fill="auto"/>
-          </w:tcPr>
-          <w:p>
-            <w:pPr>
-              <w:spacing w:after="0" w:line="240" w:lineRule="auto"/>
-              <w:jc w:val="center"/>
-              <w:rPr>
-                <w:sz w:val="20"/>
-                <w:szCs w:val="20"/>
-              </w:rPr>
-            </w:pPr>
-            <w:r>
-              <w:rPr>
-                <w:sz w:val="20"/>
-                <w:szCs w:val="20"/>
-              </w:rPr>
-              <w:t>/</w:t>
-            </w:r>
-          </w:p>
-        </w:tc>
-        <w:tc>
-          <w:tcPr>
-            <w:tcW w:w="1559" w:type="dxa"/>
-            <w:tcBorders>
-              <w:top w:val="nil"/>
-              <w:left w:val="nil"/>
-              <w:bottom w:val="single" w:sz="4" w:space="0" w:color="auto"/>
-              <w:right w:val="single" w:sz="4" w:space="0" w:color="auto"/>
-            </w:tcBorders>
-            <w:shd w:val="clear" w:color="auto" w:fill="auto"/>
-          </w:tcPr>
-          <w:p>
-            <w:pPr>
-              <w:spacing w:after="0" w:line="240" w:lineRule="auto"/>
-              <w:jc w:val="center"/>
-              <w:rPr>
-                <w:sz w:val="20"/>
-                <w:szCs w:val="20"/>
-              </w:rPr>
-            </w:pPr>
-            <w:r>
-              <w:rPr>
-                <w:sz w:val="20"/>
-                <w:szCs w:val="20"/>
-              </w:rPr>
-              <w:t>2.6</w:t>
-            </w:r>
-            <w:r>
-              <w:rPr>
-                <w:sz w:val="20"/>
-                <w:szCs w:val="20"/>
-              </w:rPr>
-              <w:t xml:space="preserve"> %</w:t>
-            </w:r>
-          </w:p>
-        </w:tc>
-        <w:tc>
-          <w:tcPr>
-            <w:tcW w:w="1134" w:type="dxa"/>
-            <w:tcBorders>
-              <w:top w:val="nil"/>
-              <w:left w:val="nil"/>
-              <w:bottom w:val="single" w:sz="4" w:space="0" w:color="auto"/>
-              <w:right w:val="single" w:sz="4" w:space="0" w:color="auto"/>
-            </w:tcBorders>
-            <w:shd w:val="clear" w:color="auto" w:fill="auto"/>
-          </w:tcPr>
-          <w:p>
-            <w:pPr>
-              <w:spacing w:after="0" w:line="240" w:lineRule="auto"/>
-              <w:jc w:val="center"/>
-              <w:rPr>
-                <w:sz w:val="20"/>
-                <w:szCs w:val="20"/>
-              </w:rPr>
-            </w:pPr>
-            <w:r>
-              <w:rPr>
-                <w:sz w:val="20"/>
-                <w:szCs w:val="20"/>
-              </w:rPr>
-              <w:t>5.3</w:t>
-            </w:r>
-            <w:r>
-              <w:rPr>
-                <w:sz w:val="20"/>
-                <w:szCs w:val="20"/>
-              </w:rPr>
-              <w:t xml:space="preserve"> %</w:t>
-            </w:r>
-          </w:p>
-        </w:tc>
-        <w:tc>
-          <w:tcPr>
-            <w:tcW w:w="1360" w:type="dxa"/>
-            <w:tcBorders>
-              <w:top w:val="nil"/>
-              <w:left w:val="nil"/>
-              <w:bottom w:val="single" w:sz="4" w:space="0" w:color="auto"/>
-              <w:right w:val="single" w:sz="4" w:space="0" w:color="auto"/>
-            </w:tcBorders>
-            <w:shd w:val="clear" w:color="auto" w:fill="auto"/>
-          </w:tcPr>
-          <w:p>
-            <w:pPr>
-              <w:spacing w:after="0" w:line="240" w:lineRule="auto"/>
-              <w:jc w:val="center"/>
-              <w:rPr>
-                <w:sz w:val="20"/>
-                <w:szCs w:val="20"/>
-              </w:rPr>
-            </w:pPr>
-            <w:r>
-              <w:rPr>
-                <w:sz w:val="20"/>
-                <w:szCs w:val="20"/>
-              </w:rPr>
-              <w:t>8.2</w:t>
-            </w:r>
-            <w:r>
-              <w:rPr>
-                <w:sz w:val="20"/>
-                <w:szCs w:val="20"/>
-              </w:rPr>
-              <w:t xml:space="preserve"> %</w:t>
+            <w:shd w:val="clear" w:color="auto" w:fill="FFC000"/>
+          </w:tcPr>
+          <w:p>
+            <w:pPr>
+              <w:spacing w:after="0" w:line="240" w:lineRule="auto"/>
+              <w:jc w:val="center"/>
+              <w:rPr>
+                <w:b/>
+                <w:bCs/>
+                <w:sz w:val="24"/>
+                <w:szCs w:val="24"/>
+              </w:rPr>
+            </w:pPr>
+            <w:r>
+              <w:rPr>
+                <w:b/>
+                <w:bCs/>
+                <w:sz w:val="24"/>
+                <w:szCs w:val="24"/>
+              </w:rPr>
+              <w:t>Dataset 1 | Dataset 2</w:t>
             </w:r>
           </w:p>
         </w:tc>
@@ -5225,6 +4854,384 @@
         <w:tc>
           <w:tcPr>
             <w:tcW w:w="2317" w:type="dxa"/>
+            <w:tcBorders>
+              <w:top w:val="single" w:sz="4" w:space="0" w:color="auto"/>
+              <w:left w:val="single" w:sz="4" w:space="0" w:color="auto"/>
+              <w:bottom w:val="single" w:sz="4" w:space="0" w:color="auto"/>
+              <w:right w:val="single" w:sz="4" w:space="0" w:color="auto"/>
+            </w:tcBorders>
+            <w:shd w:val="clear" w:color="auto" w:fill="D9E2F3" w:themeFill="accent1" w:themeFillTint="33"/>
+          </w:tcPr>
+          <w:p>
+            <w:pPr>
+              <w:spacing w:after="0" w:line="240" w:lineRule="auto"/>
+              <w:jc w:val="center"/>
+              <w:rPr>
+                <w:sz w:val="20"/>
+                <w:szCs w:val="20"/>
+              </w:rPr>
+            </w:pPr>
+          </w:p>
+        </w:tc>
+        <w:tc>
+          <w:tcPr>
+            <w:tcW w:w="2498" w:type="dxa"/>
+            <w:tcBorders>
+              <w:top w:val="single" w:sz="4" w:space="0" w:color="auto"/>
+              <w:left w:val="single" w:sz="4" w:space="0" w:color="auto"/>
+              <w:bottom w:val="single" w:sz="4" w:space="0" w:color="auto"/>
+              <w:right w:val="single" w:sz="4" w:space="0" w:color="auto"/>
+            </w:tcBorders>
+            <w:shd w:val="clear" w:color="auto" w:fill="E2EFD9" w:themeFill="accent6" w:themeFillTint="33"/>
+          </w:tcPr>
+          <w:p>
+            <w:pPr>
+              <w:spacing w:after="0" w:line="240" w:lineRule="auto"/>
+              <w:jc w:val="center"/>
+              <w:rPr>
+                <w:sz w:val="20"/>
+                <w:szCs w:val="20"/>
+              </w:rPr>
+            </w:pPr>
+          </w:p>
+        </w:tc>
+        <w:tc>
+          <w:tcPr>
+            <w:tcW w:w="1843" w:type="dxa"/>
+            <w:tcBorders>
+              <w:top w:val="single" w:sz="4" w:space="0" w:color="auto"/>
+              <w:left w:val="nil"/>
+              <w:bottom w:val="single" w:sz="4" w:space="0" w:color="auto"/>
+              <w:right w:val="single" w:sz="4" w:space="0" w:color="auto"/>
+            </w:tcBorders>
+            <w:shd w:val="clear" w:color="auto" w:fill="FFC000"/>
+          </w:tcPr>
+          <w:p>
+            <w:pPr>
+              <w:spacing w:after="0" w:line="240" w:lineRule="auto"/>
+              <w:jc w:val="center"/>
+              <w:rPr>
+                <w:sz w:val="20"/>
+                <w:szCs w:val="20"/>
+              </w:rPr>
+            </w:pPr>
+            <w:r>
+              <w:rPr>
+                <w:b/>
+                <w:bCs/>
+                <w:sz w:val="24"/>
+                <w:szCs w:val="24"/>
+              </w:rPr>
+              <w:t>Up</w:t>
+            </w:r>
+          </w:p>
+        </w:tc>
+        <w:tc>
+          <w:tcPr>
+            <w:tcW w:w="1559" w:type="dxa"/>
+            <w:tcBorders>
+              <w:top w:val="single" w:sz="4" w:space="0" w:color="auto"/>
+              <w:left w:val="nil"/>
+              <w:bottom w:val="single" w:sz="4" w:space="0" w:color="auto"/>
+              <w:right w:val="single" w:sz="4" w:space="0" w:color="auto"/>
+            </w:tcBorders>
+            <w:shd w:val="clear" w:color="auto" w:fill="FFC000"/>
+          </w:tcPr>
+          <w:p>
+            <w:pPr>
+              <w:spacing w:after="0" w:line="240" w:lineRule="auto"/>
+              <w:jc w:val="center"/>
+              <w:rPr>
+                <w:sz w:val="20"/>
+                <w:szCs w:val="20"/>
+              </w:rPr>
+            </w:pPr>
+            <w:r>
+              <w:rPr>
+                <w:b/>
+                <w:bCs/>
+                <w:sz w:val="24"/>
+                <w:szCs w:val="24"/>
+              </w:rPr>
+              <w:t>Down</w:t>
+            </w:r>
+          </w:p>
+        </w:tc>
+        <w:tc>
+          <w:tcPr>
+            <w:tcW w:w="1134" w:type="dxa"/>
+            <w:tcBorders>
+              <w:top w:val="single" w:sz="4" w:space="0" w:color="auto"/>
+              <w:left w:val="nil"/>
+              <w:bottom w:val="single" w:sz="4" w:space="0" w:color="auto"/>
+              <w:right w:val="single" w:sz="4" w:space="0" w:color="auto"/>
+            </w:tcBorders>
+            <w:shd w:val="clear" w:color="auto" w:fill="FFC000"/>
+          </w:tcPr>
+          <w:p>
+            <w:pPr>
+              <w:spacing w:after="0" w:line="240" w:lineRule="auto"/>
+              <w:jc w:val="center"/>
+              <w:rPr>
+                <w:sz w:val="20"/>
+                <w:szCs w:val="20"/>
+              </w:rPr>
+            </w:pPr>
+            <w:r>
+              <w:rPr>
+                <w:b/>
+                <w:bCs/>
+                <w:sz w:val="24"/>
+                <w:szCs w:val="24"/>
+              </w:rPr>
+              <w:t>Left</w:t>
+            </w:r>
+          </w:p>
+        </w:tc>
+        <w:tc>
+          <w:tcPr>
+            <w:tcW w:w="1360" w:type="dxa"/>
+            <w:tcBorders>
+              <w:top w:val="single" w:sz="4" w:space="0" w:color="auto"/>
+              <w:left w:val="nil"/>
+              <w:bottom w:val="single" w:sz="4" w:space="0" w:color="auto"/>
+              <w:right w:val="single" w:sz="4" w:space="0" w:color="auto"/>
+            </w:tcBorders>
+            <w:shd w:val="clear" w:color="auto" w:fill="FFC000"/>
+          </w:tcPr>
+          <w:p>
+            <w:pPr>
+              <w:spacing w:after="0" w:line="240" w:lineRule="auto"/>
+              <w:jc w:val="center"/>
+              <w:rPr>
+                <w:sz w:val="20"/>
+                <w:szCs w:val="20"/>
+              </w:rPr>
+            </w:pPr>
+            <w:r>
+              <w:rPr>
+                <w:b/>
+                <w:bCs/>
+                <w:sz w:val="24"/>
+                <w:szCs w:val="24"/>
+              </w:rPr>
+              <w:t>Right</w:t>
+            </w:r>
+          </w:p>
+        </w:tc>
+      </w:tr>
+      <w:tr>
+        <w:trPr>
+          <w:gridAfter w:val="1"/>
+          <w:wAfter w:w="1179" w:type="dxa"/>
+          <w:trHeight w:val="278"/>
+        </w:trPr>
+        <w:tc>
+          <w:tcPr>
+            <w:tcW w:w="2317" w:type="dxa"/>
+            <w:tcBorders>
+              <w:top w:val="single" w:sz="4" w:space="0" w:color="auto"/>
+              <w:left w:val="single" w:sz="4" w:space="0" w:color="auto"/>
+              <w:bottom w:val="single" w:sz="4" w:space="0" w:color="auto"/>
+              <w:right w:val="single" w:sz="4" w:space="0" w:color="auto"/>
+            </w:tcBorders>
+          </w:tcPr>
+          <w:p>
+            <w:pPr>
+              <w:spacing w:after="0" w:line="240" w:lineRule="auto"/>
+              <w:jc w:val="center"/>
+              <w:rPr>
+                <w:sz w:val="20"/>
+                <w:szCs w:val="20"/>
+                <w:u w:val="single"/>
+              </w:rPr>
+            </w:pPr>
+            <w:hyperlink r:id="rId10" w:history="1">
+              <w:r>
+                <w:rPr>
+                  <w:u w:val="single"/>
+                </w:rPr>
+                <w:t>Fierrez et al. [51]</w:t>
+              </w:r>
+            </w:hyperlink>
+          </w:p>
+        </w:tc>
+        <w:tc>
+          <w:tcPr>
+            <w:tcW w:w="2498" w:type="dxa"/>
+            <w:tcBorders>
+              <w:top w:val="single" w:sz="4" w:space="0" w:color="auto"/>
+              <w:left w:val="single" w:sz="4" w:space="0" w:color="auto"/>
+              <w:bottom w:val="single" w:sz="4" w:space="0" w:color="auto"/>
+              <w:right w:val="single" w:sz="4" w:space="0" w:color="auto"/>
+            </w:tcBorders>
+            <w:shd w:val="clear" w:color="auto" w:fill="auto"/>
+          </w:tcPr>
+          <w:p>
+            <w:pPr>
+              <w:spacing w:after="0" w:line="240" w:lineRule="auto"/>
+              <w:jc w:val="center"/>
+              <w:rPr>
+                <w:sz w:val="20"/>
+                <w:szCs w:val="20"/>
+              </w:rPr>
+            </w:pPr>
+            <w:r>
+              <w:rPr>
+                <w:sz w:val="20"/>
+                <w:szCs w:val="20"/>
+              </w:rPr>
+              <w:t>Inter-session (GMM+SVM)</w:t>
+            </w:r>
+          </w:p>
+        </w:tc>
+        <w:tc>
+          <w:tcPr>
+            <w:tcW w:w="1843" w:type="dxa"/>
+            <w:tcBorders>
+              <w:top w:val="nil"/>
+              <w:left w:val="nil"/>
+              <w:bottom w:val="single" w:sz="4" w:space="0" w:color="auto"/>
+              <w:right w:val="single" w:sz="4" w:space="0" w:color="auto"/>
+            </w:tcBorders>
+            <w:shd w:val="clear" w:color="auto" w:fill="auto"/>
+          </w:tcPr>
+          <w:p>
+            <w:pPr>
+              <w:spacing w:after="0" w:line="240" w:lineRule="auto"/>
+              <w:jc w:val="center"/>
+              <w:rPr>
+                <w:sz w:val="20"/>
+                <w:szCs w:val="20"/>
+              </w:rPr>
+            </w:pPr>
+            <w:r>
+              <w:rPr>
+                <w:sz w:val="20"/>
+                <w:szCs w:val="20"/>
+              </w:rPr>
+              <w:t>/</w:t>
+            </w:r>
+          </w:p>
+        </w:tc>
+        <w:tc>
+          <w:tcPr>
+            <w:tcW w:w="1559" w:type="dxa"/>
+            <w:tcBorders>
+              <w:top w:val="nil"/>
+              <w:left w:val="nil"/>
+              <w:bottom w:val="single" w:sz="4" w:space="0" w:color="auto"/>
+              <w:right w:val="single" w:sz="4" w:space="0" w:color="auto"/>
+            </w:tcBorders>
+            <w:shd w:val="clear" w:color="auto" w:fill="auto"/>
+          </w:tcPr>
+          <w:p>
+            <w:pPr>
+              <w:spacing w:after="0" w:line="240" w:lineRule="auto"/>
+              <w:jc w:val="center"/>
+              <w:rPr>
+                <w:sz w:val="20"/>
+                <w:szCs w:val="20"/>
+              </w:rPr>
+            </w:pPr>
+            <w:r>
+              <w:rPr>
+                <w:sz w:val="20"/>
+                <w:szCs w:val="20"/>
+              </w:rPr>
+              <w:t>2.6</w:t>
+            </w:r>
+            <w:r>
+              <w:rPr>
+                <w:sz w:val="20"/>
+                <w:szCs w:val="20"/>
+              </w:rPr>
+              <w:t xml:space="preserve"> %</w:t>
+            </w:r>
+          </w:p>
+        </w:tc>
+        <w:tc>
+          <w:tcPr>
+            <w:tcW w:w="1134" w:type="dxa"/>
+            <w:tcBorders>
+              <w:top w:val="nil"/>
+              <w:left w:val="nil"/>
+              <w:bottom w:val="single" w:sz="4" w:space="0" w:color="auto"/>
+              <w:right w:val="single" w:sz="4" w:space="0" w:color="auto"/>
+            </w:tcBorders>
+            <w:shd w:val="clear" w:color="auto" w:fill="auto"/>
+          </w:tcPr>
+          <w:p>
+            <w:pPr>
+              <w:spacing w:after="0" w:line="240" w:lineRule="auto"/>
+              <w:jc w:val="center"/>
+              <w:rPr>
+                <w:sz w:val="20"/>
+                <w:szCs w:val="20"/>
+              </w:rPr>
+            </w:pPr>
+            <w:r>
+              <w:rPr>
+                <w:sz w:val="20"/>
+                <w:szCs w:val="20"/>
+              </w:rPr>
+              <w:t>5.3</w:t>
+            </w:r>
+            <w:r>
+              <w:rPr>
+                <w:sz w:val="20"/>
+                <w:szCs w:val="20"/>
+              </w:rPr>
+              <w:t xml:space="preserve"> %</w:t>
+            </w:r>
+          </w:p>
+        </w:tc>
+        <w:tc>
+          <w:tcPr>
+            <w:tcW w:w="1360" w:type="dxa"/>
+            <w:tcBorders>
+              <w:top w:val="nil"/>
+              <w:left w:val="nil"/>
+              <w:bottom w:val="single" w:sz="4" w:space="0" w:color="auto"/>
+              <w:right w:val="single" w:sz="4" w:space="0" w:color="auto"/>
+            </w:tcBorders>
+            <w:shd w:val="clear" w:color="auto" w:fill="auto"/>
+          </w:tcPr>
+          <w:p>
+            <w:pPr>
+              <w:spacing w:after="0" w:line="240" w:lineRule="auto"/>
+              <w:jc w:val="center"/>
+              <w:rPr>
+                <w:sz w:val="20"/>
+                <w:szCs w:val="20"/>
+              </w:rPr>
+            </w:pPr>
+            <w:r>
+              <w:rPr>
+                <w:sz w:val="20"/>
+                <w:szCs w:val="20"/>
+              </w:rPr>
+              <w:t>8.2</w:t>
+            </w:r>
+            <w:r>
+              <w:rPr>
+                <w:sz w:val="20"/>
+                <w:szCs w:val="20"/>
+              </w:rPr>
+              <w:t xml:space="preserve"> %</w:t>
+            </w:r>
+          </w:p>
+        </w:tc>
+      </w:tr>
+      <w:tr>
+        <w:trPr>
+          <w:gridAfter w:val="1"/>
+          <w:wAfter w:w="1179" w:type="dxa"/>
+          <w:trHeight w:val="278"/>
+        </w:trPr>
+        <w:tc>
+          <w:tcPr>
+            <w:tcW w:w="2317" w:type="dxa"/>
             <w:vMerge w:val="restart"/>
             <w:tcBorders>
               <w:top w:val="nil"/>
@@ -5245,7 +5252,6 @@
                 <w:lang w:val="en-US"/>
               </w:rPr>
             </w:pPr>
-            <w:proofErr w:type="spellStart"/>
             <w:r>
               <w:rPr>
                 <w:rFonts w:ascii="Times New Roman" w:eastAsia="Times New Roman" w:hAnsi="Times New Roman" w:cs="Times New Roman"/>
@@ -5255,33 +5261,8 @@
                 <w:szCs w:val="20"/>
                 <w:lang w:val="en-US"/>
               </w:rPr>
-              <w:t>Metodo</w:t>
-            </w:r>
-            <w:proofErr w:type="spellEnd"/>
-            <w:r>
-              <w:rPr>
-                <w:rFonts w:ascii="Times New Roman" w:eastAsia="Times New Roman" w:hAnsi="Times New Roman" w:cs="Times New Roman"/>
-                <w:b/>
-                <w:bCs/>
-                <w:sz w:val="20"/>
-                <w:szCs w:val="20"/>
-                <w:lang w:val="en-US"/>
-              </w:rPr>
-              <w:t xml:space="preserve"> </w:t>
-            </w:r>
-            <w:proofErr w:type="spellStart"/>
-            <w:r>
-              <w:rPr>
-                <w:rFonts w:ascii="Times New Roman" w:eastAsia="Times New Roman" w:hAnsi="Times New Roman" w:cs="Times New Roman"/>
-                <w:b/>
-                <w:bCs/>
-                <w:sz w:val="20"/>
-                <w:szCs w:val="20"/>
-                <w:lang w:val="en-US"/>
-              </w:rPr>
-              <w:t>Proposto</w:t>
-            </w:r>
-            <w:proofErr w:type="spellEnd"/>
+              <w:t>Metodo Proposto</w:t>
+            </w:r>
           </w:p>
           <w:p>
             <w:pPr>
@@ -5295,7 +5276,6 @@
                 <w:szCs w:val="20"/>
               </w:rPr>
             </w:pPr>
-            <w:proofErr w:type="spellStart"/>
             <w:r>
               <w:rPr>
                 <w:b/>
@@ -5306,18 +5286,16 @@
               </w:rPr>
               <w:t>Oversampling</w:t>
             </w:r>
-            <w:proofErr w:type="spellEnd"/>
-          </w:p>
-          <w:p>
-            <w:pPr>
-              <w:spacing w:after="0" w:line="240" w:lineRule="auto"/>
-              <w:jc w:val="center"/>
-              <w:rPr>
-                <w:sz w:val="20"/>
-                <w:szCs w:val="20"/>
-              </w:rPr>
-            </w:pPr>
-            <w:proofErr w:type="spellStart"/>
+          </w:p>
+          <w:p>
+            <w:pPr>
+              <w:spacing w:after="0" w:line="240" w:lineRule="auto"/>
+              <w:jc w:val="center"/>
+              <w:rPr>
+                <w:sz w:val="20"/>
+                <w:szCs w:val="20"/>
+              </w:rPr>
+            </w:pPr>
             <w:r>
               <w:rPr>
                 <w:b/>
@@ -5328,7 +5306,6 @@
               </w:rPr>
               <w:t>Downsampling</w:t>
             </w:r>
-            <w:proofErr w:type="spellEnd"/>
           </w:p>
         </w:tc>
         <w:tc>
@@ -5940,87 +5917,7 @@
           <w:b/>
           <w:bCs/>
         </w:rPr>
-        <w:t xml:space="preserve">n </w:t>
-      </w:r>
-      <w:proofErr w:type="spellStart"/>
-      <w:r>
-        <w:rPr>
-          <w:b/>
-          <w:bCs/>
-        </w:rPr>
-        <w:t>order</w:t>
-      </w:r>
-      <w:proofErr w:type="spellEnd"/>
-      <w:r>
-        <w:rPr>
-          <w:b/>
-          <w:bCs/>
-        </w:rPr>
-        <w:t xml:space="preserve"> to </w:t>
-      </w:r>
-      <w:proofErr w:type="spellStart"/>
-      <w:r>
-        <w:rPr>
-          <w:b/>
-          <w:bCs/>
-        </w:rPr>
-        <w:t>find</w:t>
-      </w:r>
-      <w:proofErr w:type="spellEnd"/>
-      <w:r>
-        <w:rPr>
-          <w:b/>
-          <w:bCs/>
-        </w:rPr>
-        <w:t xml:space="preserve"> the </w:t>
-      </w:r>
-      <w:proofErr w:type="spellStart"/>
-      <w:r>
-        <w:rPr>
-          <w:b/>
-          <w:bCs/>
-        </w:rPr>
-        <w:t>differences</w:t>
-      </w:r>
-      <w:proofErr w:type="spellEnd"/>
-      <w:r>
-        <w:rPr>
-          <w:b/>
-          <w:bCs/>
-        </w:rPr>
-        <w:t xml:space="preserve"> </w:t>
-      </w:r>
-      <w:proofErr w:type="spellStart"/>
-      <w:r>
-        <w:rPr>
-          <w:b/>
-          <w:bCs/>
-        </w:rPr>
-        <w:t>between</w:t>
-      </w:r>
-      <w:proofErr w:type="spellEnd"/>
-      <w:r>
-        <w:rPr>
-          <w:b/>
-          <w:bCs/>
-        </w:rPr>
-        <w:t xml:space="preserve"> male and </w:t>
-      </w:r>
-      <w:proofErr w:type="spellStart"/>
-      <w:r>
-        <w:rPr>
-          <w:b/>
-          <w:bCs/>
-        </w:rPr>
-        <w:t>female</w:t>
-      </w:r>
-      <w:proofErr w:type="spellEnd"/>
-      <w:r>
-        <w:rPr>
-          <w:b/>
-          <w:bCs/>
-        </w:rPr>
-        <w:t xml:space="preserve"> users</w:t>
+        <w:t>n order to find the differences between male and female users</w:t>
       </w:r>
       <w:r>
         <w:rPr>
@@ -6029,165 +5926,12 @@
         </w:rPr>
         <w:t xml:space="preserve"> </w:t>
       </w:r>
-      <w:proofErr w:type="spellStart"/>
       <w:r>
         <w:rPr>
           <w:b/>
           <w:bCs/>
         </w:rPr>
-        <w:t>Wilcoxon</w:t>
-      </w:r>
-      <w:proofErr w:type="spellEnd"/>
-      <w:r>
-        <w:rPr>
-          <w:b/>
-          <w:bCs/>
-        </w:rPr>
-        <w:t xml:space="preserve"> </w:t>
-      </w:r>
-      <w:proofErr w:type="spellStart"/>
-      <w:r>
-        <w:rPr>
-          <w:b/>
-          <w:bCs/>
-        </w:rPr>
-        <w:t>signed-rank</w:t>
-      </w:r>
-      <w:proofErr w:type="spellEnd"/>
-      <w:r>
-        <w:rPr>
-          <w:b/>
-          <w:bCs/>
-        </w:rPr>
-        <w:t xml:space="preserve"> test (0.05 </w:t>
-      </w:r>
-      <w:proofErr w:type="spellStart"/>
-      <w:r>
-        <w:rPr>
-          <w:b/>
-          <w:bCs/>
-        </w:rPr>
-        <w:t>significance</w:t>
-      </w:r>
-      <w:proofErr w:type="spellEnd"/>
-      <w:r>
-        <w:rPr>
-          <w:b/>
-          <w:bCs/>
-        </w:rPr>
-        <w:t xml:space="preserve"> </w:t>
-      </w:r>
-      <w:proofErr w:type="spellStart"/>
-      <w:r>
-        <w:rPr>
-          <w:b/>
-          <w:bCs/>
-        </w:rPr>
-        <w:t>level</w:t>
-      </w:r>
-      <w:proofErr w:type="spellEnd"/>
-      <w:r>
-        <w:rPr>
-          <w:b/>
-          <w:bCs/>
-        </w:rPr>
-        <w:t xml:space="preserve">) </w:t>
-      </w:r>
-      <w:proofErr w:type="spellStart"/>
-      <w:r>
-        <w:rPr>
-          <w:b/>
-          <w:bCs/>
-        </w:rPr>
-        <w:t>was</w:t>
-      </w:r>
-      <w:proofErr w:type="spellEnd"/>
-      <w:r>
-        <w:rPr>
-          <w:b/>
-          <w:bCs/>
-        </w:rPr>
-        <w:t xml:space="preserve"> </w:t>
-      </w:r>
-      <w:proofErr w:type="spellStart"/>
-      <w:r>
-        <w:rPr>
-          <w:b/>
-          <w:bCs/>
-        </w:rPr>
-        <w:t>performedfor</w:t>
-      </w:r>
-      <w:proofErr w:type="spellEnd"/>
-      <w:r>
-        <w:rPr>
-          <w:b/>
-          <w:bCs/>
-        </w:rPr>
-        <w:t xml:space="preserve"> </w:t>
-      </w:r>
-      <w:proofErr w:type="spellStart"/>
-      <w:r>
-        <w:rPr>
-          <w:b/>
-          <w:bCs/>
-        </w:rPr>
-        <w:t>all</w:t>
-      </w:r>
-      <w:proofErr w:type="spellEnd"/>
-      <w:r>
-        <w:rPr>
-          <w:b/>
-          <w:bCs/>
-        </w:rPr>
-        <w:t xml:space="preserve"> the 15 </w:t>
-      </w:r>
-      <w:proofErr w:type="spellStart"/>
-      <w:r>
-        <w:rPr>
-          <w:b/>
-          <w:bCs/>
-        </w:rPr>
-        <w:t>attributes</w:t>
-      </w:r>
-      <w:proofErr w:type="spellEnd"/>
-      <w:r>
-        <w:rPr>
-          <w:b/>
-          <w:bCs/>
-        </w:rPr>
-        <w:t xml:space="preserve"> </w:t>
-      </w:r>
-      <w:proofErr w:type="spellStart"/>
-      <w:r>
-        <w:rPr>
-          <w:b/>
-          <w:bCs/>
-        </w:rPr>
-        <w:t>involved</w:t>
-      </w:r>
-      <w:proofErr w:type="spellEnd"/>
-      <w:r>
-        <w:rPr>
-          <w:b/>
-          <w:bCs/>
-        </w:rPr>
-        <w:t xml:space="preserve"> in </w:t>
-      </w:r>
-      <w:proofErr w:type="spellStart"/>
-      <w:r>
-        <w:rPr>
-          <w:b/>
-          <w:bCs/>
-        </w:rPr>
-        <w:t>classification</w:t>
-      </w:r>
-      <w:proofErr w:type="spellEnd"/>
-      <w:r>
-        <w:rPr>
-          <w:b/>
-          <w:bCs/>
-        </w:rPr>
-        <w:t xml:space="preserve">. </w:t>
+        <w:t xml:space="preserve">Wilcoxon signed-rank test (0.05 significance level) was performedfor all the 15 attributes involved in classification. </w:t>
       </w:r>
     </w:p>
     <w:p>
@@ -6202,97 +5946,12 @@
           <w:b/>
           <w:bCs/>
         </w:rPr>
-        <w:t xml:space="preserve">No </w:t>
-      </w:r>
-      <w:proofErr w:type="spellStart"/>
-      <w:r>
-        <w:rPr>
-          <w:b/>
-          <w:bCs/>
-        </w:rPr>
-        <w:t>differences</w:t>
-      </w:r>
-      <w:proofErr w:type="spellEnd"/>
-      <w:r>
-        <w:rPr>
-          <w:b/>
-          <w:bCs/>
-        </w:rPr>
-        <w:t xml:space="preserve"> </w:t>
-      </w:r>
-      <w:proofErr w:type="spellStart"/>
-      <w:r>
-        <w:rPr>
-          <w:b/>
-          <w:bCs/>
-        </w:rPr>
-        <w:t>werefound</w:t>
-      </w:r>
-      <w:proofErr w:type="spellEnd"/>
-      <w:r>
-        <w:rPr>
-          <w:b/>
-          <w:bCs/>
-        </w:rPr>
-        <w:t xml:space="preserve"> for the following </w:t>
-      </w:r>
-      <w:proofErr w:type="spellStart"/>
-      <w:r>
-        <w:rPr>
-          <w:b/>
-          <w:bCs/>
-        </w:rPr>
-        <w:t>attributes</w:t>
-      </w:r>
-      <w:proofErr w:type="spellEnd"/>
-      <w:r>
-        <w:rPr>
-          <w:b/>
-          <w:bCs/>
-        </w:rPr>
-        <w:t xml:space="preserve">: </w:t>
+        <w:t xml:space="preserve">No differences werefound for the following attributes: </w:t>
       </w:r>
     </w:p>
     <w:p>
-      <w:proofErr w:type="spellStart"/>
       <w:r>
-        <w:t>startX</w:t>
-      </w:r>
-      <w:proofErr w:type="spellEnd"/>
-      <w:r>
-        <w:t xml:space="preserve">, </w:t>
-      </w:r>
-      <w:proofErr w:type="spellStart"/>
-      <w:r>
-        <w:t>upDownLeftRight</w:t>
-      </w:r>
-      <w:proofErr w:type="spellEnd"/>
-      <w:r>
-        <w:t xml:space="preserve">, </w:t>
-      </w:r>
-      <w:proofErr w:type="spellStart"/>
-      <w:r>
-        <w:t>largest-DeviationFromEndToEndLine</w:t>
-      </w:r>
-      <w:proofErr w:type="spellEnd"/>
-      <w:r>
-        <w:t xml:space="preserve">, </w:t>
-      </w:r>
-      <w:proofErr w:type="spellStart"/>
-      <w:r>
-        <w:t>averageVelocity</w:t>
-      </w:r>
-      <w:proofErr w:type="spellEnd"/>
-      <w:r>
-        <w:t xml:space="preserve"> and </w:t>
-      </w:r>
-      <w:proofErr w:type="spellStart"/>
-      <w:r>
-        <w:t>midStrokeArea</w:t>
-      </w:r>
-      <w:proofErr w:type="spellEnd"/>
-      <w:r>
-        <w:t>.</w:t>
+        <w:t>startX, upDownLeftRight, largest-DeviationFromEndToEndLine, averageVelocity and midStrokeArea.</w:t>
       </w:r>
     </w:p>
     <w:p>
@@ -6307,227 +5966,12 @@
           <w:b/>
           <w:bCs/>
         </w:rPr>
-        <w:t xml:space="preserve">The </w:t>
-      </w:r>
-      <w:proofErr w:type="spellStart"/>
-      <w:r>
-        <w:rPr>
-          <w:b/>
-          <w:bCs/>
-        </w:rPr>
-        <w:t>most</w:t>
-      </w:r>
-      <w:proofErr w:type="spellEnd"/>
-      <w:r>
-        <w:rPr>
-          <w:b/>
-          <w:bCs/>
-        </w:rPr>
-        <w:t xml:space="preserve"> </w:t>
-      </w:r>
-      <w:proofErr w:type="spellStart"/>
-      <w:r>
-        <w:rPr>
-          <w:b/>
-          <w:bCs/>
-        </w:rPr>
-        <w:t>significant</w:t>
-      </w:r>
-      <w:proofErr w:type="spellEnd"/>
-      <w:r>
-        <w:rPr>
-          <w:b/>
-          <w:bCs/>
-        </w:rPr>
-        <w:t xml:space="preserve"> </w:t>
-      </w:r>
-      <w:proofErr w:type="spellStart"/>
-      <w:r>
-        <w:rPr>
-          <w:b/>
-          <w:bCs/>
-        </w:rPr>
-        <w:t>differences</w:t>
-      </w:r>
-      <w:proofErr w:type="spellEnd"/>
-      <w:r>
-        <w:rPr>
-          <w:b/>
-          <w:bCs/>
-        </w:rPr>
-        <w:t xml:space="preserve"> </w:t>
-      </w:r>
-      <w:proofErr w:type="spellStart"/>
-      <w:r>
-        <w:rPr>
-          <w:b/>
-          <w:bCs/>
-        </w:rPr>
-        <w:t>were</w:t>
-      </w:r>
-      <w:proofErr w:type="spellEnd"/>
-      <w:r>
-        <w:rPr>
-          <w:b/>
-          <w:bCs/>
-        </w:rPr>
-        <w:t xml:space="preserve"> </w:t>
-      </w:r>
-      <w:proofErr w:type="spellStart"/>
-      <w:r>
-        <w:rPr>
-          <w:b/>
-          <w:bCs/>
-        </w:rPr>
-        <w:t>found</w:t>
-      </w:r>
-      <w:proofErr w:type="spellEnd"/>
-      <w:r>
-        <w:rPr>
-          <w:b/>
-          <w:bCs/>
-        </w:rPr>
-        <w:t xml:space="preserve"> </w:t>
-      </w:r>
-      <w:proofErr w:type="spellStart"/>
-      <w:r>
-        <w:rPr>
-          <w:b/>
-          <w:bCs/>
-        </w:rPr>
-        <w:t>at</w:t>
-      </w:r>
-      <w:proofErr w:type="spellEnd"/>
-      <w:r>
-        <w:rPr>
-          <w:b/>
-          <w:bCs/>
-        </w:rPr>
-        <w:t xml:space="preserve"> the following </w:t>
-      </w:r>
-      <w:proofErr w:type="spellStart"/>
-      <w:r>
-        <w:rPr>
-          <w:b/>
-          <w:bCs/>
-        </w:rPr>
-        <w:t>at-tributes</w:t>
-      </w:r>
-      <w:proofErr w:type="spellEnd"/>
-      <w:r>
-        <w:rPr>
-          <w:b/>
-          <w:bCs/>
-        </w:rPr>
-        <w:t xml:space="preserve"> (in </w:t>
-      </w:r>
-      <w:proofErr w:type="spellStart"/>
-      <w:r>
-        <w:rPr>
-          <w:b/>
-          <w:bCs/>
-        </w:rPr>
-        <w:t>decreasing</w:t>
-      </w:r>
-      <w:proofErr w:type="spellEnd"/>
-      <w:r>
-        <w:rPr>
-          <w:b/>
-          <w:bCs/>
-        </w:rPr>
-        <w:t xml:space="preserve"> </w:t>
-      </w:r>
-      <w:proofErr w:type="spellStart"/>
-      <w:r>
-        <w:rPr>
-          <w:b/>
-          <w:bCs/>
-        </w:rPr>
-        <w:t>order</w:t>
-      </w:r>
-      <w:proofErr w:type="spellEnd"/>
-      <w:r>
-        <w:rPr>
-          <w:b/>
-          <w:bCs/>
-        </w:rPr>
-        <w:t xml:space="preserve">): </w:t>
+        <w:t xml:space="preserve">The most significant differences were found at the following at-tributes (in decreasing order): </w:t>
       </w:r>
     </w:p>
     <w:p>
-      <w:proofErr w:type="spellStart"/>
       <w:r>
-        <w:t>startY</w:t>
-      </w:r>
-      <w:proofErr w:type="spellEnd"/>
-      <w:r>
-        <w:t xml:space="preserve">, </w:t>
-      </w:r>
-      <w:proofErr w:type="spellStart"/>
-      <w:r>
-        <w:t>stopY</w:t>
-      </w:r>
-      <w:proofErr w:type="spellEnd"/>
-      <w:r>
-        <w:t xml:space="preserve">, </w:t>
-      </w:r>
-      <w:proofErr w:type="spellStart"/>
-      <w:proofErr w:type="gramStart"/>
-      <w:r>
-        <w:t>directEndToEndDistance,lengthOfTrajectory</w:t>
-      </w:r>
-      <w:proofErr w:type="spellEnd"/>
-      <w:proofErr w:type="gramEnd"/>
-      <w:r>
-        <w:t xml:space="preserve">,  </w:t>
-      </w:r>
-      <w:proofErr w:type="spellStart"/>
-      <w:r>
-        <w:t>meanResultantLength</w:t>
-      </w:r>
-      <w:proofErr w:type="spellEnd"/>
-      <w:r>
-        <w:t xml:space="preserve">,  </w:t>
-      </w:r>
-      <w:proofErr w:type="spellStart"/>
-      <w:r>
-        <w:t>strokeDuration</w:t>
-      </w:r>
-      <w:proofErr w:type="spellEnd"/>
-      <w:r>
-        <w:t xml:space="preserve">,  </w:t>
-      </w:r>
-      <w:proofErr w:type="spellStart"/>
-      <w:r>
-        <w:t>direc-tionOfEndToEndLine</w:t>
-      </w:r>
-      <w:proofErr w:type="spellEnd"/>
-      <w:r>
-        <w:t xml:space="preserve">, </w:t>
-      </w:r>
-      <w:proofErr w:type="spellStart"/>
-      <w:r>
-        <w:t>stopX</w:t>
-      </w:r>
-      <w:proofErr w:type="spellEnd"/>
-      <w:r>
-        <w:t xml:space="preserve">, </w:t>
-      </w:r>
-      <w:proofErr w:type="spellStart"/>
-      <w:r>
-        <w:t>midStrokePressure</w:t>
-      </w:r>
-      <w:proofErr w:type="spellEnd"/>
-      <w:r>
-        <w:t xml:space="preserve">, </w:t>
-      </w:r>
-      <w:proofErr w:type="spellStart"/>
-      <w:r>
-        <w:t>averageDirection</w:t>
-      </w:r>
-      <w:proofErr w:type="spellEnd"/>
-      <w:r>
-        <w:t>.</w:t>
+        <w:t>startY, stopY, directEndToEndDistance,lengthOfTrajectory,  meanResultantLength,  strokeDuration,  direc-tionOfEndToEndLine, stopX, midStrokePressure, averageDirection.</w:t>
       </w:r>
     </w:p>
     <w:p>
@@ -6536,87 +5980,7 @@
           <w:b/>
           <w:bCs/>
         </w:rPr>
-        <w:t xml:space="preserve">men </w:t>
-      </w:r>
-      <w:proofErr w:type="spellStart"/>
-      <w:r>
-        <w:rPr>
-          <w:b/>
-          <w:bCs/>
-        </w:rPr>
-        <w:t>tend</w:t>
-      </w:r>
-      <w:proofErr w:type="spellEnd"/>
-      <w:r>
-        <w:rPr>
-          <w:b/>
-          <w:bCs/>
-        </w:rPr>
-        <w:t xml:space="preserve"> to make </w:t>
-      </w:r>
-      <w:proofErr w:type="spellStart"/>
-      <w:r>
-        <w:rPr>
-          <w:b/>
-          <w:bCs/>
-        </w:rPr>
-        <w:t>shorter</w:t>
-      </w:r>
-      <w:proofErr w:type="spellEnd"/>
-      <w:r>
-        <w:rPr>
-          <w:b/>
-          <w:bCs/>
-        </w:rPr>
-        <w:t xml:space="preserve"> and </w:t>
-      </w:r>
-      <w:proofErr w:type="spellStart"/>
-      <w:r>
-        <w:rPr>
-          <w:b/>
-          <w:bCs/>
-        </w:rPr>
-        <w:t>less</w:t>
-      </w:r>
-      <w:proofErr w:type="spellEnd"/>
-      <w:r>
-        <w:rPr>
-          <w:b/>
-          <w:bCs/>
-        </w:rPr>
-        <w:t xml:space="preserve"> </w:t>
-      </w:r>
-      <w:proofErr w:type="spellStart"/>
-      <w:r>
-        <w:rPr>
-          <w:b/>
-          <w:bCs/>
-        </w:rPr>
-        <w:t>straight</w:t>
-      </w:r>
-      <w:proofErr w:type="spellEnd"/>
-      <w:r>
-        <w:rPr>
-          <w:b/>
-          <w:bCs/>
-        </w:rPr>
-        <w:t xml:space="preserve"> </w:t>
-      </w:r>
-      <w:proofErr w:type="spellStart"/>
-      <w:r>
-        <w:rPr>
-          <w:b/>
-          <w:bCs/>
-        </w:rPr>
-        <w:t>strokesthan</w:t>
-      </w:r>
-      <w:proofErr w:type="spellEnd"/>
-      <w:r>
-        <w:rPr>
-          <w:b/>
-          <w:bCs/>
-        </w:rPr>
-        <w:t xml:space="preserve"> women.</w:t>
+        <w:t>men tend to make shorter and less straight strokesthan women.</w:t>
       </w:r>
     </w:p>
     <w:p/>
@@ -6638,8 +6002,8 @@
         <w:gridCol w:w="2410"/>
         <w:gridCol w:w="1559"/>
         <w:gridCol w:w="1843"/>
-        <w:gridCol w:w="1843"/>
-        <w:gridCol w:w="1802"/>
+        <w:gridCol w:w="1883"/>
+        <w:gridCol w:w="1762"/>
       </w:tblGrid>
       <w:tr>
         <w:trPr>
@@ -6674,27 +6038,7 @@
                 <w:sz w:val="40"/>
                 <w:szCs w:val="40"/>
               </w:rPr>
-              <w:t xml:space="preserve">The </w:t>
-            </w:r>
-            <w:proofErr w:type="spellStart"/>
-            <w:r>
-              <w:rPr>
-                <w:b/>
-                <w:bCs/>
-                <w:sz w:val="40"/>
-                <w:szCs w:val="40"/>
-              </w:rPr>
-              <w:t>MobiKey</w:t>
-            </w:r>
-            <w:proofErr w:type="spellEnd"/>
-            <w:r>
-              <w:rPr>
-                <w:b/>
-                <w:bCs/>
-                <w:sz w:val="40"/>
-                <w:szCs w:val="40"/>
-              </w:rPr>
-              <w:t xml:space="preserve"> [31</w:t>
+              <w:t>The MobiKey [31</w:t>
             </w:r>
             <w:r>
               <w:rPr>
@@ -6749,27 +6093,7 @@
                 <w:sz w:val="20"/>
                 <w:szCs w:val="20"/>
               </w:rPr>
-              <w:t>[Classe in esame] vs [</w:t>
-            </w:r>
-            <w:proofErr w:type="spellStart"/>
-            <w:r>
-              <w:rPr>
-                <w:b/>
-                <w:bCs/>
-                <w:sz w:val="20"/>
-                <w:szCs w:val="20"/>
-              </w:rPr>
-              <w:t>KfoldCV</w:t>
-            </w:r>
-            <w:proofErr w:type="spellEnd"/>
-            <w:r>
-              <w:rPr>
-                <w:b/>
-                <w:bCs/>
-                <w:sz w:val="20"/>
-                <w:szCs w:val="20"/>
-              </w:rPr>
-              <w:t xml:space="preserve"> su esempi random da tutti gli altri utenti]</w:t>
+              <w:t>[Classe in esame] vs [KfoldCV su esempi random da tutti gli altri utenti]</w:t>
             </w:r>
           </w:p>
         </w:tc>
@@ -7006,7 +6330,7 @@
         </w:tc>
         <w:tc>
           <w:tcPr>
-            <w:tcW w:w="1843" w:type="dxa"/>
+            <w:tcW w:w="1883" w:type="dxa"/>
             <w:tcBorders>
               <w:top w:val="single" w:sz="4" w:space="0" w:color="auto"/>
               <w:left w:val="nil"/>
@@ -7027,7 +6351,6 @@
                 <w:szCs w:val="24"/>
               </w:rPr>
             </w:pPr>
-            <w:proofErr w:type="spellStart"/>
             <w:r>
               <w:rPr>
                 <w:b/>
@@ -7035,23 +6358,13 @@
                 <w:sz w:val="24"/>
                 <w:szCs w:val="24"/>
               </w:rPr>
-              <w:t>Logical</w:t>
-            </w:r>
-            <w:proofErr w:type="spellEnd"/>
-            <w:r>
-              <w:rPr>
-                <w:b/>
-                <w:bCs/>
-                <w:sz w:val="24"/>
-                <w:szCs w:val="24"/>
-              </w:rPr>
-              <w:t xml:space="preserve"> strong</w:t>
-            </w:r>
-          </w:p>
-        </w:tc>
-        <w:tc>
-          <w:tcPr>
-            <w:tcW w:w="1802" w:type="dxa"/>
+              <w:t>Logical strong</w:t>
+            </w:r>
+          </w:p>
+        </w:tc>
+        <w:tc>
+          <w:tcPr>
+            <w:tcW w:w="1762" w:type="dxa"/>
             <w:tcBorders>
               <w:top w:val="single" w:sz="4" w:space="0" w:color="auto"/>
               <w:left w:val="nil"/>
@@ -7166,7 +6479,6 @@
                 <w:lang w:val="en-US"/>
               </w:rPr>
             </w:pPr>
-            <w:proofErr w:type="spellStart"/>
             <w:r>
               <w:rPr>
                 <w:rFonts w:ascii="Times New Roman" w:eastAsia="Times New Roman" w:hAnsi="Times New Roman" w:cs="Times New Roman"/>
@@ -7176,7 +6488,6 @@
               </w:rPr>
               <w:t>Secondorder</w:t>
             </w:r>
-            <w:proofErr w:type="spellEnd"/>
           </w:p>
         </w:tc>
         <w:tc>
@@ -7242,7 +6553,7 @@
         </w:tc>
         <w:tc>
           <w:tcPr>
-            <w:tcW w:w="1843" w:type="dxa"/>
+            <w:tcW w:w="1883" w:type="dxa"/>
             <w:tcBorders>
               <w:top w:val="nil"/>
               <w:left w:val="nil"/>
@@ -7303,7 +6614,7 @@
         </w:tc>
         <w:tc>
           <w:tcPr>
-            <w:tcW w:w="1802" w:type="dxa"/>
+            <w:tcW w:w="1762" w:type="dxa"/>
             <w:tcBorders>
               <w:top w:val="nil"/>
               <w:left w:val="nil"/>
@@ -7454,7 +6765,6 @@
                 <w:lang w:val="en-US"/>
               </w:rPr>
             </w:pPr>
-            <w:proofErr w:type="spellStart"/>
             <w:r>
               <w:rPr>
                 <w:rFonts w:ascii="Times New Roman" w:eastAsia="Times New Roman" w:hAnsi="Times New Roman" w:cs="Times New Roman"/>
@@ -7464,7 +6774,6 @@
               </w:rPr>
               <w:t>Secondorder</w:t>
             </w:r>
-            <w:proofErr w:type="spellEnd"/>
           </w:p>
         </w:tc>
         <w:tc>
@@ -7530,7 +6839,7 @@
         </w:tc>
         <w:tc>
           <w:tcPr>
-            <w:tcW w:w="1843" w:type="dxa"/>
+            <w:tcW w:w="1883" w:type="dxa"/>
             <w:tcBorders>
               <w:top w:val="nil"/>
               <w:left w:val="nil"/>
@@ -7591,7 +6900,7 @@
         </w:tc>
         <w:tc>
           <w:tcPr>
-            <w:tcW w:w="1802" w:type="dxa"/>
+            <w:tcW w:w="1762" w:type="dxa"/>
             <w:tcBorders>
               <w:top w:val="nil"/>
               <w:left w:val="nil"/>
@@ -7733,7 +7042,6 @@
                 <w:lang w:val="en-US"/>
               </w:rPr>
             </w:pPr>
-            <w:proofErr w:type="spellStart"/>
             <w:r>
               <w:rPr>
                 <w:rFonts w:ascii="Times New Roman" w:eastAsia="Times New Roman" w:hAnsi="Times New Roman" w:cs="Times New Roman"/>
@@ -7743,7 +7051,6 @@
               </w:rPr>
               <w:t>Secondorder</w:t>
             </w:r>
-            <w:proofErr w:type="spellEnd"/>
           </w:p>
         </w:tc>
         <w:tc>
@@ -7791,7 +7098,7 @@
         </w:tc>
         <w:tc>
           <w:tcPr>
-            <w:tcW w:w="1843" w:type="dxa"/>
+            <w:tcW w:w="1883" w:type="dxa"/>
             <w:tcBorders>
               <w:top w:val="nil"/>
               <w:left w:val="nil"/>
@@ -7834,7 +7141,7 @@
         </w:tc>
         <w:tc>
           <w:tcPr>
-            <w:tcW w:w="1802" w:type="dxa"/>
+            <w:tcW w:w="1762" w:type="dxa"/>
             <w:tcBorders>
               <w:top w:val="nil"/>
               <w:left w:val="nil"/>
@@ -8014,7 +7321,7 @@
         </w:tc>
         <w:tc>
           <w:tcPr>
-            <w:tcW w:w="1843" w:type="dxa"/>
+            <w:tcW w:w="1883" w:type="dxa"/>
             <w:tcBorders>
               <w:top w:val="nil"/>
               <w:left w:val="nil"/>
@@ -8057,7 +7364,7 @@
         </w:tc>
         <w:tc>
           <w:tcPr>
-            <w:tcW w:w="1802" w:type="dxa"/>
+            <w:tcW w:w="1762" w:type="dxa"/>
             <w:tcBorders>
               <w:top w:val="nil"/>
               <w:left w:val="nil"/>
@@ -8237,7 +7544,7 @@
         </w:tc>
         <w:tc>
           <w:tcPr>
-            <w:tcW w:w="1843" w:type="dxa"/>
+            <w:tcW w:w="1883" w:type="dxa"/>
             <w:tcBorders>
               <w:top w:val="nil"/>
               <w:left w:val="nil"/>
@@ -8280,7 +7587,7 @@
         </w:tc>
         <w:tc>
           <w:tcPr>
-            <w:tcW w:w="1802" w:type="dxa"/>
+            <w:tcW w:w="1762" w:type="dxa"/>
             <w:tcBorders>
               <w:top w:val="nil"/>
               <w:left w:val="nil"/>
@@ -8459,7 +7766,7 @@
         </w:tc>
         <w:tc>
           <w:tcPr>
-            <w:tcW w:w="1843" w:type="dxa"/>
+            <w:tcW w:w="1883" w:type="dxa"/>
             <w:tcBorders>
               <w:top w:val="nil"/>
               <w:left w:val="nil"/>
@@ -8502,7 +7809,7 @@
         </w:tc>
         <w:tc>
           <w:tcPr>
-            <w:tcW w:w="1802" w:type="dxa"/>
+            <w:tcW w:w="1762" w:type="dxa"/>
             <w:tcBorders>
               <w:top w:val="nil"/>
               <w:left w:val="nil"/>
@@ -8626,7 +7933,6 @@
                 <w:lang w:val="en-US"/>
               </w:rPr>
             </w:pPr>
-            <w:proofErr w:type="spellStart"/>
             <w:r>
               <w:rPr>
                 <w:rFonts w:ascii="Times New Roman" w:eastAsia="Times New Roman" w:hAnsi="Times New Roman" w:cs="Times New Roman"/>
@@ -8636,7 +7942,6 @@
               </w:rPr>
               <w:t>Secondorder</w:t>
             </w:r>
-            <w:proofErr w:type="spellEnd"/>
           </w:p>
         </w:tc>
         <w:tc>
@@ -8702,7 +8007,7 @@
         </w:tc>
         <w:tc>
           <w:tcPr>
-            <w:tcW w:w="1843" w:type="dxa"/>
+            <w:tcW w:w="1883" w:type="dxa"/>
             <w:tcBorders>
               <w:top w:val="nil"/>
               <w:left w:val="nil"/>
@@ -8763,7 +8068,7 @@
         </w:tc>
         <w:tc>
           <w:tcPr>
-            <w:tcW w:w="1802" w:type="dxa"/>
+            <w:tcW w:w="1762" w:type="dxa"/>
             <w:tcBorders>
               <w:top w:val="nil"/>
               <w:left w:val="nil"/>
@@ -8905,7 +8210,6 @@
                 <w:lang w:val="en-US"/>
               </w:rPr>
             </w:pPr>
-            <w:proofErr w:type="spellStart"/>
             <w:r>
               <w:rPr>
                 <w:rFonts w:ascii="Times New Roman" w:eastAsia="Times New Roman" w:hAnsi="Times New Roman" w:cs="Times New Roman"/>
@@ -8915,7 +8219,6 @@
               </w:rPr>
               <w:t>Secondorder</w:t>
             </w:r>
-            <w:proofErr w:type="spellEnd"/>
           </w:p>
         </w:tc>
         <w:tc>
@@ -8981,7 +8284,7 @@
         </w:tc>
         <w:tc>
           <w:tcPr>
-            <w:tcW w:w="1843" w:type="dxa"/>
+            <w:tcW w:w="1883" w:type="dxa"/>
             <w:tcBorders>
               <w:top w:val="nil"/>
               <w:left w:val="nil"/>
@@ -9042,7 +8345,7 @@
         </w:tc>
         <w:tc>
           <w:tcPr>
-            <w:tcW w:w="1802" w:type="dxa"/>
+            <w:tcW w:w="1762" w:type="dxa"/>
             <w:tcBorders>
               <w:top w:val="nil"/>
               <w:left w:val="nil"/>
@@ -9150,7 +8453,6 @@
                 <w:lang w:val="en-US"/>
               </w:rPr>
             </w:pPr>
-            <w:proofErr w:type="spellStart"/>
             <w:r>
               <w:rPr>
                 <w:rFonts w:ascii="Times New Roman" w:eastAsia="Times New Roman" w:hAnsi="Times New Roman" w:cs="Times New Roman"/>
@@ -9160,7 +8462,6 @@
               </w:rPr>
               <w:t>Mahalanobis</w:t>
             </w:r>
-            <w:proofErr w:type="spellEnd"/>
           </w:p>
         </w:tc>
         <w:tc>
@@ -9186,7 +8487,6 @@
                 <w:lang w:val="en-US"/>
               </w:rPr>
             </w:pPr>
-            <w:proofErr w:type="spellStart"/>
             <w:r>
               <w:rPr>
                 <w:rFonts w:ascii="Times New Roman" w:eastAsia="Times New Roman" w:hAnsi="Times New Roman" w:cs="Times New Roman"/>
@@ -9196,7 +8496,6 @@
               </w:rPr>
               <w:t>Secondorder</w:t>
             </w:r>
-            <w:proofErr w:type="spellEnd"/>
           </w:p>
         </w:tc>
         <w:tc>
@@ -9262,7 +8561,7 @@
         </w:tc>
         <w:tc>
           <w:tcPr>
-            <w:tcW w:w="1843" w:type="dxa"/>
+            <w:tcW w:w="1883" w:type="dxa"/>
             <w:tcBorders>
               <w:top w:val="nil"/>
               <w:left w:val="nil"/>
@@ -9323,7 +8622,7 @@
         </w:tc>
         <w:tc>
           <w:tcPr>
-            <w:tcW w:w="1802" w:type="dxa"/>
+            <w:tcW w:w="1762" w:type="dxa"/>
             <w:tcBorders>
               <w:top w:val="nil"/>
               <w:left w:val="nil"/>
@@ -9438,27 +8737,7 @@
                 <w:szCs w:val="20"/>
                 <w:lang w:val="en-US"/>
               </w:rPr>
-              <w:t>Outlier count (</w:t>
-            </w:r>
-            <w:proofErr w:type="spellStart"/>
-            <w:r>
-              <w:rPr>
-                <w:rFonts w:ascii="Times New Roman" w:eastAsia="Times New Roman" w:hAnsi="Times New Roman" w:cs="Times New Roman"/>
-                <w:sz w:val="20"/>
-                <w:szCs w:val="20"/>
-                <w:lang w:val="en-US"/>
-              </w:rPr>
-              <w:t>th</w:t>
-            </w:r>
-            <w:proofErr w:type="spellEnd"/>
-            <w:r>
-              <w:rPr>
-                <w:rFonts w:ascii="Times New Roman" w:eastAsia="Times New Roman" w:hAnsi="Times New Roman" w:cs="Times New Roman"/>
-                <w:sz w:val="20"/>
-                <w:szCs w:val="20"/>
-                <w:lang w:val="en-US"/>
-              </w:rPr>
-              <w:t xml:space="preserve"> = 1.96)</w:t>
+              <w:t>Outlier count (th = 1.96)</w:t>
             </w:r>
           </w:p>
         </w:tc>
@@ -9485,7 +8764,6 @@
                 <w:lang w:val="en-US"/>
               </w:rPr>
             </w:pPr>
-            <w:proofErr w:type="spellStart"/>
             <w:r>
               <w:rPr>
                 <w:rFonts w:ascii="Times New Roman" w:eastAsia="Times New Roman" w:hAnsi="Times New Roman" w:cs="Times New Roman"/>
@@ -9495,7 +8773,6 @@
               </w:rPr>
               <w:t>Secondorder</w:t>
             </w:r>
-            <w:proofErr w:type="spellEnd"/>
           </w:p>
         </w:tc>
         <w:tc>
@@ -9561,7 +8838,7 @@
         </w:tc>
         <w:tc>
           <w:tcPr>
-            <w:tcW w:w="1843" w:type="dxa"/>
+            <w:tcW w:w="1883" w:type="dxa"/>
             <w:tcBorders>
               <w:top w:val="nil"/>
               <w:left w:val="nil"/>
@@ -9622,7 +8899,7 @@
         </w:tc>
         <w:tc>
           <w:tcPr>
-            <w:tcW w:w="1802" w:type="dxa"/>
+            <w:tcW w:w="1762" w:type="dxa"/>
             <w:tcBorders>
               <w:top w:val="nil"/>
               <w:left w:val="nil"/>
@@ -9730,25 +9007,14 @@
                 <w:lang w:val="en-US"/>
               </w:rPr>
             </w:pPr>
-            <w:proofErr w:type="spellStart"/>
-            <w:r>
-              <w:rPr>
-                <w:rFonts w:ascii="Times New Roman" w:eastAsia="Times New Roman" w:hAnsi="Times New Roman" w:cs="Times New Roman"/>
-                <w:sz w:val="20"/>
-                <w:szCs w:val="20"/>
-                <w:lang w:val="en-US"/>
-              </w:rPr>
-              <w:t>Kmeans</w:t>
-            </w:r>
-            <w:proofErr w:type="spellEnd"/>
-            <w:r>
-              <w:rPr>
-                <w:rFonts w:ascii="Times New Roman" w:eastAsia="Times New Roman" w:hAnsi="Times New Roman" w:cs="Times New Roman"/>
-                <w:sz w:val="20"/>
-                <w:szCs w:val="20"/>
-                <w:lang w:val="en-US"/>
-              </w:rPr>
-              <w:t xml:space="preserve"> (k = 3)</w:t>
+            <w:r>
+              <w:rPr>
+                <w:rFonts w:ascii="Times New Roman" w:eastAsia="Times New Roman" w:hAnsi="Times New Roman" w:cs="Times New Roman"/>
+                <w:sz w:val="20"/>
+                <w:szCs w:val="20"/>
+                <w:lang w:val="en-US"/>
+              </w:rPr>
+              <w:t>Kmeans (k = 3)</w:t>
             </w:r>
           </w:p>
         </w:tc>
@@ -9775,7 +9041,6 @@
                 <w:lang w:val="en-US"/>
               </w:rPr>
             </w:pPr>
-            <w:proofErr w:type="spellStart"/>
             <w:r>
               <w:rPr>
                 <w:rFonts w:ascii="Times New Roman" w:eastAsia="Times New Roman" w:hAnsi="Times New Roman" w:cs="Times New Roman"/>
@@ -9785,7 +9050,6 @@
               </w:rPr>
               <w:t>Secondorder</w:t>
             </w:r>
-            <w:proofErr w:type="spellEnd"/>
           </w:p>
         </w:tc>
         <w:tc>
@@ -9851,7 +9115,7 @@
         </w:tc>
         <w:tc>
           <w:tcPr>
-            <w:tcW w:w="1843" w:type="dxa"/>
+            <w:tcW w:w="1883" w:type="dxa"/>
             <w:tcBorders>
               <w:top w:val="nil"/>
               <w:left w:val="nil"/>
@@ -9912,7 +9176,7 @@
         </w:tc>
         <w:tc>
           <w:tcPr>
-            <w:tcW w:w="1802" w:type="dxa"/>
+            <w:tcW w:w="1762" w:type="dxa"/>
             <w:tcBorders>
               <w:top w:val="nil"/>
               <w:left w:val="nil"/>
@@ -10128,7 +9392,7 @@
         </w:tc>
         <w:tc>
           <w:tcPr>
-            <w:tcW w:w="1843" w:type="dxa"/>
+            <w:tcW w:w="1883" w:type="dxa"/>
             <w:tcBorders>
               <w:top w:val="nil"/>
               <w:left w:val="nil"/>
@@ -10189,7 +9453,7 @@
         </w:tc>
         <w:tc>
           <w:tcPr>
-            <w:tcW w:w="1802" w:type="dxa"/>
+            <w:tcW w:w="1762" w:type="dxa"/>
             <w:tcBorders>
               <w:top w:val="nil"/>
               <w:left w:val="nil"/>
@@ -10405,7 +9669,7 @@
         </w:tc>
         <w:tc>
           <w:tcPr>
-            <w:tcW w:w="1843" w:type="dxa"/>
+            <w:tcW w:w="1883" w:type="dxa"/>
             <w:tcBorders>
               <w:top w:val="nil"/>
               <w:left w:val="nil"/>
@@ -10466,7 +9730,7 @@
         </w:tc>
         <w:tc>
           <w:tcPr>
-            <w:tcW w:w="1802" w:type="dxa"/>
+            <w:tcW w:w="1762" w:type="dxa"/>
             <w:tcBorders>
               <w:top w:val="nil"/>
               <w:left w:val="nil"/>
@@ -10574,7 +9838,6 @@
                 <w:lang w:val="en-US"/>
               </w:rPr>
             </w:pPr>
-            <w:proofErr w:type="spellStart"/>
             <w:r>
               <w:rPr>
                 <w:rFonts w:ascii="Times New Roman" w:eastAsia="Times New Roman" w:hAnsi="Times New Roman" w:cs="Times New Roman"/>
@@ -10584,7 +9847,6 @@
               </w:rPr>
               <w:t>Mahalanobis</w:t>
             </w:r>
-            <w:proofErr w:type="spellEnd"/>
           </w:p>
         </w:tc>
         <w:tc>
@@ -10684,7 +9946,7 @@
         </w:tc>
         <w:tc>
           <w:tcPr>
-            <w:tcW w:w="1843" w:type="dxa"/>
+            <w:tcW w:w="1883" w:type="dxa"/>
             <w:tcBorders>
               <w:top w:val="nil"/>
               <w:left w:val="nil"/>
@@ -10745,7 +10007,7 @@
         </w:tc>
         <w:tc>
           <w:tcPr>
-            <w:tcW w:w="1802" w:type="dxa"/>
+            <w:tcW w:w="1762" w:type="dxa"/>
             <w:tcBorders>
               <w:top w:val="nil"/>
               <w:left w:val="nil"/>
@@ -10860,27 +10122,7 @@
                 <w:szCs w:val="20"/>
                 <w:lang w:val="en-US"/>
               </w:rPr>
-              <w:t>Outlier count (</w:t>
-            </w:r>
-            <w:proofErr w:type="spellStart"/>
-            <w:r>
-              <w:rPr>
-                <w:rFonts w:ascii="Times New Roman" w:eastAsia="Times New Roman" w:hAnsi="Times New Roman" w:cs="Times New Roman"/>
-                <w:sz w:val="20"/>
-                <w:szCs w:val="20"/>
-                <w:lang w:val="en-US"/>
-              </w:rPr>
-              <w:t>th</w:t>
-            </w:r>
-            <w:proofErr w:type="spellEnd"/>
-            <w:r>
-              <w:rPr>
-                <w:rFonts w:ascii="Times New Roman" w:eastAsia="Times New Roman" w:hAnsi="Times New Roman" w:cs="Times New Roman"/>
-                <w:sz w:val="20"/>
-                <w:szCs w:val="20"/>
-                <w:lang w:val="en-US"/>
-              </w:rPr>
-              <w:t xml:space="preserve"> = 1.96)</w:t>
+              <w:t>Outlier count (th = 1.96)</w:t>
             </w:r>
           </w:p>
         </w:tc>
@@ -10981,7 +10223,7 @@
         </w:tc>
         <w:tc>
           <w:tcPr>
-            <w:tcW w:w="1843" w:type="dxa"/>
+            <w:tcW w:w="1883" w:type="dxa"/>
             <w:tcBorders>
               <w:top w:val="nil"/>
               <w:left w:val="nil"/>
@@ -11051,7 +10293,7 @@
         </w:tc>
         <w:tc>
           <w:tcPr>
-            <w:tcW w:w="1802" w:type="dxa"/>
+            <w:tcW w:w="1762" w:type="dxa"/>
             <w:tcBorders>
               <w:top w:val="nil"/>
               <w:left w:val="nil"/>
@@ -11160,25 +10402,14 @@
                 <w:lang w:val="en-US"/>
               </w:rPr>
             </w:pPr>
-            <w:proofErr w:type="spellStart"/>
-            <w:r>
-              <w:rPr>
-                <w:rFonts w:ascii="Times New Roman" w:eastAsia="Times New Roman" w:hAnsi="Times New Roman" w:cs="Times New Roman"/>
-                <w:sz w:val="20"/>
-                <w:szCs w:val="20"/>
-                <w:lang w:val="en-US"/>
-              </w:rPr>
-              <w:t>Kmeans</w:t>
-            </w:r>
-            <w:proofErr w:type="spellEnd"/>
-            <w:r>
-              <w:rPr>
-                <w:rFonts w:ascii="Times New Roman" w:eastAsia="Times New Roman" w:hAnsi="Times New Roman" w:cs="Times New Roman"/>
-                <w:sz w:val="20"/>
-                <w:szCs w:val="20"/>
-                <w:lang w:val="en-US"/>
-              </w:rPr>
-              <w:t xml:space="preserve"> (k = 3)</w:t>
+            <w:r>
+              <w:rPr>
+                <w:rFonts w:ascii="Times New Roman" w:eastAsia="Times New Roman" w:hAnsi="Times New Roman" w:cs="Times New Roman"/>
+                <w:sz w:val="20"/>
+                <w:szCs w:val="20"/>
+                <w:lang w:val="en-US"/>
+              </w:rPr>
+              <w:t>Kmeans (k = 3)</w:t>
             </w:r>
           </w:p>
         </w:tc>
@@ -11279,7 +10510,7 @@
         </w:tc>
         <w:tc>
           <w:tcPr>
-            <w:tcW w:w="1843" w:type="dxa"/>
+            <w:tcW w:w="1883" w:type="dxa"/>
             <w:tcBorders>
               <w:top w:val="nil"/>
               <w:left w:val="nil"/>
@@ -11340,7 +10571,7 @@
         </w:tc>
         <w:tc>
           <w:tcPr>
-            <w:tcW w:w="1802" w:type="dxa"/>
+            <w:tcW w:w="1762" w:type="dxa"/>
             <w:tcBorders>
               <w:top w:val="nil"/>
               <w:left w:val="nil"/>
@@ -11424,7 +10655,6 @@
               </w:rPr>
             </w:pPr>
             <w:hyperlink r:id="rId12" w:history="1">
-              <w:proofErr w:type="spellStart"/>
               <w:r>
                 <w:rPr>
                   <w:rStyle w:val="Collegamentoipertestuale"/>
@@ -11433,18 +10663,7 @@
                   <w:sz w:val="20"/>
                   <w:szCs w:val="20"/>
                 </w:rPr>
-                <w:t>Kalita</w:t>
-              </w:r>
-              <w:proofErr w:type="spellEnd"/>
-              <w:r>
-                <w:rPr>
-                  <w:rStyle w:val="Collegamentoipertestuale"/>
-                  <w:rFonts w:eastAsia="Times New Roman"/>
-                  <w:kern w:val="14"/>
-                  <w:sz w:val="20"/>
-                  <w:szCs w:val="20"/>
-                </w:rPr>
-                <w:t xml:space="preserve"> et al. [21]</w:t>
+                <w:t>Kalita et al. [21]</w:t>
               </w:r>
             </w:hyperlink>
           </w:p>
@@ -11552,7 +10771,7 @@
         </w:tc>
         <w:tc>
           <w:tcPr>
-            <w:tcW w:w="1843" w:type="dxa"/>
+            <w:tcW w:w="1883" w:type="dxa"/>
             <w:tcBorders>
               <w:top w:val="nil"/>
               <w:left w:val="nil"/>
@@ -11594,7 +10813,7 @@
         </w:tc>
         <w:tc>
           <w:tcPr>
-            <w:tcW w:w="1802" w:type="dxa"/>
+            <w:tcW w:w="1762" w:type="dxa"/>
             <w:tcBorders>
               <w:top w:val="nil"/>
               <w:left w:val="nil"/>
@@ -11628,7 +10847,7 @@
       </w:tr>
       <w:tr>
         <w:trPr>
-          <w:trHeight w:val="190"/>
+          <w:trHeight w:val="80"/>
         </w:trPr>
         <w:tc>
           <w:tcPr>
@@ -11651,7 +10870,6 @@
                 <w:lang w:val="en-US"/>
               </w:rPr>
             </w:pPr>
-            <w:proofErr w:type="spellStart"/>
             <w:r>
               <w:rPr>
                 <w:rFonts w:ascii="Times New Roman" w:eastAsia="Times New Roman" w:hAnsi="Times New Roman" w:cs="Times New Roman"/>
@@ -11661,33 +10879,8 @@
                 <w:szCs w:val="20"/>
                 <w:lang w:val="en-US"/>
               </w:rPr>
-              <w:t>Metodo</w:t>
-            </w:r>
-            <w:proofErr w:type="spellEnd"/>
-            <w:r>
-              <w:rPr>
-                <w:rFonts w:ascii="Times New Roman" w:eastAsia="Times New Roman" w:hAnsi="Times New Roman" w:cs="Times New Roman"/>
-                <w:b/>
-                <w:bCs/>
-                <w:sz w:val="20"/>
-                <w:szCs w:val="20"/>
-                <w:lang w:val="en-US"/>
-              </w:rPr>
-              <w:t xml:space="preserve"> </w:t>
-            </w:r>
-            <w:proofErr w:type="spellStart"/>
-            <w:r>
-              <w:rPr>
-                <w:rFonts w:ascii="Times New Roman" w:eastAsia="Times New Roman" w:hAnsi="Times New Roman" w:cs="Times New Roman"/>
-                <w:b/>
-                <w:bCs/>
-                <w:sz w:val="20"/>
-                <w:szCs w:val="20"/>
-                <w:lang w:val="en-US"/>
-              </w:rPr>
-              <w:t>Proposto</w:t>
-            </w:r>
-            <w:proofErr w:type="spellEnd"/>
+              <w:t>Metodo Proposto</w:t>
+            </w:r>
           </w:p>
           <w:p>
             <w:pPr>
@@ -11700,7 +10893,6 @@
                 <w:szCs w:val="20"/>
               </w:rPr>
             </w:pPr>
-            <w:proofErr w:type="spellStart"/>
             <w:r>
               <w:rPr>
                 <w:b/>
@@ -11711,19 +10903,17 @@
               </w:rPr>
               <w:t>Oversampling</w:t>
             </w:r>
-            <w:proofErr w:type="spellEnd"/>
-          </w:p>
-          <w:p>
-            <w:pPr>
-              <w:spacing w:after="0" w:line="240" w:lineRule="auto"/>
-              <w:rPr>
-                <w:rFonts w:ascii="Times New Roman" w:eastAsia="Times New Roman" w:hAnsi="Times New Roman" w:cs="Times New Roman"/>
-                <w:sz w:val="20"/>
-                <w:szCs w:val="20"/>
-                <w:lang w:val="en-US"/>
-              </w:rPr>
-            </w:pPr>
-            <w:proofErr w:type="spellStart"/>
+          </w:p>
+          <w:p>
+            <w:pPr>
+              <w:spacing w:after="0" w:line="240" w:lineRule="auto"/>
+              <w:rPr>
+                <w:rFonts w:ascii="Times New Roman" w:eastAsia="Times New Roman" w:hAnsi="Times New Roman" w:cs="Times New Roman"/>
+                <w:sz w:val="20"/>
+                <w:szCs w:val="20"/>
+                <w:lang w:val="en-US"/>
+              </w:rPr>
+            </w:pPr>
             <w:r>
               <w:rPr>
                 <w:b/>
@@ -11734,16 +10924,15 @@
               </w:rPr>
               <w:t>Downsampling</w:t>
             </w:r>
-            <w:proofErr w:type="spellEnd"/>
           </w:p>
         </w:tc>
         <w:tc>
           <w:tcPr>
             <w:tcW w:w="2410" w:type="dxa"/>
+            <w:vMerge w:val="restart"/>
             <w:tcBorders>
               <w:top w:val="nil"/>
               <w:left w:val="single" w:sz="4" w:space="0" w:color="auto"/>
-              <w:bottom w:val="single" w:sz="4" w:space="0" w:color="auto"/>
               <w:right w:val="single" w:sz="4" w:space="0" w:color="auto"/>
             </w:tcBorders>
             <w:shd w:val="clear" w:color="auto" w:fill="auto"/>
@@ -11772,7 +10961,7 @@
           <w:tcPr>
             <w:tcW w:w="1559" w:type="dxa"/>
             <w:tcBorders>
-              <w:top w:val="nil"/>
+              <w:top w:val="single" w:sz="4" w:space="0" w:color="auto"/>
               <w:left w:val="single" w:sz="4" w:space="0" w:color="auto"/>
               <w:bottom w:val="single" w:sz="4" w:space="0" w:color="auto"/>
               <w:right w:val="single" w:sz="4" w:space="0" w:color="auto"/>
@@ -11796,7 +10985,7 @@
           <w:tcPr>
             <w:tcW w:w="1843" w:type="dxa"/>
             <w:tcBorders>
-              <w:top w:val="nil"/>
+              <w:top w:val="single" w:sz="4" w:space="0" w:color="auto"/>
               <w:left w:val="single" w:sz="4" w:space="0" w:color="auto"/>
               <w:bottom w:val="single" w:sz="4" w:space="0" w:color="auto"/>
               <w:right w:val="single" w:sz="4" w:space="0" w:color="auto"/>
@@ -11818,9 +11007,9 @@
         </w:tc>
         <w:tc>
           <w:tcPr>
-            <w:tcW w:w="1843" w:type="dxa"/>
-            <w:tcBorders>
-              <w:top w:val="nil"/>
+            <w:tcW w:w="1883" w:type="dxa"/>
+            <w:tcBorders>
+              <w:top w:val="single" w:sz="4" w:space="0" w:color="auto"/>
               <w:left w:val="single" w:sz="4" w:space="0" w:color="auto"/>
               <w:bottom w:val="single" w:sz="4" w:space="0" w:color="auto"/>
               <w:right w:val="single" w:sz="4" w:space="0" w:color="auto"/>
@@ -11842,9 +11031,9 @@
         </w:tc>
         <w:tc>
           <w:tcPr>
-            <w:tcW w:w="1802" w:type="dxa"/>
-            <w:tcBorders>
-              <w:top w:val="nil"/>
+            <w:tcW w:w="1762" w:type="dxa"/>
+            <w:tcBorders>
+              <w:top w:val="single" w:sz="4" w:space="0" w:color="auto"/>
               <w:left w:val="single" w:sz="4" w:space="0" w:color="auto"/>
               <w:bottom w:val="single" w:sz="4" w:space="0" w:color="auto"/>
               <w:right w:val="single" w:sz="4" w:space="0" w:color="auto"/>
@@ -11867,7 +11056,7 @@
       </w:tr>
       <w:tr>
         <w:trPr>
-          <w:trHeight w:val="188"/>
+          <w:trHeight w:val="80"/>
         </w:trPr>
         <w:tc>
           <w:tcPr>
@@ -11883,6 +11072,8 @@
               <w:spacing w:after="0" w:line="240" w:lineRule="auto"/>
               <w:rPr>
                 <w:rFonts w:ascii="Times New Roman" w:eastAsia="Times New Roman" w:hAnsi="Times New Roman" w:cs="Times New Roman"/>
+                <w:b/>
+                <w:bCs/>
                 <w:sz w:val="20"/>
                 <w:szCs w:val="20"/>
                 <w:lang w:val="en-US"/>
@@ -11893,8 +11084,8 @@
         <w:tc>
           <w:tcPr>
             <w:tcW w:w="2410" w:type="dxa"/>
-            <w:tcBorders>
-              <w:top w:val="nil"/>
+            <w:vMerge/>
+            <w:tcBorders>
               <w:left w:val="single" w:sz="4" w:space="0" w:color="auto"/>
               <w:bottom w:val="single" w:sz="4" w:space="0" w:color="auto"/>
               <w:right w:val="single" w:sz="4" w:space="0" w:color="auto"/>
@@ -11906,26 +11097,17 @@
               <w:spacing w:after="0" w:line="240" w:lineRule="auto"/>
               <w:jc w:val="center"/>
               <w:rPr>
-                <w:rFonts w:ascii="Times New Roman" w:eastAsia="Times New Roman" w:hAnsi="Times New Roman" w:cs="Times New Roman"/>
-                <w:sz w:val="20"/>
-                <w:szCs w:val="20"/>
-                <w:lang w:val="en-US"/>
-              </w:rPr>
-            </w:pPr>
-            <w:r>
-              <w:rPr>
-                <w:sz w:val="20"/>
-                <w:szCs w:val="20"/>
-              </w:rPr>
-              <w:t>KNN</w:t>
-            </w:r>
+                <w:sz w:val="20"/>
+                <w:szCs w:val="20"/>
+              </w:rPr>
+            </w:pPr>
           </w:p>
         </w:tc>
         <w:tc>
           <w:tcPr>
             <w:tcW w:w="1559" w:type="dxa"/>
             <w:tcBorders>
-              <w:top w:val="nil"/>
+              <w:top w:val="single" w:sz="4" w:space="0" w:color="auto"/>
               <w:left w:val="single" w:sz="4" w:space="0" w:color="auto"/>
               <w:bottom w:val="single" w:sz="4" w:space="0" w:color="auto"/>
               <w:right w:val="single" w:sz="4" w:space="0" w:color="auto"/>
@@ -11949,7 +11131,7 @@
           <w:tcPr>
             <w:tcW w:w="1843" w:type="dxa"/>
             <w:tcBorders>
-              <w:top w:val="nil"/>
+              <w:top w:val="single" w:sz="4" w:space="0" w:color="auto"/>
               <w:left w:val="single" w:sz="4" w:space="0" w:color="auto"/>
               <w:bottom w:val="single" w:sz="4" w:space="0" w:color="auto"/>
               <w:right w:val="single" w:sz="4" w:space="0" w:color="auto"/>
@@ -11971,9 +11153,9 @@
         </w:tc>
         <w:tc>
           <w:tcPr>
-            <w:tcW w:w="1843" w:type="dxa"/>
-            <w:tcBorders>
-              <w:top w:val="nil"/>
+            <w:tcW w:w="1883" w:type="dxa"/>
+            <w:tcBorders>
+              <w:top w:val="single" w:sz="4" w:space="0" w:color="auto"/>
               <w:left w:val="single" w:sz="4" w:space="0" w:color="auto"/>
               <w:bottom w:val="single" w:sz="4" w:space="0" w:color="auto"/>
               <w:right w:val="single" w:sz="4" w:space="0" w:color="auto"/>
@@ -11995,9 +11177,9 @@
         </w:tc>
         <w:tc>
           <w:tcPr>
-            <w:tcW w:w="1802" w:type="dxa"/>
-            <w:tcBorders>
-              <w:top w:val="nil"/>
+            <w:tcW w:w="1762" w:type="dxa"/>
+            <w:tcBorders>
+              <w:top w:val="single" w:sz="4" w:space="0" w:color="auto"/>
               <w:left w:val="single" w:sz="4" w:space="0" w:color="auto"/>
               <w:bottom w:val="single" w:sz="4" w:space="0" w:color="auto"/>
               <w:right w:val="single" w:sz="4" w:space="0" w:color="auto"/>
@@ -12020,7 +11202,7 @@
       </w:tr>
       <w:tr>
         <w:trPr>
-          <w:trHeight w:val="188"/>
+          <w:trHeight w:val="80"/>
         </w:trPr>
         <w:tc>
           <w:tcPr>
@@ -12046,31 +11228,31 @@
         <w:tc>
           <w:tcPr>
             <w:tcW w:w="2410" w:type="dxa"/>
+            <w:vMerge w:val="restart"/>
             <w:tcBorders>
               <w:top w:val="nil"/>
               <w:left w:val="single" w:sz="4" w:space="0" w:color="auto"/>
-              <w:bottom w:val="single" w:sz="4" w:space="0" w:color="auto"/>
-              <w:right w:val="single" w:sz="4" w:space="0" w:color="auto"/>
-            </w:tcBorders>
-            <w:shd w:val="clear" w:color="auto" w:fill="auto"/>
-          </w:tcPr>
-          <w:p>
-            <w:pPr>
-              <w:spacing w:after="0" w:line="240" w:lineRule="auto"/>
-              <w:jc w:val="center"/>
-              <w:rPr>
-                <w:rFonts w:ascii="Times New Roman" w:eastAsia="Times New Roman" w:hAnsi="Times New Roman" w:cs="Times New Roman"/>
-                <w:sz w:val="20"/>
-                <w:szCs w:val="20"/>
-                <w:lang w:val="en-US"/>
-              </w:rPr>
-            </w:pPr>
-            <w:r>
-              <w:rPr>
-                <w:sz w:val="20"/>
-                <w:szCs w:val="20"/>
-              </w:rPr>
-              <w:t>SVM</w:t>
+              <w:right w:val="single" w:sz="4" w:space="0" w:color="auto"/>
+            </w:tcBorders>
+            <w:shd w:val="clear" w:color="auto" w:fill="auto"/>
+          </w:tcPr>
+          <w:p>
+            <w:pPr>
+              <w:spacing w:after="0" w:line="240" w:lineRule="auto"/>
+              <w:jc w:val="center"/>
+              <w:rPr>
+                <w:rFonts w:ascii="Times New Roman" w:eastAsia="Times New Roman" w:hAnsi="Times New Roman" w:cs="Times New Roman"/>
+                <w:sz w:val="20"/>
+                <w:szCs w:val="20"/>
+                <w:lang w:val="en-US"/>
+              </w:rPr>
+            </w:pPr>
+            <w:r>
+              <w:rPr>
+                <w:sz w:val="20"/>
+                <w:szCs w:val="20"/>
+              </w:rPr>
+              <w:t>KNN</w:t>
             </w:r>
           </w:p>
         </w:tc>
@@ -12078,7 +11260,7 @@
           <w:tcPr>
             <w:tcW w:w="1559" w:type="dxa"/>
             <w:tcBorders>
-              <w:top w:val="nil"/>
+              <w:top w:val="single" w:sz="4" w:space="0" w:color="auto"/>
               <w:left w:val="single" w:sz="4" w:space="0" w:color="auto"/>
               <w:bottom w:val="single" w:sz="4" w:space="0" w:color="auto"/>
               <w:right w:val="single" w:sz="4" w:space="0" w:color="auto"/>
@@ -12102,7 +11284,7 @@
           <w:tcPr>
             <w:tcW w:w="1843" w:type="dxa"/>
             <w:tcBorders>
-              <w:top w:val="nil"/>
+              <w:top w:val="single" w:sz="4" w:space="0" w:color="auto"/>
               <w:left w:val="single" w:sz="4" w:space="0" w:color="auto"/>
               <w:bottom w:val="single" w:sz="4" w:space="0" w:color="auto"/>
               <w:right w:val="single" w:sz="4" w:space="0" w:color="auto"/>
@@ -12124,9 +11306,9 @@
         </w:tc>
         <w:tc>
           <w:tcPr>
-            <w:tcW w:w="1843" w:type="dxa"/>
-            <w:tcBorders>
-              <w:top w:val="nil"/>
+            <w:tcW w:w="1883" w:type="dxa"/>
+            <w:tcBorders>
+              <w:top w:val="single" w:sz="4" w:space="0" w:color="auto"/>
               <w:left w:val="single" w:sz="4" w:space="0" w:color="auto"/>
               <w:bottom w:val="single" w:sz="4" w:space="0" w:color="auto"/>
               <w:right w:val="single" w:sz="4" w:space="0" w:color="auto"/>
@@ -12148,9 +11330,9 @@
         </w:tc>
         <w:tc>
           <w:tcPr>
-            <w:tcW w:w="1802" w:type="dxa"/>
-            <w:tcBorders>
-              <w:top w:val="nil"/>
+            <w:tcW w:w="1762" w:type="dxa"/>
+            <w:tcBorders>
+              <w:top w:val="single" w:sz="4" w:space="0" w:color="auto"/>
               <w:left w:val="single" w:sz="4" w:space="0" w:color="auto"/>
               <w:bottom w:val="single" w:sz="4" w:space="0" w:color="auto"/>
               <w:right w:val="single" w:sz="4" w:space="0" w:color="auto"/>
@@ -12173,7 +11355,7 @@
       </w:tr>
       <w:tr>
         <w:trPr>
-          <w:trHeight w:val="188"/>
+          <w:trHeight w:val="80"/>
         </w:trPr>
         <w:tc>
           <w:tcPr>
@@ -12181,7 +11363,447 @@
             <w:vMerge/>
             <w:tcBorders>
               <w:left w:val="single" w:sz="4" w:space="0" w:color="auto"/>
-              <w:bottom w:val="single" w:sz="4" w:space="0" w:color="auto"/>
+              <w:right w:val="single" w:sz="4" w:space="0" w:color="auto"/>
+            </w:tcBorders>
+          </w:tcPr>
+          <w:p>
+            <w:pPr>
+              <w:spacing w:after="0" w:line="240" w:lineRule="auto"/>
+              <w:rPr>
+                <w:rFonts w:ascii="Times New Roman" w:eastAsia="Times New Roman" w:hAnsi="Times New Roman" w:cs="Times New Roman"/>
+                <w:sz w:val="20"/>
+                <w:szCs w:val="20"/>
+                <w:lang w:val="en-US"/>
+              </w:rPr>
+            </w:pPr>
+          </w:p>
+        </w:tc>
+        <w:tc>
+          <w:tcPr>
+            <w:tcW w:w="2410" w:type="dxa"/>
+            <w:vMerge/>
+            <w:tcBorders>
+              <w:left w:val="single" w:sz="4" w:space="0" w:color="auto"/>
+              <w:bottom w:val="single" w:sz="4" w:space="0" w:color="auto"/>
+              <w:right w:val="single" w:sz="4" w:space="0" w:color="auto"/>
+            </w:tcBorders>
+            <w:shd w:val="clear" w:color="auto" w:fill="auto"/>
+          </w:tcPr>
+          <w:p>
+            <w:pPr>
+              <w:spacing w:after="0" w:line="240" w:lineRule="auto"/>
+              <w:jc w:val="center"/>
+              <w:rPr>
+                <w:sz w:val="20"/>
+                <w:szCs w:val="20"/>
+              </w:rPr>
+            </w:pPr>
+          </w:p>
+        </w:tc>
+        <w:tc>
+          <w:tcPr>
+            <w:tcW w:w="1559" w:type="dxa"/>
+            <w:tcBorders>
+              <w:top w:val="single" w:sz="4" w:space="0" w:color="auto"/>
+              <w:left w:val="single" w:sz="4" w:space="0" w:color="auto"/>
+              <w:bottom w:val="single" w:sz="4" w:space="0" w:color="auto"/>
+              <w:right w:val="single" w:sz="4" w:space="0" w:color="auto"/>
+            </w:tcBorders>
+            <w:shd w:val="clear" w:color="auto" w:fill="auto"/>
+          </w:tcPr>
+          <w:p>
+            <w:pPr>
+              <w:spacing w:after="0" w:line="240" w:lineRule="auto"/>
+              <w:jc w:val="center"/>
+              <w:rPr>
+                <w:rFonts w:ascii="Times New Roman" w:eastAsia="Times New Roman" w:hAnsi="Times New Roman" w:cs="Times New Roman"/>
+                <w:sz w:val="20"/>
+                <w:szCs w:val="20"/>
+                <w:lang w:val="en-US"/>
+              </w:rPr>
+            </w:pPr>
+          </w:p>
+        </w:tc>
+        <w:tc>
+          <w:tcPr>
+            <w:tcW w:w="1843" w:type="dxa"/>
+            <w:tcBorders>
+              <w:top w:val="single" w:sz="4" w:space="0" w:color="auto"/>
+              <w:left w:val="single" w:sz="4" w:space="0" w:color="auto"/>
+              <w:bottom w:val="single" w:sz="4" w:space="0" w:color="auto"/>
+              <w:right w:val="single" w:sz="4" w:space="0" w:color="auto"/>
+            </w:tcBorders>
+            <w:shd w:val="clear" w:color="auto" w:fill="auto"/>
+          </w:tcPr>
+          <w:p>
+            <w:pPr>
+              <w:spacing w:after="0" w:line="240" w:lineRule="auto"/>
+              <w:jc w:val="center"/>
+              <w:rPr>
+                <w:rFonts w:ascii="Times New Roman" w:eastAsia="Times New Roman" w:hAnsi="Times New Roman" w:cs="Times New Roman"/>
+                <w:sz w:val="20"/>
+                <w:szCs w:val="20"/>
+                <w:lang w:val="en-US"/>
+              </w:rPr>
+            </w:pPr>
+          </w:p>
+        </w:tc>
+        <w:tc>
+          <w:tcPr>
+            <w:tcW w:w="1883" w:type="dxa"/>
+            <w:tcBorders>
+              <w:top w:val="single" w:sz="4" w:space="0" w:color="auto"/>
+              <w:left w:val="single" w:sz="4" w:space="0" w:color="auto"/>
+              <w:bottom w:val="single" w:sz="4" w:space="0" w:color="auto"/>
+              <w:right w:val="single" w:sz="4" w:space="0" w:color="auto"/>
+            </w:tcBorders>
+            <w:shd w:val="clear" w:color="auto" w:fill="auto"/>
+          </w:tcPr>
+          <w:p>
+            <w:pPr>
+              <w:spacing w:after="0" w:line="240" w:lineRule="auto"/>
+              <w:jc w:val="center"/>
+              <w:rPr>
+                <w:rFonts w:ascii="Times New Roman" w:eastAsia="Times New Roman" w:hAnsi="Times New Roman" w:cs="Times New Roman"/>
+                <w:sz w:val="20"/>
+                <w:szCs w:val="20"/>
+                <w:lang w:val="en-US"/>
+              </w:rPr>
+            </w:pPr>
+          </w:p>
+        </w:tc>
+        <w:tc>
+          <w:tcPr>
+            <w:tcW w:w="1762" w:type="dxa"/>
+            <w:tcBorders>
+              <w:top w:val="single" w:sz="4" w:space="0" w:color="auto"/>
+              <w:left w:val="single" w:sz="4" w:space="0" w:color="auto"/>
+              <w:bottom w:val="single" w:sz="4" w:space="0" w:color="auto"/>
+              <w:right w:val="single" w:sz="4" w:space="0" w:color="auto"/>
+            </w:tcBorders>
+            <w:shd w:val="clear" w:color="auto" w:fill="auto"/>
+          </w:tcPr>
+          <w:p>
+            <w:pPr>
+              <w:spacing w:after="0" w:line="240" w:lineRule="auto"/>
+              <w:jc w:val="center"/>
+              <w:rPr>
+                <w:rFonts w:ascii="Times New Roman" w:eastAsia="Times New Roman" w:hAnsi="Times New Roman" w:cs="Times New Roman"/>
+                <w:sz w:val="20"/>
+                <w:szCs w:val="20"/>
+                <w:lang w:val="en-US"/>
+              </w:rPr>
+            </w:pPr>
+          </w:p>
+        </w:tc>
+      </w:tr>
+      <w:tr>
+        <w:trPr>
+          <w:trHeight w:val="80"/>
+        </w:trPr>
+        <w:tc>
+          <w:tcPr>
+            <w:tcW w:w="1702" w:type="dxa"/>
+            <w:vMerge/>
+            <w:tcBorders>
+              <w:left w:val="single" w:sz="4" w:space="0" w:color="auto"/>
+              <w:right w:val="single" w:sz="4" w:space="0" w:color="auto"/>
+            </w:tcBorders>
+          </w:tcPr>
+          <w:p>
+            <w:pPr>
+              <w:spacing w:after="0" w:line="240" w:lineRule="auto"/>
+              <w:rPr>
+                <w:rFonts w:ascii="Times New Roman" w:eastAsia="Times New Roman" w:hAnsi="Times New Roman" w:cs="Times New Roman"/>
+                <w:sz w:val="20"/>
+                <w:szCs w:val="20"/>
+                <w:lang w:val="en-US"/>
+              </w:rPr>
+            </w:pPr>
+          </w:p>
+        </w:tc>
+        <w:tc>
+          <w:tcPr>
+            <w:tcW w:w="2410" w:type="dxa"/>
+            <w:vMerge w:val="restart"/>
+            <w:tcBorders>
+              <w:top w:val="nil"/>
+              <w:left w:val="single" w:sz="4" w:space="0" w:color="auto"/>
+              <w:right w:val="single" w:sz="4" w:space="0" w:color="auto"/>
+            </w:tcBorders>
+            <w:shd w:val="clear" w:color="auto" w:fill="auto"/>
+          </w:tcPr>
+          <w:p>
+            <w:pPr>
+              <w:spacing w:after="0" w:line="240" w:lineRule="auto"/>
+              <w:jc w:val="center"/>
+              <w:rPr>
+                <w:rFonts w:ascii="Times New Roman" w:eastAsia="Times New Roman" w:hAnsi="Times New Roman" w:cs="Times New Roman"/>
+                <w:sz w:val="20"/>
+                <w:szCs w:val="20"/>
+                <w:lang w:val="en-US"/>
+              </w:rPr>
+            </w:pPr>
+            <w:r>
+              <w:rPr>
+                <w:sz w:val="20"/>
+                <w:szCs w:val="20"/>
+              </w:rPr>
+              <w:t>SVM</w:t>
+            </w:r>
+          </w:p>
+        </w:tc>
+        <w:tc>
+          <w:tcPr>
+            <w:tcW w:w="1559" w:type="dxa"/>
+            <w:tcBorders>
+              <w:top w:val="single" w:sz="4" w:space="0" w:color="auto"/>
+              <w:left w:val="single" w:sz="4" w:space="0" w:color="auto"/>
+              <w:bottom w:val="single" w:sz="4" w:space="0" w:color="auto"/>
+              <w:right w:val="single" w:sz="4" w:space="0" w:color="auto"/>
+            </w:tcBorders>
+            <w:shd w:val="clear" w:color="auto" w:fill="auto"/>
+          </w:tcPr>
+          <w:p>
+            <w:pPr>
+              <w:spacing w:after="0" w:line="240" w:lineRule="auto"/>
+              <w:jc w:val="center"/>
+              <w:rPr>
+                <w:rFonts w:ascii="Times New Roman" w:eastAsia="Times New Roman" w:hAnsi="Times New Roman" w:cs="Times New Roman"/>
+                <w:sz w:val="20"/>
+                <w:szCs w:val="20"/>
+                <w:lang w:val="en-US"/>
+              </w:rPr>
+            </w:pPr>
+          </w:p>
+        </w:tc>
+        <w:tc>
+          <w:tcPr>
+            <w:tcW w:w="1843" w:type="dxa"/>
+            <w:tcBorders>
+              <w:top w:val="single" w:sz="4" w:space="0" w:color="auto"/>
+              <w:left w:val="single" w:sz="4" w:space="0" w:color="auto"/>
+              <w:bottom w:val="single" w:sz="4" w:space="0" w:color="auto"/>
+              <w:right w:val="single" w:sz="4" w:space="0" w:color="auto"/>
+            </w:tcBorders>
+            <w:shd w:val="clear" w:color="auto" w:fill="auto"/>
+          </w:tcPr>
+          <w:p>
+            <w:pPr>
+              <w:spacing w:after="0" w:line="240" w:lineRule="auto"/>
+              <w:jc w:val="center"/>
+              <w:rPr>
+                <w:rFonts w:ascii="Times New Roman" w:eastAsia="Times New Roman" w:hAnsi="Times New Roman" w:cs="Times New Roman"/>
+                <w:sz w:val="20"/>
+                <w:szCs w:val="20"/>
+                <w:lang w:val="en-US"/>
+              </w:rPr>
+            </w:pPr>
+          </w:p>
+        </w:tc>
+        <w:tc>
+          <w:tcPr>
+            <w:tcW w:w="1883" w:type="dxa"/>
+            <w:tcBorders>
+              <w:top w:val="single" w:sz="4" w:space="0" w:color="auto"/>
+              <w:left w:val="single" w:sz="4" w:space="0" w:color="auto"/>
+              <w:bottom w:val="single" w:sz="4" w:space="0" w:color="auto"/>
+              <w:right w:val="single" w:sz="4" w:space="0" w:color="auto"/>
+            </w:tcBorders>
+            <w:shd w:val="clear" w:color="auto" w:fill="auto"/>
+          </w:tcPr>
+          <w:p>
+            <w:pPr>
+              <w:spacing w:after="0" w:line="240" w:lineRule="auto"/>
+              <w:jc w:val="center"/>
+              <w:rPr>
+                <w:rFonts w:ascii="Times New Roman" w:eastAsia="Times New Roman" w:hAnsi="Times New Roman" w:cs="Times New Roman"/>
+                <w:sz w:val="20"/>
+                <w:szCs w:val="20"/>
+                <w:lang w:val="en-US"/>
+              </w:rPr>
+            </w:pPr>
+          </w:p>
+        </w:tc>
+        <w:tc>
+          <w:tcPr>
+            <w:tcW w:w="1762" w:type="dxa"/>
+            <w:tcBorders>
+              <w:top w:val="single" w:sz="4" w:space="0" w:color="auto"/>
+              <w:left w:val="single" w:sz="4" w:space="0" w:color="auto"/>
+              <w:bottom w:val="single" w:sz="4" w:space="0" w:color="auto"/>
+              <w:right w:val="single" w:sz="4" w:space="0" w:color="auto"/>
+            </w:tcBorders>
+            <w:shd w:val="clear" w:color="auto" w:fill="auto"/>
+          </w:tcPr>
+          <w:p>
+            <w:pPr>
+              <w:spacing w:after="0" w:line="240" w:lineRule="auto"/>
+              <w:jc w:val="center"/>
+              <w:rPr>
+                <w:rFonts w:ascii="Times New Roman" w:eastAsia="Times New Roman" w:hAnsi="Times New Roman" w:cs="Times New Roman"/>
+                <w:sz w:val="20"/>
+                <w:szCs w:val="20"/>
+                <w:lang w:val="en-US"/>
+              </w:rPr>
+            </w:pPr>
+          </w:p>
+        </w:tc>
+      </w:tr>
+      <w:tr>
+        <w:trPr>
+          <w:trHeight w:val="80"/>
+        </w:trPr>
+        <w:tc>
+          <w:tcPr>
+            <w:tcW w:w="1702" w:type="dxa"/>
+            <w:vMerge/>
+            <w:tcBorders>
+              <w:left w:val="single" w:sz="4" w:space="0" w:color="auto"/>
+              <w:right w:val="single" w:sz="4" w:space="0" w:color="auto"/>
+            </w:tcBorders>
+          </w:tcPr>
+          <w:p>
+            <w:pPr>
+              <w:spacing w:after="0" w:line="240" w:lineRule="auto"/>
+              <w:rPr>
+                <w:rFonts w:ascii="Times New Roman" w:eastAsia="Times New Roman" w:hAnsi="Times New Roman" w:cs="Times New Roman"/>
+                <w:sz w:val="20"/>
+                <w:szCs w:val="20"/>
+                <w:lang w:val="en-US"/>
+              </w:rPr>
+            </w:pPr>
+          </w:p>
+        </w:tc>
+        <w:tc>
+          <w:tcPr>
+            <w:tcW w:w="2410" w:type="dxa"/>
+            <w:vMerge/>
+            <w:tcBorders>
+              <w:left w:val="single" w:sz="4" w:space="0" w:color="auto"/>
+              <w:bottom w:val="single" w:sz="4" w:space="0" w:color="auto"/>
+              <w:right w:val="single" w:sz="4" w:space="0" w:color="auto"/>
+            </w:tcBorders>
+            <w:shd w:val="clear" w:color="auto" w:fill="auto"/>
+          </w:tcPr>
+          <w:p>
+            <w:pPr>
+              <w:spacing w:after="0" w:line="240" w:lineRule="auto"/>
+              <w:jc w:val="center"/>
+              <w:rPr>
+                <w:sz w:val="20"/>
+                <w:szCs w:val="20"/>
+              </w:rPr>
+            </w:pPr>
+          </w:p>
+        </w:tc>
+        <w:tc>
+          <w:tcPr>
+            <w:tcW w:w="1559" w:type="dxa"/>
+            <w:tcBorders>
+              <w:top w:val="single" w:sz="4" w:space="0" w:color="auto"/>
+              <w:left w:val="single" w:sz="4" w:space="0" w:color="auto"/>
+              <w:bottom w:val="single" w:sz="4" w:space="0" w:color="auto"/>
+              <w:right w:val="single" w:sz="4" w:space="0" w:color="auto"/>
+            </w:tcBorders>
+            <w:shd w:val="clear" w:color="auto" w:fill="auto"/>
+          </w:tcPr>
+          <w:p>
+            <w:pPr>
+              <w:spacing w:after="0" w:line="240" w:lineRule="auto"/>
+              <w:jc w:val="center"/>
+              <w:rPr>
+                <w:rFonts w:ascii="Times New Roman" w:eastAsia="Times New Roman" w:hAnsi="Times New Roman" w:cs="Times New Roman"/>
+                <w:sz w:val="20"/>
+                <w:szCs w:val="20"/>
+                <w:lang w:val="en-US"/>
+              </w:rPr>
+            </w:pPr>
+          </w:p>
+        </w:tc>
+        <w:tc>
+          <w:tcPr>
+            <w:tcW w:w="1843" w:type="dxa"/>
+            <w:tcBorders>
+              <w:top w:val="single" w:sz="4" w:space="0" w:color="auto"/>
+              <w:left w:val="single" w:sz="4" w:space="0" w:color="auto"/>
+              <w:bottom w:val="single" w:sz="4" w:space="0" w:color="auto"/>
+              <w:right w:val="single" w:sz="4" w:space="0" w:color="auto"/>
+            </w:tcBorders>
+            <w:shd w:val="clear" w:color="auto" w:fill="auto"/>
+          </w:tcPr>
+          <w:p>
+            <w:pPr>
+              <w:spacing w:after="0" w:line="240" w:lineRule="auto"/>
+              <w:jc w:val="center"/>
+              <w:rPr>
+                <w:rFonts w:ascii="Times New Roman" w:eastAsia="Times New Roman" w:hAnsi="Times New Roman" w:cs="Times New Roman"/>
+                <w:sz w:val="20"/>
+                <w:szCs w:val="20"/>
+                <w:lang w:val="en-US"/>
+              </w:rPr>
+            </w:pPr>
+          </w:p>
+        </w:tc>
+        <w:tc>
+          <w:tcPr>
+            <w:tcW w:w="1883" w:type="dxa"/>
+            <w:tcBorders>
+              <w:top w:val="single" w:sz="4" w:space="0" w:color="auto"/>
+              <w:left w:val="single" w:sz="4" w:space="0" w:color="auto"/>
+              <w:bottom w:val="single" w:sz="4" w:space="0" w:color="auto"/>
+              <w:right w:val="single" w:sz="4" w:space="0" w:color="auto"/>
+            </w:tcBorders>
+            <w:shd w:val="clear" w:color="auto" w:fill="auto"/>
+          </w:tcPr>
+          <w:p>
+            <w:pPr>
+              <w:spacing w:after="0" w:line="240" w:lineRule="auto"/>
+              <w:jc w:val="center"/>
+              <w:rPr>
+                <w:rFonts w:ascii="Times New Roman" w:eastAsia="Times New Roman" w:hAnsi="Times New Roman" w:cs="Times New Roman"/>
+                <w:sz w:val="20"/>
+                <w:szCs w:val="20"/>
+                <w:lang w:val="en-US"/>
+              </w:rPr>
+            </w:pPr>
+          </w:p>
+        </w:tc>
+        <w:tc>
+          <w:tcPr>
+            <w:tcW w:w="1762" w:type="dxa"/>
+            <w:tcBorders>
+              <w:top w:val="single" w:sz="4" w:space="0" w:color="auto"/>
+              <w:left w:val="single" w:sz="4" w:space="0" w:color="auto"/>
+              <w:bottom w:val="single" w:sz="4" w:space="0" w:color="auto"/>
+              <w:right w:val="single" w:sz="4" w:space="0" w:color="auto"/>
+            </w:tcBorders>
+            <w:shd w:val="clear" w:color="auto" w:fill="auto"/>
+          </w:tcPr>
+          <w:p>
+            <w:pPr>
+              <w:spacing w:after="0" w:line="240" w:lineRule="auto"/>
+              <w:jc w:val="center"/>
+              <w:rPr>
+                <w:rFonts w:ascii="Times New Roman" w:eastAsia="Times New Roman" w:hAnsi="Times New Roman" w:cs="Times New Roman"/>
+                <w:sz w:val="20"/>
+                <w:szCs w:val="20"/>
+                <w:lang w:val="en-US"/>
+              </w:rPr>
+            </w:pPr>
+          </w:p>
+        </w:tc>
+      </w:tr>
+      <w:tr>
+        <w:trPr>
+          <w:trHeight w:val="88"/>
+        </w:trPr>
+        <w:tc>
+          <w:tcPr>
+            <w:tcW w:w="1702" w:type="dxa"/>
+            <w:vMerge/>
+            <w:tcBorders>
+              <w:left w:val="single" w:sz="4" w:space="0" w:color="auto"/>
               <w:right w:val="single" w:sz="4" w:space="0" w:color="auto"/>
             </w:tcBorders>
           </w:tcPr>
@@ -12200,10 +11822,10 @@
         <w:tc>
           <w:tcPr>
             <w:tcW w:w="2410" w:type="dxa"/>
+            <w:vMerge w:val="restart"/>
             <w:tcBorders>
               <w:top w:val="nil"/>
               <w:left w:val="single" w:sz="4" w:space="0" w:color="auto"/>
-              <w:bottom w:val="single" w:sz="4" w:space="0" w:color="auto"/>
               <w:right w:val="single" w:sz="4" w:space="0" w:color="auto"/>
             </w:tcBorders>
             <w:shd w:val="clear" w:color="auto" w:fill="auto"/>
@@ -12228,7 +11850,7 @@
           <w:tcPr>
             <w:tcW w:w="1559" w:type="dxa"/>
             <w:tcBorders>
-              <w:top w:val="nil"/>
+              <w:top w:val="single" w:sz="4" w:space="0" w:color="auto"/>
               <w:left w:val="single" w:sz="4" w:space="0" w:color="auto"/>
               <w:bottom w:val="single" w:sz="4" w:space="0" w:color="auto"/>
               <w:right w:val="single" w:sz="4" w:space="0" w:color="auto"/>
@@ -12252,7 +11874,7 @@
           <w:tcPr>
             <w:tcW w:w="1843" w:type="dxa"/>
             <w:tcBorders>
-              <w:top w:val="nil"/>
+              <w:top w:val="single" w:sz="4" w:space="0" w:color="auto"/>
               <w:left w:val="single" w:sz="4" w:space="0" w:color="auto"/>
               <w:bottom w:val="single" w:sz="4" w:space="0" w:color="auto"/>
               <w:right w:val="single" w:sz="4" w:space="0" w:color="auto"/>
@@ -12274,9 +11896,9 @@
         </w:tc>
         <w:tc>
           <w:tcPr>
-            <w:tcW w:w="1843" w:type="dxa"/>
-            <w:tcBorders>
-              <w:top w:val="nil"/>
+            <w:tcW w:w="1883" w:type="dxa"/>
+            <w:tcBorders>
+              <w:top w:val="single" w:sz="4" w:space="0" w:color="auto"/>
               <w:left w:val="single" w:sz="4" w:space="0" w:color="auto"/>
               <w:bottom w:val="single" w:sz="4" w:space="0" w:color="auto"/>
               <w:right w:val="single" w:sz="4" w:space="0" w:color="auto"/>
@@ -12298,9 +11920,150 @@
         </w:tc>
         <w:tc>
           <w:tcPr>
-            <w:tcW w:w="1802" w:type="dxa"/>
-            <w:tcBorders>
-              <w:top w:val="nil"/>
+            <w:tcW w:w="1762" w:type="dxa"/>
+            <w:tcBorders>
+              <w:top w:val="single" w:sz="4" w:space="0" w:color="auto"/>
+              <w:left w:val="single" w:sz="4" w:space="0" w:color="auto"/>
+              <w:bottom w:val="single" w:sz="4" w:space="0" w:color="auto"/>
+              <w:right w:val="single" w:sz="4" w:space="0" w:color="auto"/>
+            </w:tcBorders>
+            <w:shd w:val="clear" w:color="auto" w:fill="auto"/>
+          </w:tcPr>
+          <w:p>
+            <w:pPr>
+              <w:spacing w:after="0" w:line="240" w:lineRule="auto"/>
+              <w:jc w:val="center"/>
+              <w:rPr>
+                <w:rFonts w:ascii="Times New Roman" w:eastAsia="Times New Roman" w:hAnsi="Times New Roman" w:cs="Times New Roman"/>
+                <w:sz w:val="23"/>
+                <w:szCs w:val="23"/>
+                <w:lang w:val="en-US"/>
+              </w:rPr>
+            </w:pPr>
+          </w:p>
+        </w:tc>
+      </w:tr>
+      <w:tr>
+        <w:trPr>
+          <w:trHeight w:val="88"/>
+        </w:trPr>
+        <w:tc>
+          <w:tcPr>
+            <w:tcW w:w="1702" w:type="dxa"/>
+            <w:vMerge/>
+            <w:tcBorders>
+              <w:left w:val="single" w:sz="4" w:space="0" w:color="auto"/>
+              <w:bottom w:val="single" w:sz="4" w:space="0" w:color="auto"/>
+              <w:right w:val="single" w:sz="4" w:space="0" w:color="auto"/>
+            </w:tcBorders>
+          </w:tcPr>
+          <w:p>
+            <w:pPr>
+              <w:spacing w:after="0" w:line="240" w:lineRule="auto"/>
+              <w:rPr>
+                <w:rFonts w:ascii="Times New Roman" w:eastAsia="Times New Roman" w:hAnsi="Times New Roman" w:cs="Times New Roman"/>
+                <w:sz w:val="23"/>
+                <w:szCs w:val="23"/>
+                <w:lang w:val="en-US"/>
+              </w:rPr>
+            </w:pPr>
+          </w:p>
+        </w:tc>
+        <w:tc>
+          <w:tcPr>
+            <w:tcW w:w="2410" w:type="dxa"/>
+            <w:vMerge/>
+            <w:tcBorders>
+              <w:left w:val="single" w:sz="4" w:space="0" w:color="auto"/>
+              <w:bottom w:val="single" w:sz="4" w:space="0" w:color="auto"/>
+              <w:right w:val="single" w:sz="4" w:space="0" w:color="auto"/>
+            </w:tcBorders>
+            <w:shd w:val="clear" w:color="auto" w:fill="auto"/>
+          </w:tcPr>
+          <w:p>
+            <w:pPr>
+              <w:spacing w:after="0" w:line="240" w:lineRule="auto"/>
+              <w:jc w:val="center"/>
+            </w:pPr>
+          </w:p>
+        </w:tc>
+        <w:tc>
+          <w:tcPr>
+            <w:tcW w:w="1559" w:type="dxa"/>
+            <w:tcBorders>
+              <w:top w:val="single" w:sz="4" w:space="0" w:color="auto"/>
+              <w:left w:val="single" w:sz="4" w:space="0" w:color="auto"/>
+              <w:bottom w:val="single" w:sz="4" w:space="0" w:color="auto"/>
+              <w:right w:val="single" w:sz="4" w:space="0" w:color="auto"/>
+            </w:tcBorders>
+            <w:shd w:val="clear" w:color="auto" w:fill="auto"/>
+          </w:tcPr>
+          <w:p>
+            <w:pPr>
+              <w:spacing w:after="0" w:line="240" w:lineRule="auto"/>
+              <w:jc w:val="center"/>
+              <w:rPr>
+                <w:rFonts w:ascii="Times New Roman" w:eastAsia="Times New Roman" w:hAnsi="Times New Roman" w:cs="Times New Roman"/>
+                <w:sz w:val="23"/>
+                <w:szCs w:val="23"/>
+                <w:lang w:val="en-US"/>
+              </w:rPr>
+            </w:pPr>
+          </w:p>
+        </w:tc>
+        <w:tc>
+          <w:tcPr>
+            <w:tcW w:w="1843" w:type="dxa"/>
+            <w:tcBorders>
+              <w:top w:val="single" w:sz="4" w:space="0" w:color="auto"/>
+              <w:left w:val="single" w:sz="4" w:space="0" w:color="auto"/>
+              <w:bottom w:val="single" w:sz="4" w:space="0" w:color="auto"/>
+              <w:right w:val="single" w:sz="4" w:space="0" w:color="auto"/>
+            </w:tcBorders>
+            <w:shd w:val="clear" w:color="auto" w:fill="auto"/>
+          </w:tcPr>
+          <w:p>
+            <w:pPr>
+              <w:spacing w:after="0" w:line="240" w:lineRule="auto"/>
+              <w:jc w:val="center"/>
+              <w:rPr>
+                <w:rFonts w:ascii="Times New Roman" w:eastAsia="Times New Roman" w:hAnsi="Times New Roman" w:cs="Times New Roman"/>
+                <w:sz w:val="23"/>
+                <w:szCs w:val="23"/>
+                <w:lang w:val="en-US"/>
+              </w:rPr>
+            </w:pPr>
+          </w:p>
+        </w:tc>
+        <w:tc>
+          <w:tcPr>
+            <w:tcW w:w="1883" w:type="dxa"/>
+            <w:tcBorders>
+              <w:top w:val="single" w:sz="4" w:space="0" w:color="auto"/>
+              <w:left w:val="single" w:sz="4" w:space="0" w:color="auto"/>
+              <w:bottom w:val="single" w:sz="4" w:space="0" w:color="auto"/>
+              <w:right w:val="single" w:sz="4" w:space="0" w:color="auto"/>
+            </w:tcBorders>
+            <w:shd w:val="clear" w:color="auto" w:fill="auto"/>
+          </w:tcPr>
+          <w:p>
+            <w:pPr>
+              <w:spacing w:after="0" w:line="240" w:lineRule="auto"/>
+              <w:jc w:val="center"/>
+              <w:rPr>
+                <w:rFonts w:ascii="Times New Roman" w:eastAsia="Times New Roman" w:hAnsi="Times New Roman" w:cs="Times New Roman"/>
+                <w:sz w:val="23"/>
+                <w:szCs w:val="23"/>
+                <w:lang w:val="en-US"/>
+              </w:rPr>
+            </w:pPr>
+          </w:p>
+        </w:tc>
+        <w:tc>
+          <w:tcPr>
+            <w:tcW w:w="1762" w:type="dxa"/>
+            <w:tcBorders>
+              <w:top w:val="single" w:sz="4" w:space="0" w:color="auto"/>
               <w:left w:val="single" w:sz="4" w:space="0" w:color="auto"/>
               <w:bottom w:val="single" w:sz="4" w:space="0" w:color="auto"/>
               <w:right w:val="single" w:sz="4" w:space="0" w:color="auto"/>
@@ -12374,7 +12137,6 @@
                 <w:szCs w:val="40"/>
               </w:rPr>
             </w:pPr>
-            <w:proofErr w:type="spellStart"/>
             <w:r>
               <w:rPr>
                 <w:b/>
@@ -12382,9 +12144,8 @@
                 <w:sz w:val="40"/>
                 <w:szCs w:val="40"/>
               </w:rPr>
-              <w:t>Weka</w:t>
-            </w:r>
-            <w:proofErr w:type="spellEnd"/>
+              <w:t>Weka Arff</w:t>
+            </w:r>
             <w:r>
               <w:rPr>
                 <w:b/>
@@ -12392,38 +12153,7 @@
                 <w:sz w:val="40"/>
                 <w:szCs w:val="40"/>
               </w:rPr>
-              <w:t xml:space="preserve"> </w:t>
-            </w:r>
-            <w:proofErr w:type="spellStart"/>
-            <w:proofErr w:type="gramStart"/>
-            <w:r>
-              <w:rPr>
-                <w:b/>
-                <w:bCs/>
-                <w:sz w:val="40"/>
-                <w:szCs w:val="40"/>
-              </w:rPr>
-              <w:t>Arff</w:t>
-            </w:r>
-            <w:proofErr w:type="spellEnd"/>
-            <w:r>
-              <w:rPr>
-                <w:b/>
-                <w:bCs/>
-                <w:sz w:val="40"/>
-                <w:szCs w:val="40"/>
-              </w:rPr>
-              <w:t>[</w:t>
-            </w:r>
-            <w:proofErr w:type="gramEnd"/>
-            <w:r>
-              <w:rPr>
-                <w:b/>
-                <w:bCs/>
-                <w:sz w:val="40"/>
-                <w:szCs w:val="40"/>
-              </w:rPr>
-              <w:t>68][69]</w:t>
+              <w:t>[68][69]</w:t>
             </w:r>
           </w:p>
         </w:tc>
@@ -12511,179 +12241,8 @@
                 <w:sz w:val="20"/>
                 <w:szCs w:val="20"/>
               </w:rPr>
-              <w:t xml:space="preserve">Dataset 3 = </w:t>
-            </w:r>
-            <w:proofErr w:type="spellStart"/>
-            <w:r>
-              <w:rPr>
-                <w:b/>
-                <w:bCs/>
-                <w:sz w:val="20"/>
-                <w:szCs w:val="20"/>
-              </w:rPr>
-              <w:t>these</w:t>
-            </w:r>
-            <w:proofErr w:type="spellEnd"/>
-            <w:r>
-              <w:rPr>
-                <w:b/>
-                <w:bCs/>
-                <w:sz w:val="20"/>
-                <w:szCs w:val="20"/>
-              </w:rPr>
-              <w:t xml:space="preserve"> </w:t>
-            </w:r>
-            <w:proofErr w:type="spellStart"/>
-            <w:r>
-              <w:rPr>
-                <w:b/>
-                <w:bCs/>
-                <w:sz w:val="20"/>
-                <w:szCs w:val="20"/>
-              </w:rPr>
-              <w:t>three</w:t>
-            </w:r>
-            <w:proofErr w:type="spellEnd"/>
-            <w:r>
-              <w:rPr>
-                <w:b/>
-                <w:bCs/>
-                <w:sz w:val="20"/>
-                <w:szCs w:val="20"/>
-              </w:rPr>
-              <w:t xml:space="preserve"> features are password </w:t>
-            </w:r>
-            <w:proofErr w:type="spellStart"/>
-            <w:r>
-              <w:rPr>
-                <w:b/>
-                <w:bCs/>
-                <w:sz w:val="20"/>
-                <w:szCs w:val="20"/>
-              </w:rPr>
-              <w:t>independent</w:t>
-            </w:r>
-            <w:proofErr w:type="spellEnd"/>
-            <w:r>
-              <w:rPr>
-                <w:b/>
-                <w:bCs/>
-                <w:sz w:val="20"/>
-                <w:szCs w:val="20"/>
-              </w:rPr>
-              <w:t xml:space="preserve"> (</w:t>
-            </w:r>
-            <w:proofErr w:type="spellStart"/>
-            <w:r>
-              <w:rPr>
-                <w:b/>
-                <w:bCs/>
-                <w:sz w:val="20"/>
-                <w:szCs w:val="20"/>
-              </w:rPr>
-              <w:t>meanholdtime</w:t>
-            </w:r>
-            <w:proofErr w:type="spellEnd"/>
-            <w:r>
-              <w:rPr>
-                <w:b/>
-                <w:bCs/>
-                <w:sz w:val="20"/>
-                <w:szCs w:val="20"/>
-              </w:rPr>
-              <w:t xml:space="preserve">, </w:t>
-            </w:r>
-            <w:proofErr w:type="spellStart"/>
-            <w:r>
-              <w:rPr>
-                <w:b/>
-                <w:bCs/>
-                <w:sz w:val="20"/>
-                <w:szCs w:val="20"/>
-              </w:rPr>
-              <w:t>meanpressure</w:t>
-            </w:r>
-            <w:proofErr w:type="spellEnd"/>
-            <w:r>
-              <w:rPr>
-                <w:b/>
-                <w:bCs/>
-                <w:sz w:val="20"/>
-                <w:szCs w:val="20"/>
-              </w:rPr>
-              <w:t xml:space="preserve"> and </w:t>
-            </w:r>
-            <w:proofErr w:type="spellStart"/>
-            <w:r>
-              <w:rPr>
-                <w:b/>
-                <w:bCs/>
-                <w:sz w:val="20"/>
-                <w:szCs w:val="20"/>
-              </w:rPr>
-              <w:t>meanfingerarea</w:t>
-            </w:r>
-            <w:proofErr w:type="spellEnd"/>
-            <w:r>
-              <w:rPr>
-                <w:b/>
-                <w:bCs/>
-                <w:sz w:val="20"/>
-                <w:szCs w:val="20"/>
-              </w:rPr>
-              <w:t xml:space="preserve">) and </w:t>
-            </w:r>
-            <w:proofErr w:type="spellStart"/>
-            <w:r>
-              <w:rPr>
-                <w:b/>
-                <w:bCs/>
-                <w:sz w:val="20"/>
-                <w:szCs w:val="20"/>
-              </w:rPr>
-              <w:t>reflect</w:t>
-            </w:r>
-            <w:proofErr w:type="spellEnd"/>
-            <w:r>
-              <w:rPr>
-                <w:b/>
-                <w:bCs/>
-                <w:sz w:val="20"/>
-                <w:szCs w:val="20"/>
-              </w:rPr>
-              <w:t xml:space="preserve"> the users' </w:t>
-            </w:r>
-            <w:proofErr w:type="spellStart"/>
-            <w:r>
-              <w:rPr>
-                <w:b/>
-                <w:bCs/>
-                <w:sz w:val="20"/>
-                <w:szCs w:val="20"/>
-              </w:rPr>
-              <w:t>individual</w:t>
-            </w:r>
-            <w:proofErr w:type="spellEnd"/>
-            <w:r>
-              <w:rPr>
-                <w:b/>
-                <w:bCs/>
-                <w:sz w:val="20"/>
-                <w:szCs w:val="20"/>
-              </w:rPr>
-              <w:t xml:space="preserve"> </w:t>
-            </w:r>
-            <w:proofErr w:type="spellStart"/>
-            <w:r>
-              <w:rPr>
-                <w:b/>
-                <w:bCs/>
-                <w:sz w:val="20"/>
-                <w:szCs w:val="20"/>
-              </w:rPr>
-              <w:t>characteristics</w:t>
-            </w:r>
-            <w:proofErr w:type="spellEnd"/>
+              <w:t>Dataset 3 = these three features are password independent (meanholdtime, meanpressure and meanfingerarea) and reflect the users' individual characteristics</w:t>
+            </w:r>
           </w:p>
         </w:tc>
       </w:tr>
@@ -12932,23 +12491,13 @@
               </w:rPr>
             </w:pPr>
             <w:hyperlink r:id="rId13" w:history="1">
-              <w:proofErr w:type="spellStart"/>
               <w:r>
                 <w:rPr>
                   <w:rStyle w:val="Collegamentoipertestuale"/>
                   <w:sz w:val="20"/>
                   <w:szCs w:val="20"/>
                 </w:rPr>
-                <w:t>Szabo</w:t>
-              </w:r>
-              <w:proofErr w:type="spellEnd"/>
-              <w:r>
-                <w:rPr>
-                  <w:rStyle w:val="Collegamentoipertestuale"/>
-                  <w:sz w:val="20"/>
-                  <w:szCs w:val="20"/>
-                </w:rPr>
-                <w:t xml:space="preserve"> et al [</w:t>
+                <w:t>Szabo et al [</w:t>
               </w:r>
               <w:r>
                 <w:rPr>
@@ -12981,24 +12530,14 @@
                 <w:sz w:val="20"/>
                 <w:szCs w:val="20"/>
               </w:rPr>
-              <w:t xml:space="preserve">2 Class </w:t>
-            </w:r>
-            <w:proofErr w:type="spellStart"/>
+              <w:t>2 Class classif</w:t>
+            </w:r>
             <w:r>
               <w:rPr>
                 <w:rStyle w:val="Collegamentoipertestuale"/>
                 <w:sz w:val="20"/>
                 <w:szCs w:val="20"/>
               </w:rPr>
-              <w:t>classif</w:t>
-            </w:r>
-            <w:proofErr w:type="spellEnd"/>
-            <w:r>
-              <w:rPr>
-                <w:rStyle w:val="Collegamentoipertestuale"/>
-                <w:sz w:val="20"/>
-                <w:szCs w:val="20"/>
-              </w:rPr>
               <w:t>.</w:t>
             </w:r>
           </w:p>
@@ -13015,21 +12554,12 @@
                 <w:szCs w:val="20"/>
               </w:rPr>
             </w:pPr>
-            <w:proofErr w:type="spellStart"/>
-            <w:r>
-              <w:rPr>
-                <w:sz w:val="20"/>
-                <w:szCs w:val="20"/>
-              </w:rPr>
-              <w:t>Bayesan</w:t>
-            </w:r>
-            <w:proofErr w:type="spellEnd"/>
-            <w:r>
-              <w:rPr>
-                <w:sz w:val="20"/>
-                <w:szCs w:val="20"/>
-              </w:rPr>
-              <w:t xml:space="preserve"> Network (Default)</w:t>
+            <w:r>
+              <w:rPr>
+                <w:sz w:val="20"/>
+                <w:szCs w:val="20"/>
+              </w:rPr>
+              <w:t>Bayesan Network (Default)</w:t>
             </w:r>
           </w:p>
         </w:tc>
@@ -13481,7 +13011,6 @@
                 <w:szCs w:val="20"/>
               </w:rPr>
             </w:pPr>
-            <w:proofErr w:type="spellStart"/>
             <w:r>
               <w:rPr>
                 <w:b/>
@@ -13492,7 +13021,6 @@
               </w:rPr>
               <w:t>Oversampling</w:t>
             </w:r>
-            <w:proofErr w:type="spellEnd"/>
           </w:p>
           <w:p>
             <w:pPr>
@@ -13503,7 +13031,6 @@
                 <w:szCs w:val="20"/>
               </w:rPr>
             </w:pPr>
-            <w:proofErr w:type="spellStart"/>
             <w:r>
               <w:rPr>
                 <w:b/>
@@ -13514,7 +13041,6 @@
               </w:rPr>
               <w:t>Downsampling</w:t>
             </w:r>
-            <w:proofErr w:type="spellEnd"/>
           </w:p>
         </w:tc>
         <w:tc>
@@ -13535,48 +13061,7 @@
                 <w:sz w:val="20"/>
                 <w:szCs w:val="20"/>
               </w:rPr>
-              <w:t xml:space="preserve">Random Forest (T=100, </w:t>
-            </w:r>
-            <w:proofErr w:type="spellStart"/>
-            <w:r>
-              <w:rPr>
-                <w:sz w:val="20"/>
-                <w:szCs w:val="20"/>
-              </w:rPr>
-              <w:t>BootStrap</w:t>
-            </w:r>
-            <w:proofErr w:type="spellEnd"/>
-            <w:r>
-              <w:rPr>
-                <w:sz w:val="20"/>
-                <w:szCs w:val="20"/>
-              </w:rPr>
-              <w:t>=0.5, Rand</w:t>
-            </w:r>
-            <w:proofErr w:type="gramStart"/>
-            <w:r>
-              <w:rPr>
-                <w:sz w:val="20"/>
-                <w:szCs w:val="20"/>
-              </w:rPr>
-              <w:t>=”</w:t>
-            </w:r>
-            <w:proofErr w:type="spellStart"/>
-            <w:r>
-              <w:rPr>
-                <w:sz w:val="20"/>
-                <w:szCs w:val="20"/>
-              </w:rPr>
-              <w:t>sqrt</w:t>
-            </w:r>
-            <w:proofErr w:type="spellEnd"/>
-            <w:proofErr w:type="gramEnd"/>
-            <w:r>
-              <w:rPr>
-                <w:sz w:val="20"/>
-                <w:szCs w:val="20"/>
-              </w:rPr>
-              <w:t>”)</w:t>
+              <w:t>Random Forest (T=100, BootStrap=0.5, Rand=”sqrt”)</w:t>
             </w:r>
           </w:p>
         </w:tc>
@@ -14674,23 +14159,13 @@
               </w:rPr>
             </w:pPr>
             <w:hyperlink r:id="rId14" w:history="1">
-              <w:proofErr w:type="spellStart"/>
               <w:r>
                 <w:rPr>
                   <w:rStyle w:val="Collegamentoipertestuale"/>
                   <w:sz w:val="20"/>
                   <w:szCs w:val="20"/>
                 </w:rPr>
-                <w:t>Szabo</w:t>
-              </w:r>
-              <w:proofErr w:type="spellEnd"/>
-              <w:r>
-                <w:rPr>
-                  <w:rStyle w:val="Collegamentoipertestuale"/>
-                  <w:sz w:val="20"/>
-                  <w:szCs w:val="20"/>
-                </w:rPr>
-                <w:t xml:space="preserve"> et al [</w:t>
+                <w:t>Szabo et al [</w:t>
               </w:r>
               <w:r>
                 <w:rPr>
@@ -14728,106 +14203,30 @@
                 <w:sz w:val="20"/>
                 <w:szCs w:val="20"/>
               </w:rPr>
-              <w:t xml:space="preserve">1 Class </w:t>
-            </w:r>
-            <w:proofErr w:type="spellStart"/>
-            <w:r>
-              <w:rPr>
-                <w:b/>
-                <w:bCs/>
-                <w:color w:val="FF0000"/>
-                <w:sz w:val="20"/>
-                <w:szCs w:val="20"/>
-              </w:rPr>
-              <w:t>classification</w:t>
-            </w:r>
-            <w:proofErr w:type="spellEnd"/>
-          </w:p>
-          <w:p>
-            <w:pPr>
-              <w:rPr>
-                <w:sz w:val="20"/>
-                <w:szCs w:val="20"/>
-              </w:rPr>
-            </w:pPr>
-          </w:p>
-          <w:p>
-            <w:pPr>
-              <w:rPr>
-                <w:sz w:val="20"/>
-                <w:szCs w:val="20"/>
-              </w:rPr>
-            </w:pPr>
-            <w:r>
-              <w:rPr>
-                <w:sz w:val="20"/>
-                <w:szCs w:val="20"/>
-              </w:rPr>
-              <w:t xml:space="preserve">The </w:t>
-            </w:r>
-            <w:proofErr w:type="spellStart"/>
-            <w:r>
-              <w:rPr>
-                <w:sz w:val="20"/>
-                <w:szCs w:val="20"/>
-              </w:rPr>
-              <w:t>fraction</w:t>
-            </w:r>
-            <w:proofErr w:type="spellEnd"/>
-            <w:r>
-              <w:rPr>
-                <w:sz w:val="20"/>
-                <w:szCs w:val="20"/>
-              </w:rPr>
-              <w:t xml:space="preserve"> of </w:t>
-            </w:r>
-            <w:proofErr w:type="spellStart"/>
-            <w:r>
-              <w:rPr>
-                <w:sz w:val="20"/>
-                <w:szCs w:val="20"/>
-              </w:rPr>
-              <w:t>rejected</w:t>
-            </w:r>
-            <w:proofErr w:type="spellEnd"/>
-            <w:r>
-              <w:rPr>
-                <w:sz w:val="20"/>
-                <w:szCs w:val="20"/>
-              </w:rPr>
-              <w:t xml:space="preserve"> </w:t>
-            </w:r>
-            <w:proofErr w:type="spellStart"/>
-            <w:r>
-              <w:rPr>
-                <w:sz w:val="20"/>
-                <w:szCs w:val="20"/>
-              </w:rPr>
-              <w:t>objects</w:t>
-            </w:r>
-            <w:proofErr w:type="spellEnd"/>
-            <w:r>
-              <w:rPr>
-                <w:sz w:val="20"/>
-                <w:szCs w:val="20"/>
-              </w:rPr>
-              <w:t xml:space="preserve"> on the positive class </w:t>
-            </w:r>
-            <w:proofErr w:type="spellStart"/>
-            <w:r>
-              <w:rPr>
-                <w:sz w:val="20"/>
-                <w:szCs w:val="20"/>
-              </w:rPr>
-              <w:t>was</w:t>
-            </w:r>
-            <w:proofErr w:type="spellEnd"/>
-            <w:r>
-              <w:rPr>
-                <w:sz w:val="20"/>
-                <w:szCs w:val="20"/>
-              </w:rPr>
-              <w:t xml:space="preserve"> set to 0.1.</w:t>
+              <w:t>1 Class classification</w:t>
+            </w:r>
+          </w:p>
+          <w:p>
+            <w:pPr>
+              <w:rPr>
+                <w:sz w:val="20"/>
+                <w:szCs w:val="20"/>
+              </w:rPr>
+            </w:pPr>
+          </w:p>
+          <w:p>
+            <w:pPr>
+              <w:rPr>
+                <w:sz w:val="20"/>
+                <w:szCs w:val="20"/>
+              </w:rPr>
+            </w:pPr>
+            <w:r>
+              <w:rPr>
+                <w:sz w:val="20"/>
+                <w:szCs w:val="20"/>
+              </w:rPr>
+              <w:t>The fraction of rejected objects on the positive class was set to 0.1.</w:t>
             </w:r>
           </w:p>
         </w:tc>
@@ -14848,65 +14247,8 @@
                 <w:sz w:val="20"/>
                 <w:szCs w:val="20"/>
               </w:rPr>
-              <w:t xml:space="preserve">default </w:t>
-            </w:r>
-            <w:proofErr w:type="spellStart"/>
-            <w:r>
-              <w:rPr>
-                <w:sz w:val="20"/>
-                <w:szCs w:val="20"/>
-              </w:rPr>
-              <w:t>optimization</w:t>
-            </w:r>
-            <w:proofErr w:type="spellEnd"/>
-            <w:r>
-              <w:rPr>
-                <w:sz w:val="20"/>
-                <w:szCs w:val="20"/>
-              </w:rPr>
-              <w:t xml:space="preserve"> for the </w:t>
-            </w:r>
-            <w:proofErr w:type="spellStart"/>
-            <w:r>
-              <w:rPr>
-                <w:sz w:val="20"/>
-                <w:szCs w:val="20"/>
-              </w:rPr>
-              <w:t>width</w:t>
-            </w:r>
-            <w:proofErr w:type="spellEnd"/>
-            <w:r>
-              <w:rPr>
-                <w:sz w:val="20"/>
-                <w:szCs w:val="20"/>
-              </w:rPr>
-              <w:t xml:space="preserve"> </w:t>
-            </w:r>
-            <w:proofErr w:type="spellStart"/>
-            <w:r>
-              <w:rPr>
-                <w:sz w:val="20"/>
-                <w:szCs w:val="20"/>
-              </w:rPr>
-              <w:t>parameter</w:t>
-            </w:r>
-            <w:proofErr w:type="spellEnd"/>
-            <w:r>
-              <w:rPr>
-                <w:sz w:val="20"/>
-                <w:szCs w:val="20"/>
-              </w:rPr>
-              <w:t xml:space="preserve"> of the </w:t>
-            </w:r>
-            <w:proofErr w:type="spellStart"/>
-            <w:r>
-              <w:rPr>
-                <w:sz w:val="20"/>
-                <w:szCs w:val="20"/>
-              </w:rPr>
-              <w:t>parzendd</w:t>
-            </w:r>
-            <w:proofErr w:type="spellEnd"/>
+              <w:t>default optimization for the width parameter of the parzendd</w:t>
+            </w:r>
           </w:p>
         </w:tc>
         <w:tc>
@@ -14973,17 +14315,8 @@
                 <w:sz w:val="20"/>
                 <w:szCs w:val="20"/>
               </w:rPr>
-              <w:t xml:space="preserve">7% with 1% confidence </w:t>
-            </w:r>
-            <w:proofErr w:type="spellStart"/>
-            <w:r>
-              <w:rPr>
-                <w:sz w:val="20"/>
-                <w:szCs w:val="20"/>
-              </w:rPr>
-              <w:t>bound</w:t>
-            </w:r>
-            <w:proofErr w:type="spellEnd"/>
+              <w:t>7% with 1% confidence bound</w:t>
+            </w:r>
           </w:p>
         </w:tc>
       </w:tr>
@@ -15038,17 +14371,8 @@
                 <w:sz w:val="20"/>
                 <w:szCs w:val="20"/>
               </w:rPr>
-              <w:t xml:space="preserve">3 for the </w:t>
-            </w:r>
-            <w:proofErr w:type="spellStart"/>
-            <w:r>
-              <w:rPr>
-                <w:sz w:val="20"/>
-                <w:szCs w:val="20"/>
-              </w:rPr>
-              <w:t>knndd</w:t>
-            </w:r>
-            <w:proofErr w:type="spellEnd"/>
+              <w:t>3 for the knndd</w:t>
+            </w:r>
           </w:p>
         </w:tc>
         <w:tc>
@@ -15134,33 +14458,8 @@
                 <w:sz w:val="20"/>
                 <w:szCs w:val="20"/>
               </w:rPr>
-              <w:t xml:space="preserve">2 </w:t>
-            </w:r>
-            <w:proofErr w:type="spellStart"/>
-            <w:r>
-              <w:rPr>
-                <w:sz w:val="20"/>
-                <w:szCs w:val="20"/>
-              </w:rPr>
-              <w:t>mixtures</w:t>
-            </w:r>
-            <w:proofErr w:type="spellEnd"/>
-            <w:r>
-              <w:rPr>
-                <w:sz w:val="20"/>
-                <w:szCs w:val="20"/>
-              </w:rPr>
-              <w:t xml:space="preserve"> for the </w:t>
-            </w:r>
-            <w:proofErr w:type="spellStart"/>
-            <w:r>
-              <w:rPr>
-                <w:sz w:val="20"/>
-                <w:szCs w:val="20"/>
-              </w:rPr>
-              <w:t>mogdd</w:t>
-            </w:r>
-            <w:proofErr w:type="spellEnd"/>
+              <w:t>2 mixtures for the mogdd</w:t>
+            </w:r>
           </w:p>
           <w:p>
             <w:pPr>
@@ -15608,21 +14907,12 @@
                 <w:szCs w:val="20"/>
               </w:rPr>
             </w:pPr>
-            <w:proofErr w:type="spellStart"/>
-            <w:r>
-              <w:rPr>
-                <w:sz w:val="20"/>
-                <w:szCs w:val="20"/>
-              </w:rPr>
-              <w:t>Bayesan</w:t>
-            </w:r>
-            <w:proofErr w:type="spellEnd"/>
-            <w:r>
-              <w:rPr>
-                <w:sz w:val="20"/>
-                <w:szCs w:val="20"/>
-              </w:rPr>
-              <w:t xml:space="preserve"> Network</w:t>
+            <w:r>
+              <w:rPr>
+                <w:sz w:val="20"/>
+                <w:szCs w:val="20"/>
+              </w:rPr>
+              <w:t>Bayesan Network</w:t>
             </w:r>
           </w:p>
         </w:tc>
@@ -15734,39 +15024,7 @@
                 <w:sz w:val="16"/>
                 <w:szCs w:val="16"/>
               </w:rPr>
-              <w:t xml:space="preserve"> </w:t>
-            </w:r>
-            <w:proofErr w:type="spellStart"/>
-            <w:r>
-              <w:rPr>
-                <w:sz w:val="16"/>
-                <w:szCs w:val="16"/>
-              </w:rPr>
-              <w:t>istances</w:t>
-            </w:r>
-            <w:proofErr w:type="spellEnd"/>
-            <w:r>
-              <w:rPr>
-                <w:sz w:val="16"/>
-                <w:szCs w:val="16"/>
-              </w:rPr>
-              <w:t xml:space="preserve"> for </w:t>
-            </w:r>
-            <w:proofErr w:type="spellStart"/>
-            <w:r>
-              <w:rPr>
-                <w:sz w:val="16"/>
-                <w:szCs w:val="16"/>
-              </w:rPr>
-              <w:t>leaf</w:t>
-            </w:r>
-            <w:proofErr w:type="spellEnd"/>
-            <w:r>
-              <w:rPr>
-                <w:sz w:val="16"/>
-                <w:szCs w:val="16"/>
-              </w:rPr>
-              <w:t>)</w:t>
+              <w:t xml:space="preserve"> istances for leaf)</w:t>
             </w:r>
           </w:p>
         </w:tc>
@@ -16185,55 +15443,7 @@
                 <w:sz w:val="16"/>
                 <w:szCs w:val="16"/>
               </w:rPr>
-              <w:t>[</w:t>
-            </w:r>
-            <w:proofErr w:type="spellStart"/>
-            <w:r>
-              <w:rPr>
-                <w:sz w:val="16"/>
-                <w:szCs w:val="16"/>
-              </w:rPr>
-              <w:t>hidden</w:t>
-            </w:r>
-            <w:proofErr w:type="spellEnd"/>
-            <w:r>
-              <w:rPr>
-                <w:sz w:val="16"/>
-                <w:szCs w:val="16"/>
-              </w:rPr>
-              <w:t xml:space="preserve"> </w:t>
-            </w:r>
-            <w:proofErr w:type="spellStart"/>
-            <w:r>
-              <w:rPr>
-                <w:sz w:val="16"/>
-                <w:szCs w:val="16"/>
-              </w:rPr>
-              <w:t>layer</w:t>
-            </w:r>
-            <w:proofErr w:type="spellEnd"/>
-            <w:r>
-              <w:rPr>
-                <w:sz w:val="16"/>
-                <w:szCs w:val="16"/>
-              </w:rPr>
-              <w:t xml:space="preserve"> = (# </w:t>
-            </w:r>
-            <w:proofErr w:type="spellStart"/>
-            <w:r>
-              <w:rPr>
-                <w:sz w:val="16"/>
-                <w:szCs w:val="16"/>
-              </w:rPr>
-              <w:t>attributes</w:t>
-            </w:r>
-            <w:proofErr w:type="spellEnd"/>
-            <w:r>
-              <w:rPr>
-                <w:sz w:val="16"/>
-                <w:szCs w:val="16"/>
-              </w:rPr>
-              <w:t xml:space="preserve"> +classi) /2]</w:t>
+              <w:t>[hidden layer = (# attributes +classi) /2]</w:t>
             </w:r>
           </w:p>
         </w:tc>
@@ -16331,7 +15541,6 @@
                 <w:szCs w:val="20"/>
               </w:rPr>
             </w:pPr>
-            <w:proofErr w:type="spellStart"/>
             <w:r>
               <w:rPr>
                 <w:b/>
@@ -16342,16 +15551,14 @@
               </w:rPr>
               <w:t>Oversampling</w:t>
             </w:r>
-            <w:proofErr w:type="spellEnd"/>
-          </w:p>
-          <w:p>
-            <w:pPr>
-              <w:rPr>
-                <w:sz w:val="20"/>
-                <w:szCs w:val="20"/>
-              </w:rPr>
-            </w:pPr>
-            <w:proofErr w:type="spellStart"/>
+          </w:p>
+          <w:p>
+            <w:pPr>
+              <w:rPr>
+                <w:sz w:val="20"/>
+                <w:szCs w:val="20"/>
+              </w:rPr>
+            </w:pPr>
             <w:r>
               <w:rPr>
                 <w:b/>
@@ -16362,7 +15569,6 @@
               </w:rPr>
               <w:t>Downsampling</w:t>
             </w:r>
-            <w:proofErr w:type="spellEnd"/>
           </w:p>
         </w:tc>
         <w:tc>
@@ -16399,56 +15605,29 @@
                 <w:sz w:val="16"/>
                 <w:szCs w:val="16"/>
               </w:rPr>
-              <w:t xml:space="preserve">(T=100, </w:t>
-            </w:r>
-            <w:proofErr w:type="spellStart"/>
+              <w:t>(T=100, BootStrap=0.5, Rand</w:t>
+            </w:r>
             <w:r>
               <w:rPr>
                 <w:sz w:val="16"/>
                 <w:szCs w:val="16"/>
               </w:rPr>
-              <w:t>BootStrap</w:t>
-            </w:r>
-            <w:proofErr w:type="spellEnd"/>
+              <w:t xml:space="preserve"> </w:t>
+            </w:r>
             <w:r>
               <w:rPr>
                 <w:sz w:val="16"/>
                 <w:szCs w:val="16"/>
               </w:rPr>
-              <w:t>=0.5, Rand</w:t>
+              <w:t>=</w:t>
             </w:r>
             <w:r>
               <w:rPr>
                 <w:sz w:val="16"/>
                 <w:szCs w:val="16"/>
               </w:rPr>
-              <w:t xml:space="preserve"> </w:t>
-            </w:r>
-            <w:proofErr w:type="gramStart"/>
-            <w:r>
-              <w:rPr>
-                <w:sz w:val="16"/>
-                <w:szCs w:val="16"/>
-              </w:rPr>
-              <w:t>=</w:t>
-            </w:r>
-            <w:r>
-              <w:rPr>
-                <w:sz w:val="16"/>
-                <w:szCs w:val="16"/>
-              </w:rPr>
-              <w:t>”</w:t>
-            </w:r>
-            <w:proofErr w:type="spellStart"/>
-            <w:r>
-              <w:rPr>
-                <w:sz w:val="16"/>
-                <w:szCs w:val="16"/>
-              </w:rPr>
-              <w:t>sqrt</w:t>
-            </w:r>
-            <w:proofErr w:type="spellEnd"/>
-            <w:proofErr w:type="gramEnd"/>
+              <w:t>”sqrt</w:t>
+            </w:r>
             <w:r>
               <w:rPr>
                 <w:sz w:val="16"/>

--- a/doc/Results/Results Table.docx
+++ b/doc/Results/Results Table.docx
@@ -2801,7 +2801,7 @@
               <w:bottom w:val="single" w:sz="4" w:space="0" w:color="auto"/>
               <w:right w:val="single" w:sz="4" w:space="0" w:color="auto"/>
             </w:tcBorders>
-            <w:shd w:val="clear" w:color="auto" w:fill="auto"/>
+            <w:shd w:val="clear" w:color="auto" w:fill="E7E6E6" w:themeFill="background2"/>
           </w:tcPr>
           <w:p>
             <w:pPr>
@@ -2826,7 +2826,7 @@
               <w:bottom w:val="single" w:sz="4" w:space="0" w:color="auto"/>
               <w:right w:val="single" w:sz="4" w:space="0" w:color="auto"/>
             </w:tcBorders>
-            <w:shd w:val="clear" w:color="auto" w:fill="auto"/>
+            <w:shd w:val="clear" w:color="auto" w:fill="E7E6E6" w:themeFill="background2"/>
           </w:tcPr>
           <w:p>
             <w:pPr>
@@ -2852,7 +2852,7 @@
               <w:bottom w:val="single" w:sz="4" w:space="0" w:color="auto"/>
               <w:right w:val="single" w:sz="4" w:space="0" w:color="auto"/>
             </w:tcBorders>
-            <w:shd w:val="clear" w:color="auto" w:fill="auto"/>
+            <w:shd w:val="clear" w:color="auto" w:fill="E7E6E6" w:themeFill="background2"/>
           </w:tcPr>
           <w:p>
             <w:pPr>
@@ -3256,7 +3256,7 @@
               <w:bottom w:val="single" w:sz="4" w:space="0" w:color="auto"/>
               <w:right w:val="single" w:sz="4" w:space="0" w:color="auto"/>
             </w:tcBorders>
-            <w:shd w:val="clear" w:color="auto" w:fill="auto"/>
+            <w:shd w:val="clear" w:color="auto" w:fill="F4B083" w:themeFill="accent2" w:themeFillTint="99"/>
           </w:tcPr>
           <w:p>
             <w:pPr>
@@ -3338,21 +3338,22 @@
               <w:bottom w:val="single" w:sz="4" w:space="0" w:color="auto"/>
               <w:right w:val="single" w:sz="4" w:space="0" w:color="auto"/>
             </w:tcBorders>
-            <w:shd w:val="clear" w:color="auto" w:fill="auto"/>
-          </w:tcPr>
-          <w:p>
-            <w:pPr>
-              <w:spacing w:after="0" w:line="240" w:lineRule="auto"/>
-              <w:jc w:val="center"/>
-              <w:rPr>
-                <w:sz w:val="20"/>
-                <w:szCs w:val="20"/>
-              </w:rPr>
-            </w:pPr>
-            <w:r>
-              <w:rPr>
-                <w:sz w:val="20"/>
-                <w:szCs w:val="20"/>
+            <w:shd w:val="clear" w:color="auto" w:fill="F4B083" w:themeFill="accent2" w:themeFillTint="99"/>
+          </w:tcPr>
+          <w:p>
+            <w:pPr>
+              <w:spacing w:after="0" w:line="240" w:lineRule="auto"/>
+              <w:jc w:val="center"/>
+              <w:rPr>
+                <w:sz w:val="20"/>
+                <w:szCs w:val="20"/>
+              </w:rPr>
+            </w:pPr>
+            <w:r>
+              <w:rPr>
+                <w:sz w:val="20"/>
+                <w:szCs w:val="20"/>
+                <w:highlight w:val="lightGray"/>
               </w:rPr>
               <w:t>96.08 %</w:t>
             </w:r>
@@ -3919,6 +3920,13 @@
               </w:rPr>
               <w:t>SVM</w:t>
             </w:r>
+            <w:r>
+              <w:rPr>
+                <w:sz w:val="20"/>
+                <w:szCs w:val="20"/>
+              </w:rPr>
+              <w:t xml:space="preserve"> RBF</w:t>
+            </w:r>
           </w:p>
           <w:p>
             <w:pPr>
@@ -4026,7 +4034,7 @@
               <w:bottom w:val="single" w:sz="4" w:space="0" w:color="auto"/>
               <w:right w:val="single" w:sz="4" w:space="0" w:color="auto"/>
             </w:tcBorders>
-            <w:shd w:val="clear" w:color="auto" w:fill="auto"/>
+            <w:shd w:val="clear" w:color="auto" w:fill="F4B083" w:themeFill="accent2" w:themeFillTint="99"/>
           </w:tcPr>
           <w:p>
             <w:pPr>
@@ -4148,23 +4156,46 @@
               <w:bottom w:val="single" w:sz="4" w:space="0" w:color="auto"/>
               <w:right w:val="single" w:sz="4" w:space="0" w:color="auto"/>
             </w:tcBorders>
-            <w:shd w:val="clear" w:color="auto" w:fill="auto"/>
-          </w:tcPr>
-          <w:p>
-            <w:pPr>
-              <w:spacing w:after="0" w:line="240" w:lineRule="auto"/>
-              <w:jc w:val="center"/>
-              <w:rPr>
-                <w:sz w:val="20"/>
-                <w:szCs w:val="20"/>
-              </w:rPr>
-            </w:pPr>
-            <w:r>
-              <w:rPr>
-                <w:sz w:val="20"/>
-                <w:szCs w:val="20"/>
-              </w:rPr>
-              <w:t xml:space="preserve">88.48 | 89.24 </w:t>
+            <w:shd w:val="clear" w:color="auto" w:fill="C5E0B3" w:themeFill="accent6" w:themeFillTint="66"/>
+          </w:tcPr>
+          <w:p>
+            <w:pPr>
+              <w:spacing w:after="0" w:line="240" w:lineRule="auto"/>
+              <w:jc w:val="center"/>
+              <w:rPr>
+                <w:sz w:val="20"/>
+                <w:szCs w:val="20"/>
+              </w:rPr>
+            </w:pPr>
+            <w:r>
+              <w:rPr>
+                <w:sz w:val="20"/>
+                <w:szCs w:val="20"/>
+                <w:shd w:val="clear" w:color="auto" w:fill="C5E0B3" w:themeFill="accent6" w:themeFillTint="66"/>
+              </w:rPr>
+              <w:t>88.48</w:t>
+            </w:r>
+            <w:r>
+              <w:rPr>
+                <w:sz w:val="20"/>
+                <w:szCs w:val="20"/>
+              </w:rPr>
+              <w:t xml:space="preserve"> | </w:t>
+            </w:r>
+            <w:r>
+              <w:rPr>
+                <w:sz w:val="20"/>
+                <w:szCs w:val="20"/>
+                <w:shd w:val="clear" w:color="auto" w:fill="C5E0B3" w:themeFill="accent6" w:themeFillTint="66"/>
+              </w:rPr>
+              <w:t>89.24</w:t>
+            </w:r>
+            <w:r>
+              <w:rPr>
+                <w:sz w:val="20"/>
+                <w:szCs w:val="20"/>
+              </w:rPr>
+              <w:t xml:space="preserve"> </w:t>
             </w:r>
             <w:r>
               <w:rPr>
@@ -4184,7 +4215,7 @@
               <w:bottom w:val="single" w:sz="4" w:space="0" w:color="auto"/>
               <w:right w:val="single" w:sz="4" w:space="0" w:color="auto"/>
             </w:tcBorders>
-            <w:shd w:val="clear" w:color="auto" w:fill="auto"/>
+            <w:shd w:val="clear" w:color="auto" w:fill="C5E0B3" w:themeFill="accent6" w:themeFillTint="66"/>
           </w:tcPr>
           <w:p>
             <w:pPr>
@@ -4214,21 +4245,22 @@
               <w:bottom w:val="single" w:sz="4" w:space="0" w:color="auto"/>
               <w:right w:val="single" w:sz="4" w:space="0" w:color="auto"/>
             </w:tcBorders>
-            <w:shd w:val="clear" w:color="auto" w:fill="auto"/>
-          </w:tcPr>
-          <w:p>
-            <w:pPr>
-              <w:spacing w:after="0" w:line="240" w:lineRule="auto"/>
-              <w:jc w:val="center"/>
-              <w:rPr>
-                <w:sz w:val="20"/>
-                <w:szCs w:val="20"/>
-              </w:rPr>
-            </w:pPr>
-            <w:r>
-              <w:rPr>
-                <w:sz w:val="20"/>
-                <w:szCs w:val="20"/>
+            <w:shd w:val="clear" w:color="auto" w:fill="C5E0B3" w:themeFill="accent6" w:themeFillTint="66"/>
+          </w:tcPr>
+          <w:p>
+            <w:pPr>
+              <w:spacing w:after="0" w:line="240" w:lineRule="auto"/>
+              <w:jc w:val="center"/>
+              <w:rPr>
+                <w:sz w:val="20"/>
+                <w:szCs w:val="20"/>
+              </w:rPr>
+            </w:pPr>
+            <w:r>
+              <w:rPr>
+                <w:sz w:val="20"/>
+                <w:szCs w:val="20"/>
+                <w:highlight w:val="lightGray"/>
               </w:rPr>
               <w:t>86.94 %</w:t>
             </w:r>
@@ -4840,7 +4872,25 @@
                 <w:sz w:val="24"/>
                 <w:szCs w:val="24"/>
               </w:rPr>
-              <w:t>Dataset 1 | Dataset 2</w:t>
+              <w:t>Dataset 1</w:t>
+            </w:r>
+            <w:r>
+              <w:rPr>
+                <w:b/>
+                <w:bCs/>
+                <w:sz w:val="24"/>
+                <w:szCs w:val="24"/>
+              </w:rPr>
+              <w:t xml:space="preserve"> </w:t>
+            </w:r>
+            <w:r>
+              <w:rPr>
+                <w:b/>
+                <w:bCs/>
+                <w:sz w:val="20"/>
+                <w:szCs w:val="20"/>
+              </w:rPr>
+              <w:t>(EER %)</w:t>
             </w:r>
           </w:p>
         </w:tc>
@@ -5081,7 +5131,7 @@
                 <w:sz w:val="20"/>
                 <w:szCs w:val="20"/>
               </w:rPr>
-              <w:t>Inter-session (GMM+SVM)</w:t>
+              <w:t>GMM+SVM</w:t>
             </w:r>
           </w:p>
         </w:tc>
@@ -5094,23 +5144,23 @@
               <w:bottom w:val="single" w:sz="4" w:space="0" w:color="auto"/>
               <w:right w:val="single" w:sz="4" w:space="0" w:color="auto"/>
             </w:tcBorders>
-            <w:shd w:val="clear" w:color="auto" w:fill="auto"/>
-          </w:tcPr>
-          <w:p>
-            <w:pPr>
-              <w:spacing w:after="0" w:line="240" w:lineRule="auto"/>
-              <w:jc w:val="center"/>
-              <w:rPr>
-                <w:sz w:val="20"/>
-                <w:szCs w:val="20"/>
-              </w:rPr>
-            </w:pPr>
-            <w:r>
-              <w:rPr>
-                <w:sz w:val="20"/>
-                <w:szCs w:val="20"/>
-              </w:rPr>
-              <w:t>/</w:t>
+            <w:shd w:val="clear" w:color="auto" w:fill="E7E6E6" w:themeFill="background2"/>
+          </w:tcPr>
+          <w:p>
+            <w:pPr>
+              <w:spacing w:after="0" w:line="240" w:lineRule="auto"/>
+              <w:jc w:val="center"/>
+              <w:rPr>
+                <w:sz w:val="20"/>
+                <w:szCs w:val="20"/>
+              </w:rPr>
+            </w:pPr>
+            <w:r>
+              <w:rPr>
+                <w:sz w:val="20"/>
+                <w:szCs w:val="20"/>
+              </w:rPr>
+              <w:t>1.8 %</w:t>
             </w:r>
           </w:p>
         </w:tc>
@@ -5123,7 +5173,7 @@
               <w:bottom w:val="single" w:sz="4" w:space="0" w:color="auto"/>
               <w:right w:val="single" w:sz="4" w:space="0" w:color="auto"/>
             </w:tcBorders>
-            <w:shd w:val="clear" w:color="auto" w:fill="auto"/>
+            <w:shd w:val="clear" w:color="auto" w:fill="E7E6E6" w:themeFill="background2"/>
           </w:tcPr>
           <w:p>
             <w:pPr>
@@ -5159,7 +5209,7 @@
               <w:bottom w:val="single" w:sz="4" w:space="0" w:color="auto"/>
               <w:right w:val="single" w:sz="4" w:space="0" w:color="auto"/>
             </w:tcBorders>
-            <w:shd w:val="clear" w:color="auto" w:fill="auto"/>
+            <w:shd w:val="clear" w:color="auto" w:fill="E7E6E6" w:themeFill="background2"/>
           </w:tcPr>
           <w:p>
             <w:pPr>
@@ -5195,7 +5245,7 @@
               <w:bottom w:val="single" w:sz="4" w:space="0" w:color="auto"/>
               <w:right w:val="single" w:sz="4" w:space="0" w:color="auto"/>
             </w:tcBorders>
-            <w:shd w:val="clear" w:color="auto" w:fill="auto"/>
+            <w:shd w:val="clear" w:color="auto" w:fill="E7E6E6" w:themeFill="background2"/>
           </w:tcPr>
           <w:p>
             <w:pPr>
@@ -5227,14 +5277,14 @@
         <w:trPr>
           <w:gridAfter w:val="1"/>
           <w:wAfter w:w="1179" w:type="dxa"/>
-          <w:trHeight w:val="278"/>
+          <w:trHeight w:val="92"/>
         </w:trPr>
         <w:tc>
           <w:tcPr>
             <w:tcW w:w="2317" w:type="dxa"/>
             <w:vMerge w:val="restart"/>
             <w:tcBorders>
-              <w:top w:val="nil"/>
+              <w:top w:val="single" w:sz="4" w:space="0" w:color="auto"/>
               <w:left w:val="single" w:sz="4" w:space="0" w:color="auto"/>
               <w:right w:val="single" w:sz="4" w:space="0" w:color="auto"/>
             </w:tcBorders>
@@ -5292,29 +5342,22 @@
               <w:spacing w:after="0" w:line="240" w:lineRule="auto"/>
               <w:jc w:val="center"/>
               <w:rPr>
-                <w:sz w:val="20"/>
-                <w:szCs w:val="20"/>
-              </w:rPr>
-            </w:pPr>
-            <w:r>
-              <w:rPr>
+                <w:rFonts w:ascii="Times New Roman" w:eastAsia="Times New Roman" w:hAnsi="Times New Roman" w:cs="Times New Roman"/>
                 <w:b/>
                 <w:bCs/>
-                <w:color w:val="538135" w:themeColor="accent6" w:themeShade="BF"/>
-                <w:sz w:val="20"/>
-                <w:szCs w:val="20"/>
-              </w:rPr>
-              <w:t>Downsampling</w:t>
-            </w:r>
+                <w:sz w:val="20"/>
+                <w:szCs w:val="20"/>
+                <w:lang w:val="en-US"/>
+              </w:rPr>
+            </w:pPr>
           </w:p>
         </w:tc>
         <w:tc>
           <w:tcPr>
             <w:tcW w:w="2498" w:type="dxa"/>
             <w:tcBorders>
-              <w:top w:val="nil"/>
+              <w:top w:val="single" w:sz="4" w:space="0" w:color="auto"/>
               <w:left w:val="single" w:sz="4" w:space="0" w:color="auto"/>
-              <w:bottom w:val="single" w:sz="4" w:space="0" w:color="auto"/>
               <w:right w:val="single" w:sz="4" w:space="0" w:color="auto"/>
             </w:tcBorders>
             <w:shd w:val="clear" w:color="auto" w:fill="auto"/>
@@ -5346,6 +5389,114 @@
               <w:bottom w:val="single" w:sz="4" w:space="0" w:color="auto"/>
               <w:right w:val="single" w:sz="4" w:space="0" w:color="auto"/>
             </w:tcBorders>
+            <w:shd w:val="clear" w:color="auto" w:fill="F4B083" w:themeFill="accent2" w:themeFillTint="99"/>
+          </w:tcPr>
+          <w:p>
+            <w:pPr>
+              <w:spacing w:after="0" w:line="240" w:lineRule="auto"/>
+              <w:jc w:val="center"/>
+              <w:rPr>
+                <w:sz w:val="20"/>
+                <w:szCs w:val="20"/>
+              </w:rPr>
+            </w:pPr>
+            <w:r>
+              <w:rPr>
+                <w:sz w:val="20"/>
+                <w:szCs w:val="20"/>
+              </w:rPr>
+              <w:t>1.7</w:t>
+            </w:r>
+            <w:r>
+              <w:rPr>
+                <w:sz w:val="20"/>
+                <w:szCs w:val="20"/>
+              </w:rPr>
+              <w:t xml:space="preserve"> %</w:t>
+            </w:r>
+          </w:p>
+        </w:tc>
+        <w:tc>
+          <w:tcPr>
+            <w:tcW w:w="1559" w:type="dxa"/>
+            <w:tcBorders>
+              <w:top w:val="single" w:sz="4" w:space="0" w:color="auto"/>
+              <w:left w:val="nil"/>
+              <w:bottom w:val="single" w:sz="4" w:space="0" w:color="auto"/>
+              <w:right w:val="single" w:sz="4" w:space="0" w:color="auto"/>
+            </w:tcBorders>
+            <w:shd w:val="clear" w:color="auto" w:fill="F4B083" w:themeFill="accent2" w:themeFillTint="99"/>
+          </w:tcPr>
+          <w:p>
+            <w:pPr>
+              <w:spacing w:after="0" w:line="240" w:lineRule="auto"/>
+              <w:jc w:val="center"/>
+              <w:rPr>
+                <w:sz w:val="20"/>
+                <w:szCs w:val="20"/>
+              </w:rPr>
+            </w:pPr>
+            <w:r>
+              <w:rPr>
+                <w:sz w:val="20"/>
+                <w:szCs w:val="20"/>
+              </w:rPr>
+              <w:t>2.0</w:t>
+            </w:r>
+            <w:r>
+              <w:rPr>
+                <w:sz w:val="20"/>
+                <w:szCs w:val="20"/>
+              </w:rPr>
+              <w:t xml:space="preserve"> %</w:t>
+            </w:r>
+          </w:p>
+        </w:tc>
+        <w:tc>
+          <w:tcPr>
+            <w:tcW w:w="1134" w:type="dxa"/>
+            <w:tcBorders>
+              <w:top w:val="single" w:sz="4" w:space="0" w:color="auto"/>
+              <w:left w:val="nil"/>
+              <w:bottom w:val="single" w:sz="4" w:space="0" w:color="auto"/>
+              <w:right w:val="single" w:sz="4" w:space="0" w:color="auto"/>
+            </w:tcBorders>
+            <w:shd w:val="clear" w:color="auto" w:fill="F4B083" w:themeFill="accent2" w:themeFillTint="99"/>
+          </w:tcPr>
+          <w:p>
+            <w:pPr>
+              <w:spacing w:after="0" w:line="240" w:lineRule="auto"/>
+              <w:jc w:val="center"/>
+              <w:rPr>
+                <w:sz w:val="20"/>
+                <w:szCs w:val="20"/>
+              </w:rPr>
+            </w:pPr>
+            <w:r>
+              <w:rPr>
+                <w:sz w:val="20"/>
+                <w:szCs w:val="20"/>
+              </w:rPr>
+              <w:t>4.8</w:t>
+            </w:r>
+            <w:r>
+              <w:rPr>
+                <w:sz w:val="20"/>
+                <w:szCs w:val="20"/>
+              </w:rPr>
+              <w:t xml:space="preserve"> %</w:t>
+            </w:r>
+          </w:p>
+        </w:tc>
+        <w:tc>
+          <w:tcPr>
+            <w:tcW w:w="1360" w:type="dxa"/>
+            <w:tcBorders>
+              <w:top w:val="single" w:sz="4" w:space="0" w:color="auto"/>
+              <w:left w:val="nil"/>
+              <w:bottom w:val="single" w:sz="4" w:space="0" w:color="auto"/>
+              <w:right w:val="single" w:sz="4" w:space="0" w:color="auto"/>
+            </w:tcBorders>
             <w:shd w:val="clear" w:color="auto" w:fill="auto"/>
           </w:tcPr>
           <w:p>
@@ -5357,72 +5508,20 @@
                 <w:szCs w:val="20"/>
               </w:rPr>
             </w:pPr>
-          </w:p>
-        </w:tc>
-        <w:tc>
-          <w:tcPr>
-            <w:tcW w:w="1559" w:type="dxa"/>
-            <w:tcBorders>
-              <w:top w:val="nil"/>
-              <w:left w:val="nil"/>
-              <w:bottom w:val="single" w:sz="4" w:space="0" w:color="auto"/>
-              <w:right w:val="single" w:sz="4" w:space="0" w:color="auto"/>
-            </w:tcBorders>
-            <w:shd w:val="clear" w:color="auto" w:fill="auto"/>
-          </w:tcPr>
-          <w:p>
-            <w:pPr>
-              <w:spacing w:after="0" w:line="240" w:lineRule="auto"/>
-              <w:jc w:val="center"/>
-              <w:rPr>
-                <w:sz w:val="20"/>
-                <w:szCs w:val="20"/>
-              </w:rPr>
-            </w:pPr>
-          </w:p>
-        </w:tc>
-        <w:tc>
-          <w:tcPr>
-            <w:tcW w:w="1134" w:type="dxa"/>
-            <w:tcBorders>
-              <w:top w:val="nil"/>
-              <w:left w:val="nil"/>
-              <w:bottom w:val="single" w:sz="4" w:space="0" w:color="auto"/>
-              <w:right w:val="single" w:sz="4" w:space="0" w:color="auto"/>
-            </w:tcBorders>
-            <w:shd w:val="clear" w:color="auto" w:fill="auto"/>
-          </w:tcPr>
-          <w:p>
-            <w:pPr>
-              <w:spacing w:after="0" w:line="240" w:lineRule="auto"/>
-              <w:jc w:val="center"/>
-              <w:rPr>
-                <w:sz w:val="20"/>
-                <w:szCs w:val="20"/>
-              </w:rPr>
-            </w:pPr>
-          </w:p>
-        </w:tc>
-        <w:tc>
-          <w:tcPr>
-            <w:tcW w:w="1360" w:type="dxa"/>
-            <w:tcBorders>
-              <w:top w:val="nil"/>
-              <w:left w:val="nil"/>
-              <w:bottom w:val="single" w:sz="4" w:space="0" w:color="auto"/>
-              <w:right w:val="single" w:sz="4" w:space="0" w:color="auto"/>
-            </w:tcBorders>
-            <w:shd w:val="clear" w:color="auto" w:fill="auto"/>
-          </w:tcPr>
-          <w:p>
-            <w:pPr>
-              <w:spacing w:after="0" w:line="240" w:lineRule="auto"/>
-              <w:jc w:val="center"/>
-              <w:rPr>
-                <w:sz w:val="20"/>
-                <w:szCs w:val="20"/>
-              </w:rPr>
-            </w:pPr>
+            <w:r>
+              <w:rPr>
+                <w:sz w:val="20"/>
+                <w:szCs w:val="20"/>
+              </w:rPr>
+              <w:t>9.4</w:t>
+            </w:r>
+            <w:r>
+              <w:rPr>
+                <w:sz w:val="20"/>
+                <w:szCs w:val="20"/>
+              </w:rPr>
+              <w:t xml:space="preserve"> %</w:t>
+            </w:r>
           </w:p>
         </w:tc>
       </w:tr>
@@ -5430,14 +5529,13 @@
         <w:trPr>
           <w:gridAfter w:val="1"/>
           <w:wAfter w:w="1179" w:type="dxa"/>
-          <w:trHeight w:val="278"/>
+          <w:trHeight w:val="92"/>
         </w:trPr>
         <w:tc>
           <w:tcPr>
             <w:tcW w:w="2317" w:type="dxa"/>
             <w:vMerge/>
             <w:tcBorders>
-              <w:top w:val="nil"/>
               <w:left w:val="single" w:sz="4" w:space="0" w:color="auto"/>
               <w:right w:val="single" w:sz="4" w:space="0" w:color="auto"/>
             </w:tcBorders>
@@ -5457,7 +5555,7 @@
           <w:tcPr>
             <w:tcW w:w="2498" w:type="dxa"/>
             <w:tcBorders>
-              <w:top w:val="nil"/>
+              <w:top w:val="single" w:sz="4" w:space="0" w:color="auto"/>
               <w:left w:val="single" w:sz="4" w:space="0" w:color="auto"/>
               <w:bottom w:val="single" w:sz="4" w:space="0" w:color="auto"/>
               <w:right w:val="single" w:sz="4" w:space="0" w:color="auto"/>
@@ -5479,6 +5577,20 @@
                 <w:szCs w:val="20"/>
               </w:rPr>
               <w:t>KNN</w:t>
+            </w:r>
+            <w:r>
+              <w:rPr>
+                <w:sz w:val="20"/>
+                <w:szCs w:val="20"/>
+              </w:rPr>
+              <w:t xml:space="preserve"> </w:t>
+            </w:r>
+            <w:r>
+              <w:rPr>
+                <w:sz w:val="16"/>
+                <w:szCs w:val="16"/>
+              </w:rPr>
+              <w:t>(K=3)</w:t>
             </w:r>
           </w:p>
         </w:tc>
@@ -5502,13 +5614,27 @@
                 <w:szCs w:val="20"/>
               </w:rPr>
             </w:pPr>
+            <w:r>
+              <w:rPr>
+                <w:sz w:val="20"/>
+                <w:szCs w:val="20"/>
+              </w:rPr>
+              <w:t>8.6</w:t>
+            </w:r>
+            <w:r>
+              <w:rPr>
+                <w:sz w:val="20"/>
+                <w:szCs w:val="20"/>
+              </w:rPr>
+              <w:t xml:space="preserve"> %</w:t>
+            </w:r>
           </w:p>
         </w:tc>
         <w:tc>
           <w:tcPr>
             <w:tcW w:w="1559" w:type="dxa"/>
             <w:tcBorders>
-              <w:top w:val="nil"/>
+              <w:top w:val="single" w:sz="4" w:space="0" w:color="auto"/>
               <w:left w:val="nil"/>
               <w:bottom w:val="single" w:sz="4" w:space="0" w:color="auto"/>
               <w:right w:val="single" w:sz="4" w:space="0" w:color="auto"/>
@@ -5524,13 +5650,27 @@
                 <w:szCs w:val="20"/>
               </w:rPr>
             </w:pPr>
+            <w:r>
+              <w:rPr>
+                <w:sz w:val="20"/>
+                <w:szCs w:val="20"/>
+              </w:rPr>
+              <w:t>9.8</w:t>
+            </w:r>
+            <w:r>
+              <w:rPr>
+                <w:sz w:val="20"/>
+                <w:szCs w:val="20"/>
+              </w:rPr>
+              <w:t xml:space="preserve"> %</w:t>
+            </w:r>
           </w:p>
         </w:tc>
         <w:tc>
           <w:tcPr>
             <w:tcW w:w="1134" w:type="dxa"/>
             <w:tcBorders>
-              <w:top w:val="nil"/>
+              <w:top w:val="single" w:sz="4" w:space="0" w:color="auto"/>
               <w:left w:val="nil"/>
               <w:bottom w:val="single" w:sz="4" w:space="0" w:color="auto"/>
               <w:right w:val="single" w:sz="4" w:space="0" w:color="auto"/>
@@ -5546,13 +5686,27 @@
                 <w:szCs w:val="20"/>
               </w:rPr>
             </w:pPr>
+            <w:r>
+              <w:rPr>
+                <w:sz w:val="20"/>
+                <w:szCs w:val="20"/>
+              </w:rPr>
+              <w:t>6.3</w:t>
+            </w:r>
+            <w:r>
+              <w:rPr>
+                <w:sz w:val="20"/>
+                <w:szCs w:val="20"/>
+              </w:rPr>
+              <w:t xml:space="preserve"> %</w:t>
+            </w:r>
           </w:p>
         </w:tc>
         <w:tc>
           <w:tcPr>
             <w:tcW w:w="1360" w:type="dxa"/>
             <w:tcBorders>
-              <w:top w:val="nil"/>
+              <w:top w:val="single" w:sz="4" w:space="0" w:color="auto"/>
               <w:left w:val="nil"/>
               <w:bottom w:val="single" w:sz="4" w:space="0" w:color="auto"/>
               <w:right w:val="single" w:sz="4" w:space="0" w:color="auto"/>
@@ -5568,6 +5722,34 @@
                 <w:szCs w:val="20"/>
               </w:rPr>
             </w:pPr>
+            <w:r>
+              <w:rPr>
+                <w:sz w:val="20"/>
+                <w:szCs w:val="20"/>
+              </w:rPr>
+              <w:t>8</w:t>
+            </w:r>
+            <w:r>
+              <w:rPr>
+                <w:sz w:val="20"/>
+                <w:szCs w:val="20"/>
+              </w:rPr>
+              <w:t>.</w:t>
+            </w:r>
+            <w:r>
+              <w:rPr>
+                <w:sz w:val="20"/>
+                <w:szCs w:val="20"/>
+              </w:rPr>
+              <w:t>9</w:t>
+            </w:r>
+            <w:r>
+              <w:rPr>
+                <w:sz w:val="20"/>
+                <w:szCs w:val="20"/>
+              </w:rPr>
+              <w:t xml:space="preserve"> %</w:t>
+            </w:r>
           </w:p>
         </w:tc>
       </w:tr>
@@ -5575,14 +5757,13 @@
         <w:trPr>
           <w:gridAfter w:val="1"/>
           <w:wAfter w:w="1179" w:type="dxa"/>
-          <w:trHeight w:val="278"/>
+          <w:trHeight w:val="92"/>
         </w:trPr>
         <w:tc>
           <w:tcPr>
             <w:tcW w:w="2317" w:type="dxa"/>
             <w:vMerge/>
             <w:tcBorders>
-              <w:top w:val="nil"/>
               <w:left w:val="single" w:sz="4" w:space="0" w:color="auto"/>
               <w:right w:val="single" w:sz="4" w:space="0" w:color="auto"/>
             </w:tcBorders>
@@ -5602,7 +5783,7 @@
           <w:tcPr>
             <w:tcW w:w="2498" w:type="dxa"/>
             <w:tcBorders>
-              <w:top w:val="nil"/>
+              <w:top w:val="single" w:sz="4" w:space="0" w:color="auto"/>
               <w:left w:val="single" w:sz="4" w:space="0" w:color="auto"/>
               <w:bottom w:val="single" w:sz="4" w:space="0" w:color="auto"/>
               <w:right w:val="single" w:sz="4" w:space="0" w:color="auto"/>
@@ -5624,6 +5805,20 @@
                 <w:szCs w:val="20"/>
               </w:rPr>
               <w:t>SVM</w:t>
+            </w:r>
+            <w:r>
+              <w:rPr>
+                <w:sz w:val="20"/>
+                <w:szCs w:val="20"/>
+              </w:rPr>
+              <w:t xml:space="preserve"> </w:t>
+            </w:r>
+            <w:r>
+              <w:rPr>
+                <w:sz w:val="16"/>
+                <w:szCs w:val="16"/>
+              </w:rPr>
+              <w:t>(C=2, y=8)</w:t>
             </w:r>
           </w:p>
         </w:tc>
@@ -5647,13 +5842,27 @@
                 <w:szCs w:val="20"/>
               </w:rPr>
             </w:pPr>
+            <w:r>
+              <w:rPr>
+                <w:sz w:val="20"/>
+                <w:szCs w:val="20"/>
+              </w:rPr>
+              <w:t>6.0</w:t>
+            </w:r>
+            <w:r>
+              <w:rPr>
+                <w:sz w:val="20"/>
+                <w:szCs w:val="20"/>
+              </w:rPr>
+              <w:t xml:space="preserve"> %</w:t>
+            </w:r>
           </w:p>
         </w:tc>
         <w:tc>
           <w:tcPr>
             <w:tcW w:w="1559" w:type="dxa"/>
             <w:tcBorders>
-              <w:top w:val="nil"/>
+              <w:top w:val="single" w:sz="4" w:space="0" w:color="auto"/>
               <w:left w:val="nil"/>
               <w:bottom w:val="single" w:sz="4" w:space="0" w:color="auto"/>
               <w:right w:val="single" w:sz="4" w:space="0" w:color="auto"/>
@@ -5669,13 +5878,27 @@
                 <w:szCs w:val="20"/>
               </w:rPr>
             </w:pPr>
+            <w:r>
+              <w:rPr>
+                <w:sz w:val="20"/>
+                <w:szCs w:val="20"/>
+              </w:rPr>
+              <w:t>5.0</w:t>
+            </w:r>
+            <w:r>
+              <w:rPr>
+                <w:sz w:val="20"/>
+                <w:szCs w:val="20"/>
+              </w:rPr>
+              <w:t xml:space="preserve"> %</w:t>
+            </w:r>
           </w:p>
         </w:tc>
         <w:tc>
           <w:tcPr>
             <w:tcW w:w="1134" w:type="dxa"/>
             <w:tcBorders>
-              <w:top w:val="nil"/>
+              <w:top w:val="single" w:sz="4" w:space="0" w:color="auto"/>
               <w:left w:val="nil"/>
               <w:bottom w:val="single" w:sz="4" w:space="0" w:color="auto"/>
               <w:right w:val="single" w:sz="4" w:space="0" w:color="auto"/>
@@ -5691,28 +5914,58 @@
                 <w:szCs w:val="20"/>
               </w:rPr>
             </w:pPr>
+            <w:r>
+              <w:rPr>
+                <w:sz w:val="20"/>
+                <w:szCs w:val="20"/>
+              </w:rPr>
+              <w:t>8.9</w:t>
+            </w:r>
+            <w:r>
+              <w:rPr>
+                <w:sz w:val="20"/>
+                <w:szCs w:val="20"/>
+              </w:rPr>
+              <w:t xml:space="preserve"> %</w:t>
+            </w:r>
           </w:p>
         </w:tc>
         <w:tc>
           <w:tcPr>
             <w:tcW w:w="1360" w:type="dxa"/>
             <w:tcBorders>
-              <w:top w:val="nil"/>
+              <w:top w:val="single" w:sz="4" w:space="0" w:color="auto"/>
               <w:left w:val="nil"/>
               <w:bottom w:val="single" w:sz="4" w:space="0" w:color="auto"/>
               <w:right w:val="single" w:sz="4" w:space="0" w:color="auto"/>
             </w:tcBorders>
-            <w:shd w:val="clear" w:color="auto" w:fill="auto"/>
-          </w:tcPr>
-          <w:p>
-            <w:pPr>
-              <w:spacing w:after="0" w:line="240" w:lineRule="auto"/>
-              <w:jc w:val="center"/>
-              <w:rPr>
-                <w:sz w:val="20"/>
-                <w:szCs w:val="20"/>
-              </w:rPr>
-            </w:pPr>
+            <w:shd w:val="clear" w:color="auto" w:fill="F4B083" w:themeFill="accent2" w:themeFillTint="99"/>
+          </w:tcPr>
+          <w:p>
+            <w:pPr>
+              <w:spacing w:after="0" w:line="240" w:lineRule="auto"/>
+              <w:jc w:val="center"/>
+              <w:rPr>
+                <w:sz w:val="20"/>
+                <w:szCs w:val="20"/>
+              </w:rPr>
+            </w:pPr>
+            <w:r>
+              <w:rPr>
+                <w:sz w:val="20"/>
+                <w:szCs w:val="20"/>
+                <w:highlight w:val="lightGray"/>
+              </w:rPr>
+              <w:t>8.</w:t>
+            </w:r>
+            <w:r>
+              <w:rPr>
+                <w:sz w:val="20"/>
+                <w:szCs w:val="20"/>
+                <w:highlight w:val="lightGray"/>
+              </w:rPr>
+              <w:t>4 %</w:t>
+            </w:r>
           </w:p>
         </w:tc>
       </w:tr>
@@ -5720,14 +5973,13 @@
         <w:trPr>
           <w:gridAfter w:val="1"/>
           <w:wAfter w:w="1179" w:type="dxa"/>
-          <w:trHeight w:val="278"/>
+          <w:trHeight w:val="488"/>
         </w:trPr>
         <w:tc>
           <w:tcPr>
             <w:tcW w:w="2317" w:type="dxa"/>
             <w:vMerge/>
             <w:tcBorders>
-              <w:top w:val="nil"/>
               <w:left w:val="single" w:sz="4" w:space="0" w:color="auto"/>
               <w:bottom w:val="single" w:sz="4" w:space="0" w:color="auto"/>
               <w:right w:val="single" w:sz="4" w:space="0" w:color="auto"/>
@@ -5738,6 +5990,8 @@
               <w:spacing w:after="0" w:line="240" w:lineRule="auto"/>
               <w:jc w:val="center"/>
               <w:rPr>
+                <w:b/>
+                <w:bCs/>
                 <w:sz w:val="20"/>
                 <w:szCs w:val="20"/>
               </w:rPr>
@@ -5748,7 +6002,7 @@
           <w:tcPr>
             <w:tcW w:w="2498" w:type="dxa"/>
             <w:tcBorders>
-              <w:top w:val="nil"/>
+              <w:top w:val="single" w:sz="4" w:space="0" w:color="auto"/>
               <w:left w:val="single" w:sz="4" w:space="0" w:color="auto"/>
               <w:bottom w:val="single" w:sz="4" w:space="0" w:color="auto"/>
               <w:right w:val="single" w:sz="4" w:space="0" w:color="auto"/>
@@ -5769,14 +6023,7 @@
                 <w:sz w:val="20"/>
                 <w:szCs w:val="20"/>
               </w:rPr>
-              <w:t>Neural Network</w:t>
-            </w:r>
-            <w:r>
-              <w:rPr>
-                <w:sz w:val="20"/>
-                <w:szCs w:val="20"/>
-              </w:rPr>
-              <w:t xml:space="preserve"> </w:t>
+              <w:t xml:space="preserve">Neural Network </w:t>
             </w:r>
           </w:p>
           <w:p>
@@ -5793,24 +6040,7 @@
                 <w:sz w:val="16"/>
                 <w:szCs w:val="16"/>
               </w:rPr>
-              <w:t>D1-2(10 Epoche)</w:t>
-            </w:r>
-          </w:p>
-          <w:p>
-            <w:pPr>
-              <w:spacing w:after="0" w:line="240" w:lineRule="auto"/>
-              <w:jc w:val="center"/>
-              <w:rPr>
-                <w:sz w:val="20"/>
-                <w:szCs w:val="20"/>
-              </w:rPr>
-            </w:pPr>
-            <w:r>
-              <w:rPr>
-                <w:sz w:val="16"/>
-                <w:szCs w:val="16"/>
-              </w:rPr>
-              <w:t>D3-4(100 Epoche)</w:t>
+              <w:t>(10 Epoche)</w:t>
             </w:r>
           </w:p>
         </w:tc>
@@ -5818,7 +6048,7 @@
           <w:tcPr>
             <w:tcW w:w="1843" w:type="dxa"/>
             <w:tcBorders>
-              <w:top w:val="nil"/>
+              <w:top w:val="single" w:sz="4" w:space="0" w:color="auto"/>
               <w:left w:val="nil"/>
               <w:bottom w:val="single" w:sz="4" w:space="0" w:color="auto"/>
               <w:right w:val="single" w:sz="4" w:space="0" w:color="auto"/>
@@ -5834,13 +6064,27 @@
                 <w:szCs w:val="20"/>
               </w:rPr>
             </w:pPr>
+            <w:r>
+              <w:rPr>
+                <w:sz w:val="20"/>
+                <w:szCs w:val="20"/>
+              </w:rPr>
+              <w:t>3.25</w:t>
+            </w:r>
+            <w:r>
+              <w:rPr>
+                <w:sz w:val="20"/>
+                <w:szCs w:val="20"/>
+              </w:rPr>
+              <w:t xml:space="preserve"> %</w:t>
+            </w:r>
           </w:p>
         </w:tc>
         <w:tc>
           <w:tcPr>
             <w:tcW w:w="1559" w:type="dxa"/>
             <w:tcBorders>
-              <w:top w:val="nil"/>
+              <w:top w:val="single" w:sz="4" w:space="0" w:color="auto"/>
               <w:left w:val="nil"/>
               <w:bottom w:val="single" w:sz="4" w:space="0" w:color="auto"/>
               <w:right w:val="single" w:sz="4" w:space="0" w:color="auto"/>
@@ -5856,13 +6100,20 @@
                 <w:szCs w:val="20"/>
               </w:rPr>
             </w:pPr>
+            <w:r>
+              <w:rPr>
+                <w:sz w:val="20"/>
+                <w:szCs w:val="20"/>
+              </w:rPr>
+              <w:t>2.8 %</w:t>
+            </w:r>
           </w:p>
         </w:tc>
         <w:tc>
           <w:tcPr>
             <w:tcW w:w="1134" w:type="dxa"/>
             <w:tcBorders>
-              <w:top w:val="nil"/>
+              <w:top w:val="single" w:sz="4" w:space="0" w:color="auto"/>
               <w:left w:val="nil"/>
               <w:bottom w:val="single" w:sz="4" w:space="0" w:color="auto"/>
               <w:right w:val="single" w:sz="4" w:space="0" w:color="auto"/>
@@ -5878,13 +6129,20 @@
                 <w:szCs w:val="20"/>
               </w:rPr>
             </w:pPr>
+            <w:r>
+              <w:rPr>
+                <w:sz w:val="20"/>
+                <w:szCs w:val="20"/>
+              </w:rPr>
+              <w:t>3.8 %</w:t>
+            </w:r>
           </w:p>
         </w:tc>
         <w:tc>
           <w:tcPr>
             <w:tcW w:w="1360" w:type="dxa"/>
             <w:tcBorders>
-              <w:top w:val="nil"/>
+              <w:top w:val="single" w:sz="4" w:space="0" w:color="auto"/>
               <w:left w:val="nil"/>
               <w:bottom w:val="single" w:sz="4" w:space="0" w:color="auto"/>
               <w:right w:val="single" w:sz="4" w:space="0" w:color="auto"/>
@@ -5896,6 +6154,8 @@
               <w:spacing w:after="0" w:line="240" w:lineRule="auto"/>
               <w:jc w:val="center"/>
               <w:rPr>
+                <w:b/>
+                <w:bCs/>
                 <w:sz w:val="20"/>
                 <w:szCs w:val="20"/>
               </w:rPr>
@@ -5904,7 +6164,14 @@
         </w:tc>
       </w:tr>
     </w:tbl>
-    <w:p/>
+    <w:p>
+      <w:pPr>
+        <w:rPr>
+          <w:b/>
+          <w:bCs/>
+        </w:rPr>
+      </w:pPr>
+    </w:p>
     <w:p>
       <w:pPr>
         <w:rPr>
@@ -5975,12 +6242,62 @@
       </w:r>
     </w:p>
     <w:p>
+      <w:pPr>
+        <w:rPr>
+          <w:b/>
+          <w:bCs/>
+        </w:rPr>
+      </w:pPr>
       <w:r>
         <w:rPr>
           <w:b/>
           <w:bCs/>
         </w:rPr>
         <w:t>men tend to make shorter and less straight strokesthan women.</w:t>
+      </w:r>
+    </w:p>
+    <w:p>
+      <w:pPr>
+        <w:rPr>
+          <w:b/>
+          <w:bCs/>
+        </w:rPr>
+      </w:pPr>
+    </w:p>
+    <w:p>
+      <w:pPr>
+        <w:autoSpaceDE w:val="0"/>
+        <w:autoSpaceDN w:val="0"/>
+        <w:adjustRightInd w:val="0"/>
+        <w:spacing w:after="0" w:line="240" w:lineRule="auto"/>
+        <w:rPr>
+          <w:rFonts w:ascii="Times-Bold" w:hAnsi="Times-Bold" w:cs="Times-Bold"/>
+          <w:b/>
+          <w:bCs/>
+          <w:color w:val="231F20"/>
+          <w:sz w:val="18"/>
+          <w:szCs w:val="18"/>
+          <w:lang w:val="en-US"/>
+        </w:rPr>
+      </w:pPr>
+      <w:r>
+        <w:rPr>
+          <w:b/>
+          <w:bCs/>
+        </w:rPr>
+        <w:t xml:space="preserve">F. [51] …. </w:t>
+      </w:r>
+      <w:r>
+        <w:rPr>
+          <w:rFonts w:ascii="Times-Bold" w:hAnsi="Times-Bold" w:cs="Times-Bold"/>
+          <w:b/>
+          <w:bCs/>
+          <w:color w:val="231F20"/>
+          <w:sz w:val="18"/>
+          <w:szCs w:val="18"/>
+          <w:lang w:val="en-US"/>
+        </w:rPr>
+        <w:t>and horizontal gestures are more discriminative in general than vertical ones.</w:t>
       </w:r>
     </w:p>
     <w:p/>
@@ -7028,7 +7345,7 @@
               <w:bottom w:val="single" w:sz="4" w:space="0" w:color="auto"/>
               <w:right w:val="single" w:sz="4" w:space="0" w:color="auto"/>
             </w:tcBorders>
-            <w:shd w:val="clear" w:color="auto" w:fill="FFFFFF" w:themeFill="background1"/>
+            <w:shd w:val="clear" w:color="auto" w:fill="E7E6E6" w:themeFill="background2"/>
             <w:hideMark/>
           </w:tcPr>
           <w:p>
@@ -7062,7 +7379,7 @@
               <w:bottom w:val="single" w:sz="4" w:space="0" w:color="auto"/>
               <w:right w:val="single" w:sz="4" w:space="0" w:color="auto"/>
             </w:tcBorders>
-            <w:shd w:val="clear" w:color="auto" w:fill="FFFFFF" w:themeFill="background1"/>
+            <w:shd w:val="clear" w:color="auto" w:fill="E7E6E6" w:themeFill="background2"/>
             <w:hideMark/>
           </w:tcPr>
           <w:p>
@@ -7105,7 +7422,7 @@
               <w:bottom w:val="single" w:sz="4" w:space="0" w:color="auto"/>
               <w:right w:val="single" w:sz="4" w:space="0" w:color="auto"/>
             </w:tcBorders>
-            <w:shd w:val="clear" w:color="auto" w:fill="FFFFFF" w:themeFill="background1"/>
+            <w:shd w:val="clear" w:color="auto" w:fill="E7E6E6" w:themeFill="background2"/>
             <w:hideMark/>
           </w:tcPr>
           <w:p>
@@ -7148,7 +7465,7 @@
               <w:bottom w:val="single" w:sz="4" w:space="0" w:color="auto"/>
               <w:right w:val="single" w:sz="4" w:space="0" w:color="auto"/>
             </w:tcBorders>
-            <w:shd w:val="clear" w:color="auto" w:fill="FFFFFF" w:themeFill="background1"/>
+            <w:shd w:val="clear" w:color="auto" w:fill="E7E6E6" w:themeFill="background2"/>
             <w:hideMark/>
           </w:tcPr>
           <w:p>
@@ -7696,7 +8013,7 @@
               <w:bottom w:val="single" w:sz="4" w:space="0" w:color="auto"/>
               <w:right w:val="single" w:sz="4" w:space="0" w:color="auto"/>
             </w:tcBorders>
-            <w:shd w:val="clear" w:color="auto" w:fill="FFFFFF" w:themeFill="background1"/>
+            <w:shd w:val="clear" w:color="auto" w:fill="E7E6E6" w:themeFill="background2"/>
             <w:hideMark/>
           </w:tcPr>
           <w:p>
@@ -7730,7 +8047,7 @@
               <w:bottom w:val="single" w:sz="4" w:space="0" w:color="auto"/>
               <w:right w:val="single" w:sz="4" w:space="0" w:color="auto"/>
             </w:tcBorders>
-            <w:shd w:val="clear" w:color="auto" w:fill="FFFFFF" w:themeFill="background1"/>
+            <w:shd w:val="clear" w:color="auto" w:fill="E7E6E6" w:themeFill="background2"/>
             <w:hideMark/>
           </w:tcPr>
           <w:p>
@@ -7773,7 +8090,7 @@
               <w:bottom w:val="single" w:sz="4" w:space="0" w:color="auto"/>
               <w:right w:val="single" w:sz="4" w:space="0" w:color="auto"/>
             </w:tcBorders>
-            <w:shd w:val="clear" w:color="auto" w:fill="FFFFFF" w:themeFill="background1"/>
+            <w:shd w:val="clear" w:color="auto" w:fill="E7E6E6" w:themeFill="background2"/>
             <w:hideMark/>
           </w:tcPr>
           <w:p>
@@ -7816,7 +8133,7 @@
               <w:bottom w:val="single" w:sz="4" w:space="0" w:color="auto"/>
               <w:right w:val="single" w:sz="4" w:space="0" w:color="auto"/>
             </w:tcBorders>
-            <w:shd w:val="clear" w:color="auto" w:fill="FFFFFF" w:themeFill="background1"/>
+            <w:shd w:val="clear" w:color="auto" w:fill="E7E6E6" w:themeFill="background2"/>
             <w:hideMark/>
           </w:tcPr>
           <w:p>
@@ -10712,7 +11029,7 @@
               <w:bottom w:val="single" w:sz="4" w:space="0" w:color="auto"/>
               <w:right w:val="single" w:sz="4" w:space="0" w:color="auto"/>
             </w:tcBorders>
-            <w:shd w:val="clear" w:color="auto" w:fill="auto"/>
+            <w:shd w:val="clear" w:color="auto" w:fill="E7E6E6" w:themeFill="background2"/>
           </w:tcPr>
           <w:p>
             <w:pPr>
@@ -10745,7 +11062,7 @@
               <w:bottom w:val="single" w:sz="4" w:space="0" w:color="auto"/>
               <w:right w:val="single" w:sz="4" w:space="0" w:color="auto"/>
             </w:tcBorders>
-            <w:shd w:val="clear" w:color="auto" w:fill="auto"/>
+            <w:shd w:val="clear" w:color="auto" w:fill="E7E6E6" w:themeFill="background2"/>
           </w:tcPr>
           <w:p>
             <w:pPr>
@@ -10778,7 +11095,7 @@
               <w:bottom w:val="single" w:sz="4" w:space="0" w:color="auto"/>
               <w:right w:val="single" w:sz="4" w:space="0" w:color="auto"/>
             </w:tcBorders>
-            <w:shd w:val="clear" w:color="auto" w:fill="auto"/>
+            <w:shd w:val="clear" w:color="auto" w:fill="E7E6E6" w:themeFill="background2"/>
           </w:tcPr>
           <w:p>
             <w:pPr>
@@ -10820,7 +11137,7 @@
               <w:bottom w:val="single" w:sz="4" w:space="0" w:color="auto"/>
               <w:right w:val="single" w:sz="4" w:space="0" w:color="auto"/>
             </w:tcBorders>
-            <w:shd w:val="clear" w:color="auto" w:fill="auto"/>
+            <w:shd w:val="clear" w:color="auto" w:fill="E7E6E6" w:themeFill="background2"/>
           </w:tcPr>
           <w:p>
             <w:pPr>

--- a/doc/Results/Results Table.docx
+++ b/doc/Results/Results Table.docx
@@ -2501,7 +2501,19 @@
                 <w:rPr>
                   <w:u w:val="single"/>
                 </w:rPr>
-                <w:t>Margit et al.</w:t>
+                <w:t xml:space="preserve">Margit et </w:t>
+              </w:r>
+              <w:r>
+                <w:rPr>
+                  <w:u w:val="single"/>
+                </w:rPr>
+                <w:t>a</w:t>
+              </w:r>
+              <w:r>
+                <w:rPr>
+                  <w:u w:val="single"/>
+                </w:rPr>
+                <w:t>l.</w:t>
               </w:r>
             </w:hyperlink>
             <w:r>
@@ -6410,7 +6422,25 @@
                 <w:sz w:val="20"/>
                 <w:szCs w:val="20"/>
               </w:rPr>
-              <w:t>[Classe in esame] vs [KfoldCV su esempi random da tutti gli altri utenti]</w:t>
+              <w:t>[Classe in esame] vs [</w:t>
+            </w:r>
+            <w:r>
+              <w:rPr>
+                <w:b/>
+                <w:bCs/>
+                <w:sz w:val="20"/>
+                <w:szCs w:val="20"/>
+              </w:rPr>
+              <w:t>10</w:t>
+            </w:r>
+            <w:r>
+              <w:rPr>
+                <w:b/>
+                <w:bCs/>
+                <w:sz w:val="20"/>
+                <w:szCs w:val="20"/>
+              </w:rPr>
+              <w:t>foldCV su esempi random da tutti gli altri utenti]</w:t>
             </w:r>
           </w:p>
         </w:tc>
@@ -6749,7 +6779,6 @@
               <w:right w:val="single" w:sz="4" w:space="0" w:color="auto"/>
             </w:tcBorders>
             <w:shd w:val="clear" w:color="auto" w:fill="auto"/>
-            <w:hideMark/>
           </w:tcPr>
           <w:p>
             <w:pPr>
@@ -6783,27 +6812,26 @@
               <w:right w:val="single" w:sz="4" w:space="0" w:color="auto"/>
             </w:tcBorders>
             <w:shd w:val="clear" w:color="auto" w:fill="auto"/>
-            <w:hideMark/>
-          </w:tcPr>
-          <w:p>
-            <w:pPr>
-              <w:spacing w:after="0" w:line="240" w:lineRule="auto"/>
-              <w:jc w:val="center"/>
-              <w:rPr>
-                <w:rFonts w:ascii="Times New Roman" w:eastAsia="Times New Roman" w:hAnsi="Times New Roman" w:cs="Times New Roman"/>
-                <w:sz w:val="20"/>
-                <w:szCs w:val="20"/>
-                <w:lang w:val="en-US"/>
-              </w:rPr>
-            </w:pPr>
-            <w:r>
-              <w:rPr>
-                <w:rFonts w:ascii="Times New Roman" w:eastAsia="Times New Roman" w:hAnsi="Times New Roman" w:cs="Times New Roman"/>
-                <w:sz w:val="20"/>
-                <w:szCs w:val="20"/>
-                <w:lang w:val="en-US"/>
-              </w:rPr>
-              <w:t>Secondorder</w:t>
+          </w:tcPr>
+          <w:p>
+            <w:pPr>
+              <w:spacing w:after="0" w:line="240" w:lineRule="auto"/>
+              <w:jc w:val="center"/>
+              <w:rPr>
+                <w:rFonts w:ascii="Times New Roman" w:eastAsia="Times New Roman" w:hAnsi="Times New Roman" w:cs="Times New Roman"/>
+                <w:sz w:val="20"/>
+                <w:szCs w:val="20"/>
+                <w:lang w:val="en-US"/>
+              </w:rPr>
+            </w:pPr>
+            <w:r>
+              <w:rPr>
+                <w:rFonts w:ascii="Times New Roman" w:eastAsia="Times New Roman" w:hAnsi="Times New Roman" w:cs="Times New Roman"/>
+                <w:sz w:val="20"/>
+                <w:szCs w:val="20"/>
+                <w:lang w:val="en-US"/>
+              </w:rPr>
+              <w:t>All</w:t>
             </w:r>
           </w:p>
         </w:tc>
@@ -6817,45 +6845,26 @@
               <w:right w:val="single" w:sz="4" w:space="0" w:color="auto"/>
             </w:tcBorders>
             <w:shd w:val="clear" w:color="auto" w:fill="auto"/>
-            <w:hideMark/>
-          </w:tcPr>
-          <w:p>
-            <w:pPr>
-              <w:spacing w:after="0" w:line="240" w:lineRule="auto"/>
-              <w:jc w:val="center"/>
-              <w:rPr>
-                <w:rFonts w:ascii="Times New Roman" w:eastAsia="Times New Roman" w:hAnsi="Times New Roman" w:cs="Times New Roman"/>
-                <w:sz w:val="20"/>
-                <w:szCs w:val="20"/>
-                <w:lang w:val="en-US"/>
-              </w:rPr>
-            </w:pPr>
-            <w:r>
-              <w:rPr>
-                <w:rFonts w:ascii="Times New Roman" w:eastAsia="Times New Roman" w:hAnsi="Times New Roman" w:cs="Times New Roman"/>
-                <w:sz w:val="20"/>
-                <w:szCs w:val="20"/>
-                <w:lang w:val="en-US"/>
-              </w:rPr>
-              <w:t>7</w:t>
-            </w:r>
-            <w:r>
-              <w:rPr>
-                <w:rFonts w:ascii="Times New Roman" w:eastAsia="Times New Roman" w:hAnsi="Times New Roman" w:cs="Times New Roman"/>
-                <w:sz w:val="20"/>
-                <w:szCs w:val="20"/>
-                <w:lang w:val="en-US"/>
-              </w:rPr>
-              <w:t>.</w:t>
-            </w:r>
-            <w:r>
-              <w:rPr>
-                <w:rFonts w:ascii="Times New Roman" w:eastAsia="Times New Roman" w:hAnsi="Times New Roman" w:cs="Times New Roman"/>
-                <w:sz w:val="20"/>
-                <w:szCs w:val="20"/>
-                <w:lang w:val="en-US"/>
-              </w:rPr>
-              <w:t>4</w:t>
+          </w:tcPr>
+          <w:p>
+            <w:pPr>
+              <w:spacing w:after="0" w:line="240" w:lineRule="auto"/>
+              <w:jc w:val="center"/>
+              <w:rPr>
+                <w:rFonts w:ascii="Times New Roman" w:eastAsia="Times New Roman" w:hAnsi="Times New Roman" w:cs="Times New Roman"/>
+                <w:sz w:val="20"/>
+                <w:szCs w:val="20"/>
+                <w:lang w:val="en-US"/>
+              </w:rPr>
+            </w:pPr>
+            <w:r>
+              <w:rPr>
+                <w:rFonts w:ascii="Times New Roman" w:eastAsia="Times New Roman" w:hAnsi="Times New Roman" w:cs="Times New Roman"/>
+                <w:sz w:val="20"/>
+                <w:szCs w:val="20"/>
+                <w:lang w:val="en-US"/>
+              </w:rPr>
+              <w:t>5.3</w:t>
             </w:r>
             <w:r>
               <w:rPr>
@@ -6878,45 +6887,26 @@
               <w:right w:val="single" w:sz="4" w:space="0" w:color="auto"/>
             </w:tcBorders>
             <w:shd w:val="clear" w:color="auto" w:fill="auto"/>
-            <w:hideMark/>
-          </w:tcPr>
-          <w:p>
-            <w:pPr>
-              <w:spacing w:after="0" w:line="240" w:lineRule="auto"/>
-              <w:jc w:val="center"/>
-              <w:rPr>
-                <w:rFonts w:ascii="Times New Roman" w:eastAsia="Times New Roman" w:hAnsi="Times New Roman" w:cs="Times New Roman"/>
-                <w:sz w:val="20"/>
-                <w:szCs w:val="20"/>
-                <w:lang w:val="en-US"/>
-              </w:rPr>
-            </w:pPr>
-            <w:r>
-              <w:rPr>
-                <w:rFonts w:ascii="Times New Roman" w:eastAsia="Times New Roman" w:hAnsi="Times New Roman" w:cs="Times New Roman"/>
-                <w:sz w:val="20"/>
-                <w:szCs w:val="20"/>
-                <w:lang w:val="en-US"/>
-              </w:rPr>
-              <w:t>5</w:t>
-            </w:r>
-            <w:r>
-              <w:rPr>
-                <w:rFonts w:ascii="Times New Roman" w:eastAsia="Times New Roman" w:hAnsi="Times New Roman" w:cs="Times New Roman"/>
-                <w:sz w:val="20"/>
-                <w:szCs w:val="20"/>
-                <w:lang w:val="en-US"/>
-              </w:rPr>
-              <w:t>.</w:t>
-            </w:r>
-            <w:r>
-              <w:rPr>
-                <w:rFonts w:ascii="Times New Roman" w:eastAsia="Times New Roman" w:hAnsi="Times New Roman" w:cs="Times New Roman"/>
-                <w:sz w:val="20"/>
-                <w:szCs w:val="20"/>
-                <w:lang w:val="en-US"/>
-              </w:rPr>
-              <w:t>8</w:t>
+          </w:tcPr>
+          <w:p>
+            <w:pPr>
+              <w:spacing w:after="0" w:line="240" w:lineRule="auto"/>
+              <w:jc w:val="center"/>
+              <w:rPr>
+                <w:rFonts w:ascii="Times New Roman" w:eastAsia="Times New Roman" w:hAnsi="Times New Roman" w:cs="Times New Roman"/>
+                <w:sz w:val="20"/>
+                <w:szCs w:val="20"/>
+                <w:lang w:val="en-US"/>
+              </w:rPr>
+            </w:pPr>
+            <w:r>
+              <w:rPr>
+                <w:rFonts w:ascii="Times New Roman" w:eastAsia="Times New Roman" w:hAnsi="Times New Roman" w:cs="Times New Roman"/>
+                <w:sz w:val="20"/>
+                <w:szCs w:val="20"/>
+                <w:lang w:val="en-US"/>
+              </w:rPr>
+              <w:t>4.6</w:t>
             </w:r>
             <w:r>
               <w:rPr>
@@ -6939,45 +6929,26 @@
               <w:right w:val="single" w:sz="4" w:space="0" w:color="auto"/>
             </w:tcBorders>
             <w:shd w:val="clear" w:color="auto" w:fill="auto"/>
-            <w:hideMark/>
-          </w:tcPr>
-          <w:p>
-            <w:pPr>
-              <w:spacing w:after="0" w:line="240" w:lineRule="auto"/>
-              <w:jc w:val="center"/>
-              <w:rPr>
-                <w:rFonts w:ascii="Times New Roman" w:eastAsia="Times New Roman" w:hAnsi="Times New Roman" w:cs="Times New Roman"/>
-                <w:sz w:val="20"/>
-                <w:szCs w:val="20"/>
-                <w:lang w:val="en-US"/>
-              </w:rPr>
-            </w:pPr>
-            <w:r>
-              <w:rPr>
-                <w:rFonts w:ascii="Times New Roman" w:eastAsia="Times New Roman" w:hAnsi="Times New Roman" w:cs="Times New Roman"/>
-                <w:sz w:val="20"/>
-                <w:szCs w:val="20"/>
-                <w:lang w:val="en-US"/>
-              </w:rPr>
-              <w:t>6</w:t>
-            </w:r>
-            <w:r>
-              <w:rPr>
-                <w:rFonts w:ascii="Times New Roman" w:eastAsia="Times New Roman" w:hAnsi="Times New Roman" w:cs="Times New Roman"/>
-                <w:sz w:val="20"/>
-                <w:szCs w:val="20"/>
-                <w:lang w:val="en-US"/>
-              </w:rPr>
-              <w:t>.</w:t>
-            </w:r>
-            <w:r>
-              <w:rPr>
-                <w:rFonts w:ascii="Times New Roman" w:eastAsia="Times New Roman" w:hAnsi="Times New Roman" w:cs="Times New Roman"/>
-                <w:sz w:val="20"/>
-                <w:szCs w:val="20"/>
-                <w:lang w:val="en-US"/>
-              </w:rPr>
-              <w:t>7</w:t>
+          </w:tcPr>
+          <w:p>
+            <w:pPr>
+              <w:spacing w:after="0" w:line="240" w:lineRule="auto"/>
+              <w:jc w:val="center"/>
+              <w:rPr>
+                <w:rFonts w:ascii="Times New Roman" w:eastAsia="Times New Roman" w:hAnsi="Times New Roman" w:cs="Times New Roman"/>
+                <w:sz w:val="20"/>
+                <w:szCs w:val="20"/>
+                <w:lang w:val="en-US"/>
+              </w:rPr>
+            </w:pPr>
+            <w:r>
+              <w:rPr>
+                <w:rFonts w:ascii="Times New Roman" w:eastAsia="Times New Roman" w:hAnsi="Times New Roman" w:cs="Times New Roman"/>
+                <w:sz w:val="20"/>
+                <w:szCs w:val="20"/>
+                <w:lang w:val="en-US"/>
+              </w:rPr>
+              <w:t>4.9</w:t>
             </w:r>
             <w:r>
               <w:rPr>
@@ -7026,36 +6997,35 @@
               <w:right w:val="single" w:sz="4" w:space="0" w:color="auto"/>
             </w:tcBorders>
             <w:shd w:val="clear" w:color="auto" w:fill="auto"/>
-            <w:hideMark/>
-          </w:tcPr>
-          <w:p>
-            <w:pPr>
-              <w:spacing w:after="0" w:line="240" w:lineRule="auto"/>
-              <w:jc w:val="center"/>
-              <w:rPr>
-                <w:rFonts w:ascii="Times New Roman" w:eastAsia="Times New Roman" w:hAnsi="Times New Roman" w:cs="Times New Roman"/>
-                <w:sz w:val="20"/>
-                <w:szCs w:val="20"/>
-                <w:lang w:val="en-US"/>
-              </w:rPr>
-            </w:pPr>
-            <w:r>
-              <w:rPr>
-                <w:rFonts w:ascii="Times New Roman" w:eastAsia="Times New Roman" w:hAnsi="Times New Roman" w:cs="Times New Roman"/>
-                <w:sz w:val="20"/>
-                <w:szCs w:val="20"/>
-                <w:lang w:val="en-US"/>
-              </w:rPr>
-              <w:t>k</w:t>
-            </w:r>
-            <w:r>
-              <w:rPr>
-                <w:rFonts w:ascii="Times New Roman" w:eastAsia="Times New Roman" w:hAnsi="Times New Roman" w:cs="Times New Roman"/>
-                <w:sz w:val="20"/>
-                <w:szCs w:val="20"/>
-                <w:lang w:val="en-US"/>
-              </w:rPr>
-              <w:t>NN (k = 1)</w:t>
+          </w:tcPr>
+          <w:p>
+            <w:pPr>
+              <w:spacing w:after="0" w:line="240" w:lineRule="auto"/>
+              <w:jc w:val="center"/>
+              <w:rPr>
+                <w:rFonts w:ascii="Times New Roman" w:eastAsia="Times New Roman" w:hAnsi="Times New Roman" w:cs="Times New Roman"/>
+                <w:sz w:val="20"/>
+                <w:szCs w:val="20"/>
+                <w:lang w:val="en-US"/>
+              </w:rPr>
+            </w:pPr>
+            <w:r>
+              <w:rPr>
+                <w:rFonts w:ascii="Times New Roman" w:eastAsia="Times New Roman" w:hAnsi="Times New Roman" w:cs="Times New Roman"/>
+                <w:sz w:val="20"/>
+                <w:szCs w:val="20"/>
+                <w:lang w:val="en-US"/>
+              </w:rPr>
+              <w:t xml:space="preserve">kNN </w:t>
+            </w:r>
+            <w:r>
+              <w:rPr>
+                <w:rFonts w:ascii="Times New Roman" w:eastAsia="Times New Roman" w:hAnsi="Times New Roman" w:cs="Times New Roman"/>
+                <w:sz w:val="16"/>
+                <w:szCs w:val="16"/>
+                <w:lang w:val="en-US"/>
+              </w:rPr>
+              <w:t>(k = 1)</w:t>
             </w:r>
           </w:p>
         </w:tc>
@@ -7069,27 +7039,26 @@
               <w:right w:val="single" w:sz="4" w:space="0" w:color="auto"/>
             </w:tcBorders>
             <w:shd w:val="clear" w:color="auto" w:fill="auto"/>
-            <w:hideMark/>
-          </w:tcPr>
-          <w:p>
-            <w:pPr>
-              <w:spacing w:after="0" w:line="240" w:lineRule="auto"/>
-              <w:jc w:val="center"/>
-              <w:rPr>
-                <w:rFonts w:ascii="Times New Roman" w:eastAsia="Times New Roman" w:hAnsi="Times New Roman" w:cs="Times New Roman"/>
-                <w:sz w:val="20"/>
-                <w:szCs w:val="20"/>
-                <w:lang w:val="en-US"/>
-              </w:rPr>
-            </w:pPr>
-            <w:r>
-              <w:rPr>
-                <w:rFonts w:ascii="Times New Roman" w:eastAsia="Times New Roman" w:hAnsi="Times New Roman" w:cs="Times New Roman"/>
-                <w:sz w:val="20"/>
-                <w:szCs w:val="20"/>
-                <w:lang w:val="en-US"/>
-              </w:rPr>
-              <w:t>Secondorder</w:t>
+          </w:tcPr>
+          <w:p>
+            <w:pPr>
+              <w:spacing w:after="0" w:line="240" w:lineRule="auto"/>
+              <w:jc w:val="center"/>
+              <w:rPr>
+                <w:rFonts w:ascii="Times New Roman" w:eastAsia="Times New Roman" w:hAnsi="Times New Roman" w:cs="Times New Roman"/>
+                <w:sz w:val="20"/>
+                <w:szCs w:val="20"/>
+                <w:lang w:val="en-US"/>
+              </w:rPr>
+            </w:pPr>
+            <w:r>
+              <w:rPr>
+                <w:rFonts w:ascii="Times New Roman" w:eastAsia="Times New Roman" w:hAnsi="Times New Roman" w:cs="Times New Roman"/>
+                <w:sz w:val="20"/>
+                <w:szCs w:val="20"/>
+                <w:lang w:val="en-US"/>
+              </w:rPr>
+              <w:t>All</w:t>
             </w:r>
           </w:p>
         </w:tc>
@@ -7103,45 +7072,26 @@
               <w:right w:val="single" w:sz="4" w:space="0" w:color="auto"/>
             </w:tcBorders>
             <w:shd w:val="clear" w:color="auto" w:fill="auto"/>
-            <w:hideMark/>
-          </w:tcPr>
-          <w:p>
-            <w:pPr>
-              <w:spacing w:after="0" w:line="240" w:lineRule="auto"/>
-              <w:jc w:val="center"/>
-              <w:rPr>
-                <w:rFonts w:ascii="Times New Roman" w:eastAsia="Times New Roman" w:hAnsi="Times New Roman" w:cs="Times New Roman"/>
-                <w:sz w:val="20"/>
-                <w:szCs w:val="20"/>
-                <w:lang w:val="en-US"/>
-              </w:rPr>
-            </w:pPr>
-            <w:r>
-              <w:rPr>
-                <w:rFonts w:ascii="Times New Roman" w:eastAsia="Times New Roman" w:hAnsi="Times New Roman" w:cs="Times New Roman"/>
-                <w:sz w:val="20"/>
-                <w:szCs w:val="20"/>
-                <w:lang w:val="en-US"/>
-              </w:rPr>
-              <w:t>5</w:t>
-            </w:r>
-            <w:r>
-              <w:rPr>
-                <w:rFonts w:ascii="Times New Roman" w:eastAsia="Times New Roman" w:hAnsi="Times New Roman" w:cs="Times New Roman"/>
-                <w:sz w:val="20"/>
-                <w:szCs w:val="20"/>
-                <w:lang w:val="en-US"/>
-              </w:rPr>
-              <w:t>.</w:t>
-            </w:r>
-            <w:r>
-              <w:rPr>
-                <w:rFonts w:ascii="Times New Roman" w:eastAsia="Times New Roman" w:hAnsi="Times New Roman" w:cs="Times New Roman"/>
-                <w:sz w:val="20"/>
-                <w:szCs w:val="20"/>
-                <w:lang w:val="en-US"/>
-              </w:rPr>
-              <w:t>6</w:t>
+          </w:tcPr>
+          <w:p>
+            <w:pPr>
+              <w:spacing w:after="0" w:line="240" w:lineRule="auto"/>
+              <w:jc w:val="center"/>
+              <w:rPr>
+                <w:rFonts w:ascii="Times New Roman" w:eastAsia="Times New Roman" w:hAnsi="Times New Roman" w:cs="Times New Roman"/>
+                <w:sz w:val="20"/>
+                <w:szCs w:val="20"/>
+                <w:lang w:val="en-US"/>
+              </w:rPr>
+            </w:pPr>
+            <w:r>
+              <w:rPr>
+                <w:rFonts w:ascii="Times New Roman" w:eastAsia="Times New Roman" w:hAnsi="Times New Roman" w:cs="Times New Roman"/>
+                <w:sz w:val="20"/>
+                <w:szCs w:val="20"/>
+                <w:lang w:val="en-US"/>
+              </w:rPr>
+              <w:t>7.3</w:t>
             </w:r>
             <w:r>
               <w:rPr>
@@ -7164,45 +7114,26 @@
               <w:right w:val="single" w:sz="4" w:space="0" w:color="auto"/>
             </w:tcBorders>
             <w:shd w:val="clear" w:color="auto" w:fill="auto"/>
-            <w:hideMark/>
-          </w:tcPr>
-          <w:p>
-            <w:pPr>
-              <w:spacing w:after="0" w:line="240" w:lineRule="auto"/>
-              <w:jc w:val="center"/>
-              <w:rPr>
-                <w:rFonts w:ascii="Times New Roman" w:eastAsia="Times New Roman" w:hAnsi="Times New Roman" w:cs="Times New Roman"/>
-                <w:sz w:val="20"/>
-                <w:szCs w:val="20"/>
-                <w:lang w:val="en-US"/>
-              </w:rPr>
-            </w:pPr>
-            <w:r>
-              <w:rPr>
-                <w:rFonts w:ascii="Times New Roman" w:eastAsia="Times New Roman" w:hAnsi="Times New Roman" w:cs="Times New Roman"/>
-                <w:sz w:val="20"/>
-                <w:szCs w:val="20"/>
-                <w:lang w:val="en-US"/>
-              </w:rPr>
-              <w:t>4</w:t>
-            </w:r>
-            <w:r>
-              <w:rPr>
-                <w:rFonts w:ascii="Times New Roman" w:eastAsia="Times New Roman" w:hAnsi="Times New Roman" w:cs="Times New Roman"/>
-                <w:sz w:val="20"/>
-                <w:szCs w:val="20"/>
-                <w:lang w:val="en-US"/>
-              </w:rPr>
-              <w:t>.</w:t>
-            </w:r>
-            <w:r>
-              <w:rPr>
-                <w:rFonts w:ascii="Times New Roman" w:eastAsia="Times New Roman" w:hAnsi="Times New Roman" w:cs="Times New Roman"/>
-                <w:sz w:val="20"/>
-                <w:szCs w:val="20"/>
-                <w:lang w:val="en-US"/>
-              </w:rPr>
-              <w:t>8</w:t>
+          </w:tcPr>
+          <w:p>
+            <w:pPr>
+              <w:spacing w:after="0" w:line="240" w:lineRule="auto"/>
+              <w:jc w:val="center"/>
+              <w:rPr>
+                <w:rFonts w:ascii="Times New Roman" w:eastAsia="Times New Roman" w:hAnsi="Times New Roman" w:cs="Times New Roman"/>
+                <w:sz w:val="20"/>
+                <w:szCs w:val="20"/>
+                <w:lang w:val="en-US"/>
+              </w:rPr>
+            </w:pPr>
+            <w:r>
+              <w:rPr>
+                <w:rFonts w:ascii="Times New Roman" w:eastAsia="Times New Roman" w:hAnsi="Times New Roman" w:cs="Times New Roman"/>
+                <w:sz w:val="20"/>
+                <w:szCs w:val="20"/>
+                <w:lang w:val="en-US"/>
+              </w:rPr>
+              <w:t>6.8</w:t>
             </w:r>
             <w:r>
               <w:rPr>
@@ -7225,45 +7156,26 @@
               <w:right w:val="single" w:sz="4" w:space="0" w:color="auto"/>
             </w:tcBorders>
             <w:shd w:val="clear" w:color="auto" w:fill="auto"/>
-            <w:hideMark/>
-          </w:tcPr>
-          <w:p>
-            <w:pPr>
-              <w:spacing w:after="0" w:line="240" w:lineRule="auto"/>
-              <w:jc w:val="center"/>
-              <w:rPr>
-                <w:rFonts w:ascii="Times New Roman" w:eastAsia="Times New Roman" w:hAnsi="Times New Roman" w:cs="Times New Roman"/>
-                <w:sz w:val="20"/>
-                <w:szCs w:val="20"/>
-                <w:lang w:val="en-US"/>
-              </w:rPr>
-            </w:pPr>
-            <w:r>
-              <w:rPr>
-                <w:rFonts w:ascii="Times New Roman" w:eastAsia="Times New Roman" w:hAnsi="Times New Roman" w:cs="Times New Roman"/>
-                <w:sz w:val="20"/>
-                <w:szCs w:val="20"/>
-                <w:lang w:val="en-US"/>
-              </w:rPr>
-              <w:t>5</w:t>
-            </w:r>
-            <w:r>
-              <w:rPr>
-                <w:rFonts w:ascii="Times New Roman" w:eastAsia="Times New Roman" w:hAnsi="Times New Roman" w:cs="Times New Roman"/>
-                <w:sz w:val="20"/>
-                <w:szCs w:val="20"/>
-                <w:lang w:val="en-US"/>
-              </w:rPr>
-              <w:t>.</w:t>
-            </w:r>
-            <w:r>
-              <w:rPr>
-                <w:rFonts w:ascii="Times New Roman" w:eastAsia="Times New Roman" w:hAnsi="Times New Roman" w:cs="Times New Roman"/>
-                <w:sz w:val="20"/>
-                <w:szCs w:val="20"/>
-                <w:lang w:val="en-US"/>
-              </w:rPr>
-              <w:t>4</w:t>
+          </w:tcPr>
+          <w:p>
+            <w:pPr>
+              <w:spacing w:after="0" w:line="240" w:lineRule="auto"/>
+              <w:jc w:val="center"/>
+              <w:rPr>
+                <w:rFonts w:ascii="Times New Roman" w:eastAsia="Times New Roman" w:hAnsi="Times New Roman" w:cs="Times New Roman"/>
+                <w:sz w:val="20"/>
+                <w:szCs w:val="20"/>
+                <w:lang w:val="en-US"/>
+              </w:rPr>
+            </w:pPr>
+            <w:r>
+              <w:rPr>
+                <w:rFonts w:ascii="Times New Roman" w:eastAsia="Times New Roman" w:hAnsi="Times New Roman" w:cs="Times New Roman"/>
+                <w:sz w:val="20"/>
+                <w:szCs w:val="20"/>
+                <w:lang w:val="en-US"/>
+              </w:rPr>
+              <w:t>7.1</w:t>
             </w:r>
             <w:r>
               <w:rPr>
@@ -7312,27 +7224,35 @@
               <w:right w:val="single" w:sz="4" w:space="0" w:color="auto"/>
             </w:tcBorders>
             <w:shd w:val="clear" w:color="auto" w:fill="FFFFFF" w:themeFill="background1"/>
-            <w:hideMark/>
-          </w:tcPr>
-          <w:p>
-            <w:pPr>
-              <w:spacing w:after="0" w:line="240" w:lineRule="auto"/>
-              <w:jc w:val="center"/>
-              <w:rPr>
-                <w:rFonts w:ascii="Times New Roman" w:eastAsia="Times New Roman" w:hAnsi="Times New Roman" w:cs="Times New Roman"/>
-                <w:sz w:val="20"/>
-                <w:szCs w:val="20"/>
-                <w:lang w:val="en-US"/>
-              </w:rPr>
-            </w:pPr>
-            <w:r>
-              <w:rPr>
-                <w:rFonts w:ascii="Times New Roman" w:eastAsia="Times New Roman" w:hAnsi="Times New Roman" w:cs="Times New Roman"/>
-                <w:sz w:val="20"/>
-                <w:szCs w:val="20"/>
-                <w:lang w:val="en-US"/>
-              </w:rPr>
-              <w:t>Random forests (T = 100)</w:t>
+          </w:tcPr>
+          <w:p>
+            <w:pPr>
+              <w:spacing w:after="0" w:line="240" w:lineRule="auto"/>
+              <w:jc w:val="center"/>
+              <w:rPr>
+                <w:rFonts w:ascii="Times New Roman" w:eastAsia="Times New Roman" w:hAnsi="Times New Roman" w:cs="Times New Roman"/>
+                <w:sz w:val="20"/>
+                <w:szCs w:val="20"/>
+                <w:lang w:val="en-US"/>
+              </w:rPr>
+            </w:pPr>
+            <w:r>
+              <w:rPr>
+                <w:rFonts w:ascii="Times New Roman" w:eastAsia="Times New Roman" w:hAnsi="Times New Roman" w:cs="Times New Roman"/>
+                <w:sz w:val="20"/>
+                <w:szCs w:val="20"/>
+                <w:lang w:val="en-US"/>
+              </w:rPr>
+              <w:t xml:space="preserve">Random forests </w:t>
+            </w:r>
+            <w:r>
+              <w:rPr>
+                <w:rFonts w:ascii="Times New Roman" w:eastAsia="Times New Roman" w:hAnsi="Times New Roman" w:cs="Times New Roman"/>
+                <w:sz w:val="16"/>
+                <w:szCs w:val="16"/>
+                <w:lang w:val="en-US"/>
+              </w:rPr>
+              <w:t>(T = 100)</w:t>
             </w:r>
           </w:p>
         </w:tc>
@@ -7346,27 +7266,26 @@
               <w:right w:val="single" w:sz="4" w:space="0" w:color="auto"/>
             </w:tcBorders>
             <w:shd w:val="clear" w:color="auto" w:fill="E7E6E6" w:themeFill="background2"/>
-            <w:hideMark/>
-          </w:tcPr>
-          <w:p>
-            <w:pPr>
-              <w:spacing w:after="0" w:line="240" w:lineRule="auto"/>
-              <w:jc w:val="center"/>
-              <w:rPr>
-                <w:rFonts w:ascii="Times New Roman" w:eastAsia="Times New Roman" w:hAnsi="Times New Roman" w:cs="Times New Roman"/>
-                <w:sz w:val="20"/>
-                <w:szCs w:val="20"/>
-                <w:lang w:val="en-US"/>
-              </w:rPr>
-            </w:pPr>
-            <w:r>
-              <w:rPr>
-                <w:rFonts w:ascii="Times New Roman" w:eastAsia="Times New Roman" w:hAnsi="Times New Roman" w:cs="Times New Roman"/>
-                <w:sz w:val="20"/>
-                <w:szCs w:val="20"/>
-                <w:lang w:val="en-US"/>
-              </w:rPr>
-              <w:t>Secondorder</w:t>
+          </w:tcPr>
+          <w:p>
+            <w:pPr>
+              <w:spacing w:after="0" w:line="240" w:lineRule="auto"/>
+              <w:jc w:val="center"/>
+              <w:rPr>
+                <w:rFonts w:ascii="Times New Roman" w:eastAsia="Times New Roman" w:hAnsi="Times New Roman" w:cs="Times New Roman"/>
+                <w:sz w:val="20"/>
+                <w:szCs w:val="20"/>
+                <w:lang w:val="en-US"/>
+              </w:rPr>
+            </w:pPr>
+            <w:r>
+              <w:rPr>
+                <w:rFonts w:ascii="Times New Roman" w:eastAsia="Times New Roman" w:hAnsi="Times New Roman" w:cs="Times New Roman"/>
+                <w:sz w:val="20"/>
+                <w:szCs w:val="20"/>
+                <w:lang w:val="en-US"/>
+              </w:rPr>
+              <w:t>All</w:t>
             </w:r>
           </w:p>
         </w:tc>
@@ -7380,27 +7299,26 @@
               <w:right w:val="single" w:sz="4" w:space="0" w:color="auto"/>
             </w:tcBorders>
             <w:shd w:val="clear" w:color="auto" w:fill="E7E6E6" w:themeFill="background2"/>
-            <w:hideMark/>
-          </w:tcPr>
-          <w:p>
-            <w:pPr>
-              <w:spacing w:after="0" w:line="240" w:lineRule="auto"/>
-              <w:jc w:val="center"/>
-              <w:rPr>
-                <w:rFonts w:ascii="Times New Roman" w:eastAsia="Times New Roman" w:hAnsi="Times New Roman" w:cs="Times New Roman"/>
-                <w:sz w:val="20"/>
-                <w:szCs w:val="20"/>
-                <w:lang w:val="en-US"/>
-              </w:rPr>
-            </w:pPr>
-            <w:r>
-              <w:rPr>
-                <w:rFonts w:ascii="Times New Roman" w:eastAsia="Times New Roman" w:hAnsi="Times New Roman" w:cs="Times New Roman"/>
-                <w:sz w:val="20"/>
-                <w:szCs w:val="20"/>
-                <w:lang w:val="en-US"/>
-              </w:rPr>
-              <w:t>5.2</w:t>
+          </w:tcPr>
+          <w:p>
+            <w:pPr>
+              <w:spacing w:after="0" w:line="240" w:lineRule="auto"/>
+              <w:jc w:val="center"/>
+              <w:rPr>
+                <w:rFonts w:ascii="Times New Roman" w:eastAsia="Times New Roman" w:hAnsi="Times New Roman" w:cs="Times New Roman"/>
+                <w:sz w:val="20"/>
+                <w:szCs w:val="20"/>
+                <w:lang w:val="en-US"/>
+              </w:rPr>
+            </w:pPr>
+            <w:r>
+              <w:rPr>
+                <w:rFonts w:ascii="Times New Roman" w:eastAsia="Times New Roman" w:hAnsi="Times New Roman" w:cs="Times New Roman"/>
+                <w:sz w:val="20"/>
+                <w:szCs w:val="20"/>
+                <w:lang w:val="en-US"/>
+              </w:rPr>
+              <w:t>3.2</w:t>
             </w:r>
             <w:r>
               <w:rPr>
@@ -7423,27 +7341,26 @@
               <w:right w:val="single" w:sz="4" w:space="0" w:color="auto"/>
             </w:tcBorders>
             <w:shd w:val="clear" w:color="auto" w:fill="E7E6E6" w:themeFill="background2"/>
-            <w:hideMark/>
-          </w:tcPr>
-          <w:p>
-            <w:pPr>
-              <w:spacing w:after="0" w:line="240" w:lineRule="auto"/>
-              <w:jc w:val="center"/>
-              <w:rPr>
-                <w:rFonts w:ascii="Times New Roman" w:eastAsia="Times New Roman" w:hAnsi="Times New Roman" w:cs="Times New Roman"/>
-                <w:sz w:val="20"/>
-                <w:szCs w:val="20"/>
-                <w:lang w:val="en-US"/>
-              </w:rPr>
-            </w:pPr>
-            <w:r>
-              <w:rPr>
-                <w:rFonts w:ascii="Times New Roman" w:eastAsia="Times New Roman" w:hAnsi="Times New Roman" w:cs="Times New Roman"/>
-                <w:sz w:val="20"/>
-                <w:szCs w:val="20"/>
-                <w:lang w:val="en-US"/>
-              </w:rPr>
-              <w:t>4.5</w:t>
+          </w:tcPr>
+          <w:p>
+            <w:pPr>
+              <w:spacing w:after="0" w:line="240" w:lineRule="auto"/>
+              <w:jc w:val="center"/>
+              <w:rPr>
+                <w:rFonts w:ascii="Times New Roman" w:eastAsia="Times New Roman" w:hAnsi="Times New Roman" w:cs="Times New Roman"/>
+                <w:sz w:val="20"/>
+                <w:szCs w:val="20"/>
+                <w:lang w:val="en-US"/>
+              </w:rPr>
+            </w:pPr>
+            <w:r>
+              <w:rPr>
+                <w:rFonts w:ascii="Times New Roman" w:eastAsia="Times New Roman" w:hAnsi="Times New Roman" w:cs="Times New Roman"/>
+                <w:sz w:val="20"/>
+                <w:szCs w:val="20"/>
+                <w:lang w:val="en-US"/>
+              </w:rPr>
+              <w:t>3.3</w:t>
             </w:r>
             <w:r>
               <w:rPr>
@@ -7466,27 +7383,26 @@
               <w:right w:val="single" w:sz="4" w:space="0" w:color="auto"/>
             </w:tcBorders>
             <w:shd w:val="clear" w:color="auto" w:fill="E7E6E6" w:themeFill="background2"/>
-            <w:hideMark/>
-          </w:tcPr>
-          <w:p>
-            <w:pPr>
-              <w:spacing w:after="0" w:line="240" w:lineRule="auto"/>
-              <w:jc w:val="center"/>
-              <w:rPr>
-                <w:rFonts w:ascii="Times New Roman" w:eastAsia="Times New Roman" w:hAnsi="Times New Roman" w:cs="Times New Roman"/>
-                <w:sz w:val="20"/>
-                <w:szCs w:val="20"/>
-                <w:lang w:val="en-US"/>
-              </w:rPr>
-            </w:pPr>
-            <w:r>
-              <w:rPr>
-                <w:rFonts w:ascii="Times New Roman" w:eastAsia="Times New Roman" w:hAnsi="Times New Roman" w:cs="Times New Roman"/>
-                <w:sz w:val="20"/>
-                <w:szCs w:val="20"/>
-                <w:lang w:val="en-US"/>
-              </w:rPr>
-              <w:t>5.1</w:t>
+          </w:tcPr>
+          <w:p>
+            <w:pPr>
+              <w:spacing w:after="0" w:line="240" w:lineRule="auto"/>
+              <w:jc w:val="center"/>
+              <w:rPr>
+                <w:rFonts w:ascii="Times New Roman" w:eastAsia="Times New Roman" w:hAnsi="Times New Roman" w:cs="Times New Roman"/>
+                <w:sz w:val="20"/>
+                <w:szCs w:val="20"/>
+                <w:lang w:val="en-US"/>
+              </w:rPr>
+            </w:pPr>
+            <w:r>
+              <w:rPr>
+                <w:rFonts w:ascii="Times New Roman" w:eastAsia="Times New Roman" w:hAnsi="Times New Roman" w:cs="Times New Roman"/>
+                <w:sz w:val="20"/>
+                <w:szCs w:val="20"/>
+                <w:lang w:val="en-US"/>
+              </w:rPr>
+              <w:t>3.3</w:t>
             </w:r>
             <w:r>
               <w:rPr>
@@ -7535,27 +7451,26 @@
               <w:right w:val="single" w:sz="4" w:space="0" w:color="auto"/>
             </w:tcBorders>
             <w:shd w:val="clear" w:color="auto" w:fill="FFFFFF" w:themeFill="background1"/>
-            <w:hideMark/>
-          </w:tcPr>
-          <w:p>
-            <w:pPr>
-              <w:spacing w:after="0" w:line="240" w:lineRule="auto"/>
-              <w:jc w:val="center"/>
-              <w:rPr>
-                <w:rFonts w:ascii="Times New Roman" w:eastAsia="Times New Roman" w:hAnsi="Times New Roman" w:cs="Times New Roman"/>
-                <w:sz w:val="20"/>
-                <w:szCs w:val="20"/>
-                <w:lang w:val="en-US"/>
-              </w:rPr>
-            </w:pPr>
-            <w:r>
-              <w:rPr>
-                <w:rFonts w:ascii="Times New Roman" w:eastAsia="Times New Roman" w:hAnsi="Times New Roman" w:cs="Times New Roman"/>
-                <w:sz w:val="20"/>
-                <w:szCs w:val="20"/>
-                <w:lang w:val="en-US"/>
-              </w:rPr>
-              <w:t>Bayes net</w:t>
+          </w:tcPr>
+          <w:p>
+            <w:pPr>
+              <w:spacing w:after="0" w:line="240" w:lineRule="auto"/>
+              <w:jc w:val="center"/>
+              <w:rPr>
+                <w:rFonts w:ascii="Times New Roman" w:eastAsia="Times New Roman" w:hAnsi="Times New Roman" w:cs="Times New Roman"/>
+                <w:sz w:val="20"/>
+                <w:szCs w:val="20"/>
+                <w:lang w:val="en-US"/>
+              </w:rPr>
+            </w:pPr>
+            <w:r>
+              <w:rPr>
+                <w:rFonts w:ascii="Times New Roman" w:eastAsia="Times New Roman" w:hAnsi="Times New Roman" w:cs="Times New Roman"/>
+                <w:sz w:val="20"/>
+                <w:szCs w:val="20"/>
+                <w:lang w:val="en-US"/>
+              </w:rPr>
+              <w:t>Euclidean</w:t>
             </w:r>
           </w:p>
         </w:tc>
@@ -7569,7 +7484,6 @@
               <w:right w:val="single" w:sz="4" w:space="0" w:color="auto"/>
             </w:tcBorders>
             <w:shd w:val="clear" w:color="auto" w:fill="FFFFFF" w:themeFill="background1"/>
-            <w:hideMark/>
           </w:tcPr>
           <w:p>
             <w:pPr>
@@ -7603,27 +7517,44 @@
               <w:right w:val="single" w:sz="4" w:space="0" w:color="auto"/>
             </w:tcBorders>
             <w:shd w:val="clear" w:color="auto" w:fill="FFFFFF" w:themeFill="background1"/>
-            <w:hideMark/>
-          </w:tcPr>
-          <w:p>
-            <w:pPr>
-              <w:spacing w:after="0" w:line="240" w:lineRule="auto"/>
-              <w:jc w:val="center"/>
-              <w:rPr>
-                <w:rFonts w:ascii="Times New Roman" w:eastAsia="Times New Roman" w:hAnsi="Times New Roman" w:cs="Times New Roman"/>
-                <w:sz w:val="20"/>
-                <w:szCs w:val="20"/>
-                <w:lang w:val="en-US"/>
-              </w:rPr>
-            </w:pPr>
-            <w:r>
-              <w:rPr>
-                <w:rFonts w:ascii="Times New Roman" w:eastAsia="Times New Roman" w:hAnsi="Times New Roman" w:cs="Times New Roman"/>
-                <w:sz w:val="20"/>
-                <w:szCs w:val="20"/>
-                <w:lang w:val="en-US"/>
-              </w:rPr>
-              <w:t>5.3</w:t>
+          </w:tcPr>
+          <w:p>
+            <w:pPr>
+              <w:spacing w:after="0" w:line="240" w:lineRule="auto"/>
+              <w:jc w:val="center"/>
+              <w:rPr>
+                <w:rFonts w:ascii="Times New Roman" w:eastAsia="Times New Roman" w:hAnsi="Times New Roman" w:cs="Times New Roman"/>
+                <w:sz w:val="20"/>
+                <w:szCs w:val="20"/>
+                <w:lang w:val="en-US"/>
+              </w:rPr>
+            </w:pPr>
+            <w:r>
+              <w:rPr>
+                <w:rFonts w:ascii="Times New Roman" w:eastAsia="Times New Roman" w:hAnsi="Times New Roman" w:cs="Times New Roman"/>
+                <w:sz w:val="20"/>
+                <w:szCs w:val="20"/>
+                <w:lang w:val="en-US"/>
+              </w:rPr>
+              <w:t>23</w:t>
+            </w:r>
+            <w:r>
+              <w:rPr>
+                <w:rFonts w:ascii="Times New Roman" w:eastAsia="Times New Roman" w:hAnsi="Times New Roman" w:cs="Times New Roman"/>
+                <w:sz w:val="20"/>
+                <w:szCs w:val="20"/>
+                <w:lang w:val="en-US"/>
+              </w:rPr>
+              <w:t>.</w:t>
+            </w:r>
+            <w:r>
+              <w:rPr>
+                <w:rFonts w:ascii="Times New Roman" w:eastAsia="Times New Roman" w:hAnsi="Times New Roman" w:cs="Times New Roman"/>
+                <w:sz w:val="20"/>
+                <w:szCs w:val="20"/>
+                <w:lang w:val="en-US"/>
+              </w:rPr>
+              <w:t>8</w:t>
             </w:r>
             <w:r>
               <w:rPr>
@@ -7646,27 +7577,44 @@
               <w:right w:val="single" w:sz="4" w:space="0" w:color="auto"/>
             </w:tcBorders>
             <w:shd w:val="clear" w:color="auto" w:fill="FFFFFF" w:themeFill="background1"/>
-            <w:hideMark/>
-          </w:tcPr>
-          <w:p>
-            <w:pPr>
-              <w:spacing w:after="0" w:line="240" w:lineRule="auto"/>
-              <w:jc w:val="center"/>
-              <w:rPr>
-                <w:rFonts w:ascii="Times New Roman" w:eastAsia="Times New Roman" w:hAnsi="Times New Roman" w:cs="Times New Roman"/>
-                <w:sz w:val="20"/>
-                <w:szCs w:val="20"/>
-                <w:lang w:val="en-US"/>
-              </w:rPr>
-            </w:pPr>
-            <w:r>
-              <w:rPr>
-                <w:rFonts w:ascii="Times New Roman" w:eastAsia="Times New Roman" w:hAnsi="Times New Roman" w:cs="Times New Roman"/>
-                <w:sz w:val="20"/>
-                <w:szCs w:val="20"/>
-                <w:lang w:val="en-US"/>
-              </w:rPr>
-              <w:t>4.6</w:t>
+          </w:tcPr>
+          <w:p>
+            <w:pPr>
+              <w:spacing w:after="0" w:line="240" w:lineRule="auto"/>
+              <w:jc w:val="center"/>
+              <w:rPr>
+                <w:rFonts w:ascii="Times New Roman" w:eastAsia="Times New Roman" w:hAnsi="Times New Roman" w:cs="Times New Roman"/>
+                <w:sz w:val="20"/>
+                <w:szCs w:val="20"/>
+                <w:lang w:val="en-US"/>
+              </w:rPr>
+            </w:pPr>
+            <w:r>
+              <w:rPr>
+                <w:rFonts w:ascii="Times New Roman" w:eastAsia="Times New Roman" w:hAnsi="Times New Roman" w:cs="Times New Roman"/>
+                <w:sz w:val="20"/>
+                <w:szCs w:val="20"/>
+                <w:lang w:val="en-US"/>
+              </w:rPr>
+              <w:t>18</w:t>
+            </w:r>
+            <w:r>
+              <w:rPr>
+                <w:rFonts w:ascii="Times New Roman" w:eastAsia="Times New Roman" w:hAnsi="Times New Roman" w:cs="Times New Roman"/>
+                <w:sz w:val="20"/>
+                <w:szCs w:val="20"/>
+                <w:lang w:val="en-US"/>
+              </w:rPr>
+              <w:t>.</w:t>
+            </w:r>
+            <w:r>
+              <w:rPr>
+                <w:rFonts w:ascii="Times New Roman" w:eastAsia="Times New Roman" w:hAnsi="Times New Roman" w:cs="Times New Roman"/>
+                <w:sz w:val="20"/>
+                <w:szCs w:val="20"/>
+                <w:lang w:val="en-US"/>
+              </w:rPr>
+              <w:t>3</w:t>
             </w:r>
             <w:r>
               <w:rPr>
@@ -7689,27 +7637,44 @@
               <w:right w:val="single" w:sz="4" w:space="0" w:color="auto"/>
             </w:tcBorders>
             <w:shd w:val="clear" w:color="auto" w:fill="FFFFFF" w:themeFill="background1"/>
-            <w:hideMark/>
-          </w:tcPr>
-          <w:p>
-            <w:pPr>
-              <w:spacing w:after="0" w:line="240" w:lineRule="auto"/>
-              <w:jc w:val="center"/>
-              <w:rPr>
-                <w:rFonts w:ascii="Times New Roman" w:eastAsia="Times New Roman" w:hAnsi="Times New Roman" w:cs="Times New Roman"/>
-                <w:sz w:val="20"/>
-                <w:szCs w:val="20"/>
-                <w:lang w:val="en-US"/>
-              </w:rPr>
-            </w:pPr>
-            <w:r>
-              <w:rPr>
-                <w:rFonts w:ascii="Times New Roman" w:eastAsia="Times New Roman" w:hAnsi="Times New Roman" w:cs="Times New Roman"/>
-                <w:sz w:val="20"/>
-                <w:szCs w:val="20"/>
-                <w:lang w:val="en-US"/>
-              </w:rPr>
-              <w:t>4.9</w:t>
+          </w:tcPr>
+          <w:p>
+            <w:pPr>
+              <w:spacing w:after="0" w:line="240" w:lineRule="auto"/>
+              <w:jc w:val="center"/>
+              <w:rPr>
+                <w:rFonts w:ascii="Times New Roman" w:eastAsia="Times New Roman" w:hAnsi="Times New Roman" w:cs="Times New Roman"/>
+                <w:sz w:val="20"/>
+                <w:szCs w:val="20"/>
+                <w:lang w:val="en-US"/>
+              </w:rPr>
+            </w:pPr>
+            <w:r>
+              <w:rPr>
+                <w:rFonts w:ascii="Times New Roman" w:eastAsia="Times New Roman" w:hAnsi="Times New Roman" w:cs="Times New Roman"/>
+                <w:sz w:val="20"/>
+                <w:szCs w:val="20"/>
+                <w:lang w:val="en-US"/>
+              </w:rPr>
+              <w:t>19</w:t>
+            </w:r>
+            <w:r>
+              <w:rPr>
+                <w:rFonts w:ascii="Times New Roman" w:eastAsia="Times New Roman" w:hAnsi="Times New Roman" w:cs="Times New Roman"/>
+                <w:sz w:val="20"/>
+                <w:szCs w:val="20"/>
+                <w:lang w:val="en-US"/>
+              </w:rPr>
+              <w:t>.</w:t>
+            </w:r>
+            <w:r>
+              <w:rPr>
+                <w:rFonts w:ascii="Times New Roman" w:eastAsia="Times New Roman" w:hAnsi="Times New Roman" w:cs="Times New Roman"/>
+                <w:sz w:val="20"/>
+                <w:szCs w:val="20"/>
+                <w:lang w:val="en-US"/>
+              </w:rPr>
+              <w:t>5</w:t>
             </w:r>
             <w:r>
               <w:rPr>
@@ -7758,27 +7723,26 @@
               <w:right w:val="single" w:sz="4" w:space="0" w:color="auto"/>
             </w:tcBorders>
             <w:shd w:val="clear" w:color="auto" w:fill="FFFFFF" w:themeFill="background1"/>
-            <w:hideMark/>
-          </w:tcPr>
-          <w:p>
-            <w:pPr>
-              <w:spacing w:after="0" w:line="240" w:lineRule="auto"/>
-              <w:jc w:val="center"/>
-              <w:rPr>
-                <w:rFonts w:ascii="Times New Roman" w:eastAsia="Times New Roman" w:hAnsi="Times New Roman" w:cs="Times New Roman"/>
-                <w:sz w:val="20"/>
-                <w:szCs w:val="20"/>
-                <w:lang w:val="en-US"/>
-              </w:rPr>
-            </w:pPr>
-            <w:r>
-              <w:rPr>
-                <w:rFonts w:ascii="Times New Roman" w:eastAsia="Times New Roman" w:hAnsi="Times New Roman" w:cs="Times New Roman"/>
-                <w:sz w:val="20"/>
-                <w:szCs w:val="20"/>
-                <w:lang w:val="en-US"/>
-              </w:rPr>
-              <w:t>kNN (k = 1)</w:t>
+          </w:tcPr>
+          <w:p>
+            <w:pPr>
+              <w:spacing w:after="0" w:line="240" w:lineRule="auto"/>
+              <w:jc w:val="center"/>
+              <w:rPr>
+                <w:rFonts w:ascii="Times New Roman" w:eastAsia="Times New Roman" w:hAnsi="Times New Roman" w:cs="Times New Roman"/>
+                <w:sz w:val="20"/>
+                <w:szCs w:val="20"/>
+                <w:lang w:val="en-US"/>
+              </w:rPr>
+            </w:pPr>
+            <w:r>
+              <w:rPr>
+                <w:rFonts w:ascii="Times New Roman" w:eastAsia="Times New Roman" w:hAnsi="Times New Roman" w:cs="Times New Roman"/>
+                <w:sz w:val="20"/>
+                <w:szCs w:val="20"/>
+                <w:lang w:val="en-US"/>
+              </w:rPr>
+              <w:t>Manhattan</w:t>
             </w:r>
           </w:p>
         </w:tc>
@@ -7792,7 +7756,6 @@
               <w:right w:val="single" w:sz="4" w:space="0" w:color="auto"/>
             </w:tcBorders>
             <w:shd w:val="clear" w:color="auto" w:fill="FFFFFF" w:themeFill="background1"/>
-            <w:hideMark/>
           </w:tcPr>
           <w:p>
             <w:pPr>
@@ -7826,27 +7789,44 @@
               <w:right w:val="single" w:sz="4" w:space="0" w:color="auto"/>
             </w:tcBorders>
             <w:shd w:val="clear" w:color="auto" w:fill="FFFFFF" w:themeFill="background1"/>
-            <w:hideMark/>
-          </w:tcPr>
-          <w:p>
-            <w:pPr>
-              <w:spacing w:after="0" w:line="240" w:lineRule="auto"/>
-              <w:jc w:val="center"/>
-              <w:rPr>
-                <w:rFonts w:ascii="Times New Roman" w:eastAsia="Times New Roman" w:hAnsi="Times New Roman" w:cs="Times New Roman"/>
-                <w:sz w:val="20"/>
-                <w:szCs w:val="20"/>
-                <w:lang w:val="en-US"/>
-              </w:rPr>
-            </w:pPr>
-            <w:r>
-              <w:rPr>
-                <w:rFonts w:ascii="Times New Roman" w:eastAsia="Times New Roman" w:hAnsi="Times New Roman" w:cs="Times New Roman"/>
-                <w:sz w:val="20"/>
-                <w:szCs w:val="20"/>
-                <w:lang w:val="en-US"/>
-              </w:rPr>
-              <w:t>7.3</w:t>
+          </w:tcPr>
+          <w:p>
+            <w:pPr>
+              <w:spacing w:after="0" w:line="240" w:lineRule="auto"/>
+              <w:jc w:val="center"/>
+              <w:rPr>
+                <w:rFonts w:ascii="Times New Roman" w:eastAsia="Times New Roman" w:hAnsi="Times New Roman" w:cs="Times New Roman"/>
+                <w:sz w:val="20"/>
+                <w:szCs w:val="20"/>
+                <w:lang w:val="en-US"/>
+              </w:rPr>
+            </w:pPr>
+            <w:r>
+              <w:rPr>
+                <w:rFonts w:ascii="Times New Roman" w:eastAsia="Times New Roman" w:hAnsi="Times New Roman" w:cs="Times New Roman"/>
+                <w:sz w:val="20"/>
+                <w:szCs w:val="20"/>
+                <w:lang w:val="en-US"/>
+              </w:rPr>
+              <w:t>20</w:t>
+            </w:r>
+            <w:r>
+              <w:rPr>
+                <w:rFonts w:ascii="Times New Roman" w:eastAsia="Times New Roman" w:hAnsi="Times New Roman" w:cs="Times New Roman"/>
+                <w:sz w:val="20"/>
+                <w:szCs w:val="20"/>
+                <w:lang w:val="en-US"/>
+              </w:rPr>
+              <w:t>.</w:t>
+            </w:r>
+            <w:r>
+              <w:rPr>
+                <w:rFonts w:ascii="Times New Roman" w:eastAsia="Times New Roman" w:hAnsi="Times New Roman" w:cs="Times New Roman"/>
+                <w:sz w:val="20"/>
+                <w:szCs w:val="20"/>
+                <w:lang w:val="en-US"/>
+              </w:rPr>
+              <w:t>3</w:t>
             </w:r>
             <w:r>
               <w:rPr>
@@ -7869,27 +7849,44 @@
               <w:right w:val="single" w:sz="4" w:space="0" w:color="auto"/>
             </w:tcBorders>
             <w:shd w:val="clear" w:color="auto" w:fill="FFFFFF" w:themeFill="background1"/>
-            <w:hideMark/>
-          </w:tcPr>
-          <w:p>
-            <w:pPr>
-              <w:spacing w:after="0" w:line="240" w:lineRule="auto"/>
-              <w:jc w:val="center"/>
-              <w:rPr>
-                <w:rFonts w:ascii="Times New Roman" w:eastAsia="Times New Roman" w:hAnsi="Times New Roman" w:cs="Times New Roman"/>
-                <w:sz w:val="20"/>
-                <w:szCs w:val="20"/>
-                <w:lang w:val="en-US"/>
-              </w:rPr>
-            </w:pPr>
-            <w:r>
-              <w:rPr>
-                <w:rFonts w:ascii="Times New Roman" w:eastAsia="Times New Roman" w:hAnsi="Times New Roman" w:cs="Times New Roman"/>
-                <w:sz w:val="20"/>
-                <w:szCs w:val="20"/>
-                <w:lang w:val="en-US"/>
-              </w:rPr>
-              <w:t>6.8</w:t>
+          </w:tcPr>
+          <w:p>
+            <w:pPr>
+              <w:spacing w:after="0" w:line="240" w:lineRule="auto"/>
+              <w:jc w:val="center"/>
+              <w:rPr>
+                <w:rFonts w:ascii="Times New Roman" w:eastAsia="Times New Roman" w:hAnsi="Times New Roman" w:cs="Times New Roman"/>
+                <w:sz w:val="20"/>
+                <w:szCs w:val="20"/>
+                <w:lang w:val="en-US"/>
+              </w:rPr>
+            </w:pPr>
+            <w:r>
+              <w:rPr>
+                <w:rFonts w:ascii="Times New Roman" w:eastAsia="Times New Roman" w:hAnsi="Times New Roman" w:cs="Times New Roman"/>
+                <w:sz w:val="20"/>
+                <w:szCs w:val="20"/>
+                <w:lang w:val="en-US"/>
+              </w:rPr>
+              <w:t>15</w:t>
+            </w:r>
+            <w:r>
+              <w:rPr>
+                <w:rFonts w:ascii="Times New Roman" w:eastAsia="Times New Roman" w:hAnsi="Times New Roman" w:cs="Times New Roman"/>
+                <w:sz w:val="20"/>
+                <w:szCs w:val="20"/>
+                <w:lang w:val="en-US"/>
+              </w:rPr>
+              <w:t>.</w:t>
+            </w:r>
+            <w:r>
+              <w:rPr>
+                <w:rFonts w:ascii="Times New Roman" w:eastAsia="Times New Roman" w:hAnsi="Times New Roman" w:cs="Times New Roman"/>
+                <w:sz w:val="20"/>
+                <w:szCs w:val="20"/>
+                <w:lang w:val="en-US"/>
+              </w:rPr>
+              <w:t>4</w:t>
             </w:r>
             <w:r>
               <w:rPr>
@@ -7912,27 +7909,44 @@
               <w:right w:val="single" w:sz="4" w:space="0" w:color="auto"/>
             </w:tcBorders>
             <w:shd w:val="clear" w:color="auto" w:fill="FFFFFF" w:themeFill="background1"/>
-            <w:hideMark/>
-          </w:tcPr>
-          <w:p>
-            <w:pPr>
-              <w:spacing w:after="0" w:line="240" w:lineRule="auto"/>
-              <w:jc w:val="center"/>
-              <w:rPr>
-                <w:rFonts w:ascii="Times New Roman" w:eastAsia="Times New Roman" w:hAnsi="Times New Roman" w:cs="Times New Roman"/>
-                <w:sz w:val="20"/>
-                <w:szCs w:val="20"/>
-                <w:lang w:val="en-US"/>
-              </w:rPr>
-            </w:pPr>
-            <w:r>
-              <w:rPr>
-                <w:rFonts w:ascii="Times New Roman" w:eastAsia="Times New Roman" w:hAnsi="Times New Roman" w:cs="Times New Roman"/>
-                <w:sz w:val="20"/>
-                <w:szCs w:val="20"/>
-                <w:lang w:val="en-US"/>
-              </w:rPr>
-              <w:t>7.1</w:t>
+          </w:tcPr>
+          <w:p>
+            <w:pPr>
+              <w:spacing w:after="0" w:line="240" w:lineRule="auto"/>
+              <w:jc w:val="center"/>
+              <w:rPr>
+                <w:rFonts w:ascii="Times New Roman" w:eastAsia="Times New Roman" w:hAnsi="Times New Roman" w:cs="Times New Roman"/>
+                <w:sz w:val="20"/>
+                <w:szCs w:val="20"/>
+                <w:lang w:val="en-US"/>
+              </w:rPr>
+            </w:pPr>
+            <w:r>
+              <w:rPr>
+                <w:rFonts w:ascii="Times New Roman" w:eastAsia="Times New Roman" w:hAnsi="Times New Roman" w:cs="Times New Roman"/>
+                <w:sz w:val="20"/>
+                <w:szCs w:val="20"/>
+                <w:lang w:val="en-US"/>
+              </w:rPr>
+              <w:t>16</w:t>
+            </w:r>
+            <w:r>
+              <w:rPr>
+                <w:rFonts w:ascii="Times New Roman" w:eastAsia="Times New Roman" w:hAnsi="Times New Roman" w:cs="Times New Roman"/>
+                <w:sz w:val="20"/>
+                <w:szCs w:val="20"/>
+                <w:lang w:val="en-US"/>
+              </w:rPr>
+              <w:t>.</w:t>
+            </w:r>
+            <w:r>
+              <w:rPr>
+                <w:rFonts w:ascii="Times New Roman" w:eastAsia="Times New Roman" w:hAnsi="Times New Roman" w:cs="Times New Roman"/>
+                <w:sz w:val="20"/>
+                <w:szCs w:val="20"/>
+                <w:lang w:val="en-US"/>
+              </w:rPr>
+              <w:t>7</w:t>
             </w:r>
             <w:r>
               <w:rPr>
@@ -7981,26 +7995,26 @@
               <w:right w:val="single" w:sz="4" w:space="0" w:color="auto"/>
             </w:tcBorders>
             <w:shd w:val="clear" w:color="auto" w:fill="FFFFFF" w:themeFill="background1"/>
-            <w:hideMark/>
-          </w:tcPr>
-          <w:p>
-            <w:pPr>
-              <w:spacing w:after="0" w:line="240" w:lineRule="auto"/>
-              <w:rPr>
-                <w:rFonts w:ascii="Times New Roman" w:eastAsia="Times New Roman" w:hAnsi="Times New Roman" w:cs="Times New Roman"/>
-                <w:sz w:val="20"/>
-                <w:szCs w:val="20"/>
-                <w:lang w:val="en-US"/>
-              </w:rPr>
-            </w:pPr>
-            <w:r>
-              <w:rPr>
-                <w:rFonts w:ascii="Times New Roman" w:eastAsia="Times New Roman" w:hAnsi="Times New Roman" w:cs="Times New Roman"/>
-                <w:sz w:val="20"/>
-                <w:szCs w:val="20"/>
-                <w:lang w:val="en-US"/>
-              </w:rPr>
-              <w:t>Random forests (T = 100)</w:t>
+          </w:tcPr>
+          <w:p>
+            <w:pPr>
+              <w:spacing w:after="0" w:line="240" w:lineRule="auto"/>
+              <w:jc w:val="center"/>
+              <w:rPr>
+                <w:rFonts w:ascii="Times New Roman" w:eastAsia="Times New Roman" w:hAnsi="Times New Roman" w:cs="Times New Roman"/>
+                <w:sz w:val="20"/>
+                <w:szCs w:val="20"/>
+                <w:lang w:val="en-US"/>
+              </w:rPr>
+            </w:pPr>
+            <w:r>
+              <w:rPr>
+                <w:rFonts w:ascii="Times New Roman" w:eastAsia="Times New Roman" w:hAnsi="Times New Roman" w:cs="Times New Roman"/>
+                <w:sz w:val="20"/>
+                <w:szCs w:val="20"/>
+                <w:lang w:val="en-US"/>
+              </w:rPr>
+              <w:t>Mahalanobis</w:t>
             </w:r>
           </w:p>
         </w:tc>
@@ -8013,8 +8027,7 @@
               <w:bottom w:val="single" w:sz="4" w:space="0" w:color="auto"/>
               <w:right w:val="single" w:sz="4" w:space="0" w:color="auto"/>
             </w:tcBorders>
-            <w:shd w:val="clear" w:color="auto" w:fill="E7E6E6" w:themeFill="background2"/>
-            <w:hideMark/>
+            <w:shd w:val="clear" w:color="auto" w:fill="auto"/>
           </w:tcPr>
           <w:p>
             <w:pPr>
@@ -8047,28 +8060,45 @@
               <w:bottom w:val="single" w:sz="4" w:space="0" w:color="auto"/>
               <w:right w:val="single" w:sz="4" w:space="0" w:color="auto"/>
             </w:tcBorders>
-            <w:shd w:val="clear" w:color="auto" w:fill="E7E6E6" w:themeFill="background2"/>
-            <w:hideMark/>
-          </w:tcPr>
-          <w:p>
-            <w:pPr>
-              <w:spacing w:after="0" w:line="240" w:lineRule="auto"/>
-              <w:jc w:val="center"/>
-              <w:rPr>
-                <w:rFonts w:ascii="Times New Roman" w:eastAsia="Times New Roman" w:hAnsi="Times New Roman" w:cs="Times New Roman"/>
-                <w:sz w:val="20"/>
-                <w:szCs w:val="20"/>
-                <w:lang w:val="en-US"/>
-              </w:rPr>
-            </w:pPr>
-            <w:r>
-              <w:rPr>
-                <w:rFonts w:ascii="Times New Roman" w:eastAsia="Times New Roman" w:hAnsi="Times New Roman" w:cs="Times New Roman"/>
-                <w:sz w:val="20"/>
-                <w:szCs w:val="20"/>
-                <w:lang w:val="en-US"/>
-              </w:rPr>
-              <w:t>3.2</w:t>
+            <w:shd w:val="clear" w:color="auto" w:fill="auto"/>
+          </w:tcPr>
+          <w:p>
+            <w:pPr>
+              <w:spacing w:after="0" w:line="240" w:lineRule="auto"/>
+              <w:jc w:val="center"/>
+              <w:rPr>
+                <w:rFonts w:ascii="Times New Roman" w:eastAsia="Times New Roman" w:hAnsi="Times New Roman" w:cs="Times New Roman"/>
+                <w:sz w:val="20"/>
+                <w:szCs w:val="20"/>
+                <w:lang w:val="en-US"/>
+              </w:rPr>
+            </w:pPr>
+            <w:r>
+              <w:rPr>
+                <w:rFonts w:ascii="Times New Roman" w:eastAsia="Times New Roman" w:hAnsi="Times New Roman" w:cs="Times New Roman"/>
+                <w:sz w:val="20"/>
+                <w:szCs w:val="20"/>
+                <w:lang w:val="en-US"/>
+              </w:rPr>
+              <w:t>25</w:t>
+            </w:r>
+            <w:r>
+              <w:rPr>
+                <w:rFonts w:ascii="Times New Roman" w:eastAsia="Times New Roman" w:hAnsi="Times New Roman" w:cs="Times New Roman"/>
+                <w:sz w:val="20"/>
+                <w:szCs w:val="20"/>
+                <w:lang w:val="en-US"/>
+              </w:rPr>
+              <w:t>.</w:t>
+            </w:r>
+            <w:r>
+              <w:rPr>
+                <w:rFonts w:ascii="Times New Roman" w:eastAsia="Times New Roman" w:hAnsi="Times New Roman" w:cs="Times New Roman"/>
+                <w:sz w:val="20"/>
+                <w:szCs w:val="20"/>
+                <w:lang w:val="en-US"/>
+              </w:rPr>
+              <w:t>6</w:t>
             </w:r>
             <w:r>
               <w:rPr>
@@ -8090,28 +8120,45 @@
               <w:bottom w:val="single" w:sz="4" w:space="0" w:color="auto"/>
               <w:right w:val="single" w:sz="4" w:space="0" w:color="auto"/>
             </w:tcBorders>
-            <w:shd w:val="clear" w:color="auto" w:fill="E7E6E6" w:themeFill="background2"/>
-            <w:hideMark/>
-          </w:tcPr>
-          <w:p>
-            <w:pPr>
-              <w:spacing w:after="0" w:line="240" w:lineRule="auto"/>
-              <w:jc w:val="center"/>
-              <w:rPr>
-                <w:rFonts w:ascii="Times New Roman" w:eastAsia="Times New Roman" w:hAnsi="Times New Roman" w:cs="Times New Roman"/>
-                <w:sz w:val="20"/>
-                <w:szCs w:val="20"/>
-                <w:lang w:val="en-US"/>
-              </w:rPr>
-            </w:pPr>
-            <w:r>
-              <w:rPr>
-                <w:rFonts w:ascii="Times New Roman" w:eastAsia="Times New Roman" w:hAnsi="Times New Roman" w:cs="Times New Roman"/>
-                <w:sz w:val="20"/>
-                <w:szCs w:val="20"/>
-                <w:lang w:val="en-US"/>
-              </w:rPr>
-              <w:t>3.3</w:t>
+            <w:shd w:val="clear" w:color="auto" w:fill="auto"/>
+          </w:tcPr>
+          <w:p>
+            <w:pPr>
+              <w:spacing w:after="0" w:line="240" w:lineRule="auto"/>
+              <w:jc w:val="center"/>
+              <w:rPr>
+                <w:rFonts w:ascii="Times New Roman" w:eastAsia="Times New Roman" w:hAnsi="Times New Roman" w:cs="Times New Roman"/>
+                <w:sz w:val="20"/>
+                <w:szCs w:val="20"/>
+                <w:lang w:val="en-US"/>
+              </w:rPr>
+            </w:pPr>
+            <w:r>
+              <w:rPr>
+                <w:rFonts w:ascii="Times New Roman" w:eastAsia="Times New Roman" w:hAnsi="Times New Roman" w:cs="Times New Roman"/>
+                <w:sz w:val="20"/>
+                <w:szCs w:val="20"/>
+                <w:lang w:val="en-US"/>
+              </w:rPr>
+              <w:t>19</w:t>
+            </w:r>
+            <w:r>
+              <w:rPr>
+                <w:rFonts w:ascii="Times New Roman" w:eastAsia="Times New Roman" w:hAnsi="Times New Roman" w:cs="Times New Roman"/>
+                <w:sz w:val="20"/>
+                <w:szCs w:val="20"/>
+                <w:lang w:val="en-US"/>
+              </w:rPr>
+              <w:t>.</w:t>
+            </w:r>
+            <w:r>
+              <w:rPr>
+                <w:rFonts w:ascii="Times New Roman" w:eastAsia="Times New Roman" w:hAnsi="Times New Roman" w:cs="Times New Roman"/>
+                <w:sz w:val="20"/>
+                <w:szCs w:val="20"/>
+                <w:lang w:val="en-US"/>
+              </w:rPr>
+              <w:t>3</w:t>
             </w:r>
             <w:r>
               <w:rPr>
@@ -8133,28 +8180,45 @@
               <w:bottom w:val="single" w:sz="4" w:space="0" w:color="auto"/>
               <w:right w:val="single" w:sz="4" w:space="0" w:color="auto"/>
             </w:tcBorders>
-            <w:shd w:val="clear" w:color="auto" w:fill="E7E6E6" w:themeFill="background2"/>
-            <w:hideMark/>
-          </w:tcPr>
-          <w:p>
-            <w:pPr>
-              <w:spacing w:after="0" w:line="240" w:lineRule="auto"/>
-              <w:jc w:val="center"/>
-              <w:rPr>
-                <w:rFonts w:ascii="Times New Roman" w:eastAsia="Times New Roman" w:hAnsi="Times New Roman" w:cs="Times New Roman"/>
-                <w:sz w:val="20"/>
-                <w:szCs w:val="20"/>
-                <w:lang w:val="en-US"/>
-              </w:rPr>
-            </w:pPr>
-            <w:r>
-              <w:rPr>
-                <w:rFonts w:ascii="Times New Roman" w:eastAsia="Times New Roman" w:hAnsi="Times New Roman" w:cs="Times New Roman"/>
-                <w:sz w:val="20"/>
-                <w:szCs w:val="20"/>
-                <w:lang w:val="en-US"/>
-              </w:rPr>
-              <w:t>3.3</w:t>
+            <w:shd w:val="clear" w:color="auto" w:fill="auto"/>
+          </w:tcPr>
+          <w:p>
+            <w:pPr>
+              <w:spacing w:after="0" w:line="240" w:lineRule="auto"/>
+              <w:jc w:val="center"/>
+              <w:rPr>
+                <w:rFonts w:ascii="Times New Roman" w:eastAsia="Times New Roman" w:hAnsi="Times New Roman" w:cs="Times New Roman"/>
+                <w:sz w:val="20"/>
+                <w:szCs w:val="20"/>
+                <w:lang w:val="en-US"/>
+              </w:rPr>
+            </w:pPr>
+            <w:r>
+              <w:rPr>
+                <w:rFonts w:ascii="Times New Roman" w:eastAsia="Times New Roman" w:hAnsi="Times New Roman" w:cs="Times New Roman"/>
+                <w:sz w:val="20"/>
+                <w:szCs w:val="20"/>
+                <w:lang w:val="en-US"/>
+              </w:rPr>
+              <w:t>21</w:t>
+            </w:r>
+            <w:r>
+              <w:rPr>
+                <w:rFonts w:ascii="Times New Roman" w:eastAsia="Times New Roman" w:hAnsi="Times New Roman" w:cs="Times New Roman"/>
+                <w:sz w:val="20"/>
+                <w:szCs w:val="20"/>
+                <w:lang w:val="en-US"/>
+              </w:rPr>
+              <w:t>.</w:t>
+            </w:r>
+            <w:r>
+              <w:rPr>
+                <w:rFonts w:ascii="Times New Roman" w:eastAsia="Times New Roman" w:hAnsi="Times New Roman" w:cs="Times New Roman"/>
+                <w:sz w:val="20"/>
+                <w:szCs w:val="20"/>
+                <w:lang w:val="en-US"/>
+              </w:rPr>
+              <w:t>0</w:t>
             </w:r>
             <w:r>
               <w:rPr>
@@ -8203,27 +8267,35 @@
               <w:right w:val="single" w:sz="4" w:space="0" w:color="auto"/>
             </w:tcBorders>
             <w:shd w:val="clear" w:color="auto" w:fill="auto"/>
-            <w:hideMark/>
-          </w:tcPr>
-          <w:p>
-            <w:pPr>
-              <w:spacing w:after="0" w:line="240" w:lineRule="auto"/>
-              <w:jc w:val="center"/>
-              <w:rPr>
-                <w:rFonts w:ascii="Times New Roman" w:eastAsia="Times New Roman" w:hAnsi="Times New Roman" w:cs="Times New Roman"/>
-                <w:sz w:val="20"/>
-                <w:szCs w:val="20"/>
-                <w:lang w:val="en-US"/>
-              </w:rPr>
-            </w:pPr>
-            <w:r>
-              <w:rPr>
-                <w:rFonts w:ascii="Times New Roman" w:eastAsia="Times New Roman" w:hAnsi="Times New Roman" w:cs="Times New Roman"/>
-                <w:sz w:val="20"/>
-                <w:szCs w:val="20"/>
-                <w:lang w:val="en-US"/>
-              </w:rPr>
-              <w:t>Euclidean</w:t>
+          </w:tcPr>
+          <w:p>
+            <w:pPr>
+              <w:spacing w:after="0" w:line="240" w:lineRule="auto"/>
+              <w:jc w:val="center"/>
+              <w:rPr>
+                <w:rFonts w:ascii="Times New Roman" w:eastAsia="Times New Roman" w:hAnsi="Times New Roman" w:cs="Times New Roman"/>
+                <w:sz w:val="20"/>
+                <w:szCs w:val="20"/>
+                <w:lang w:val="en-US"/>
+              </w:rPr>
+            </w:pPr>
+            <w:r>
+              <w:rPr>
+                <w:rFonts w:ascii="Times New Roman" w:eastAsia="Times New Roman" w:hAnsi="Times New Roman" w:cs="Times New Roman"/>
+                <w:sz w:val="20"/>
+                <w:szCs w:val="20"/>
+                <w:lang w:val="en-US"/>
+              </w:rPr>
+              <w:t xml:space="preserve">Outlier count </w:t>
+            </w:r>
+            <w:r>
+              <w:rPr>
+                <w:rFonts w:ascii="Times New Roman" w:eastAsia="Times New Roman" w:hAnsi="Times New Roman" w:cs="Times New Roman"/>
+                <w:sz w:val="16"/>
+                <w:szCs w:val="16"/>
+                <w:lang w:val="en-US"/>
+              </w:rPr>
+              <w:t>(th = 1.96)</w:t>
             </w:r>
           </w:p>
         </w:tc>
@@ -8237,27 +8309,26 @@
               <w:right w:val="single" w:sz="4" w:space="0" w:color="auto"/>
             </w:tcBorders>
             <w:shd w:val="clear" w:color="auto" w:fill="auto"/>
-            <w:hideMark/>
-          </w:tcPr>
-          <w:p>
-            <w:pPr>
-              <w:spacing w:after="0" w:line="240" w:lineRule="auto"/>
-              <w:jc w:val="center"/>
-              <w:rPr>
-                <w:rFonts w:ascii="Times New Roman" w:eastAsia="Times New Roman" w:hAnsi="Times New Roman" w:cs="Times New Roman"/>
-                <w:sz w:val="20"/>
-                <w:szCs w:val="20"/>
-                <w:lang w:val="en-US"/>
-              </w:rPr>
-            </w:pPr>
-            <w:r>
-              <w:rPr>
-                <w:rFonts w:ascii="Times New Roman" w:eastAsia="Times New Roman" w:hAnsi="Times New Roman" w:cs="Times New Roman"/>
-                <w:sz w:val="20"/>
-                <w:szCs w:val="20"/>
-                <w:lang w:val="en-US"/>
-              </w:rPr>
-              <w:t>Secondorder</w:t>
+          </w:tcPr>
+          <w:p>
+            <w:pPr>
+              <w:spacing w:after="0" w:line="240" w:lineRule="auto"/>
+              <w:jc w:val="center"/>
+              <w:rPr>
+                <w:rFonts w:ascii="Times New Roman" w:eastAsia="Times New Roman" w:hAnsi="Times New Roman" w:cs="Times New Roman"/>
+                <w:sz w:val="20"/>
+                <w:szCs w:val="20"/>
+                <w:lang w:val="en-US"/>
+              </w:rPr>
+            </w:pPr>
+            <w:r>
+              <w:rPr>
+                <w:rFonts w:ascii="Times New Roman" w:eastAsia="Times New Roman" w:hAnsi="Times New Roman" w:cs="Times New Roman"/>
+                <w:sz w:val="20"/>
+                <w:szCs w:val="20"/>
+                <w:lang w:val="en-US"/>
+              </w:rPr>
+              <w:t>All</w:t>
             </w:r>
           </w:p>
         </w:tc>
@@ -8271,27 +8342,26 @@
               <w:right w:val="single" w:sz="4" w:space="0" w:color="auto"/>
             </w:tcBorders>
             <w:shd w:val="clear" w:color="auto" w:fill="auto"/>
-            <w:hideMark/>
-          </w:tcPr>
-          <w:p>
-            <w:pPr>
-              <w:spacing w:after="0" w:line="240" w:lineRule="auto"/>
-              <w:jc w:val="center"/>
-              <w:rPr>
-                <w:rFonts w:ascii="Times New Roman" w:eastAsia="Times New Roman" w:hAnsi="Times New Roman" w:cs="Times New Roman"/>
-                <w:sz w:val="20"/>
-                <w:szCs w:val="20"/>
-                <w:lang w:val="en-US"/>
-              </w:rPr>
-            </w:pPr>
-            <w:r>
-              <w:rPr>
-                <w:rFonts w:ascii="Times New Roman" w:eastAsia="Times New Roman" w:hAnsi="Times New Roman" w:cs="Times New Roman"/>
-                <w:sz w:val="20"/>
-                <w:szCs w:val="20"/>
-                <w:lang w:val="en-US"/>
-              </w:rPr>
-              <w:t>20</w:t>
+          </w:tcPr>
+          <w:p>
+            <w:pPr>
+              <w:spacing w:after="0" w:line="240" w:lineRule="auto"/>
+              <w:jc w:val="center"/>
+              <w:rPr>
+                <w:rFonts w:ascii="Times New Roman" w:eastAsia="Times New Roman" w:hAnsi="Times New Roman" w:cs="Times New Roman"/>
+                <w:sz w:val="20"/>
+                <w:szCs w:val="20"/>
+                <w:lang w:val="en-US"/>
+              </w:rPr>
+            </w:pPr>
+            <w:r>
+              <w:rPr>
+                <w:rFonts w:ascii="Times New Roman" w:eastAsia="Times New Roman" w:hAnsi="Times New Roman" w:cs="Times New Roman"/>
+                <w:sz w:val="20"/>
+                <w:szCs w:val="20"/>
+                <w:lang w:val="en-US"/>
+              </w:rPr>
+              <w:t>16</w:t>
             </w:r>
             <w:r>
               <w:rPr>
@@ -8309,7 +8379,7 @@
                 <w:szCs w:val="20"/>
                 <w:lang w:val="en-US"/>
               </w:rPr>
-              <w:t>8</w:t>
+              <w:t>0</w:t>
             </w:r>
             <w:r>
               <w:rPr>
@@ -8332,27 +8402,35 @@
               <w:right w:val="single" w:sz="4" w:space="0" w:color="auto"/>
             </w:tcBorders>
             <w:shd w:val="clear" w:color="auto" w:fill="auto"/>
-            <w:hideMark/>
-          </w:tcPr>
-          <w:p>
-            <w:pPr>
-              <w:spacing w:after="0" w:line="240" w:lineRule="auto"/>
-              <w:jc w:val="center"/>
-              <w:rPr>
-                <w:rFonts w:ascii="Times New Roman" w:eastAsia="Times New Roman" w:hAnsi="Times New Roman" w:cs="Times New Roman"/>
-                <w:sz w:val="20"/>
-                <w:szCs w:val="20"/>
-                <w:lang w:val="en-US"/>
-              </w:rPr>
-            </w:pPr>
-            <w:r>
-              <w:rPr>
-                <w:rFonts w:ascii="Times New Roman" w:eastAsia="Times New Roman" w:hAnsi="Times New Roman" w:cs="Times New Roman"/>
-                <w:sz w:val="20"/>
-                <w:szCs w:val="20"/>
-                <w:lang w:val="en-US"/>
-              </w:rPr>
-              <w:t>14</w:t>
+          </w:tcPr>
+          <w:p>
+            <w:pPr>
+              <w:spacing w:after="0" w:line="240" w:lineRule="auto"/>
+              <w:jc w:val="center"/>
+              <w:rPr>
+                <w:rFonts w:ascii="Times New Roman" w:eastAsia="Times New Roman" w:hAnsi="Times New Roman" w:cs="Times New Roman"/>
+                <w:sz w:val="20"/>
+                <w:szCs w:val="20"/>
+                <w:lang w:val="en-US"/>
+              </w:rPr>
+            </w:pPr>
+            <w:r>
+              <w:rPr>
+                <w:rFonts w:ascii="Times New Roman" w:eastAsia="Times New Roman" w:hAnsi="Times New Roman" w:cs="Times New Roman"/>
+                <w:sz w:val="20"/>
+                <w:szCs w:val="20"/>
+                <w:lang w:val="en-US"/>
+              </w:rPr>
+              <w:t>1</w:t>
+            </w:r>
+            <w:r>
+              <w:rPr>
+                <w:rFonts w:ascii="Times New Roman" w:eastAsia="Times New Roman" w:hAnsi="Times New Roman" w:cs="Times New Roman"/>
+                <w:sz w:val="20"/>
+                <w:szCs w:val="20"/>
+                <w:lang w:val="en-US"/>
+              </w:rPr>
+              <w:t>2</w:t>
             </w:r>
             <w:r>
               <w:rPr>
@@ -8393,27 +8471,26 @@
               <w:right w:val="single" w:sz="4" w:space="0" w:color="auto"/>
             </w:tcBorders>
             <w:shd w:val="clear" w:color="auto" w:fill="auto"/>
-            <w:hideMark/>
-          </w:tcPr>
-          <w:p>
-            <w:pPr>
-              <w:spacing w:after="0" w:line="240" w:lineRule="auto"/>
-              <w:jc w:val="center"/>
-              <w:rPr>
-                <w:rFonts w:ascii="Times New Roman" w:eastAsia="Times New Roman" w:hAnsi="Times New Roman" w:cs="Times New Roman"/>
-                <w:sz w:val="20"/>
-                <w:szCs w:val="20"/>
-                <w:lang w:val="en-US"/>
-              </w:rPr>
-            </w:pPr>
-            <w:r>
-              <w:rPr>
-                <w:rFonts w:ascii="Times New Roman" w:eastAsia="Times New Roman" w:hAnsi="Times New Roman" w:cs="Times New Roman"/>
-                <w:sz w:val="20"/>
-                <w:szCs w:val="20"/>
-                <w:lang w:val="en-US"/>
-              </w:rPr>
-              <w:t>18</w:t>
+          </w:tcPr>
+          <w:p>
+            <w:pPr>
+              <w:spacing w:after="0" w:line="240" w:lineRule="auto"/>
+              <w:jc w:val="center"/>
+              <w:rPr>
+                <w:rFonts w:ascii="Times New Roman" w:eastAsia="Times New Roman" w:hAnsi="Times New Roman" w:cs="Times New Roman"/>
+                <w:sz w:val="20"/>
+                <w:szCs w:val="20"/>
+                <w:lang w:val="en-US"/>
+              </w:rPr>
+            </w:pPr>
+            <w:r>
+              <w:rPr>
+                <w:rFonts w:ascii="Times New Roman" w:eastAsia="Times New Roman" w:hAnsi="Times New Roman" w:cs="Times New Roman"/>
+                <w:sz w:val="20"/>
+                <w:szCs w:val="20"/>
+                <w:lang w:val="en-US"/>
+              </w:rPr>
+              <w:t>14</w:t>
             </w:r>
             <w:r>
               <w:rPr>
@@ -8431,7 +8508,7 @@
                 <w:szCs w:val="20"/>
                 <w:lang w:val="en-US"/>
               </w:rPr>
-              <w:t>1</w:t>
+              <w:t>3</w:t>
             </w:r>
             <w:r>
               <w:rPr>
@@ -8480,27 +8557,35 @@
               <w:right w:val="single" w:sz="4" w:space="0" w:color="auto"/>
             </w:tcBorders>
             <w:shd w:val="clear" w:color="auto" w:fill="auto"/>
-            <w:hideMark/>
-          </w:tcPr>
-          <w:p>
-            <w:pPr>
-              <w:spacing w:after="0" w:line="240" w:lineRule="auto"/>
-              <w:jc w:val="center"/>
-              <w:rPr>
-                <w:rFonts w:ascii="Times New Roman" w:eastAsia="Times New Roman" w:hAnsi="Times New Roman" w:cs="Times New Roman"/>
-                <w:sz w:val="20"/>
-                <w:szCs w:val="20"/>
-                <w:lang w:val="en-US"/>
-              </w:rPr>
-            </w:pPr>
-            <w:r>
-              <w:rPr>
-                <w:rFonts w:ascii="Times New Roman" w:eastAsia="Times New Roman" w:hAnsi="Times New Roman" w:cs="Times New Roman"/>
-                <w:sz w:val="20"/>
-                <w:szCs w:val="20"/>
-                <w:lang w:val="en-US"/>
-              </w:rPr>
-              <w:t>Manhattan</w:t>
+          </w:tcPr>
+          <w:p>
+            <w:pPr>
+              <w:spacing w:after="0" w:line="240" w:lineRule="auto"/>
+              <w:jc w:val="center"/>
+              <w:rPr>
+                <w:rFonts w:ascii="Times New Roman" w:eastAsia="Times New Roman" w:hAnsi="Times New Roman" w:cs="Times New Roman"/>
+                <w:sz w:val="20"/>
+                <w:szCs w:val="20"/>
+                <w:lang w:val="en-US"/>
+              </w:rPr>
+            </w:pPr>
+            <w:r>
+              <w:rPr>
+                <w:rFonts w:ascii="Times New Roman" w:eastAsia="Times New Roman" w:hAnsi="Times New Roman" w:cs="Times New Roman"/>
+                <w:sz w:val="20"/>
+                <w:szCs w:val="20"/>
+                <w:lang w:val="en-US"/>
+              </w:rPr>
+              <w:t xml:space="preserve">Kmeans </w:t>
+            </w:r>
+            <w:r>
+              <w:rPr>
+                <w:rFonts w:ascii="Times New Roman" w:eastAsia="Times New Roman" w:hAnsi="Times New Roman" w:cs="Times New Roman"/>
+                <w:sz w:val="16"/>
+                <w:szCs w:val="16"/>
+                <w:lang w:val="en-US"/>
+              </w:rPr>
+              <w:t>(k = 3)</w:t>
             </w:r>
           </w:p>
         </w:tc>
@@ -8514,27 +8599,26 @@
               <w:right w:val="single" w:sz="4" w:space="0" w:color="auto"/>
             </w:tcBorders>
             <w:shd w:val="clear" w:color="auto" w:fill="auto"/>
-            <w:hideMark/>
-          </w:tcPr>
-          <w:p>
-            <w:pPr>
-              <w:spacing w:after="0" w:line="240" w:lineRule="auto"/>
-              <w:jc w:val="center"/>
-              <w:rPr>
-                <w:rFonts w:ascii="Times New Roman" w:eastAsia="Times New Roman" w:hAnsi="Times New Roman" w:cs="Times New Roman"/>
-                <w:sz w:val="20"/>
-                <w:szCs w:val="20"/>
-                <w:lang w:val="en-US"/>
-              </w:rPr>
-            </w:pPr>
-            <w:r>
-              <w:rPr>
-                <w:rFonts w:ascii="Times New Roman" w:eastAsia="Times New Roman" w:hAnsi="Times New Roman" w:cs="Times New Roman"/>
-                <w:sz w:val="20"/>
-                <w:szCs w:val="20"/>
-                <w:lang w:val="en-US"/>
-              </w:rPr>
-              <w:t>Secondorder</w:t>
+          </w:tcPr>
+          <w:p>
+            <w:pPr>
+              <w:spacing w:after="0" w:line="240" w:lineRule="auto"/>
+              <w:jc w:val="center"/>
+              <w:rPr>
+                <w:rFonts w:ascii="Times New Roman" w:eastAsia="Times New Roman" w:hAnsi="Times New Roman" w:cs="Times New Roman"/>
+                <w:sz w:val="20"/>
+                <w:szCs w:val="20"/>
+                <w:lang w:val="en-US"/>
+              </w:rPr>
+            </w:pPr>
+            <w:r>
+              <w:rPr>
+                <w:rFonts w:ascii="Times New Roman" w:eastAsia="Times New Roman" w:hAnsi="Times New Roman" w:cs="Times New Roman"/>
+                <w:sz w:val="20"/>
+                <w:szCs w:val="20"/>
+                <w:lang w:val="en-US"/>
+              </w:rPr>
+              <w:t>All</w:t>
             </w:r>
           </w:p>
         </w:tc>
@@ -8548,27 +8632,26 @@
               <w:right w:val="single" w:sz="4" w:space="0" w:color="auto"/>
             </w:tcBorders>
             <w:shd w:val="clear" w:color="auto" w:fill="auto"/>
-            <w:hideMark/>
-          </w:tcPr>
-          <w:p>
-            <w:pPr>
-              <w:spacing w:after="0" w:line="240" w:lineRule="auto"/>
-              <w:jc w:val="center"/>
-              <w:rPr>
-                <w:rFonts w:ascii="Times New Roman" w:eastAsia="Times New Roman" w:hAnsi="Times New Roman" w:cs="Times New Roman"/>
-                <w:sz w:val="20"/>
-                <w:szCs w:val="20"/>
-                <w:lang w:val="en-US"/>
-              </w:rPr>
-            </w:pPr>
-            <w:r>
-              <w:rPr>
-                <w:rFonts w:ascii="Times New Roman" w:eastAsia="Times New Roman" w:hAnsi="Times New Roman" w:cs="Times New Roman"/>
-                <w:sz w:val="20"/>
-                <w:szCs w:val="20"/>
-                <w:lang w:val="en-US"/>
-              </w:rPr>
-              <w:t>20</w:t>
+          </w:tcPr>
+          <w:p>
+            <w:pPr>
+              <w:spacing w:after="0" w:line="240" w:lineRule="auto"/>
+              <w:jc w:val="center"/>
+              <w:rPr>
+                <w:rFonts w:ascii="Times New Roman" w:eastAsia="Times New Roman" w:hAnsi="Times New Roman" w:cs="Times New Roman"/>
+                <w:sz w:val="20"/>
+                <w:szCs w:val="20"/>
+                <w:lang w:val="en-US"/>
+              </w:rPr>
+            </w:pPr>
+            <w:r>
+              <w:rPr>
+                <w:rFonts w:ascii="Times New Roman" w:eastAsia="Times New Roman" w:hAnsi="Times New Roman" w:cs="Times New Roman"/>
+                <w:sz w:val="20"/>
+                <w:szCs w:val="20"/>
+                <w:lang w:val="en-US"/>
+              </w:rPr>
+              <w:t>17</w:t>
             </w:r>
             <w:r>
               <w:rPr>
@@ -8586,7 +8669,7 @@
                 <w:szCs w:val="20"/>
                 <w:lang w:val="en-US"/>
               </w:rPr>
-              <w:t>2</w:t>
+              <w:t>3</w:t>
             </w:r>
             <w:r>
               <w:rPr>
@@ -8609,27 +8692,26 @@
               <w:right w:val="single" w:sz="4" w:space="0" w:color="auto"/>
             </w:tcBorders>
             <w:shd w:val="clear" w:color="auto" w:fill="auto"/>
-            <w:hideMark/>
-          </w:tcPr>
-          <w:p>
-            <w:pPr>
-              <w:spacing w:after="0" w:line="240" w:lineRule="auto"/>
-              <w:jc w:val="center"/>
-              <w:rPr>
-                <w:rFonts w:ascii="Times New Roman" w:eastAsia="Times New Roman" w:hAnsi="Times New Roman" w:cs="Times New Roman"/>
-                <w:sz w:val="20"/>
-                <w:szCs w:val="20"/>
-                <w:lang w:val="en-US"/>
-              </w:rPr>
-            </w:pPr>
-            <w:r>
-              <w:rPr>
-                <w:rFonts w:ascii="Times New Roman" w:eastAsia="Times New Roman" w:hAnsi="Times New Roman" w:cs="Times New Roman"/>
-                <w:sz w:val="20"/>
-                <w:szCs w:val="20"/>
-                <w:lang w:val="en-US"/>
-              </w:rPr>
-              <w:t>14</w:t>
+          </w:tcPr>
+          <w:p>
+            <w:pPr>
+              <w:spacing w:after="0" w:line="240" w:lineRule="auto"/>
+              <w:jc w:val="center"/>
+              <w:rPr>
+                <w:rFonts w:ascii="Times New Roman" w:eastAsia="Times New Roman" w:hAnsi="Times New Roman" w:cs="Times New Roman"/>
+                <w:sz w:val="20"/>
+                <w:szCs w:val="20"/>
+                <w:lang w:val="en-US"/>
+              </w:rPr>
+            </w:pPr>
+            <w:r>
+              <w:rPr>
+                <w:rFonts w:ascii="Times New Roman" w:eastAsia="Times New Roman" w:hAnsi="Times New Roman" w:cs="Times New Roman"/>
+                <w:sz w:val="20"/>
+                <w:szCs w:val="20"/>
+                <w:lang w:val="en-US"/>
+              </w:rPr>
+              <w:t>12</w:t>
             </w:r>
             <w:r>
               <w:rPr>
@@ -8647,7 +8729,7 @@
                 <w:szCs w:val="20"/>
                 <w:lang w:val="en-US"/>
               </w:rPr>
-              <w:t>4</w:t>
+              <w:t>8</w:t>
             </w:r>
             <w:r>
               <w:rPr>
@@ -8670,27 +8752,26 @@
               <w:right w:val="single" w:sz="4" w:space="0" w:color="auto"/>
             </w:tcBorders>
             <w:shd w:val="clear" w:color="auto" w:fill="auto"/>
-            <w:hideMark/>
-          </w:tcPr>
-          <w:p>
-            <w:pPr>
-              <w:spacing w:after="0" w:line="240" w:lineRule="auto"/>
-              <w:jc w:val="center"/>
-              <w:rPr>
-                <w:rFonts w:ascii="Times New Roman" w:eastAsia="Times New Roman" w:hAnsi="Times New Roman" w:cs="Times New Roman"/>
-                <w:sz w:val="20"/>
-                <w:szCs w:val="20"/>
-                <w:lang w:val="en-US"/>
-              </w:rPr>
-            </w:pPr>
-            <w:r>
-              <w:rPr>
-                <w:rFonts w:ascii="Times New Roman" w:eastAsia="Times New Roman" w:hAnsi="Times New Roman" w:cs="Times New Roman"/>
-                <w:sz w:val="20"/>
-                <w:szCs w:val="20"/>
-                <w:lang w:val="en-US"/>
-              </w:rPr>
-              <w:t>16</w:t>
+          </w:tcPr>
+          <w:p>
+            <w:pPr>
+              <w:spacing w:after="0" w:line="240" w:lineRule="auto"/>
+              <w:jc w:val="center"/>
+              <w:rPr>
+                <w:rFonts w:ascii="Times New Roman" w:eastAsia="Times New Roman" w:hAnsi="Times New Roman" w:cs="Times New Roman"/>
+                <w:sz w:val="20"/>
+                <w:szCs w:val="20"/>
+                <w:lang w:val="en-US"/>
+              </w:rPr>
+            </w:pPr>
+            <w:r>
+              <w:rPr>
+                <w:rFonts w:ascii="Times New Roman" w:eastAsia="Times New Roman" w:hAnsi="Times New Roman" w:cs="Times New Roman"/>
+                <w:sz w:val="20"/>
+                <w:szCs w:val="20"/>
+                <w:lang w:val="en-US"/>
+              </w:rPr>
+              <w:t>13</w:t>
             </w:r>
             <w:r>
               <w:rPr>
@@ -8708,7 +8789,7 @@
                 <w:szCs w:val="20"/>
                 <w:lang w:val="en-US"/>
               </w:rPr>
-              <w:t>9</w:t>
+              <w:t>1</w:t>
             </w:r>
             <w:r>
               <w:rPr>
@@ -8757,27 +8838,35 @@
               <w:right w:val="single" w:sz="4" w:space="0" w:color="auto"/>
             </w:tcBorders>
             <w:shd w:val="clear" w:color="auto" w:fill="auto"/>
-            <w:hideMark/>
-          </w:tcPr>
-          <w:p>
-            <w:pPr>
-              <w:spacing w:after="0" w:line="240" w:lineRule="auto"/>
-              <w:jc w:val="center"/>
-              <w:rPr>
-                <w:rFonts w:ascii="Times New Roman" w:eastAsia="Times New Roman" w:hAnsi="Times New Roman" w:cs="Times New Roman"/>
-                <w:sz w:val="20"/>
-                <w:szCs w:val="20"/>
-                <w:lang w:val="en-US"/>
-              </w:rPr>
-            </w:pPr>
-            <w:r>
-              <w:rPr>
-                <w:rFonts w:ascii="Times New Roman" w:eastAsia="Times New Roman" w:hAnsi="Times New Roman" w:cs="Times New Roman"/>
-                <w:sz w:val="20"/>
-                <w:szCs w:val="20"/>
-                <w:lang w:val="en-US"/>
-              </w:rPr>
-              <w:t>Mahalanobis</w:t>
+          </w:tcPr>
+          <w:p>
+            <w:pPr>
+              <w:spacing w:after="0" w:line="240" w:lineRule="auto"/>
+              <w:jc w:val="center"/>
+              <w:rPr>
+                <w:rFonts w:ascii="Times New Roman" w:eastAsia="Times New Roman" w:hAnsi="Times New Roman" w:cs="Times New Roman"/>
+                <w:sz w:val="20"/>
+                <w:szCs w:val="20"/>
+                <w:lang w:val="en-US"/>
+              </w:rPr>
+            </w:pPr>
+            <w:r>
+              <w:rPr>
+                <w:rFonts w:ascii="Times New Roman" w:eastAsia="Times New Roman" w:hAnsi="Times New Roman" w:cs="Times New Roman"/>
+                <w:sz w:val="20"/>
+                <w:szCs w:val="20"/>
+                <w:lang w:val="en-US"/>
+              </w:rPr>
+              <w:t xml:space="preserve">Kmeans </w:t>
+            </w:r>
+            <w:r>
+              <w:rPr>
+                <w:rFonts w:ascii="Times New Roman" w:eastAsia="Times New Roman" w:hAnsi="Times New Roman" w:cs="Times New Roman"/>
+                <w:sz w:val="16"/>
+                <w:szCs w:val="16"/>
+                <w:lang w:val="en-US"/>
+              </w:rPr>
+              <w:t>(k = 3)</w:t>
             </w:r>
           </w:p>
         </w:tc>
@@ -8791,7 +8880,6 @@
               <w:right w:val="single" w:sz="4" w:space="0" w:color="auto"/>
             </w:tcBorders>
             <w:shd w:val="clear" w:color="auto" w:fill="auto"/>
-            <w:hideMark/>
           </w:tcPr>
           <w:p>
             <w:pPr>
@@ -8825,45 +8913,26 @@
               <w:right w:val="single" w:sz="4" w:space="0" w:color="auto"/>
             </w:tcBorders>
             <w:shd w:val="clear" w:color="auto" w:fill="auto"/>
-            <w:hideMark/>
-          </w:tcPr>
-          <w:p>
-            <w:pPr>
-              <w:spacing w:after="0" w:line="240" w:lineRule="auto"/>
-              <w:jc w:val="center"/>
-              <w:rPr>
-                <w:rFonts w:ascii="Times New Roman" w:eastAsia="Times New Roman" w:hAnsi="Times New Roman" w:cs="Times New Roman"/>
-                <w:sz w:val="20"/>
-                <w:szCs w:val="20"/>
-                <w:lang w:val="en-US"/>
-              </w:rPr>
-            </w:pPr>
-            <w:r>
-              <w:rPr>
-                <w:rFonts w:ascii="Times New Roman" w:eastAsia="Times New Roman" w:hAnsi="Times New Roman" w:cs="Times New Roman"/>
-                <w:sz w:val="20"/>
-                <w:szCs w:val="20"/>
-                <w:lang w:val="en-US"/>
-              </w:rPr>
-              <w:t>19</w:t>
-            </w:r>
-            <w:r>
-              <w:rPr>
-                <w:rFonts w:ascii="Times New Roman" w:eastAsia="Times New Roman" w:hAnsi="Times New Roman" w:cs="Times New Roman"/>
-                <w:sz w:val="20"/>
-                <w:szCs w:val="20"/>
-                <w:lang w:val="en-US"/>
-              </w:rPr>
-              <w:t>.</w:t>
-            </w:r>
-            <w:r>
-              <w:rPr>
-                <w:rFonts w:ascii="Times New Roman" w:eastAsia="Times New Roman" w:hAnsi="Times New Roman" w:cs="Times New Roman"/>
-                <w:sz w:val="20"/>
-                <w:szCs w:val="20"/>
-                <w:lang w:val="en-US"/>
-              </w:rPr>
-              <w:t>1</w:t>
+          </w:tcPr>
+          <w:p>
+            <w:pPr>
+              <w:spacing w:after="0" w:line="240" w:lineRule="auto"/>
+              <w:jc w:val="center"/>
+              <w:rPr>
+                <w:rFonts w:ascii="Times New Roman" w:eastAsia="Times New Roman" w:hAnsi="Times New Roman" w:cs="Times New Roman"/>
+                <w:sz w:val="20"/>
+                <w:szCs w:val="20"/>
+                <w:lang w:val="en-US"/>
+              </w:rPr>
+            </w:pPr>
+            <w:r>
+              <w:rPr>
+                <w:rFonts w:ascii="Times New Roman" w:eastAsia="Times New Roman" w:hAnsi="Times New Roman" w:cs="Times New Roman"/>
+                <w:sz w:val="20"/>
+                <w:szCs w:val="20"/>
+                <w:lang w:val="en-US"/>
+              </w:rPr>
+              <w:t>17.7</w:t>
             </w:r>
             <w:r>
               <w:rPr>
@@ -8886,45 +8955,26 @@
               <w:right w:val="single" w:sz="4" w:space="0" w:color="auto"/>
             </w:tcBorders>
             <w:shd w:val="clear" w:color="auto" w:fill="auto"/>
-            <w:hideMark/>
-          </w:tcPr>
-          <w:p>
-            <w:pPr>
-              <w:spacing w:after="0" w:line="240" w:lineRule="auto"/>
-              <w:jc w:val="center"/>
-              <w:rPr>
-                <w:rFonts w:ascii="Times New Roman" w:eastAsia="Times New Roman" w:hAnsi="Times New Roman" w:cs="Times New Roman"/>
-                <w:sz w:val="20"/>
-                <w:szCs w:val="20"/>
-                <w:lang w:val="en-US"/>
-              </w:rPr>
-            </w:pPr>
-            <w:r>
-              <w:rPr>
-                <w:rFonts w:ascii="Times New Roman" w:eastAsia="Times New Roman" w:hAnsi="Times New Roman" w:cs="Times New Roman"/>
-                <w:sz w:val="20"/>
-                <w:szCs w:val="20"/>
-                <w:lang w:val="en-US"/>
-              </w:rPr>
-              <w:t>15</w:t>
-            </w:r>
-            <w:r>
-              <w:rPr>
-                <w:rFonts w:ascii="Times New Roman" w:eastAsia="Times New Roman" w:hAnsi="Times New Roman" w:cs="Times New Roman"/>
-                <w:sz w:val="20"/>
-                <w:szCs w:val="20"/>
-                <w:lang w:val="en-US"/>
-              </w:rPr>
-              <w:t>.</w:t>
-            </w:r>
-            <w:r>
-              <w:rPr>
-                <w:rFonts w:ascii="Times New Roman" w:eastAsia="Times New Roman" w:hAnsi="Times New Roman" w:cs="Times New Roman"/>
-                <w:sz w:val="20"/>
-                <w:szCs w:val="20"/>
-                <w:lang w:val="en-US"/>
-              </w:rPr>
-              <w:t>4</w:t>
+          </w:tcPr>
+          <w:p>
+            <w:pPr>
+              <w:spacing w:after="0" w:line="240" w:lineRule="auto"/>
+              <w:jc w:val="center"/>
+              <w:rPr>
+                <w:rFonts w:ascii="Times New Roman" w:eastAsia="Times New Roman" w:hAnsi="Times New Roman" w:cs="Times New Roman"/>
+                <w:sz w:val="20"/>
+                <w:szCs w:val="20"/>
+                <w:lang w:val="en-US"/>
+              </w:rPr>
+            </w:pPr>
+            <w:r>
+              <w:rPr>
+                <w:rFonts w:ascii="Times New Roman" w:eastAsia="Times New Roman" w:hAnsi="Times New Roman" w:cs="Times New Roman"/>
+                <w:sz w:val="20"/>
+                <w:szCs w:val="20"/>
+                <w:lang w:val="en-US"/>
+              </w:rPr>
+              <w:t>13.6</w:t>
             </w:r>
             <w:r>
               <w:rPr>
@@ -8947,45 +8997,26 @@
               <w:right w:val="single" w:sz="4" w:space="0" w:color="auto"/>
             </w:tcBorders>
             <w:shd w:val="clear" w:color="auto" w:fill="auto"/>
-            <w:hideMark/>
-          </w:tcPr>
-          <w:p>
-            <w:pPr>
-              <w:spacing w:after="0" w:line="240" w:lineRule="auto"/>
-              <w:jc w:val="center"/>
-              <w:rPr>
-                <w:rFonts w:ascii="Times New Roman" w:eastAsia="Times New Roman" w:hAnsi="Times New Roman" w:cs="Times New Roman"/>
-                <w:sz w:val="20"/>
-                <w:szCs w:val="20"/>
-                <w:lang w:val="en-US"/>
-              </w:rPr>
-            </w:pPr>
-            <w:r>
-              <w:rPr>
-                <w:rFonts w:ascii="Times New Roman" w:eastAsia="Times New Roman" w:hAnsi="Times New Roman" w:cs="Times New Roman"/>
-                <w:sz w:val="20"/>
-                <w:szCs w:val="20"/>
-                <w:lang w:val="en-US"/>
-              </w:rPr>
-              <w:t>15</w:t>
-            </w:r>
-            <w:r>
-              <w:rPr>
-                <w:rFonts w:ascii="Times New Roman" w:eastAsia="Times New Roman" w:hAnsi="Times New Roman" w:cs="Times New Roman"/>
-                <w:sz w:val="20"/>
-                <w:szCs w:val="20"/>
-                <w:lang w:val="en-US"/>
-              </w:rPr>
-              <w:t>.</w:t>
-            </w:r>
-            <w:r>
-              <w:rPr>
-                <w:rFonts w:ascii="Times New Roman" w:eastAsia="Times New Roman" w:hAnsi="Times New Roman" w:cs="Times New Roman"/>
-                <w:sz w:val="20"/>
-                <w:szCs w:val="20"/>
-                <w:lang w:val="en-US"/>
-              </w:rPr>
-              <w:t>9</w:t>
+          </w:tcPr>
+          <w:p>
+            <w:pPr>
+              <w:spacing w:after="0" w:line="240" w:lineRule="auto"/>
+              <w:jc w:val="center"/>
+              <w:rPr>
+                <w:rFonts w:ascii="Times New Roman" w:eastAsia="Times New Roman" w:hAnsi="Times New Roman" w:cs="Times New Roman"/>
+                <w:sz w:val="20"/>
+                <w:szCs w:val="20"/>
+                <w:lang w:val="en-US"/>
+              </w:rPr>
+            </w:pPr>
+            <w:r>
+              <w:rPr>
+                <w:rFonts w:ascii="Times New Roman" w:eastAsia="Times New Roman" w:hAnsi="Times New Roman" w:cs="Times New Roman"/>
+                <w:sz w:val="20"/>
+                <w:szCs w:val="20"/>
+                <w:lang w:val="en-US"/>
+              </w:rPr>
+              <w:t>14.3</w:t>
             </w:r>
             <w:r>
               <w:rPr>
@@ -9034,27 +9065,26 @@
               <w:right w:val="single" w:sz="4" w:space="0" w:color="auto"/>
             </w:tcBorders>
             <w:shd w:val="clear" w:color="auto" w:fill="auto"/>
-            <w:hideMark/>
-          </w:tcPr>
-          <w:p>
-            <w:pPr>
-              <w:spacing w:after="0" w:line="240" w:lineRule="auto"/>
-              <w:jc w:val="center"/>
-              <w:rPr>
-                <w:rFonts w:ascii="Times New Roman" w:eastAsia="Times New Roman" w:hAnsi="Times New Roman" w:cs="Times New Roman"/>
-                <w:sz w:val="20"/>
-                <w:szCs w:val="20"/>
-                <w:lang w:val="en-US"/>
-              </w:rPr>
-            </w:pPr>
-            <w:r>
-              <w:rPr>
-                <w:rFonts w:ascii="Times New Roman" w:eastAsia="Times New Roman" w:hAnsi="Times New Roman" w:cs="Times New Roman"/>
-                <w:sz w:val="20"/>
-                <w:szCs w:val="20"/>
-                <w:lang w:val="en-US"/>
-              </w:rPr>
-              <w:t>Outlier count (th = 1.96)</w:t>
+          </w:tcPr>
+          <w:p>
+            <w:pPr>
+              <w:spacing w:after="0" w:line="240" w:lineRule="auto"/>
+              <w:jc w:val="center"/>
+              <w:rPr>
+                <w:rFonts w:ascii="Times New Roman" w:eastAsia="Times New Roman" w:hAnsi="Times New Roman" w:cs="Times New Roman"/>
+                <w:sz w:val="20"/>
+                <w:szCs w:val="20"/>
+                <w:lang w:val="en-US"/>
+              </w:rPr>
+            </w:pPr>
+            <w:r>
+              <w:rPr>
+                <w:rFonts w:ascii="Times New Roman" w:eastAsia="Times New Roman" w:hAnsi="Times New Roman" w:cs="Times New Roman"/>
+                <w:sz w:val="20"/>
+                <w:szCs w:val="20"/>
+                <w:lang w:val="en-US"/>
+              </w:rPr>
+              <w:t>Bayes net</w:t>
             </w:r>
           </w:p>
         </w:tc>
@@ -9068,7 +9098,6 @@
               <w:right w:val="single" w:sz="4" w:space="0" w:color="auto"/>
             </w:tcBorders>
             <w:shd w:val="clear" w:color="auto" w:fill="auto"/>
-            <w:hideMark/>
           </w:tcPr>
           <w:p>
             <w:pPr>
@@ -9102,27 +9131,26 @@
               <w:right w:val="single" w:sz="4" w:space="0" w:color="auto"/>
             </w:tcBorders>
             <w:shd w:val="clear" w:color="auto" w:fill="auto"/>
-            <w:hideMark/>
-          </w:tcPr>
-          <w:p>
-            <w:pPr>
-              <w:spacing w:after="0" w:line="240" w:lineRule="auto"/>
-              <w:jc w:val="center"/>
-              <w:rPr>
-                <w:rFonts w:ascii="Times New Roman" w:eastAsia="Times New Roman" w:hAnsi="Times New Roman" w:cs="Times New Roman"/>
-                <w:sz w:val="20"/>
-                <w:szCs w:val="20"/>
-                <w:lang w:val="en-US"/>
-              </w:rPr>
-            </w:pPr>
-            <w:r>
-              <w:rPr>
-                <w:rFonts w:ascii="Times New Roman" w:eastAsia="Times New Roman" w:hAnsi="Times New Roman" w:cs="Times New Roman"/>
-                <w:sz w:val="20"/>
-                <w:szCs w:val="20"/>
-                <w:lang w:val="en-US"/>
-              </w:rPr>
-              <w:t>20</w:t>
+          </w:tcPr>
+          <w:p>
+            <w:pPr>
+              <w:spacing w:after="0" w:line="240" w:lineRule="auto"/>
+              <w:jc w:val="center"/>
+              <w:rPr>
+                <w:rFonts w:ascii="Times New Roman" w:eastAsia="Times New Roman" w:hAnsi="Times New Roman" w:cs="Times New Roman"/>
+                <w:sz w:val="20"/>
+                <w:szCs w:val="20"/>
+                <w:lang w:val="en-US"/>
+              </w:rPr>
+            </w:pPr>
+            <w:r>
+              <w:rPr>
+                <w:rFonts w:ascii="Times New Roman" w:eastAsia="Times New Roman" w:hAnsi="Times New Roman" w:cs="Times New Roman"/>
+                <w:sz w:val="20"/>
+                <w:szCs w:val="20"/>
+                <w:lang w:val="en-US"/>
+              </w:rPr>
+              <w:t>7</w:t>
             </w:r>
             <w:r>
               <w:rPr>
@@ -9140,7 +9168,7 @@
                 <w:szCs w:val="20"/>
                 <w:lang w:val="en-US"/>
               </w:rPr>
-              <w:t>8</w:t>
+              <w:t>4</w:t>
             </w:r>
             <w:r>
               <w:rPr>
@@ -9163,27 +9191,26 @@
               <w:right w:val="single" w:sz="4" w:space="0" w:color="auto"/>
             </w:tcBorders>
             <w:shd w:val="clear" w:color="auto" w:fill="auto"/>
-            <w:hideMark/>
-          </w:tcPr>
-          <w:p>
-            <w:pPr>
-              <w:spacing w:after="0" w:line="240" w:lineRule="auto"/>
-              <w:jc w:val="center"/>
-              <w:rPr>
-                <w:rFonts w:ascii="Times New Roman" w:eastAsia="Times New Roman" w:hAnsi="Times New Roman" w:cs="Times New Roman"/>
-                <w:sz w:val="20"/>
-                <w:szCs w:val="20"/>
-                <w:lang w:val="en-US"/>
-              </w:rPr>
-            </w:pPr>
-            <w:r>
-              <w:rPr>
-                <w:rFonts w:ascii="Times New Roman" w:eastAsia="Times New Roman" w:hAnsi="Times New Roman" w:cs="Times New Roman"/>
-                <w:sz w:val="20"/>
-                <w:szCs w:val="20"/>
-                <w:lang w:val="en-US"/>
-              </w:rPr>
-              <w:t>16</w:t>
+          </w:tcPr>
+          <w:p>
+            <w:pPr>
+              <w:spacing w:after="0" w:line="240" w:lineRule="auto"/>
+              <w:jc w:val="center"/>
+              <w:rPr>
+                <w:rFonts w:ascii="Times New Roman" w:eastAsia="Times New Roman" w:hAnsi="Times New Roman" w:cs="Times New Roman"/>
+                <w:sz w:val="20"/>
+                <w:szCs w:val="20"/>
+                <w:lang w:val="en-US"/>
+              </w:rPr>
+            </w:pPr>
+            <w:r>
+              <w:rPr>
+                <w:rFonts w:ascii="Times New Roman" w:eastAsia="Times New Roman" w:hAnsi="Times New Roman" w:cs="Times New Roman"/>
+                <w:sz w:val="20"/>
+                <w:szCs w:val="20"/>
+                <w:lang w:val="en-US"/>
+              </w:rPr>
+              <w:t>5</w:t>
             </w:r>
             <w:r>
               <w:rPr>
@@ -9201,7 +9228,7 @@
                 <w:szCs w:val="20"/>
                 <w:lang w:val="en-US"/>
               </w:rPr>
-              <w:t>4</w:t>
+              <w:t>8</w:t>
             </w:r>
             <w:r>
               <w:rPr>
@@ -9224,27 +9251,26 @@
               <w:right w:val="single" w:sz="4" w:space="0" w:color="auto"/>
             </w:tcBorders>
             <w:shd w:val="clear" w:color="auto" w:fill="auto"/>
-            <w:hideMark/>
-          </w:tcPr>
-          <w:p>
-            <w:pPr>
-              <w:spacing w:after="0" w:line="240" w:lineRule="auto"/>
-              <w:jc w:val="center"/>
-              <w:rPr>
-                <w:rFonts w:ascii="Times New Roman" w:eastAsia="Times New Roman" w:hAnsi="Times New Roman" w:cs="Times New Roman"/>
-                <w:sz w:val="20"/>
-                <w:szCs w:val="20"/>
-                <w:lang w:val="en-US"/>
-              </w:rPr>
-            </w:pPr>
-            <w:r>
-              <w:rPr>
-                <w:rFonts w:ascii="Times New Roman" w:eastAsia="Times New Roman" w:hAnsi="Times New Roman" w:cs="Times New Roman"/>
-                <w:sz w:val="20"/>
-                <w:szCs w:val="20"/>
-                <w:lang w:val="en-US"/>
-              </w:rPr>
-              <w:t>17</w:t>
+          </w:tcPr>
+          <w:p>
+            <w:pPr>
+              <w:spacing w:after="0" w:line="240" w:lineRule="auto"/>
+              <w:jc w:val="center"/>
+              <w:rPr>
+                <w:rFonts w:ascii="Times New Roman" w:eastAsia="Times New Roman" w:hAnsi="Times New Roman" w:cs="Times New Roman"/>
+                <w:sz w:val="20"/>
+                <w:szCs w:val="20"/>
+                <w:lang w:val="en-US"/>
+              </w:rPr>
+            </w:pPr>
+            <w:r>
+              <w:rPr>
+                <w:rFonts w:ascii="Times New Roman" w:eastAsia="Times New Roman" w:hAnsi="Times New Roman" w:cs="Times New Roman"/>
+                <w:sz w:val="20"/>
+                <w:szCs w:val="20"/>
+                <w:lang w:val="en-US"/>
+              </w:rPr>
+              <w:t>6</w:t>
             </w:r>
             <w:r>
               <w:rPr>
@@ -9262,7 +9288,7 @@
                 <w:szCs w:val="20"/>
                 <w:lang w:val="en-US"/>
               </w:rPr>
-              <w:t>8</w:t>
+              <w:t>7</w:t>
             </w:r>
             <w:r>
               <w:rPr>
@@ -9311,27 +9337,44 @@
               <w:right w:val="single" w:sz="4" w:space="0" w:color="auto"/>
             </w:tcBorders>
             <w:shd w:val="clear" w:color="auto" w:fill="auto"/>
-            <w:hideMark/>
-          </w:tcPr>
-          <w:p>
-            <w:pPr>
-              <w:spacing w:after="0" w:line="240" w:lineRule="auto"/>
-              <w:jc w:val="center"/>
-              <w:rPr>
-                <w:rFonts w:ascii="Times New Roman" w:eastAsia="Times New Roman" w:hAnsi="Times New Roman" w:cs="Times New Roman"/>
-                <w:sz w:val="20"/>
-                <w:szCs w:val="20"/>
-                <w:lang w:val="en-US"/>
-              </w:rPr>
-            </w:pPr>
-            <w:r>
-              <w:rPr>
-                <w:rFonts w:ascii="Times New Roman" w:eastAsia="Times New Roman" w:hAnsi="Times New Roman" w:cs="Times New Roman"/>
-                <w:sz w:val="20"/>
-                <w:szCs w:val="20"/>
-                <w:lang w:val="en-US"/>
-              </w:rPr>
-              <w:t>Kmeans (k = 3)</w:t>
+          </w:tcPr>
+          <w:p>
+            <w:pPr>
+              <w:spacing w:after="0" w:line="240" w:lineRule="auto"/>
+              <w:jc w:val="center"/>
+              <w:rPr>
+                <w:rFonts w:ascii="Times New Roman" w:eastAsia="Times New Roman" w:hAnsi="Times New Roman" w:cs="Times New Roman"/>
+                <w:sz w:val="20"/>
+                <w:szCs w:val="20"/>
+                <w:lang w:val="en-US"/>
+              </w:rPr>
+            </w:pPr>
+            <w:r>
+              <w:rPr>
+                <w:rFonts w:ascii="Times New Roman" w:eastAsia="Times New Roman" w:hAnsi="Times New Roman" w:cs="Times New Roman"/>
+                <w:sz w:val="20"/>
+                <w:szCs w:val="20"/>
+                <w:lang w:val="en-US"/>
+              </w:rPr>
+              <w:t>k</w:t>
+            </w:r>
+            <w:r>
+              <w:rPr>
+                <w:rFonts w:ascii="Times New Roman" w:eastAsia="Times New Roman" w:hAnsi="Times New Roman" w:cs="Times New Roman"/>
+                <w:sz w:val="20"/>
+                <w:szCs w:val="20"/>
+                <w:lang w:val="en-US"/>
+              </w:rPr>
+              <w:t xml:space="preserve">NN </w:t>
+            </w:r>
+            <w:r>
+              <w:rPr>
+                <w:rFonts w:ascii="Times New Roman" w:eastAsia="Times New Roman" w:hAnsi="Times New Roman" w:cs="Times New Roman"/>
+                <w:sz w:val="16"/>
+                <w:szCs w:val="16"/>
+                <w:lang w:val="en-US"/>
+              </w:rPr>
+              <w:t>(k = 1)</w:t>
             </w:r>
           </w:p>
         </w:tc>
@@ -9345,7 +9388,6 @@
               <w:right w:val="single" w:sz="4" w:space="0" w:color="auto"/>
             </w:tcBorders>
             <w:shd w:val="clear" w:color="auto" w:fill="auto"/>
-            <w:hideMark/>
           </w:tcPr>
           <w:p>
             <w:pPr>
@@ -9379,27 +9421,26 @@
               <w:right w:val="single" w:sz="4" w:space="0" w:color="auto"/>
             </w:tcBorders>
             <w:shd w:val="clear" w:color="auto" w:fill="auto"/>
-            <w:hideMark/>
-          </w:tcPr>
-          <w:p>
-            <w:pPr>
-              <w:spacing w:after="0" w:line="240" w:lineRule="auto"/>
-              <w:jc w:val="center"/>
-              <w:rPr>
-                <w:rFonts w:ascii="Times New Roman" w:eastAsia="Times New Roman" w:hAnsi="Times New Roman" w:cs="Times New Roman"/>
-                <w:sz w:val="20"/>
-                <w:szCs w:val="20"/>
-                <w:lang w:val="en-US"/>
-              </w:rPr>
-            </w:pPr>
-            <w:r>
-              <w:rPr>
-                <w:rFonts w:ascii="Times New Roman" w:eastAsia="Times New Roman" w:hAnsi="Times New Roman" w:cs="Times New Roman"/>
-                <w:sz w:val="20"/>
-                <w:szCs w:val="20"/>
-                <w:lang w:val="en-US"/>
-              </w:rPr>
-              <w:t>17</w:t>
+          </w:tcPr>
+          <w:p>
+            <w:pPr>
+              <w:spacing w:after="0" w:line="240" w:lineRule="auto"/>
+              <w:jc w:val="center"/>
+              <w:rPr>
+                <w:rFonts w:ascii="Times New Roman" w:eastAsia="Times New Roman" w:hAnsi="Times New Roman" w:cs="Times New Roman"/>
+                <w:sz w:val="20"/>
+                <w:szCs w:val="20"/>
+                <w:lang w:val="en-US"/>
+              </w:rPr>
+            </w:pPr>
+            <w:r>
+              <w:rPr>
+                <w:rFonts w:ascii="Times New Roman" w:eastAsia="Times New Roman" w:hAnsi="Times New Roman" w:cs="Times New Roman"/>
+                <w:sz w:val="20"/>
+                <w:szCs w:val="20"/>
+                <w:lang w:val="en-US"/>
+              </w:rPr>
+              <w:t>5</w:t>
             </w:r>
             <w:r>
               <w:rPr>
@@ -9417,7 +9458,7 @@
                 <w:szCs w:val="20"/>
                 <w:lang w:val="en-US"/>
               </w:rPr>
-              <w:t>7</w:t>
+              <w:t>6</w:t>
             </w:r>
             <w:r>
               <w:rPr>
@@ -9440,27 +9481,26 @@
               <w:right w:val="single" w:sz="4" w:space="0" w:color="auto"/>
             </w:tcBorders>
             <w:shd w:val="clear" w:color="auto" w:fill="auto"/>
-            <w:hideMark/>
-          </w:tcPr>
-          <w:p>
-            <w:pPr>
-              <w:spacing w:after="0" w:line="240" w:lineRule="auto"/>
-              <w:jc w:val="center"/>
-              <w:rPr>
-                <w:rFonts w:ascii="Times New Roman" w:eastAsia="Times New Roman" w:hAnsi="Times New Roman" w:cs="Times New Roman"/>
-                <w:sz w:val="20"/>
-                <w:szCs w:val="20"/>
-                <w:lang w:val="en-US"/>
-              </w:rPr>
-            </w:pPr>
-            <w:r>
-              <w:rPr>
-                <w:rFonts w:ascii="Times New Roman" w:eastAsia="Times New Roman" w:hAnsi="Times New Roman" w:cs="Times New Roman"/>
-                <w:sz w:val="20"/>
-                <w:szCs w:val="20"/>
-                <w:lang w:val="en-US"/>
-              </w:rPr>
-              <w:t>13</w:t>
+          </w:tcPr>
+          <w:p>
+            <w:pPr>
+              <w:spacing w:after="0" w:line="240" w:lineRule="auto"/>
+              <w:jc w:val="center"/>
+              <w:rPr>
+                <w:rFonts w:ascii="Times New Roman" w:eastAsia="Times New Roman" w:hAnsi="Times New Roman" w:cs="Times New Roman"/>
+                <w:sz w:val="20"/>
+                <w:szCs w:val="20"/>
+                <w:lang w:val="en-US"/>
+              </w:rPr>
+            </w:pPr>
+            <w:r>
+              <w:rPr>
+                <w:rFonts w:ascii="Times New Roman" w:eastAsia="Times New Roman" w:hAnsi="Times New Roman" w:cs="Times New Roman"/>
+                <w:sz w:val="20"/>
+                <w:szCs w:val="20"/>
+                <w:lang w:val="en-US"/>
+              </w:rPr>
+              <w:t>4</w:t>
             </w:r>
             <w:r>
               <w:rPr>
@@ -9478,7 +9518,7 @@
                 <w:szCs w:val="20"/>
                 <w:lang w:val="en-US"/>
               </w:rPr>
-              <w:t>6</w:t>
+              <w:t>8</w:t>
             </w:r>
             <w:r>
               <w:rPr>
@@ -9501,27 +9541,26 @@
               <w:right w:val="single" w:sz="4" w:space="0" w:color="auto"/>
             </w:tcBorders>
             <w:shd w:val="clear" w:color="auto" w:fill="auto"/>
-            <w:hideMark/>
-          </w:tcPr>
-          <w:p>
-            <w:pPr>
-              <w:spacing w:after="0" w:line="240" w:lineRule="auto"/>
-              <w:jc w:val="center"/>
-              <w:rPr>
-                <w:rFonts w:ascii="Times New Roman" w:eastAsia="Times New Roman" w:hAnsi="Times New Roman" w:cs="Times New Roman"/>
-                <w:sz w:val="20"/>
-                <w:szCs w:val="20"/>
-                <w:lang w:val="en-US"/>
-              </w:rPr>
-            </w:pPr>
-            <w:r>
-              <w:rPr>
-                <w:rFonts w:ascii="Times New Roman" w:eastAsia="Times New Roman" w:hAnsi="Times New Roman" w:cs="Times New Roman"/>
-                <w:sz w:val="20"/>
-                <w:szCs w:val="20"/>
-                <w:lang w:val="en-US"/>
-              </w:rPr>
-              <w:t>14</w:t>
+          </w:tcPr>
+          <w:p>
+            <w:pPr>
+              <w:spacing w:after="0" w:line="240" w:lineRule="auto"/>
+              <w:jc w:val="center"/>
+              <w:rPr>
+                <w:rFonts w:ascii="Times New Roman" w:eastAsia="Times New Roman" w:hAnsi="Times New Roman" w:cs="Times New Roman"/>
+                <w:sz w:val="20"/>
+                <w:szCs w:val="20"/>
+                <w:lang w:val="en-US"/>
+              </w:rPr>
+            </w:pPr>
+            <w:r>
+              <w:rPr>
+                <w:rFonts w:ascii="Times New Roman" w:eastAsia="Times New Roman" w:hAnsi="Times New Roman" w:cs="Times New Roman"/>
+                <w:sz w:val="20"/>
+                <w:szCs w:val="20"/>
+                <w:lang w:val="en-US"/>
+              </w:rPr>
+              <w:t>5</w:t>
             </w:r>
             <w:r>
               <w:rPr>
@@ -9539,7 +9578,7 @@
                 <w:szCs w:val="20"/>
                 <w:lang w:val="en-US"/>
               </w:rPr>
-              <w:t>3</w:t>
+              <w:t>4</w:t>
             </w:r>
             <w:r>
               <w:rPr>
@@ -9587,28 +9626,36 @@
               <w:bottom w:val="single" w:sz="4" w:space="0" w:color="auto"/>
               <w:right w:val="single" w:sz="4" w:space="0" w:color="auto"/>
             </w:tcBorders>
-            <w:shd w:val="clear" w:color="auto" w:fill="auto"/>
-            <w:hideMark/>
-          </w:tcPr>
-          <w:p>
-            <w:pPr>
-              <w:spacing w:after="0" w:line="240" w:lineRule="auto"/>
-              <w:jc w:val="center"/>
-              <w:rPr>
-                <w:rFonts w:ascii="Times New Roman" w:eastAsia="Times New Roman" w:hAnsi="Times New Roman" w:cs="Times New Roman"/>
-                <w:sz w:val="20"/>
-                <w:szCs w:val="20"/>
-                <w:lang w:val="en-US"/>
-              </w:rPr>
-            </w:pPr>
-            <w:r>
-              <w:rPr>
-                <w:rFonts w:ascii="Times New Roman" w:eastAsia="Times New Roman" w:hAnsi="Times New Roman" w:cs="Times New Roman"/>
-                <w:sz w:val="20"/>
-                <w:szCs w:val="20"/>
-                <w:lang w:val="en-US"/>
-              </w:rPr>
-              <w:t>Euclidean</w:t>
+            <w:shd w:val="clear" w:color="auto" w:fill="D9D9D9" w:themeFill="background1" w:themeFillShade="D9"/>
+          </w:tcPr>
+          <w:p>
+            <w:pPr>
+              <w:spacing w:after="0" w:line="240" w:lineRule="auto"/>
+              <w:jc w:val="center"/>
+              <w:rPr>
+                <w:rFonts w:ascii="Times New Roman" w:eastAsia="Times New Roman" w:hAnsi="Times New Roman" w:cs="Times New Roman"/>
+                <w:sz w:val="20"/>
+                <w:szCs w:val="20"/>
+                <w:lang w:val="en-US"/>
+              </w:rPr>
+            </w:pPr>
+            <w:r>
+              <w:rPr>
+                <w:rFonts w:ascii="Times New Roman" w:eastAsia="Times New Roman" w:hAnsi="Times New Roman" w:cs="Times New Roman"/>
+                <w:sz w:val="20"/>
+                <w:szCs w:val="20"/>
+                <w:lang w:val="en-US"/>
+              </w:rPr>
+              <w:t xml:space="preserve">Random forests </w:t>
+            </w:r>
+            <w:r>
+              <w:rPr>
+                <w:rFonts w:ascii="Times New Roman" w:eastAsia="Times New Roman" w:hAnsi="Times New Roman" w:cs="Times New Roman"/>
+                <w:sz w:val="16"/>
+                <w:szCs w:val="16"/>
+                <w:lang w:val="en-US"/>
+              </w:rPr>
+              <w:t>(T = 100)</w:t>
             </w:r>
           </w:p>
         </w:tc>
@@ -9621,28 +9668,27 @@
               <w:bottom w:val="single" w:sz="4" w:space="0" w:color="auto"/>
               <w:right w:val="single" w:sz="4" w:space="0" w:color="auto"/>
             </w:tcBorders>
-            <w:shd w:val="clear" w:color="auto" w:fill="auto"/>
-            <w:hideMark/>
-          </w:tcPr>
-          <w:p>
-            <w:pPr>
-              <w:spacing w:after="0" w:line="240" w:lineRule="auto"/>
-              <w:jc w:val="center"/>
-              <w:rPr>
-                <w:rFonts w:ascii="Times New Roman" w:eastAsia="Times New Roman" w:hAnsi="Times New Roman" w:cs="Times New Roman"/>
-                <w:sz w:val="20"/>
-                <w:szCs w:val="20"/>
-                <w:lang w:val="en-US"/>
-              </w:rPr>
-            </w:pPr>
-            <w:r>
-              <w:rPr>
-                <w:rFonts w:ascii="Times New Roman" w:eastAsia="Times New Roman" w:hAnsi="Times New Roman" w:cs="Times New Roman"/>
-                <w:sz w:val="20"/>
-                <w:szCs w:val="20"/>
-                <w:lang w:val="en-US"/>
-              </w:rPr>
-              <w:t>All</w:t>
+            <w:shd w:val="clear" w:color="auto" w:fill="D9D9D9" w:themeFill="background1" w:themeFillShade="D9"/>
+          </w:tcPr>
+          <w:p>
+            <w:pPr>
+              <w:spacing w:after="0" w:line="240" w:lineRule="auto"/>
+              <w:jc w:val="center"/>
+              <w:rPr>
+                <w:rFonts w:ascii="Times New Roman" w:eastAsia="Times New Roman" w:hAnsi="Times New Roman" w:cs="Times New Roman"/>
+                <w:sz w:val="20"/>
+                <w:szCs w:val="20"/>
+                <w:lang w:val="en-US"/>
+              </w:rPr>
+            </w:pPr>
+            <w:r>
+              <w:rPr>
+                <w:rFonts w:ascii="Times New Roman" w:eastAsia="Times New Roman" w:hAnsi="Times New Roman" w:cs="Times New Roman"/>
+                <w:sz w:val="20"/>
+                <w:szCs w:val="20"/>
+                <w:lang w:val="en-US"/>
+              </w:rPr>
+              <w:t>Secondorder</w:t>
             </w:r>
           </w:p>
         </w:tc>
@@ -9655,46 +9701,27 @@
               <w:bottom w:val="single" w:sz="4" w:space="0" w:color="auto"/>
               <w:right w:val="single" w:sz="4" w:space="0" w:color="auto"/>
             </w:tcBorders>
-            <w:shd w:val="clear" w:color="auto" w:fill="auto"/>
-            <w:hideMark/>
-          </w:tcPr>
-          <w:p>
-            <w:pPr>
-              <w:spacing w:after="0" w:line="240" w:lineRule="auto"/>
-              <w:jc w:val="center"/>
-              <w:rPr>
-                <w:rFonts w:ascii="Times New Roman" w:eastAsia="Times New Roman" w:hAnsi="Times New Roman" w:cs="Times New Roman"/>
-                <w:sz w:val="20"/>
-                <w:szCs w:val="20"/>
-                <w:lang w:val="en-US"/>
-              </w:rPr>
-            </w:pPr>
-            <w:r>
-              <w:rPr>
-                <w:rFonts w:ascii="Times New Roman" w:eastAsia="Times New Roman" w:hAnsi="Times New Roman" w:cs="Times New Roman"/>
-                <w:sz w:val="20"/>
-                <w:szCs w:val="20"/>
-                <w:lang w:val="en-US"/>
-              </w:rPr>
-              <w:t>23</w:t>
-            </w:r>
-            <w:r>
-              <w:rPr>
-                <w:rFonts w:ascii="Times New Roman" w:eastAsia="Times New Roman" w:hAnsi="Times New Roman" w:cs="Times New Roman"/>
-                <w:sz w:val="20"/>
-                <w:szCs w:val="20"/>
-                <w:lang w:val="en-US"/>
-              </w:rPr>
-              <w:t>.</w:t>
-            </w:r>
-            <w:r>
-              <w:rPr>
-                <w:rFonts w:ascii="Times New Roman" w:eastAsia="Times New Roman" w:hAnsi="Times New Roman" w:cs="Times New Roman"/>
-                <w:sz w:val="20"/>
-                <w:szCs w:val="20"/>
-                <w:lang w:val="en-US"/>
-              </w:rPr>
-              <w:t>8</w:t>
+            <w:shd w:val="clear" w:color="auto" w:fill="D9D9D9" w:themeFill="background1" w:themeFillShade="D9"/>
+          </w:tcPr>
+          <w:p>
+            <w:pPr>
+              <w:spacing w:after="0" w:line="240" w:lineRule="auto"/>
+              <w:jc w:val="center"/>
+              <w:rPr>
+                <w:rFonts w:ascii="Times New Roman" w:eastAsia="Times New Roman" w:hAnsi="Times New Roman" w:cs="Times New Roman"/>
+                <w:sz w:val="20"/>
+                <w:szCs w:val="20"/>
+                <w:lang w:val="en-US"/>
+              </w:rPr>
+            </w:pPr>
+            <w:r>
+              <w:rPr>
+                <w:rFonts w:ascii="Times New Roman" w:eastAsia="Times New Roman" w:hAnsi="Times New Roman" w:cs="Times New Roman"/>
+                <w:sz w:val="20"/>
+                <w:szCs w:val="20"/>
+                <w:lang w:val="en-US"/>
+              </w:rPr>
+              <w:t>5.2</w:t>
             </w:r>
             <w:r>
               <w:rPr>
@@ -9716,46 +9743,27 @@
               <w:bottom w:val="single" w:sz="4" w:space="0" w:color="auto"/>
               <w:right w:val="single" w:sz="4" w:space="0" w:color="auto"/>
             </w:tcBorders>
-            <w:shd w:val="clear" w:color="auto" w:fill="auto"/>
-            <w:hideMark/>
-          </w:tcPr>
-          <w:p>
-            <w:pPr>
-              <w:spacing w:after="0" w:line="240" w:lineRule="auto"/>
-              <w:jc w:val="center"/>
-              <w:rPr>
-                <w:rFonts w:ascii="Times New Roman" w:eastAsia="Times New Roman" w:hAnsi="Times New Roman" w:cs="Times New Roman"/>
-                <w:sz w:val="20"/>
-                <w:szCs w:val="20"/>
-                <w:lang w:val="en-US"/>
-              </w:rPr>
-            </w:pPr>
-            <w:r>
-              <w:rPr>
-                <w:rFonts w:ascii="Times New Roman" w:eastAsia="Times New Roman" w:hAnsi="Times New Roman" w:cs="Times New Roman"/>
-                <w:sz w:val="20"/>
-                <w:szCs w:val="20"/>
-                <w:lang w:val="en-US"/>
-              </w:rPr>
-              <w:t>18</w:t>
-            </w:r>
-            <w:r>
-              <w:rPr>
-                <w:rFonts w:ascii="Times New Roman" w:eastAsia="Times New Roman" w:hAnsi="Times New Roman" w:cs="Times New Roman"/>
-                <w:sz w:val="20"/>
-                <w:szCs w:val="20"/>
-                <w:lang w:val="en-US"/>
-              </w:rPr>
-              <w:t>.</w:t>
-            </w:r>
-            <w:r>
-              <w:rPr>
-                <w:rFonts w:ascii="Times New Roman" w:eastAsia="Times New Roman" w:hAnsi="Times New Roman" w:cs="Times New Roman"/>
-                <w:sz w:val="20"/>
-                <w:szCs w:val="20"/>
-                <w:lang w:val="en-US"/>
-              </w:rPr>
-              <w:t>3</w:t>
+            <w:shd w:val="clear" w:color="auto" w:fill="D9D9D9" w:themeFill="background1" w:themeFillShade="D9"/>
+          </w:tcPr>
+          <w:p>
+            <w:pPr>
+              <w:spacing w:after="0" w:line="240" w:lineRule="auto"/>
+              <w:jc w:val="center"/>
+              <w:rPr>
+                <w:rFonts w:ascii="Times New Roman" w:eastAsia="Times New Roman" w:hAnsi="Times New Roman" w:cs="Times New Roman"/>
+                <w:sz w:val="20"/>
+                <w:szCs w:val="20"/>
+                <w:lang w:val="en-US"/>
+              </w:rPr>
+            </w:pPr>
+            <w:r>
+              <w:rPr>
+                <w:rFonts w:ascii="Times New Roman" w:eastAsia="Times New Roman" w:hAnsi="Times New Roman" w:cs="Times New Roman"/>
+                <w:sz w:val="20"/>
+                <w:szCs w:val="20"/>
+                <w:lang w:val="en-US"/>
+              </w:rPr>
+              <w:t>4.5</w:t>
             </w:r>
             <w:r>
               <w:rPr>
@@ -9777,46 +9785,27 @@
               <w:bottom w:val="single" w:sz="4" w:space="0" w:color="auto"/>
               <w:right w:val="single" w:sz="4" w:space="0" w:color="auto"/>
             </w:tcBorders>
-            <w:shd w:val="clear" w:color="auto" w:fill="auto"/>
-            <w:hideMark/>
-          </w:tcPr>
-          <w:p>
-            <w:pPr>
-              <w:spacing w:after="0" w:line="240" w:lineRule="auto"/>
-              <w:jc w:val="center"/>
-              <w:rPr>
-                <w:rFonts w:ascii="Times New Roman" w:eastAsia="Times New Roman" w:hAnsi="Times New Roman" w:cs="Times New Roman"/>
-                <w:sz w:val="20"/>
-                <w:szCs w:val="20"/>
-                <w:lang w:val="en-US"/>
-              </w:rPr>
-            </w:pPr>
-            <w:r>
-              <w:rPr>
-                <w:rFonts w:ascii="Times New Roman" w:eastAsia="Times New Roman" w:hAnsi="Times New Roman" w:cs="Times New Roman"/>
-                <w:sz w:val="20"/>
-                <w:szCs w:val="20"/>
-                <w:lang w:val="en-US"/>
-              </w:rPr>
-              <w:t>19</w:t>
-            </w:r>
-            <w:r>
-              <w:rPr>
-                <w:rFonts w:ascii="Times New Roman" w:eastAsia="Times New Roman" w:hAnsi="Times New Roman" w:cs="Times New Roman"/>
-                <w:sz w:val="20"/>
-                <w:szCs w:val="20"/>
-                <w:lang w:val="en-US"/>
-              </w:rPr>
-              <w:t>.</w:t>
-            </w:r>
-            <w:r>
-              <w:rPr>
-                <w:rFonts w:ascii="Times New Roman" w:eastAsia="Times New Roman" w:hAnsi="Times New Roman" w:cs="Times New Roman"/>
-                <w:sz w:val="20"/>
-                <w:szCs w:val="20"/>
-                <w:lang w:val="en-US"/>
-              </w:rPr>
-              <w:t>5</w:t>
+            <w:shd w:val="clear" w:color="auto" w:fill="D9D9D9" w:themeFill="background1" w:themeFillShade="D9"/>
+          </w:tcPr>
+          <w:p>
+            <w:pPr>
+              <w:spacing w:after="0" w:line="240" w:lineRule="auto"/>
+              <w:jc w:val="center"/>
+              <w:rPr>
+                <w:rFonts w:ascii="Times New Roman" w:eastAsia="Times New Roman" w:hAnsi="Times New Roman" w:cs="Times New Roman"/>
+                <w:sz w:val="20"/>
+                <w:szCs w:val="20"/>
+                <w:lang w:val="en-US"/>
+              </w:rPr>
+            </w:pPr>
+            <w:r>
+              <w:rPr>
+                <w:rFonts w:ascii="Times New Roman" w:eastAsia="Times New Roman" w:hAnsi="Times New Roman" w:cs="Times New Roman"/>
+                <w:sz w:val="20"/>
+                <w:szCs w:val="20"/>
+                <w:lang w:val="en-US"/>
+              </w:rPr>
+              <w:t>5.1</w:t>
             </w:r>
             <w:r>
               <w:rPr>
@@ -9865,27 +9854,26 @@
               <w:right w:val="single" w:sz="4" w:space="0" w:color="auto"/>
             </w:tcBorders>
             <w:shd w:val="clear" w:color="auto" w:fill="auto"/>
-            <w:hideMark/>
-          </w:tcPr>
-          <w:p>
-            <w:pPr>
-              <w:spacing w:after="0" w:line="240" w:lineRule="auto"/>
-              <w:jc w:val="center"/>
-              <w:rPr>
-                <w:rFonts w:ascii="Times New Roman" w:eastAsia="Times New Roman" w:hAnsi="Times New Roman" w:cs="Times New Roman"/>
-                <w:sz w:val="20"/>
-                <w:szCs w:val="20"/>
-                <w:lang w:val="en-US"/>
-              </w:rPr>
-            </w:pPr>
-            <w:r>
-              <w:rPr>
-                <w:rFonts w:ascii="Times New Roman" w:eastAsia="Times New Roman" w:hAnsi="Times New Roman" w:cs="Times New Roman"/>
-                <w:sz w:val="20"/>
-                <w:szCs w:val="20"/>
-                <w:lang w:val="en-US"/>
-              </w:rPr>
-              <w:t>Manhattan</w:t>
+          </w:tcPr>
+          <w:p>
+            <w:pPr>
+              <w:spacing w:after="0" w:line="240" w:lineRule="auto"/>
+              <w:jc w:val="center"/>
+              <w:rPr>
+                <w:rFonts w:ascii="Times New Roman" w:eastAsia="Times New Roman" w:hAnsi="Times New Roman" w:cs="Times New Roman"/>
+                <w:sz w:val="20"/>
+                <w:szCs w:val="20"/>
+                <w:lang w:val="en-US"/>
+              </w:rPr>
+            </w:pPr>
+            <w:r>
+              <w:rPr>
+                <w:rFonts w:ascii="Times New Roman" w:eastAsia="Times New Roman" w:hAnsi="Times New Roman" w:cs="Times New Roman"/>
+                <w:sz w:val="20"/>
+                <w:szCs w:val="20"/>
+                <w:lang w:val="en-US"/>
+              </w:rPr>
+              <w:t>Euclidean</w:t>
             </w:r>
           </w:p>
         </w:tc>
@@ -9899,27 +9887,26 @@
               <w:right w:val="single" w:sz="4" w:space="0" w:color="auto"/>
             </w:tcBorders>
             <w:shd w:val="clear" w:color="auto" w:fill="auto"/>
-            <w:hideMark/>
-          </w:tcPr>
-          <w:p>
-            <w:pPr>
-              <w:spacing w:after="0" w:line="240" w:lineRule="auto"/>
-              <w:jc w:val="center"/>
-              <w:rPr>
-                <w:rFonts w:ascii="Times New Roman" w:eastAsia="Times New Roman" w:hAnsi="Times New Roman" w:cs="Times New Roman"/>
-                <w:sz w:val="20"/>
-                <w:szCs w:val="20"/>
-                <w:lang w:val="en-US"/>
-              </w:rPr>
-            </w:pPr>
-            <w:r>
-              <w:rPr>
-                <w:rFonts w:ascii="Times New Roman" w:eastAsia="Times New Roman" w:hAnsi="Times New Roman" w:cs="Times New Roman"/>
-                <w:sz w:val="20"/>
-                <w:szCs w:val="20"/>
-                <w:lang w:val="en-US"/>
-              </w:rPr>
-              <w:t>All</w:t>
+          </w:tcPr>
+          <w:p>
+            <w:pPr>
+              <w:spacing w:after="0" w:line="240" w:lineRule="auto"/>
+              <w:jc w:val="center"/>
+              <w:rPr>
+                <w:rFonts w:ascii="Times New Roman" w:eastAsia="Times New Roman" w:hAnsi="Times New Roman" w:cs="Times New Roman"/>
+                <w:sz w:val="20"/>
+                <w:szCs w:val="20"/>
+                <w:lang w:val="en-US"/>
+              </w:rPr>
+            </w:pPr>
+            <w:r>
+              <w:rPr>
+                <w:rFonts w:ascii="Times New Roman" w:eastAsia="Times New Roman" w:hAnsi="Times New Roman" w:cs="Times New Roman"/>
+                <w:sz w:val="20"/>
+                <w:szCs w:val="20"/>
+                <w:lang w:val="en-US"/>
+              </w:rPr>
+              <w:t>Secondorder</w:t>
             </w:r>
           </w:p>
         </w:tc>
@@ -9933,7 +9920,6 @@
               <w:right w:val="single" w:sz="4" w:space="0" w:color="auto"/>
             </w:tcBorders>
             <w:shd w:val="clear" w:color="auto" w:fill="auto"/>
-            <w:hideMark/>
           </w:tcPr>
           <w:p>
             <w:pPr>
@@ -9971,7 +9957,7 @@
                 <w:szCs w:val="20"/>
                 <w:lang w:val="en-US"/>
               </w:rPr>
-              <w:t>3</w:t>
+              <w:t>8</w:t>
             </w:r>
             <w:r>
               <w:rPr>
@@ -9994,27 +9980,26 @@
               <w:right w:val="single" w:sz="4" w:space="0" w:color="auto"/>
             </w:tcBorders>
             <w:shd w:val="clear" w:color="auto" w:fill="auto"/>
-            <w:hideMark/>
-          </w:tcPr>
-          <w:p>
-            <w:pPr>
-              <w:spacing w:after="0" w:line="240" w:lineRule="auto"/>
-              <w:jc w:val="center"/>
-              <w:rPr>
-                <w:rFonts w:ascii="Times New Roman" w:eastAsia="Times New Roman" w:hAnsi="Times New Roman" w:cs="Times New Roman"/>
-                <w:sz w:val="20"/>
-                <w:szCs w:val="20"/>
-                <w:lang w:val="en-US"/>
-              </w:rPr>
-            </w:pPr>
-            <w:r>
-              <w:rPr>
-                <w:rFonts w:ascii="Times New Roman" w:eastAsia="Times New Roman" w:hAnsi="Times New Roman" w:cs="Times New Roman"/>
-                <w:sz w:val="20"/>
-                <w:szCs w:val="20"/>
-                <w:lang w:val="en-US"/>
-              </w:rPr>
-              <w:t>15</w:t>
+          </w:tcPr>
+          <w:p>
+            <w:pPr>
+              <w:spacing w:after="0" w:line="240" w:lineRule="auto"/>
+              <w:jc w:val="center"/>
+              <w:rPr>
+                <w:rFonts w:ascii="Times New Roman" w:eastAsia="Times New Roman" w:hAnsi="Times New Roman" w:cs="Times New Roman"/>
+                <w:sz w:val="20"/>
+                <w:szCs w:val="20"/>
+                <w:lang w:val="en-US"/>
+              </w:rPr>
+            </w:pPr>
+            <w:r>
+              <w:rPr>
+                <w:rFonts w:ascii="Times New Roman" w:eastAsia="Times New Roman" w:hAnsi="Times New Roman" w:cs="Times New Roman"/>
+                <w:sz w:val="20"/>
+                <w:szCs w:val="20"/>
+                <w:lang w:val="en-US"/>
+              </w:rPr>
+              <w:t>14</w:t>
             </w:r>
             <w:r>
               <w:rPr>
@@ -10032,7 +10017,7 @@
                 <w:szCs w:val="20"/>
                 <w:lang w:val="en-US"/>
               </w:rPr>
-              <w:t>4</w:t>
+              <w:t>9</w:t>
             </w:r>
             <w:r>
               <w:rPr>
@@ -10055,27 +10040,26 @@
               <w:right w:val="single" w:sz="4" w:space="0" w:color="auto"/>
             </w:tcBorders>
             <w:shd w:val="clear" w:color="auto" w:fill="auto"/>
-            <w:hideMark/>
-          </w:tcPr>
-          <w:p>
-            <w:pPr>
-              <w:spacing w:after="0" w:line="240" w:lineRule="auto"/>
-              <w:jc w:val="center"/>
-              <w:rPr>
-                <w:rFonts w:ascii="Times New Roman" w:eastAsia="Times New Roman" w:hAnsi="Times New Roman" w:cs="Times New Roman"/>
-                <w:sz w:val="20"/>
-                <w:szCs w:val="20"/>
-                <w:lang w:val="en-US"/>
-              </w:rPr>
-            </w:pPr>
-            <w:r>
-              <w:rPr>
-                <w:rFonts w:ascii="Times New Roman" w:eastAsia="Times New Roman" w:hAnsi="Times New Roman" w:cs="Times New Roman"/>
-                <w:sz w:val="20"/>
-                <w:szCs w:val="20"/>
-                <w:lang w:val="en-US"/>
-              </w:rPr>
-              <w:t>16</w:t>
+          </w:tcPr>
+          <w:p>
+            <w:pPr>
+              <w:spacing w:after="0" w:line="240" w:lineRule="auto"/>
+              <w:jc w:val="center"/>
+              <w:rPr>
+                <w:rFonts w:ascii="Times New Roman" w:eastAsia="Times New Roman" w:hAnsi="Times New Roman" w:cs="Times New Roman"/>
+                <w:sz w:val="20"/>
+                <w:szCs w:val="20"/>
+                <w:lang w:val="en-US"/>
+              </w:rPr>
+            </w:pPr>
+            <w:r>
+              <w:rPr>
+                <w:rFonts w:ascii="Times New Roman" w:eastAsia="Times New Roman" w:hAnsi="Times New Roman" w:cs="Times New Roman"/>
+                <w:sz w:val="20"/>
+                <w:szCs w:val="20"/>
+                <w:lang w:val="en-US"/>
+              </w:rPr>
+              <w:t>18</w:t>
             </w:r>
             <w:r>
               <w:rPr>
@@ -10093,7 +10077,7 @@
                 <w:szCs w:val="20"/>
                 <w:lang w:val="en-US"/>
               </w:rPr>
-              <w:t>7</w:t>
+              <w:t>1</w:t>
             </w:r>
             <w:r>
               <w:rPr>
@@ -10142,27 +10126,26 @@
               <w:right w:val="single" w:sz="4" w:space="0" w:color="auto"/>
             </w:tcBorders>
             <w:shd w:val="clear" w:color="auto" w:fill="auto"/>
-            <w:hideMark/>
-          </w:tcPr>
-          <w:p>
-            <w:pPr>
-              <w:spacing w:after="0" w:line="240" w:lineRule="auto"/>
-              <w:jc w:val="center"/>
-              <w:rPr>
-                <w:rFonts w:ascii="Times New Roman" w:eastAsia="Times New Roman" w:hAnsi="Times New Roman" w:cs="Times New Roman"/>
-                <w:sz w:val="20"/>
-                <w:szCs w:val="20"/>
-                <w:lang w:val="en-US"/>
-              </w:rPr>
-            </w:pPr>
-            <w:r>
-              <w:rPr>
-                <w:rFonts w:ascii="Times New Roman" w:eastAsia="Times New Roman" w:hAnsi="Times New Roman" w:cs="Times New Roman"/>
-                <w:sz w:val="20"/>
-                <w:szCs w:val="20"/>
-                <w:lang w:val="en-US"/>
-              </w:rPr>
-              <w:t>Mahalanobis</w:t>
+          </w:tcPr>
+          <w:p>
+            <w:pPr>
+              <w:spacing w:after="0" w:line="240" w:lineRule="auto"/>
+              <w:jc w:val="center"/>
+              <w:rPr>
+                <w:rFonts w:ascii="Times New Roman" w:eastAsia="Times New Roman" w:hAnsi="Times New Roman" w:cs="Times New Roman"/>
+                <w:sz w:val="20"/>
+                <w:szCs w:val="20"/>
+                <w:lang w:val="en-US"/>
+              </w:rPr>
+            </w:pPr>
+            <w:r>
+              <w:rPr>
+                <w:rFonts w:ascii="Times New Roman" w:eastAsia="Times New Roman" w:hAnsi="Times New Roman" w:cs="Times New Roman"/>
+                <w:sz w:val="20"/>
+                <w:szCs w:val="20"/>
+                <w:lang w:val="en-US"/>
+              </w:rPr>
+              <w:t>Manhattan</w:t>
             </w:r>
           </w:p>
         </w:tc>
@@ -10176,27 +10159,26 @@
               <w:right w:val="single" w:sz="4" w:space="0" w:color="auto"/>
             </w:tcBorders>
             <w:shd w:val="clear" w:color="auto" w:fill="auto"/>
-            <w:hideMark/>
-          </w:tcPr>
-          <w:p>
-            <w:pPr>
-              <w:spacing w:after="0" w:line="240" w:lineRule="auto"/>
-              <w:jc w:val="center"/>
-              <w:rPr>
-                <w:rFonts w:ascii="Times New Roman" w:eastAsia="Times New Roman" w:hAnsi="Times New Roman" w:cs="Times New Roman"/>
-                <w:sz w:val="20"/>
-                <w:szCs w:val="20"/>
-                <w:lang w:val="en-US"/>
-              </w:rPr>
-            </w:pPr>
-            <w:r>
-              <w:rPr>
-                <w:rFonts w:ascii="Times New Roman" w:eastAsia="Times New Roman" w:hAnsi="Times New Roman" w:cs="Times New Roman"/>
-                <w:sz w:val="20"/>
-                <w:szCs w:val="20"/>
-                <w:lang w:val="en-US"/>
-              </w:rPr>
-              <w:t>All</w:t>
+          </w:tcPr>
+          <w:p>
+            <w:pPr>
+              <w:spacing w:after="0" w:line="240" w:lineRule="auto"/>
+              <w:jc w:val="center"/>
+              <w:rPr>
+                <w:rFonts w:ascii="Times New Roman" w:eastAsia="Times New Roman" w:hAnsi="Times New Roman" w:cs="Times New Roman"/>
+                <w:sz w:val="20"/>
+                <w:szCs w:val="20"/>
+                <w:lang w:val="en-US"/>
+              </w:rPr>
+            </w:pPr>
+            <w:r>
+              <w:rPr>
+                <w:rFonts w:ascii="Times New Roman" w:eastAsia="Times New Roman" w:hAnsi="Times New Roman" w:cs="Times New Roman"/>
+                <w:sz w:val="20"/>
+                <w:szCs w:val="20"/>
+                <w:lang w:val="en-US"/>
+              </w:rPr>
+              <w:t>Secondorder</w:t>
             </w:r>
           </w:p>
         </w:tc>
@@ -10210,27 +10192,26 @@
               <w:right w:val="single" w:sz="4" w:space="0" w:color="auto"/>
             </w:tcBorders>
             <w:shd w:val="clear" w:color="auto" w:fill="auto"/>
-            <w:hideMark/>
-          </w:tcPr>
-          <w:p>
-            <w:pPr>
-              <w:spacing w:after="0" w:line="240" w:lineRule="auto"/>
-              <w:jc w:val="center"/>
-              <w:rPr>
-                <w:rFonts w:ascii="Times New Roman" w:eastAsia="Times New Roman" w:hAnsi="Times New Roman" w:cs="Times New Roman"/>
-                <w:sz w:val="20"/>
-                <w:szCs w:val="20"/>
-                <w:lang w:val="en-US"/>
-              </w:rPr>
-            </w:pPr>
-            <w:r>
-              <w:rPr>
-                <w:rFonts w:ascii="Times New Roman" w:eastAsia="Times New Roman" w:hAnsi="Times New Roman" w:cs="Times New Roman"/>
-                <w:sz w:val="20"/>
-                <w:szCs w:val="20"/>
-                <w:lang w:val="en-US"/>
-              </w:rPr>
-              <w:t>25</w:t>
+          </w:tcPr>
+          <w:p>
+            <w:pPr>
+              <w:spacing w:after="0" w:line="240" w:lineRule="auto"/>
+              <w:jc w:val="center"/>
+              <w:rPr>
+                <w:rFonts w:ascii="Times New Roman" w:eastAsia="Times New Roman" w:hAnsi="Times New Roman" w:cs="Times New Roman"/>
+                <w:sz w:val="20"/>
+                <w:szCs w:val="20"/>
+                <w:lang w:val="en-US"/>
+              </w:rPr>
+            </w:pPr>
+            <w:r>
+              <w:rPr>
+                <w:rFonts w:ascii="Times New Roman" w:eastAsia="Times New Roman" w:hAnsi="Times New Roman" w:cs="Times New Roman"/>
+                <w:sz w:val="20"/>
+                <w:szCs w:val="20"/>
+                <w:lang w:val="en-US"/>
+              </w:rPr>
+              <w:t>20</w:t>
             </w:r>
             <w:r>
               <w:rPr>
@@ -10248,7 +10229,7 @@
                 <w:szCs w:val="20"/>
                 <w:lang w:val="en-US"/>
               </w:rPr>
-              <w:t>6</w:t>
+              <w:t>2</w:t>
             </w:r>
             <w:r>
               <w:rPr>
@@ -10271,27 +10252,26 @@
               <w:right w:val="single" w:sz="4" w:space="0" w:color="auto"/>
             </w:tcBorders>
             <w:shd w:val="clear" w:color="auto" w:fill="auto"/>
-            <w:hideMark/>
-          </w:tcPr>
-          <w:p>
-            <w:pPr>
-              <w:spacing w:after="0" w:line="240" w:lineRule="auto"/>
-              <w:jc w:val="center"/>
-              <w:rPr>
-                <w:rFonts w:ascii="Times New Roman" w:eastAsia="Times New Roman" w:hAnsi="Times New Roman" w:cs="Times New Roman"/>
-                <w:sz w:val="20"/>
-                <w:szCs w:val="20"/>
-                <w:lang w:val="en-US"/>
-              </w:rPr>
-            </w:pPr>
-            <w:r>
-              <w:rPr>
-                <w:rFonts w:ascii="Times New Roman" w:eastAsia="Times New Roman" w:hAnsi="Times New Roman" w:cs="Times New Roman"/>
-                <w:sz w:val="20"/>
-                <w:szCs w:val="20"/>
-                <w:lang w:val="en-US"/>
-              </w:rPr>
-              <w:t>19</w:t>
+          </w:tcPr>
+          <w:p>
+            <w:pPr>
+              <w:spacing w:after="0" w:line="240" w:lineRule="auto"/>
+              <w:jc w:val="center"/>
+              <w:rPr>
+                <w:rFonts w:ascii="Times New Roman" w:eastAsia="Times New Roman" w:hAnsi="Times New Roman" w:cs="Times New Roman"/>
+                <w:sz w:val="20"/>
+                <w:szCs w:val="20"/>
+                <w:lang w:val="en-US"/>
+              </w:rPr>
+            </w:pPr>
+            <w:r>
+              <w:rPr>
+                <w:rFonts w:ascii="Times New Roman" w:eastAsia="Times New Roman" w:hAnsi="Times New Roman" w:cs="Times New Roman"/>
+                <w:sz w:val="20"/>
+                <w:szCs w:val="20"/>
+                <w:lang w:val="en-US"/>
+              </w:rPr>
+              <w:t>14</w:t>
             </w:r>
             <w:r>
               <w:rPr>
@@ -10309,7 +10289,7 @@
                 <w:szCs w:val="20"/>
                 <w:lang w:val="en-US"/>
               </w:rPr>
-              <w:t>3</w:t>
+              <w:t>4</w:t>
             </w:r>
             <w:r>
               <w:rPr>
@@ -10332,27 +10312,26 @@
               <w:right w:val="single" w:sz="4" w:space="0" w:color="auto"/>
             </w:tcBorders>
             <w:shd w:val="clear" w:color="auto" w:fill="auto"/>
-            <w:hideMark/>
-          </w:tcPr>
-          <w:p>
-            <w:pPr>
-              <w:spacing w:after="0" w:line="240" w:lineRule="auto"/>
-              <w:jc w:val="center"/>
-              <w:rPr>
-                <w:rFonts w:ascii="Times New Roman" w:eastAsia="Times New Roman" w:hAnsi="Times New Roman" w:cs="Times New Roman"/>
-                <w:sz w:val="20"/>
-                <w:szCs w:val="20"/>
-                <w:lang w:val="en-US"/>
-              </w:rPr>
-            </w:pPr>
-            <w:r>
-              <w:rPr>
-                <w:rFonts w:ascii="Times New Roman" w:eastAsia="Times New Roman" w:hAnsi="Times New Roman" w:cs="Times New Roman"/>
-                <w:sz w:val="20"/>
-                <w:szCs w:val="20"/>
-                <w:lang w:val="en-US"/>
-              </w:rPr>
-              <w:t>21</w:t>
+          </w:tcPr>
+          <w:p>
+            <w:pPr>
+              <w:spacing w:after="0" w:line="240" w:lineRule="auto"/>
+              <w:jc w:val="center"/>
+              <w:rPr>
+                <w:rFonts w:ascii="Times New Roman" w:eastAsia="Times New Roman" w:hAnsi="Times New Roman" w:cs="Times New Roman"/>
+                <w:sz w:val="20"/>
+                <w:szCs w:val="20"/>
+                <w:lang w:val="en-US"/>
+              </w:rPr>
+            </w:pPr>
+            <w:r>
+              <w:rPr>
+                <w:rFonts w:ascii="Times New Roman" w:eastAsia="Times New Roman" w:hAnsi="Times New Roman" w:cs="Times New Roman"/>
+                <w:sz w:val="20"/>
+                <w:szCs w:val="20"/>
+                <w:lang w:val="en-US"/>
+              </w:rPr>
+              <w:t>16</w:t>
             </w:r>
             <w:r>
               <w:rPr>
@@ -10370,7 +10349,7 @@
                 <w:szCs w:val="20"/>
                 <w:lang w:val="en-US"/>
               </w:rPr>
-              <w:t>0</w:t>
+              <w:t>9</w:t>
             </w:r>
             <w:r>
               <w:rPr>
@@ -10419,27 +10398,26 @@
               <w:right w:val="single" w:sz="4" w:space="0" w:color="auto"/>
             </w:tcBorders>
             <w:shd w:val="clear" w:color="auto" w:fill="auto"/>
-            <w:hideMark/>
-          </w:tcPr>
-          <w:p>
-            <w:pPr>
-              <w:spacing w:after="0" w:line="240" w:lineRule="auto"/>
-              <w:jc w:val="center"/>
-              <w:rPr>
-                <w:rFonts w:ascii="Times New Roman" w:eastAsia="Times New Roman" w:hAnsi="Times New Roman" w:cs="Times New Roman"/>
-                <w:sz w:val="20"/>
-                <w:szCs w:val="20"/>
-                <w:lang w:val="en-US"/>
-              </w:rPr>
-            </w:pPr>
-            <w:r>
-              <w:rPr>
-                <w:rFonts w:ascii="Times New Roman" w:eastAsia="Times New Roman" w:hAnsi="Times New Roman" w:cs="Times New Roman"/>
-                <w:sz w:val="20"/>
-                <w:szCs w:val="20"/>
-                <w:lang w:val="en-US"/>
-              </w:rPr>
-              <w:t>Outlier count (th = 1.96)</w:t>
+          </w:tcPr>
+          <w:p>
+            <w:pPr>
+              <w:spacing w:after="0" w:line="240" w:lineRule="auto"/>
+              <w:jc w:val="center"/>
+              <w:rPr>
+                <w:rFonts w:ascii="Times New Roman" w:eastAsia="Times New Roman" w:hAnsi="Times New Roman" w:cs="Times New Roman"/>
+                <w:sz w:val="20"/>
+                <w:szCs w:val="20"/>
+                <w:lang w:val="en-US"/>
+              </w:rPr>
+            </w:pPr>
+            <w:r>
+              <w:rPr>
+                <w:rFonts w:ascii="Times New Roman" w:eastAsia="Times New Roman" w:hAnsi="Times New Roman" w:cs="Times New Roman"/>
+                <w:sz w:val="20"/>
+                <w:szCs w:val="20"/>
+                <w:lang w:val="en-US"/>
+              </w:rPr>
+              <w:t>Mahalanobis</w:t>
             </w:r>
           </w:p>
         </w:tc>
@@ -10453,27 +10431,26 @@
               <w:right w:val="single" w:sz="4" w:space="0" w:color="auto"/>
             </w:tcBorders>
             <w:shd w:val="clear" w:color="auto" w:fill="auto"/>
-            <w:hideMark/>
-          </w:tcPr>
-          <w:p>
-            <w:pPr>
-              <w:spacing w:after="0" w:line="240" w:lineRule="auto"/>
-              <w:jc w:val="center"/>
-              <w:rPr>
-                <w:rFonts w:ascii="Times New Roman" w:eastAsia="Times New Roman" w:hAnsi="Times New Roman" w:cs="Times New Roman"/>
-                <w:sz w:val="20"/>
-                <w:szCs w:val="20"/>
-                <w:lang w:val="en-US"/>
-              </w:rPr>
-            </w:pPr>
-            <w:r>
-              <w:rPr>
-                <w:rFonts w:ascii="Times New Roman" w:eastAsia="Times New Roman" w:hAnsi="Times New Roman" w:cs="Times New Roman"/>
-                <w:sz w:val="20"/>
-                <w:szCs w:val="20"/>
-                <w:lang w:val="en-US"/>
-              </w:rPr>
-              <w:t>All</w:t>
+          </w:tcPr>
+          <w:p>
+            <w:pPr>
+              <w:spacing w:after="0" w:line="240" w:lineRule="auto"/>
+              <w:jc w:val="center"/>
+              <w:rPr>
+                <w:rFonts w:ascii="Times New Roman" w:eastAsia="Times New Roman" w:hAnsi="Times New Roman" w:cs="Times New Roman"/>
+                <w:sz w:val="20"/>
+                <w:szCs w:val="20"/>
+                <w:lang w:val="en-US"/>
+              </w:rPr>
+            </w:pPr>
+            <w:r>
+              <w:rPr>
+                <w:rFonts w:ascii="Times New Roman" w:eastAsia="Times New Roman" w:hAnsi="Times New Roman" w:cs="Times New Roman"/>
+                <w:sz w:val="20"/>
+                <w:szCs w:val="20"/>
+                <w:lang w:val="en-US"/>
+              </w:rPr>
+              <w:t>Secondorder</w:t>
             </w:r>
           </w:p>
         </w:tc>
@@ -10487,27 +10464,26 @@
               <w:right w:val="single" w:sz="4" w:space="0" w:color="auto"/>
             </w:tcBorders>
             <w:shd w:val="clear" w:color="auto" w:fill="auto"/>
-            <w:hideMark/>
-          </w:tcPr>
-          <w:p>
-            <w:pPr>
-              <w:spacing w:after="0" w:line="240" w:lineRule="auto"/>
-              <w:jc w:val="center"/>
-              <w:rPr>
-                <w:rFonts w:ascii="Times New Roman" w:eastAsia="Times New Roman" w:hAnsi="Times New Roman" w:cs="Times New Roman"/>
-                <w:sz w:val="20"/>
-                <w:szCs w:val="20"/>
-                <w:lang w:val="en-US"/>
-              </w:rPr>
-            </w:pPr>
-            <w:r>
-              <w:rPr>
-                <w:rFonts w:ascii="Times New Roman" w:eastAsia="Times New Roman" w:hAnsi="Times New Roman" w:cs="Times New Roman"/>
-                <w:sz w:val="20"/>
-                <w:szCs w:val="20"/>
-                <w:lang w:val="en-US"/>
-              </w:rPr>
-              <w:t>16</w:t>
+          </w:tcPr>
+          <w:p>
+            <w:pPr>
+              <w:spacing w:after="0" w:line="240" w:lineRule="auto"/>
+              <w:jc w:val="center"/>
+              <w:rPr>
+                <w:rFonts w:ascii="Times New Roman" w:eastAsia="Times New Roman" w:hAnsi="Times New Roman" w:cs="Times New Roman"/>
+                <w:sz w:val="20"/>
+                <w:szCs w:val="20"/>
+                <w:lang w:val="en-US"/>
+              </w:rPr>
+            </w:pPr>
+            <w:r>
+              <w:rPr>
+                <w:rFonts w:ascii="Times New Roman" w:eastAsia="Times New Roman" w:hAnsi="Times New Roman" w:cs="Times New Roman"/>
+                <w:sz w:val="20"/>
+                <w:szCs w:val="20"/>
+                <w:lang w:val="en-US"/>
+              </w:rPr>
+              <w:t>19</w:t>
             </w:r>
             <w:r>
               <w:rPr>
@@ -10525,7 +10501,7 @@
                 <w:szCs w:val="20"/>
                 <w:lang w:val="en-US"/>
               </w:rPr>
-              <w:t>0</w:t>
+              <w:t>1</w:t>
             </w:r>
             <w:r>
               <w:rPr>
@@ -10548,36 +10524,26 @@
               <w:right w:val="single" w:sz="4" w:space="0" w:color="auto"/>
             </w:tcBorders>
             <w:shd w:val="clear" w:color="auto" w:fill="auto"/>
-            <w:hideMark/>
-          </w:tcPr>
-          <w:p>
-            <w:pPr>
-              <w:spacing w:after="0" w:line="240" w:lineRule="auto"/>
-              <w:jc w:val="center"/>
-              <w:rPr>
-                <w:rFonts w:ascii="Times New Roman" w:eastAsia="Times New Roman" w:hAnsi="Times New Roman" w:cs="Times New Roman"/>
-                <w:sz w:val="20"/>
-                <w:szCs w:val="20"/>
-                <w:lang w:val="en-US"/>
-              </w:rPr>
-            </w:pPr>
-            <w:r>
-              <w:rPr>
-                <w:rFonts w:ascii="Times New Roman" w:eastAsia="Times New Roman" w:hAnsi="Times New Roman" w:cs="Times New Roman"/>
-                <w:sz w:val="20"/>
-                <w:szCs w:val="20"/>
-                <w:lang w:val="en-US"/>
-              </w:rPr>
-              <w:t>1</w:t>
-            </w:r>
-            <w:r>
-              <w:rPr>
-                <w:rFonts w:ascii="Times New Roman" w:eastAsia="Times New Roman" w:hAnsi="Times New Roman" w:cs="Times New Roman"/>
-                <w:sz w:val="20"/>
-                <w:szCs w:val="20"/>
-                <w:lang w:val="en-US"/>
-              </w:rPr>
-              <w:t>2</w:t>
+          </w:tcPr>
+          <w:p>
+            <w:pPr>
+              <w:spacing w:after="0" w:line="240" w:lineRule="auto"/>
+              <w:jc w:val="center"/>
+              <w:rPr>
+                <w:rFonts w:ascii="Times New Roman" w:eastAsia="Times New Roman" w:hAnsi="Times New Roman" w:cs="Times New Roman"/>
+                <w:sz w:val="20"/>
+                <w:szCs w:val="20"/>
+                <w:lang w:val="en-US"/>
+              </w:rPr>
+            </w:pPr>
+            <w:r>
+              <w:rPr>
+                <w:rFonts w:ascii="Times New Roman" w:eastAsia="Times New Roman" w:hAnsi="Times New Roman" w:cs="Times New Roman"/>
+                <w:sz w:val="20"/>
+                <w:szCs w:val="20"/>
+                <w:lang w:val="en-US"/>
+              </w:rPr>
+              <w:t>15</w:t>
             </w:r>
             <w:r>
               <w:rPr>
@@ -10595,7 +10561,7 @@
                 <w:szCs w:val="20"/>
                 <w:lang w:val="en-US"/>
               </w:rPr>
-              <w:t>9</w:t>
+              <w:t>4</w:t>
             </w:r>
             <w:r>
               <w:rPr>
@@ -10618,27 +10584,26 @@
               <w:right w:val="single" w:sz="4" w:space="0" w:color="auto"/>
             </w:tcBorders>
             <w:shd w:val="clear" w:color="auto" w:fill="auto"/>
-            <w:hideMark/>
-          </w:tcPr>
-          <w:p>
-            <w:pPr>
-              <w:spacing w:after="0" w:line="240" w:lineRule="auto"/>
-              <w:jc w:val="center"/>
-              <w:rPr>
-                <w:rFonts w:ascii="Times New Roman" w:eastAsia="Times New Roman" w:hAnsi="Times New Roman" w:cs="Times New Roman"/>
-                <w:sz w:val="20"/>
-                <w:szCs w:val="20"/>
-                <w:lang w:val="en-US"/>
-              </w:rPr>
-            </w:pPr>
-            <w:r>
-              <w:rPr>
-                <w:rFonts w:ascii="Times New Roman" w:eastAsia="Times New Roman" w:hAnsi="Times New Roman" w:cs="Times New Roman"/>
-                <w:sz w:val="20"/>
-                <w:szCs w:val="20"/>
-                <w:lang w:val="en-US"/>
-              </w:rPr>
-              <w:t>14</w:t>
+          </w:tcPr>
+          <w:p>
+            <w:pPr>
+              <w:spacing w:after="0" w:line="240" w:lineRule="auto"/>
+              <w:jc w:val="center"/>
+              <w:rPr>
+                <w:rFonts w:ascii="Times New Roman" w:eastAsia="Times New Roman" w:hAnsi="Times New Roman" w:cs="Times New Roman"/>
+                <w:sz w:val="20"/>
+                <w:szCs w:val="20"/>
+                <w:lang w:val="en-US"/>
+              </w:rPr>
+            </w:pPr>
+            <w:r>
+              <w:rPr>
+                <w:rFonts w:ascii="Times New Roman" w:eastAsia="Times New Roman" w:hAnsi="Times New Roman" w:cs="Times New Roman"/>
+                <w:sz w:val="20"/>
+                <w:szCs w:val="20"/>
+                <w:lang w:val="en-US"/>
+              </w:rPr>
+              <w:t>15</w:t>
             </w:r>
             <w:r>
               <w:rPr>
@@ -10656,7 +10621,7 @@
                 <w:szCs w:val="20"/>
                 <w:lang w:val="en-US"/>
               </w:rPr>
-              <w:t>3</w:t>
+              <w:t>9</w:t>
             </w:r>
             <w:r>
               <w:rPr>
@@ -10706,27 +10671,35 @@
               <w:right w:val="single" w:sz="4" w:space="0" w:color="auto"/>
             </w:tcBorders>
             <w:shd w:val="clear" w:color="auto" w:fill="auto"/>
-            <w:hideMark/>
-          </w:tcPr>
-          <w:p>
-            <w:pPr>
-              <w:spacing w:after="0" w:line="240" w:lineRule="auto"/>
-              <w:jc w:val="center"/>
-              <w:rPr>
-                <w:rFonts w:ascii="Times New Roman" w:eastAsia="Times New Roman" w:hAnsi="Times New Roman" w:cs="Times New Roman"/>
-                <w:sz w:val="20"/>
-                <w:szCs w:val="20"/>
-                <w:lang w:val="en-US"/>
-              </w:rPr>
-            </w:pPr>
-            <w:r>
-              <w:rPr>
-                <w:rFonts w:ascii="Times New Roman" w:eastAsia="Times New Roman" w:hAnsi="Times New Roman" w:cs="Times New Roman"/>
-                <w:sz w:val="20"/>
-                <w:szCs w:val="20"/>
-                <w:lang w:val="en-US"/>
-              </w:rPr>
-              <w:t>Kmeans (k = 3)</w:t>
+          </w:tcPr>
+          <w:p>
+            <w:pPr>
+              <w:spacing w:after="0" w:line="240" w:lineRule="auto"/>
+              <w:jc w:val="center"/>
+              <w:rPr>
+                <w:rFonts w:ascii="Times New Roman" w:eastAsia="Times New Roman" w:hAnsi="Times New Roman" w:cs="Times New Roman"/>
+                <w:sz w:val="20"/>
+                <w:szCs w:val="20"/>
+                <w:lang w:val="en-US"/>
+              </w:rPr>
+            </w:pPr>
+            <w:r>
+              <w:rPr>
+                <w:rFonts w:ascii="Times New Roman" w:eastAsia="Times New Roman" w:hAnsi="Times New Roman" w:cs="Times New Roman"/>
+                <w:sz w:val="20"/>
+                <w:szCs w:val="20"/>
+                <w:lang w:val="en-US"/>
+              </w:rPr>
+              <w:t xml:space="preserve">Outlier count </w:t>
+            </w:r>
+            <w:r>
+              <w:rPr>
+                <w:rFonts w:ascii="Times New Roman" w:eastAsia="Times New Roman" w:hAnsi="Times New Roman" w:cs="Times New Roman"/>
+                <w:sz w:val="16"/>
+                <w:szCs w:val="16"/>
+                <w:lang w:val="en-US"/>
+              </w:rPr>
+              <w:t>(th = 1.96)</w:t>
             </w:r>
           </w:p>
         </w:tc>
@@ -10740,27 +10713,26 @@
               <w:right w:val="single" w:sz="4" w:space="0" w:color="auto"/>
             </w:tcBorders>
             <w:shd w:val="clear" w:color="auto" w:fill="auto"/>
-            <w:hideMark/>
-          </w:tcPr>
-          <w:p>
-            <w:pPr>
-              <w:spacing w:after="0" w:line="240" w:lineRule="auto"/>
-              <w:jc w:val="center"/>
-              <w:rPr>
-                <w:rFonts w:ascii="Times New Roman" w:eastAsia="Times New Roman" w:hAnsi="Times New Roman" w:cs="Times New Roman"/>
-                <w:sz w:val="20"/>
-                <w:szCs w:val="20"/>
-                <w:lang w:val="en-US"/>
-              </w:rPr>
-            </w:pPr>
-            <w:r>
-              <w:rPr>
-                <w:rFonts w:ascii="Times New Roman" w:eastAsia="Times New Roman" w:hAnsi="Times New Roman" w:cs="Times New Roman"/>
-                <w:sz w:val="20"/>
-                <w:szCs w:val="20"/>
-                <w:lang w:val="en-US"/>
-              </w:rPr>
-              <w:t>All</w:t>
+          </w:tcPr>
+          <w:p>
+            <w:pPr>
+              <w:spacing w:after="0" w:line="240" w:lineRule="auto"/>
+              <w:jc w:val="center"/>
+              <w:rPr>
+                <w:rFonts w:ascii="Times New Roman" w:eastAsia="Times New Roman" w:hAnsi="Times New Roman" w:cs="Times New Roman"/>
+                <w:sz w:val="20"/>
+                <w:szCs w:val="20"/>
+                <w:lang w:val="en-US"/>
+              </w:rPr>
+            </w:pPr>
+            <w:r>
+              <w:rPr>
+                <w:rFonts w:ascii="Times New Roman" w:eastAsia="Times New Roman" w:hAnsi="Times New Roman" w:cs="Times New Roman"/>
+                <w:sz w:val="20"/>
+                <w:szCs w:val="20"/>
+                <w:lang w:val="en-US"/>
+              </w:rPr>
+              <w:t>Secondorder</w:t>
             </w:r>
           </w:p>
         </w:tc>
@@ -10774,27 +10746,26 @@
               <w:right w:val="single" w:sz="4" w:space="0" w:color="auto"/>
             </w:tcBorders>
             <w:shd w:val="clear" w:color="auto" w:fill="auto"/>
-            <w:hideMark/>
-          </w:tcPr>
-          <w:p>
-            <w:pPr>
-              <w:spacing w:after="0" w:line="240" w:lineRule="auto"/>
-              <w:jc w:val="center"/>
-              <w:rPr>
-                <w:rFonts w:ascii="Times New Roman" w:eastAsia="Times New Roman" w:hAnsi="Times New Roman" w:cs="Times New Roman"/>
-                <w:sz w:val="20"/>
-                <w:szCs w:val="20"/>
-                <w:lang w:val="en-US"/>
-              </w:rPr>
-            </w:pPr>
-            <w:r>
-              <w:rPr>
-                <w:rFonts w:ascii="Times New Roman" w:eastAsia="Times New Roman" w:hAnsi="Times New Roman" w:cs="Times New Roman"/>
-                <w:sz w:val="20"/>
-                <w:szCs w:val="20"/>
-                <w:lang w:val="en-US"/>
-              </w:rPr>
-              <w:t>17</w:t>
+          </w:tcPr>
+          <w:p>
+            <w:pPr>
+              <w:spacing w:after="0" w:line="240" w:lineRule="auto"/>
+              <w:jc w:val="center"/>
+              <w:rPr>
+                <w:rFonts w:ascii="Times New Roman" w:eastAsia="Times New Roman" w:hAnsi="Times New Roman" w:cs="Times New Roman"/>
+                <w:sz w:val="20"/>
+                <w:szCs w:val="20"/>
+                <w:lang w:val="en-US"/>
+              </w:rPr>
+            </w:pPr>
+            <w:r>
+              <w:rPr>
+                <w:rFonts w:ascii="Times New Roman" w:eastAsia="Times New Roman" w:hAnsi="Times New Roman" w:cs="Times New Roman"/>
+                <w:sz w:val="20"/>
+                <w:szCs w:val="20"/>
+                <w:lang w:val="en-US"/>
+              </w:rPr>
+              <w:t>20</w:t>
             </w:r>
             <w:r>
               <w:rPr>
@@ -10812,7 +10783,7 @@
                 <w:szCs w:val="20"/>
                 <w:lang w:val="en-US"/>
               </w:rPr>
-              <w:t>3</w:t>
+              <w:t>8</w:t>
             </w:r>
             <w:r>
               <w:rPr>
@@ -10835,27 +10806,26 @@
               <w:right w:val="single" w:sz="4" w:space="0" w:color="auto"/>
             </w:tcBorders>
             <w:shd w:val="clear" w:color="auto" w:fill="auto"/>
-            <w:hideMark/>
-          </w:tcPr>
-          <w:p>
-            <w:pPr>
-              <w:spacing w:after="0" w:line="240" w:lineRule="auto"/>
-              <w:jc w:val="center"/>
-              <w:rPr>
-                <w:rFonts w:ascii="Times New Roman" w:eastAsia="Times New Roman" w:hAnsi="Times New Roman" w:cs="Times New Roman"/>
-                <w:sz w:val="20"/>
-                <w:szCs w:val="20"/>
-                <w:lang w:val="en-US"/>
-              </w:rPr>
-            </w:pPr>
-            <w:r>
-              <w:rPr>
-                <w:rFonts w:ascii="Times New Roman" w:eastAsia="Times New Roman" w:hAnsi="Times New Roman" w:cs="Times New Roman"/>
-                <w:sz w:val="20"/>
-                <w:szCs w:val="20"/>
-                <w:lang w:val="en-US"/>
-              </w:rPr>
-              <w:t>12</w:t>
+          </w:tcPr>
+          <w:p>
+            <w:pPr>
+              <w:spacing w:after="0" w:line="240" w:lineRule="auto"/>
+              <w:jc w:val="center"/>
+              <w:rPr>
+                <w:rFonts w:ascii="Times New Roman" w:eastAsia="Times New Roman" w:hAnsi="Times New Roman" w:cs="Times New Roman"/>
+                <w:sz w:val="20"/>
+                <w:szCs w:val="20"/>
+                <w:lang w:val="en-US"/>
+              </w:rPr>
+            </w:pPr>
+            <w:r>
+              <w:rPr>
+                <w:rFonts w:ascii="Times New Roman" w:eastAsia="Times New Roman" w:hAnsi="Times New Roman" w:cs="Times New Roman"/>
+                <w:sz w:val="20"/>
+                <w:szCs w:val="20"/>
+                <w:lang w:val="en-US"/>
+              </w:rPr>
+              <w:t>16</w:t>
             </w:r>
             <w:r>
               <w:rPr>
@@ -10873,7 +10843,7 @@
                 <w:szCs w:val="20"/>
                 <w:lang w:val="en-US"/>
               </w:rPr>
-              <w:t>8</w:t>
+              <w:t>4</w:t>
             </w:r>
             <w:r>
               <w:rPr>
@@ -10896,27 +10866,26 @@
               <w:right w:val="single" w:sz="4" w:space="0" w:color="auto"/>
             </w:tcBorders>
             <w:shd w:val="clear" w:color="auto" w:fill="auto"/>
-            <w:hideMark/>
-          </w:tcPr>
-          <w:p>
-            <w:pPr>
-              <w:spacing w:after="0" w:line="240" w:lineRule="auto"/>
-              <w:jc w:val="center"/>
-              <w:rPr>
-                <w:rFonts w:ascii="Times New Roman" w:eastAsia="Times New Roman" w:hAnsi="Times New Roman" w:cs="Times New Roman"/>
-                <w:sz w:val="20"/>
-                <w:szCs w:val="20"/>
-                <w:lang w:val="en-US"/>
-              </w:rPr>
-            </w:pPr>
-            <w:r>
-              <w:rPr>
-                <w:rFonts w:ascii="Times New Roman" w:eastAsia="Times New Roman" w:hAnsi="Times New Roman" w:cs="Times New Roman"/>
-                <w:sz w:val="20"/>
-                <w:szCs w:val="20"/>
-                <w:lang w:val="en-US"/>
-              </w:rPr>
-              <w:t>13</w:t>
+          </w:tcPr>
+          <w:p>
+            <w:pPr>
+              <w:spacing w:after="0" w:line="240" w:lineRule="auto"/>
+              <w:jc w:val="center"/>
+              <w:rPr>
+                <w:rFonts w:ascii="Times New Roman" w:eastAsia="Times New Roman" w:hAnsi="Times New Roman" w:cs="Times New Roman"/>
+                <w:sz w:val="20"/>
+                <w:szCs w:val="20"/>
+                <w:lang w:val="en-US"/>
+              </w:rPr>
+            </w:pPr>
+            <w:r>
+              <w:rPr>
+                <w:rFonts w:ascii="Times New Roman" w:eastAsia="Times New Roman" w:hAnsi="Times New Roman" w:cs="Times New Roman"/>
+                <w:sz w:val="20"/>
+                <w:szCs w:val="20"/>
+                <w:lang w:val="en-US"/>
+              </w:rPr>
+              <w:t>17</w:t>
             </w:r>
             <w:r>
               <w:rPr>
@@ -10934,7 +10903,7 @@
                 <w:szCs w:val="20"/>
                 <w:lang w:val="en-US"/>
               </w:rPr>
-              <w:t>1</w:t>
+              <w:t>8</w:t>
             </w:r>
             <w:r>
               <w:rPr>
@@ -11115,16 +11084,7 @@
                 <w:szCs w:val="20"/>
                 <w:lang w:val="en-US"/>
               </w:rPr>
-              <w:t>2.34</w:t>
-            </w:r>
-            <w:r>
-              <w:rPr>
-                <w:rFonts w:ascii="Times New Roman" w:eastAsia="Times New Roman" w:hAnsi="Times New Roman" w:cs="Times New Roman"/>
-                <w:sz w:val="20"/>
-                <w:szCs w:val="20"/>
-                <w:lang w:val="en-US"/>
-              </w:rPr>
-              <w:t xml:space="preserve"> %</w:t>
+              <w:t>2.34 %</w:t>
             </w:r>
           </w:p>
         </w:tc>
@@ -11171,7 +11131,9 @@
             <w:tcW w:w="1702" w:type="dxa"/>
             <w:vMerge w:val="restart"/>
             <w:tcBorders>
+              <w:top w:val="single" w:sz="4" w:space="0" w:color="auto"/>
               <w:left w:val="single" w:sz="4" w:space="0" w:color="auto"/>
+              <w:bottom w:val="single" w:sz="4" w:space="0" w:color="auto"/>
               <w:right w:val="single" w:sz="4" w:space="0" w:color="auto"/>
             </w:tcBorders>
           </w:tcPr>
@@ -11187,6 +11149,7 @@
                 <w:lang w:val="en-US"/>
               </w:rPr>
             </w:pPr>
+            <w:bookmarkStart w:id="0" w:name="_Hlk76541124"/>
             <w:r>
               <w:rPr>
                 <w:rFonts w:ascii="Times New Roman" w:eastAsia="Times New Roman" w:hAnsi="Times New Roman" w:cs="Times New Roman"/>
@@ -11267,10 +11230,33 @@
             </w:pPr>
             <w:r>
               <w:rPr>
-                <w:sz w:val="20"/>
-                <w:szCs w:val="20"/>
+                <w:rFonts w:ascii="Times New Roman" w:eastAsia="Times New Roman" w:hAnsi="Times New Roman" w:cs="Times New Roman"/>
+                <w:sz w:val="20"/>
+                <w:szCs w:val="20"/>
+                <w:lang w:val="en-US"/>
               </w:rPr>
               <w:t>Random Forest</w:t>
+            </w:r>
+          </w:p>
+          <w:p>
+            <w:pPr>
+              <w:spacing w:after="0" w:line="240" w:lineRule="auto"/>
+              <w:jc w:val="center"/>
+              <w:rPr>
+                <w:rFonts w:ascii="Times New Roman" w:eastAsia="Times New Roman" w:hAnsi="Times New Roman" w:cs="Times New Roman"/>
+                <w:sz w:val="16"/>
+                <w:szCs w:val="16"/>
+                <w:lang w:val="en-US"/>
+              </w:rPr>
+            </w:pPr>
+            <w:r>
+              <w:rPr>
+                <w:rFonts w:ascii="Times New Roman" w:eastAsia="Times New Roman" w:hAnsi="Times New Roman" w:cs="Times New Roman"/>
+                <w:sz w:val="16"/>
+                <w:szCs w:val="16"/>
+                <w:lang w:val="en-US"/>
+              </w:rPr>
+              <w:t>(T = 100)</w:t>
             </w:r>
           </w:p>
         </w:tc>
@@ -11296,6 +11282,15 @@
                 <w:lang w:val="en-US"/>
               </w:rPr>
             </w:pPr>
+            <w:r>
+              <w:rPr>
+                <w:rFonts w:ascii="Times New Roman" w:eastAsia="Times New Roman" w:hAnsi="Times New Roman" w:cs="Times New Roman"/>
+                <w:sz w:val="20"/>
+                <w:szCs w:val="20"/>
+                <w:lang w:val="en-US"/>
+              </w:rPr>
+              <w:t>All</w:t>
+            </w:r>
           </w:p>
         </w:tc>
         <w:tc>
@@ -11320,6 +11315,24 @@
                 <w:lang w:val="en-US"/>
               </w:rPr>
             </w:pPr>
+            <w:r>
+              <w:rPr>
+                <w:rFonts w:ascii="Times New Roman" w:eastAsia="Times New Roman" w:hAnsi="Times New Roman" w:cs="Times New Roman"/>
+                <w:sz w:val="20"/>
+                <w:szCs w:val="20"/>
+                <w:lang w:val="en-US"/>
+              </w:rPr>
+              <w:t xml:space="preserve">0.02 </w:t>
+            </w:r>
+            <w:r>
+              <w:rPr>
+                <w:rFonts w:ascii="Times New Roman" w:eastAsia="Times New Roman" w:hAnsi="Times New Roman" w:cs="Times New Roman"/>
+                <w:sz w:val="20"/>
+                <w:szCs w:val="20"/>
+                <w:lang w:val="en-US"/>
+              </w:rPr>
+              <w:t>%</w:t>
+            </w:r>
           </w:p>
         </w:tc>
         <w:tc>
@@ -11344,6 +11357,15 @@
                 <w:lang w:val="en-US"/>
               </w:rPr>
             </w:pPr>
+            <w:r>
+              <w:rPr>
+                <w:rFonts w:ascii="Times New Roman" w:eastAsia="Times New Roman" w:hAnsi="Times New Roman" w:cs="Times New Roman"/>
+                <w:sz w:val="20"/>
+                <w:szCs w:val="20"/>
+                <w:lang w:val="en-US"/>
+              </w:rPr>
+              <w:t>0.04 %</w:t>
+            </w:r>
           </w:p>
         </w:tc>
         <w:tc>
@@ -11368,6 +11390,24 @@
                 <w:lang w:val="en-US"/>
               </w:rPr>
             </w:pPr>
+            <w:r>
+              <w:rPr>
+                <w:rFonts w:ascii="Times New Roman" w:eastAsia="Times New Roman" w:hAnsi="Times New Roman" w:cs="Times New Roman"/>
+                <w:sz w:val="20"/>
+                <w:szCs w:val="20"/>
+                <w:lang w:val="en-US"/>
+              </w:rPr>
+              <w:t>0.03</w:t>
+            </w:r>
+            <w:r>
+              <w:rPr>
+                <w:rFonts w:ascii="Times New Roman" w:eastAsia="Times New Roman" w:hAnsi="Times New Roman" w:cs="Times New Roman"/>
+                <w:sz w:val="20"/>
+                <w:szCs w:val="20"/>
+                <w:lang w:val="en-US"/>
+              </w:rPr>
+              <w:t xml:space="preserve"> %</w:t>
+            </w:r>
           </w:p>
         </w:tc>
       </w:tr>
@@ -11381,6 +11421,7 @@
             <w:vMerge/>
             <w:tcBorders>
               <w:left w:val="single" w:sz="4" w:space="0" w:color="auto"/>
+              <w:bottom w:val="single" w:sz="4" w:space="0" w:color="auto"/>
               <w:right w:val="single" w:sz="4" w:space="0" w:color="auto"/>
             </w:tcBorders>
           </w:tcPr>
@@ -11414,8 +11455,10 @@
               <w:spacing w:after="0" w:line="240" w:lineRule="auto"/>
               <w:jc w:val="center"/>
               <w:rPr>
-                <w:sz w:val="20"/>
-                <w:szCs w:val="20"/>
+                <w:rFonts w:ascii="Times New Roman" w:eastAsia="Times New Roman" w:hAnsi="Times New Roman" w:cs="Times New Roman"/>
+                <w:sz w:val="20"/>
+                <w:szCs w:val="20"/>
+                <w:lang w:val="en-US"/>
               </w:rPr>
             </w:pPr>
           </w:p>
@@ -11442,6 +11485,15 @@
                 <w:lang w:val="en-US"/>
               </w:rPr>
             </w:pPr>
+            <w:r>
+              <w:rPr>
+                <w:rFonts w:ascii="Times New Roman" w:eastAsia="Times New Roman" w:hAnsi="Times New Roman" w:cs="Times New Roman"/>
+                <w:sz w:val="20"/>
+                <w:szCs w:val="20"/>
+                <w:lang w:val="en-US"/>
+              </w:rPr>
+              <w:t>All</w:t>
+            </w:r>
           </w:p>
         </w:tc>
         <w:tc>
@@ -11466,6 +11518,24 @@
                 <w:lang w:val="en-US"/>
               </w:rPr>
             </w:pPr>
+            <w:r>
+              <w:rPr>
+                <w:rFonts w:ascii="Times New Roman" w:eastAsia="Times New Roman" w:hAnsi="Times New Roman" w:cs="Times New Roman"/>
+                <w:sz w:val="20"/>
+                <w:szCs w:val="20"/>
+                <w:lang w:val="en-US"/>
+              </w:rPr>
+              <w:t xml:space="preserve">4.98 </w:t>
+            </w:r>
+            <w:r>
+              <w:rPr>
+                <w:rFonts w:ascii="Times New Roman" w:eastAsia="Times New Roman" w:hAnsi="Times New Roman" w:cs="Times New Roman"/>
+                <w:sz w:val="20"/>
+                <w:szCs w:val="20"/>
+                <w:lang w:val="en-US"/>
+              </w:rPr>
+              <w:t>%</w:t>
+            </w:r>
           </w:p>
         </w:tc>
         <w:tc>
@@ -11490,6 +11560,24 @@
                 <w:lang w:val="en-US"/>
               </w:rPr>
             </w:pPr>
+            <w:r>
+              <w:rPr>
+                <w:rFonts w:ascii="Times New Roman" w:eastAsia="Times New Roman" w:hAnsi="Times New Roman" w:cs="Times New Roman"/>
+                <w:sz w:val="20"/>
+                <w:szCs w:val="20"/>
+                <w:lang w:val="en-US"/>
+              </w:rPr>
+              <w:t xml:space="preserve">5.18 </w:t>
+            </w:r>
+            <w:r>
+              <w:rPr>
+                <w:rFonts w:ascii="Times New Roman" w:eastAsia="Times New Roman" w:hAnsi="Times New Roman" w:cs="Times New Roman"/>
+                <w:sz w:val="20"/>
+                <w:szCs w:val="20"/>
+                <w:lang w:val="en-US"/>
+              </w:rPr>
+              <w:t>%</w:t>
+            </w:r>
           </w:p>
         </w:tc>
         <w:tc>
@@ -11514,6 +11602,24 @@
                 <w:lang w:val="en-US"/>
               </w:rPr>
             </w:pPr>
+            <w:r>
+              <w:rPr>
+                <w:rFonts w:ascii="Times New Roman" w:eastAsia="Times New Roman" w:hAnsi="Times New Roman" w:cs="Times New Roman"/>
+                <w:sz w:val="20"/>
+                <w:szCs w:val="20"/>
+                <w:lang w:val="en-US"/>
+              </w:rPr>
+              <w:t>4.15</w:t>
+            </w:r>
+            <w:r>
+              <w:rPr>
+                <w:rFonts w:ascii="Times New Roman" w:eastAsia="Times New Roman" w:hAnsi="Times New Roman" w:cs="Times New Roman"/>
+                <w:sz w:val="20"/>
+                <w:szCs w:val="20"/>
+                <w:lang w:val="en-US"/>
+              </w:rPr>
+              <w:t xml:space="preserve"> %</w:t>
+            </w:r>
           </w:p>
         </w:tc>
       </w:tr>
@@ -11527,6 +11633,7 @@
             <w:vMerge/>
             <w:tcBorders>
               <w:left w:val="single" w:sz="4" w:space="0" w:color="auto"/>
+              <w:bottom w:val="single" w:sz="4" w:space="0" w:color="auto"/>
               <w:right w:val="single" w:sz="4" w:space="0" w:color="auto"/>
             </w:tcBorders>
           </w:tcPr>
@@ -11566,10 +11673,42 @@
             </w:pPr>
             <w:r>
               <w:rPr>
-                <w:sz w:val="20"/>
-                <w:szCs w:val="20"/>
-              </w:rPr>
-              <w:t>KNN</w:t>
+                <w:rFonts w:ascii="Times New Roman" w:eastAsia="Times New Roman" w:hAnsi="Times New Roman" w:cs="Times New Roman"/>
+                <w:sz w:val="20"/>
+                <w:szCs w:val="20"/>
+                <w:lang w:val="en-US"/>
+              </w:rPr>
+              <w:t>k</w:t>
+            </w:r>
+            <w:r>
+              <w:rPr>
+                <w:rFonts w:ascii="Times New Roman" w:eastAsia="Times New Roman" w:hAnsi="Times New Roman" w:cs="Times New Roman"/>
+                <w:sz w:val="20"/>
+                <w:szCs w:val="20"/>
+                <w:lang w:val="en-US"/>
+              </w:rPr>
+              <w:t xml:space="preserve">NN </w:t>
+            </w:r>
+          </w:p>
+          <w:p>
+            <w:pPr>
+              <w:spacing w:after="0" w:line="240" w:lineRule="auto"/>
+              <w:jc w:val="center"/>
+              <w:rPr>
+                <w:rFonts w:ascii="Times New Roman" w:eastAsia="Times New Roman" w:hAnsi="Times New Roman" w:cs="Times New Roman"/>
+                <w:sz w:val="20"/>
+                <w:szCs w:val="20"/>
+                <w:lang w:val="en-US"/>
+              </w:rPr>
+            </w:pPr>
+            <w:r>
+              <w:rPr>
+                <w:rFonts w:ascii="Times New Roman" w:eastAsia="Times New Roman" w:hAnsi="Times New Roman" w:cs="Times New Roman"/>
+                <w:sz w:val="16"/>
+                <w:szCs w:val="16"/>
+                <w:lang w:val="en-US"/>
+              </w:rPr>
+              <w:t>(k = 1)</w:t>
             </w:r>
           </w:p>
         </w:tc>
@@ -11595,6 +11734,15 @@
                 <w:lang w:val="en-US"/>
               </w:rPr>
             </w:pPr>
+            <w:r>
+              <w:rPr>
+                <w:rFonts w:ascii="Times New Roman" w:eastAsia="Times New Roman" w:hAnsi="Times New Roman" w:cs="Times New Roman"/>
+                <w:sz w:val="20"/>
+                <w:szCs w:val="20"/>
+                <w:lang w:val="en-US"/>
+              </w:rPr>
+              <w:t>All</w:t>
+            </w:r>
           </w:p>
         </w:tc>
         <w:tc>
@@ -11619,6 +11767,24 @@
                 <w:lang w:val="en-US"/>
               </w:rPr>
             </w:pPr>
+            <w:r>
+              <w:rPr>
+                <w:rFonts w:ascii="Times New Roman" w:eastAsia="Times New Roman" w:hAnsi="Times New Roman" w:cs="Times New Roman"/>
+                <w:sz w:val="20"/>
+                <w:szCs w:val="20"/>
+                <w:lang w:val="en-US"/>
+              </w:rPr>
+              <w:t xml:space="preserve">0.45 </w:t>
+            </w:r>
+            <w:r>
+              <w:rPr>
+                <w:rFonts w:ascii="Times New Roman" w:eastAsia="Times New Roman" w:hAnsi="Times New Roman" w:cs="Times New Roman"/>
+                <w:sz w:val="20"/>
+                <w:szCs w:val="20"/>
+                <w:lang w:val="en-US"/>
+              </w:rPr>
+              <w:t>%</w:t>
+            </w:r>
           </w:p>
         </w:tc>
         <w:tc>
@@ -11643,6 +11809,15 @@
                 <w:lang w:val="en-US"/>
               </w:rPr>
             </w:pPr>
+            <w:r>
+              <w:rPr>
+                <w:rFonts w:ascii="Times New Roman" w:eastAsia="Times New Roman" w:hAnsi="Times New Roman" w:cs="Times New Roman"/>
+                <w:sz w:val="20"/>
+                <w:szCs w:val="20"/>
+                <w:lang w:val="en-US"/>
+              </w:rPr>
+              <w:t>0.65 %</w:t>
+            </w:r>
           </w:p>
         </w:tc>
         <w:tc>
@@ -11667,6 +11842,24 @@
                 <w:lang w:val="en-US"/>
               </w:rPr>
             </w:pPr>
+            <w:r>
+              <w:rPr>
+                <w:rFonts w:ascii="Times New Roman" w:eastAsia="Times New Roman" w:hAnsi="Times New Roman" w:cs="Times New Roman"/>
+                <w:sz w:val="20"/>
+                <w:szCs w:val="20"/>
+                <w:lang w:val="en-US"/>
+              </w:rPr>
+              <w:t>0.61</w:t>
+            </w:r>
+            <w:r>
+              <w:rPr>
+                <w:rFonts w:ascii="Times New Roman" w:eastAsia="Times New Roman" w:hAnsi="Times New Roman" w:cs="Times New Roman"/>
+                <w:sz w:val="20"/>
+                <w:szCs w:val="20"/>
+                <w:lang w:val="en-US"/>
+              </w:rPr>
+              <w:t xml:space="preserve"> %</w:t>
+            </w:r>
           </w:p>
         </w:tc>
       </w:tr>
@@ -11680,6 +11873,7 @@
             <w:vMerge/>
             <w:tcBorders>
               <w:left w:val="single" w:sz="4" w:space="0" w:color="auto"/>
+              <w:bottom w:val="single" w:sz="4" w:space="0" w:color="auto"/>
               <w:right w:val="single" w:sz="4" w:space="0" w:color="auto"/>
             </w:tcBorders>
           </w:tcPr>
@@ -11711,8 +11905,10 @@
               <w:spacing w:after="0" w:line="240" w:lineRule="auto"/>
               <w:jc w:val="center"/>
               <w:rPr>
-                <w:sz w:val="20"/>
-                <w:szCs w:val="20"/>
+                <w:rFonts w:ascii="Times New Roman" w:eastAsia="Times New Roman" w:hAnsi="Times New Roman" w:cs="Times New Roman"/>
+                <w:sz w:val="20"/>
+                <w:szCs w:val="20"/>
+                <w:lang w:val="en-US"/>
               </w:rPr>
             </w:pPr>
           </w:p>
@@ -11739,6 +11935,15 @@
                 <w:lang w:val="en-US"/>
               </w:rPr>
             </w:pPr>
+            <w:r>
+              <w:rPr>
+                <w:rFonts w:ascii="Times New Roman" w:eastAsia="Times New Roman" w:hAnsi="Times New Roman" w:cs="Times New Roman"/>
+                <w:sz w:val="20"/>
+                <w:szCs w:val="20"/>
+                <w:lang w:val="en-US"/>
+              </w:rPr>
+              <w:t>All</w:t>
+            </w:r>
           </w:p>
         </w:tc>
         <w:tc>
@@ -11763,6 +11968,24 @@
                 <w:lang w:val="en-US"/>
               </w:rPr>
             </w:pPr>
+            <w:r>
+              <w:rPr>
+                <w:rFonts w:ascii="Times New Roman" w:eastAsia="Times New Roman" w:hAnsi="Times New Roman" w:cs="Times New Roman"/>
+                <w:sz w:val="20"/>
+                <w:szCs w:val="20"/>
+                <w:lang w:val="en-US"/>
+              </w:rPr>
+              <w:t xml:space="preserve">16.97 </w:t>
+            </w:r>
+            <w:r>
+              <w:rPr>
+                <w:rFonts w:ascii="Times New Roman" w:eastAsia="Times New Roman" w:hAnsi="Times New Roman" w:cs="Times New Roman"/>
+                <w:sz w:val="20"/>
+                <w:szCs w:val="20"/>
+                <w:lang w:val="en-US"/>
+              </w:rPr>
+              <w:t>%</w:t>
+            </w:r>
           </w:p>
         </w:tc>
         <w:tc>
@@ -11787,6 +12010,24 @@
                 <w:lang w:val="en-US"/>
               </w:rPr>
             </w:pPr>
+            <w:r>
+              <w:rPr>
+                <w:rFonts w:ascii="Times New Roman" w:eastAsia="Times New Roman" w:hAnsi="Times New Roman" w:cs="Times New Roman"/>
+                <w:sz w:val="20"/>
+                <w:szCs w:val="20"/>
+                <w:lang w:val="en-US"/>
+              </w:rPr>
+              <w:t xml:space="preserve">24.02 </w:t>
+            </w:r>
+            <w:r>
+              <w:rPr>
+                <w:rFonts w:ascii="Times New Roman" w:eastAsia="Times New Roman" w:hAnsi="Times New Roman" w:cs="Times New Roman"/>
+                <w:sz w:val="20"/>
+                <w:szCs w:val="20"/>
+                <w:lang w:val="en-US"/>
+              </w:rPr>
+              <w:t>%</w:t>
+            </w:r>
           </w:p>
         </w:tc>
         <w:tc>
@@ -11811,6 +12052,24 @@
                 <w:lang w:val="en-US"/>
               </w:rPr>
             </w:pPr>
+            <w:r>
+              <w:rPr>
+                <w:rFonts w:ascii="Times New Roman" w:eastAsia="Times New Roman" w:hAnsi="Times New Roman" w:cs="Times New Roman"/>
+                <w:sz w:val="20"/>
+                <w:szCs w:val="20"/>
+                <w:lang w:val="en-US"/>
+              </w:rPr>
+              <w:t>20.7</w:t>
+            </w:r>
+            <w:r>
+              <w:rPr>
+                <w:rFonts w:ascii="Times New Roman" w:eastAsia="Times New Roman" w:hAnsi="Times New Roman" w:cs="Times New Roman"/>
+                <w:sz w:val="20"/>
+                <w:szCs w:val="20"/>
+                <w:lang w:val="en-US"/>
+              </w:rPr>
+              <w:t xml:space="preserve"> %</w:t>
+            </w:r>
           </w:p>
         </w:tc>
       </w:tr>
@@ -11824,6 +12083,7 @@
             <w:vMerge/>
             <w:tcBorders>
               <w:left w:val="single" w:sz="4" w:space="0" w:color="auto"/>
+              <w:bottom w:val="single" w:sz="4" w:space="0" w:color="auto"/>
               <w:right w:val="single" w:sz="4" w:space="0" w:color="auto"/>
             </w:tcBorders>
           </w:tcPr>
@@ -11863,10 +12123,42 @@
             </w:pPr>
             <w:r>
               <w:rPr>
-                <w:sz w:val="20"/>
-                <w:szCs w:val="20"/>
+                <w:rFonts w:ascii="Times New Roman" w:eastAsia="Times New Roman" w:hAnsi="Times New Roman" w:cs="Times New Roman"/>
+                <w:sz w:val="20"/>
+                <w:szCs w:val="20"/>
+                <w:lang w:val="en-US"/>
               </w:rPr>
               <w:t>SVM</w:t>
+            </w:r>
+          </w:p>
+          <w:p>
+            <w:pPr>
+              <w:spacing w:after="0" w:line="240" w:lineRule="auto"/>
+              <w:jc w:val="center"/>
+              <w:rPr>
+                <w:rFonts w:ascii="Times New Roman" w:eastAsia="Times New Roman" w:hAnsi="Times New Roman" w:cs="Times New Roman"/>
+                <w:sz w:val="16"/>
+                <w:szCs w:val="16"/>
+                <w:lang w:val="en-US"/>
+              </w:rPr>
+            </w:pPr>
+            <w:r>
+              <w:rPr>
+                <w:rFonts w:ascii="Times New Roman" w:eastAsia="Times New Roman" w:hAnsi="Times New Roman" w:cs="Times New Roman"/>
+                <w:sz w:val="16"/>
+                <w:szCs w:val="16"/>
+                <w:lang w:val="en-US"/>
+              </w:rPr>
+              <w:t>(</w:t>
+            </w:r>
+            <w:r>
+              <w:rPr>
+                <w:rFonts w:ascii="Times New Roman" w:eastAsia="Times New Roman" w:hAnsi="Times New Roman" w:cs="Times New Roman"/>
+                <w:sz w:val="16"/>
+                <w:szCs w:val="16"/>
+                <w:lang w:val="en-US"/>
+              </w:rPr>
+              <w:t>C=2, gamma=8)</w:t>
             </w:r>
           </w:p>
         </w:tc>
@@ -11892,6 +12184,15 @@
                 <w:lang w:val="en-US"/>
               </w:rPr>
             </w:pPr>
+            <w:r>
+              <w:rPr>
+                <w:rFonts w:ascii="Times New Roman" w:eastAsia="Times New Roman" w:hAnsi="Times New Roman" w:cs="Times New Roman"/>
+                <w:sz w:val="20"/>
+                <w:szCs w:val="20"/>
+                <w:lang w:val="en-US"/>
+              </w:rPr>
+              <w:t>All</w:t>
+            </w:r>
           </w:p>
         </w:tc>
         <w:tc>
@@ -11916,6 +12217,24 @@
                 <w:lang w:val="en-US"/>
               </w:rPr>
             </w:pPr>
+            <w:r>
+              <w:rPr>
+                <w:rFonts w:ascii="Times New Roman" w:eastAsia="Times New Roman" w:hAnsi="Times New Roman" w:cs="Times New Roman"/>
+                <w:sz w:val="20"/>
+                <w:szCs w:val="20"/>
+                <w:lang w:val="en-US"/>
+              </w:rPr>
+              <w:t xml:space="preserve">0.01 </w:t>
+            </w:r>
+            <w:r>
+              <w:rPr>
+                <w:rFonts w:ascii="Times New Roman" w:eastAsia="Times New Roman" w:hAnsi="Times New Roman" w:cs="Times New Roman"/>
+                <w:sz w:val="20"/>
+                <w:szCs w:val="20"/>
+                <w:lang w:val="en-US"/>
+              </w:rPr>
+              <w:t>%</w:t>
+            </w:r>
           </w:p>
         </w:tc>
         <w:tc>
@@ -11940,6 +12259,15 @@
                 <w:lang w:val="en-US"/>
               </w:rPr>
             </w:pPr>
+            <w:r>
+              <w:rPr>
+                <w:rFonts w:ascii="Times New Roman" w:eastAsia="Times New Roman" w:hAnsi="Times New Roman" w:cs="Times New Roman"/>
+                <w:sz w:val="20"/>
+                <w:szCs w:val="20"/>
+                <w:lang w:val="en-US"/>
+              </w:rPr>
+              <w:t>0.01 %</w:t>
+            </w:r>
           </w:p>
         </w:tc>
         <w:tc>
@@ -11964,6 +12292,15 @@
                 <w:lang w:val="en-US"/>
               </w:rPr>
             </w:pPr>
+            <w:r>
+              <w:rPr>
+                <w:rFonts w:ascii="Times New Roman" w:eastAsia="Times New Roman" w:hAnsi="Times New Roman" w:cs="Times New Roman"/>
+                <w:sz w:val="20"/>
+                <w:szCs w:val="20"/>
+                <w:lang w:val="en-US"/>
+              </w:rPr>
+              <w:t>0.01 %</w:t>
+            </w:r>
           </w:p>
         </w:tc>
       </w:tr>
@@ -11977,6 +12314,7 @@
             <w:vMerge/>
             <w:tcBorders>
               <w:left w:val="single" w:sz="4" w:space="0" w:color="auto"/>
+              <w:bottom w:val="single" w:sz="4" w:space="0" w:color="auto"/>
               <w:right w:val="single" w:sz="4" w:space="0" w:color="auto"/>
             </w:tcBorders>
           </w:tcPr>
@@ -12008,8 +12346,10 @@
               <w:spacing w:after="0" w:line="240" w:lineRule="auto"/>
               <w:jc w:val="center"/>
               <w:rPr>
-                <w:sz w:val="20"/>
-                <w:szCs w:val="20"/>
+                <w:rFonts w:ascii="Times New Roman" w:eastAsia="Times New Roman" w:hAnsi="Times New Roman" w:cs="Times New Roman"/>
+                <w:sz w:val="20"/>
+                <w:szCs w:val="20"/>
+                <w:lang w:val="en-US"/>
               </w:rPr>
             </w:pPr>
           </w:p>
@@ -12036,6 +12376,15 @@
                 <w:lang w:val="en-US"/>
               </w:rPr>
             </w:pPr>
+            <w:r>
+              <w:rPr>
+                <w:rFonts w:ascii="Times New Roman" w:eastAsia="Times New Roman" w:hAnsi="Times New Roman" w:cs="Times New Roman"/>
+                <w:sz w:val="20"/>
+                <w:szCs w:val="20"/>
+                <w:lang w:val="en-US"/>
+              </w:rPr>
+              <w:t>All</w:t>
+            </w:r>
           </w:p>
         </w:tc>
         <w:tc>
@@ -12060,6 +12409,24 @@
                 <w:lang w:val="en-US"/>
               </w:rPr>
             </w:pPr>
+            <w:r>
+              <w:rPr>
+                <w:rFonts w:ascii="Times New Roman" w:eastAsia="Times New Roman" w:hAnsi="Times New Roman" w:cs="Times New Roman"/>
+                <w:sz w:val="20"/>
+                <w:szCs w:val="20"/>
+                <w:lang w:val="en-US"/>
+              </w:rPr>
+              <w:t xml:space="preserve">50.00 </w:t>
+            </w:r>
+            <w:r>
+              <w:rPr>
+                <w:rFonts w:ascii="Times New Roman" w:eastAsia="Times New Roman" w:hAnsi="Times New Roman" w:cs="Times New Roman"/>
+                <w:sz w:val="20"/>
+                <w:szCs w:val="20"/>
+                <w:lang w:val="en-US"/>
+              </w:rPr>
+              <w:t>%</w:t>
+            </w:r>
           </w:p>
         </w:tc>
         <w:tc>
@@ -12084,6 +12451,24 @@
                 <w:lang w:val="en-US"/>
               </w:rPr>
             </w:pPr>
+            <w:r>
+              <w:rPr>
+                <w:rFonts w:ascii="Times New Roman" w:eastAsia="Times New Roman" w:hAnsi="Times New Roman" w:cs="Times New Roman"/>
+                <w:sz w:val="20"/>
+                <w:szCs w:val="20"/>
+                <w:lang w:val="en-US"/>
+              </w:rPr>
+              <w:t xml:space="preserve">50.00 </w:t>
+            </w:r>
+            <w:r>
+              <w:rPr>
+                <w:rFonts w:ascii="Times New Roman" w:eastAsia="Times New Roman" w:hAnsi="Times New Roman" w:cs="Times New Roman"/>
+                <w:sz w:val="20"/>
+                <w:szCs w:val="20"/>
+                <w:lang w:val="en-US"/>
+              </w:rPr>
+              <w:t>%</w:t>
+            </w:r>
           </w:p>
         </w:tc>
         <w:tc>
@@ -12108,6 +12493,24 @@
                 <w:lang w:val="en-US"/>
               </w:rPr>
             </w:pPr>
+            <w:r>
+              <w:rPr>
+                <w:rFonts w:ascii="Times New Roman" w:eastAsia="Times New Roman" w:hAnsi="Times New Roman" w:cs="Times New Roman"/>
+                <w:sz w:val="20"/>
+                <w:szCs w:val="20"/>
+                <w:lang w:val="en-US"/>
+              </w:rPr>
+              <w:t xml:space="preserve">50.00 </w:t>
+            </w:r>
+            <w:r>
+              <w:rPr>
+                <w:rFonts w:ascii="Times New Roman" w:eastAsia="Times New Roman" w:hAnsi="Times New Roman" w:cs="Times New Roman"/>
+                <w:sz w:val="20"/>
+                <w:szCs w:val="20"/>
+                <w:lang w:val="en-US"/>
+              </w:rPr>
+              <w:t>%</w:t>
+            </w:r>
           </w:p>
         </w:tc>
       </w:tr>
@@ -12121,6 +12524,7 @@
             <w:vMerge/>
             <w:tcBorders>
               <w:left w:val="single" w:sz="4" w:space="0" w:color="auto"/>
+              <w:bottom w:val="single" w:sz="4" w:space="0" w:color="auto"/>
               <w:right w:val="single" w:sz="4" w:space="0" w:color="auto"/>
             </w:tcBorders>
           </w:tcPr>
@@ -12141,8 +12545,63 @@
             <w:tcW w:w="2410" w:type="dxa"/>
             <w:vMerge w:val="restart"/>
             <w:tcBorders>
-              <w:top w:val="nil"/>
+              <w:top w:val="single" w:sz="4" w:space="0" w:color="auto"/>
               <w:left w:val="single" w:sz="4" w:space="0" w:color="auto"/>
+              <w:bottom w:val="single" w:sz="4" w:space="0" w:color="auto"/>
+              <w:right w:val="single" w:sz="4" w:space="0" w:color="auto"/>
+            </w:tcBorders>
+            <w:shd w:val="clear" w:color="auto" w:fill="auto"/>
+          </w:tcPr>
+          <w:p>
+            <w:pPr>
+              <w:spacing w:after="0" w:line="240" w:lineRule="auto"/>
+              <w:jc w:val="center"/>
+              <w:rPr>
+                <w:rFonts w:ascii="Times New Roman" w:eastAsia="Times New Roman" w:hAnsi="Times New Roman" w:cs="Times New Roman"/>
+                <w:sz w:val="20"/>
+                <w:szCs w:val="20"/>
+                <w:lang w:val="en-US"/>
+              </w:rPr>
+            </w:pPr>
+            <w:r>
+              <w:rPr>
+                <w:rFonts w:ascii="Times New Roman" w:eastAsia="Times New Roman" w:hAnsi="Times New Roman" w:cs="Times New Roman"/>
+                <w:sz w:val="20"/>
+                <w:szCs w:val="20"/>
+                <w:lang w:val="en-US"/>
+              </w:rPr>
+              <w:t>Neural Network</w:t>
+            </w:r>
+          </w:p>
+          <w:p>
+            <w:pPr>
+              <w:spacing w:after="0" w:line="240" w:lineRule="auto"/>
+              <w:jc w:val="center"/>
+              <w:rPr>
+                <w:rFonts w:ascii="Times New Roman" w:eastAsia="Times New Roman" w:hAnsi="Times New Roman" w:cs="Times New Roman"/>
+                <w:sz w:val="16"/>
+                <w:szCs w:val="16"/>
+                <w:lang w:val="en-US"/>
+              </w:rPr>
+            </w:pPr>
+            <w:r>
+              <w:rPr>
+                <w:rFonts w:ascii="Times New Roman" w:eastAsia="Times New Roman" w:hAnsi="Times New Roman" w:cs="Times New Roman"/>
+                <w:sz w:val="16"/>
+                <w:szCs w:val="16"/>
+                <w:lang w:val="en-US"/>
+              </w:rPr>
+              <w:t>(300 Nodes, 10 Epochs)</w:t>
+            </w:r>
+          </w:p>
+        </w:tc>
+        <w:tc>
+          <w:tcPr>
+            <w:tcW w:w="1559" w:type="dxa"/>
+            <w:tcBorders>
+              <w:top w:val="single" w:sz="4" w:space="0" w:color="auto"/>
+              <w:left w:val="single" w:sz="4" w:space="0" w:color="auto"/>
+              <w:bottom w:val="single" w:sz="4" w:space="0" w:color="auto"/>
               <w:right w:val="single" w:sz="4" w:space="0" w:color="auto"/>
             </w:tcBorders>
             <w:shd w:val="clear" w:color="auto" w:fill="auto"/>
@@ -12159,13 +12618,19 @@
               </w:rPr>
             </w:pPr>
             <w:r>
-              <w:t>Neural Network</w:t>
-            </w:r>
-          </w:p>
-        </w:tc>
-        <w:tc>
-          <w:tcPr>
-            <w:tcW w:w="1559" w:type="dxa"/>
+              <w:rPr>
+                <w:rFonts w:ascii="Times New Roman" w:eastAsia="Times New Roman" w:hAnsi="Times New Roman" w:cs="Times New Roman"/>
+                <w:sz w:val="20"/>
+                <w:szCs w:val="20"/>
+                <w:lang w:val="en-US"/>
+              </w:rPr>
+              <w:t>All</w:t>
+            </w:r>
+          </w:p>
+        </w:tc>
+        <w:tc>
+          <w:tcPr>
+            <w:tcW w:w="1843" w:type="dxa"/>
             <w:tcBorders>
               <w:top w:val="single" w:sz="4" w:space="0" w:color="auto"/>
               <w:left w:val="single" w:sz="4" w:space="0" w:color="auto"/>
@@ -12180,16 +12645,25 @@
               <w:jc w:val="center"/>
               <w:rPr>
                 <w:rFonts w:ascii="Times New Roman" w:eastAsia="Times New Roman" w:hAnsi="Times New Roman" w:cs="Times New Roman"/>
-                <w:sz w:val="23"/>
-                <w:szCs w:val="23"/>
-                <w:lang w:val="en-US"/>
-              </w:rPr>
-            </w:pPr>
-          </w:p>
-        </w:tc>
-        <w:tc>
-          <w:tcPr>
-            <w:tcW w:w="1843" w:type="dxa"/>
+                <w:sz w:val="20"/>
+                <w:szCs w:val="20"/>
+                <w:lang w:val="en-US"/>
+              </w:rPr>
+            </w:pPr>
+            <w:r>
+              <w:rPr>
+                <w:rFonts w:ascii="Times New Roman" w:eastAsia="Times New Roman" w:hAnsi="Times New Roman" w:cs="Times New Roman"/>
+                <w:sz w:val="20"/>
+                <w:szCs w:val="20"/>
+                <w:lang w:val="en-US"/>
+              </w:rPr>
+              <w:t>%</w:t>
+            </w:r>
+          </w:p>
+        </w:tc>
+        <w:tc>
+          <w:tcPr>
+            <w:tcW w:w="1883" w:type="dxa"/>
             <w:tcBorders>
               <w:top w:val="single" w:sz="4" w:space="0" w:color="auto"/>
               <w:left w:val="single" w:sz="4" w:space="0" w:color="auto"/>
@@ -12204,16 +12678,25 @@
               <w:jc w:val="center"/>
               <w:rPr>
                 <w:rFonts w:ascii="Times New Roman" w:eastAsia="Times New Roman" w:hAnsi="Times New Roman" w:cs="Times New Roman"/>
-                <w:sz w:val="23"/>
-                <w:szCs w:val="23"/>
-                <w:lang w:val="en-US"/>
-              </w:rPr>
-            </w:pPr>
-          </w:p>
-        </w:tc>
-        <w:tc>
-          <w:tcPr>
-            <w:tcW w:w="1883" w:type="dxa"/>
+                <w:sz w:val="20"/>
+                <w:szCs w:val="20"/>
+                <w:lang w:val="en-US"/>
+              </w:rPr>
+            </w:pPr>
+            <w:r>
+              <w:rPr>
+                <w:rFonts w:ascii="Times New Roman" w:eastAsia="Times New Roman" w:hAnsi="Times New Roman" w:cs="Times New Roman"/>
+                <w:sz w:val="20"/>
+                <w:szCs w:val="20"/>
+                <w:lang w:val="en-US"/>
+              </w:rPr>
+              <w:t>%</w:t>
+            </w:r>
+          </w:p>
+        </w:tc>
+        <w:tc>
+          <w:tcPr>
+            <w:tcW w:w="1762" w:type="dxa"/>
             <w:tcBorders>
               <w:top w:val="single" w:sz="4" w:space="0" w:color="auto"/>
               <w:left w:val="single" w:sz="4" w:space="0" w:color="auto"/>
@@ -12228,35 +12711,20 @@
               <w:jc w:val="center"/>
               <w:rPr>
                 <w:rFonts w:ascii="Times New Roman" w:eastAsia="Times New Roman" w:hAnsi="Times New Roman" w:cs="Times New Roman"/>
-                <w:sz w:val="23"/>
-                <w:szCs w:val="23"/>
-                <w:lang w:val="en-US"/>
-              </w:rPr>
-            </w:pPr>
-          </w:p>
-        </w:tc>
-        <w:tc>
-          <w:tcPr>
-            <w:tcW w:w="1762" w:type="dxa"/>
-            <w:tcBorders>
-              <w:top w:val="single" w:sz="4" w:space="0" w:color="auto"/>
-              <w:left w:val="single" w:sz="4" w:space="0" w:color="auto"/>
-              <w:bottom w:val="single" w:sz="4" w:space="0" w:color="auto"/>
-              <w:right w:val="single" w:sz="4" w:space="0" w:color="auto"/>
-            </w:tcBorders>
-            <w:shd w:val="clear" w:color="auto" w:fill="auto"/>
-          </w:tcPr>
-          <w:p>
-            <w:pPr>
-              <w:spacing w:after="0" w:line="240" w:lineRule="auto"/>
-              <w:jc w:val="center"/>
-              <w:rPr>
-                <w:rFonts w:ascii="Times New Roman" w:eastAsia="Times New Roman" w:hAnsi="Times New Roman" w:cs="Times New Roman"/>
-                <w:sz w:val="23"/>
-                <w:szCs w:val="23"/>
-                <w:lang w:val="en-US"/>
-              </w:rPr>
-            </w:pPr>
+                <w:sz w:val="20"/>
+                <w:szCs w:val="20"/>
+                <w:lang w:val="en-US"/>
+              </w:rPr>
+            </w:pPr>
+            <w:r>
+              <w:rPr>
+                <w:rFonts w:ascii="Times New Roman" w:eastAsia="Times New Roman" w:hAnsi="Times New Roman" w:cs="Times New Roman"/>
+                <w:sz w:val="20"/>
+                <w:szCs w:val="20"/>
+                <w:lang w:val="en-US"/>
+              </w:rPr>
+              <w:t>%</w:t>
+            </w:r>
           </w:p>
         </w:tc>
       </w:tr>
@@ -12291,23 +12759,6 @@
             <w:tcW w:w="2410" w:type="dxa"/>
             <w:vMerge/>
             <w:tcBorders>
-              <w:left w:val="single" w:sz="4" w:space="0" w:color="auto"/>
-              <w:bottom w:val="single" w:sz="4" w:space="0" w:color="auto"/>
-              <w:right w:val="single" w:sz="4" w:space="0" w:color="auto"/>
-            </w:tcBorders>
-            <w:shd w:val="clear" w:color="auto" w:fill="auto"/>
-          </w:tcPr>
-          <w:p>
-            <w:pPr>
-              <w:spacing w:after="0" w:line="240" w:lineRule="auto"/>
-              <w:jc w:val="center"/>
-            </w:pPr>
-          </w:p>
-        </w:tc>
-        <w:tc>
-          <w:tcPr>
-            <w:tcW w:w="1559" w:type="dxa"/>
-            <w:tcBorders>
               <w:top w:val="single" w:sz="4" w:space="0" w:color="auto"/>
               <w:left w:val="single" w:sz="4" w:space="0" w:color="auto"/>
               <w:bottom w:val="single" w:sz="4" w:space="0" w:color="auto"/>
@@ -12321,11 +12772,44 @@
               <w:jc w:val="center"/>
               <w:rPr>
                 <w:rFonts w:ascii="Times New Roman" w:eastAsia="Times New Roman" w:hAnsi="Times New Roman" w:cs="Times New Roman"/>
+                <w:sz w:val="20"/>
+                <w:szCs w:val="20"/>
+                <w:lang w:val="en-US"/>
+              </w:rPr>
+            </w:pPr>
+          </w:p>
+        </w:tc>
+        <w:tc>
+          <w:tcPr>
+            <w:tcW w:w="1559" w:type="dxa"/>
+            <w:tcBorders>
+              <w:top w:val="single" w:sz="4" w:space="0" w:color="auto"/>
+              <w:left w:val="single" w:sz="4" w:space="0" w:color="auto"/>
+              <w:bottom w:val="single" w:sz="4" w:space="0" w:color="auto"/>
+              <w:right w:val="single" w:sz="4" w:space="0" w:color="auto"/>
+            </w:tcBorders>
+            <w:shd w:val="clear" w:color="auto" w:fill="auto"/>
+          </w:tcPr>
+          <w:p>
+            <w:pPr>
+              <w:spacing w:after="0" w:line="240" w:lineRule="auto"/>
+              <w:jc w:val="center"/>
+              <w:rPr>
+                <w:rFonts w:ascii="Times New Roman" w:eastAsia="Times New Roman" w:hAnsi="Times New Roman" w:cs="Times New Roman"/>
                 <w:sz w:val="23"/>
                 <w:szCs w:val="23"/>
                 <w:lang w:val="en-US"/>
               </w:rPr>
             </w:pPr>
+            <w:r>
+              <w:rPr>
+                <w:rFonts w:ascii="Times New Roman" w:eastAsia="Times New Roman" w:hAnsi="Times New Roman" w:cs="Times New Roman"/>
+                <w:sz w:val="20"/>
+                <w:szCs w:val="20"/>
+                <w:lang w:val="en-US"/>
+              </w:rPr>
+              <w:t>All</w:t>
+            </w:r>
           </w:p>
         </w:tc>
         <w:tc>
@@ -12345,6 +12829,109 @@
               <w:jc w:val="center"/>
               <w:rPr>
                 <w:rFonts w:ascii="Times New Roman" w:eastAsia="Times New Roman" w:hAnsi="Times New Roman" w:cs="Times New Roman"/>
+                <w:sz w:val="20"/>
+                <w:szCs w:val="20"/>
+                <w:lang w:val="en-US"/>
+              </w:rPr>
+            </w:pPr>
+            <w:r>
+              <w:rPr>
+                <w:rFonts w:ascii="Times New Roman" w:eastAsia="Times New Roman" w:hAnsi="Times New Roman" w:cs="Times New Roman"/>
+                <w:sz w:val="20"/>
+                <w:szCs w:val="20"/>
+                <w:lang w:val="en-US"/>
+              </w:rPr>
+              <w:t>%</w:t>
+            </w:r>
+          </w:p>
+        </w:tc>
+        <w:tc>
+          <w:tcPr>
+            <w:tcW w:w="1883" w:type="dxa"/>
+            <w:tcBorders>
+              <w:top w:val="single" w:sz="4" w:space="0" w:color="auto"/>
+              <w:left w:val="single" w:sz="4" w:space="0" w:color="auto"/>
+              <w:bottom w:val="single" w:sz="4" w:space="0" w:color="auto"/>
+              <w:right w:val="single" w:sz="4" w:space="0" w:color="auto"/>
+            </w:tcBorders>
+            <w:shd w:val="clear" w:color="auto" w:fill="auto"/>
+          </w:tcPr>
+          <w:p>
+            <w:pPr>
+              <w:spacing w:after="0" w:line="240" w:lineRule="auto"/>
+              <w:jc w:val="center"/>
+              <w:rPr>
+                <w:rFonts w:ascii="Times New Roman" w:eastAsia="Times New Roman" w:hAnsi="Times New Roman" w:cs="Times New Roman"/>
+                <w:sz w:val="20"/>
+                <w:szCs w:val="20"/>
+                <w:lang w:val="en-US"/>
+              </w:rPr>
+            </w:pPr>
+            <w:r>
+              <w:rPr>
+                <w:rFonts w:ascii="Times New Roman" w:eastAsia="Times New Roman" w:hAnsi="Times New Roman" w:cs="Times New Roman"/>
+                <w:sz w:val="20"/>
+                <w:szCs w:val="20"/>
+                <w:lang w:val="en-US"/>
+              </w:rPr>
+              <w:t>%</w:t>
+            </w:r>
+          </w:p>
+        </w:tc>
+        <w:tc>
+          <w:tcPr>
+            <w:tcW w:w="1762" w:type="dxa"/>
+            <w:tcBorders>
+              <w:top w:val="single" w:sz="4" w:space="0" w:color="auto"/>
+              <w:left w:val="single" w:sz="4" w:space="0" w:color="auto"/>
+              <w:bottom w:val="single" w:sz="4" w:space="0" w:color="auto"/>
+              <w:right w:val="single" w:sz="4" w:space="0" w:color="auto"/>
+            </w:tcBorders>
+            <w:shd w:val="clear" w:color="auto" w:fill="auto"/>
+          </w:tcPr>
+          <w:p>
+            <w:pPr>
+              <w:spacing w:after="0" w:line="240" w:lineRule="auto"/>
+              <w:jc w:val="center"/>
+              <w:rPr>
+                <w:rFonts w:ascii="Times New Roman" w:eastAsia="Times New Roman" w:hAnsi="Times New Roman" w:cs="Times New Roman"/>
+                <w:sz w:val="20"/>
+                <w:szCs w:val="20"/>
+                <w:lang w:val="en-US"/>
+              </w:rPr>
+            </w:pPr>
+            <w:r>
+              <w:rPr>
+                <w:rFonts w:ascii="Times New Roman" w:eastAsia="Times New Roman" w:hAnsi="Times New Roman" w:cs="Times New Roman"/>
+                <w:sz w:val="20"/>
+                <w:szCs w:val="20"/>
+                <w:lang w:val="en-US"/>
+              </w:rPr>
+              <w:t>%</w:t>
+            </w:r>
+          </w:p>
+        </w:tc>
+      </w:tr>
+      <w:bookmarkEnd w:id="0"/>
+      <w:tr>
+        <w:trPr>
+          <w:trHeight w:val="42"/>
+        </w:trPr>
+        <w:tc>
+          <w:tcPr>
+            <w:tcW w:w="1702" w:type="dxa"/>
+            <w:vMerge/>
+            <w:tcBorders>
+              <w:left w:val="single" w:sz="4" w:space="0" w:color="auto"/>
+              <w:bottom w:val="single" w:sz="4" w:space="0" w:color="auto"/>
+              <w:right w:val="single" w:sz="4" w:space="0" w:color="auto"/>
+            </w:tcBorders>
+          </w:tcPr>
+          <w:p>
+            <w:pPr>
+              <w:spacing w:after="0" w:line="240" w:lineRule="auto"/>
+              <w:rPr>
+                <w:rFonts w:ascii="Times New Roman" w:eastAsia="Times New Roman" w:hAnsi="Times New Roman" w:cs="Times New Roman"/>
                 <w:sz w:val="23"/>
                 <w:szCs w:val="23"/>
                 <w:lang w:val="en-US"/>
@@ -12354,10 +12941,64 @@
         </w:tc>
         <w:tc>
           <w:tcPr>
-            <w:tcW w:w="1883" w:type="dxa"/>
+            <w:tcW w:w="2410" w:type="dxa"/>
+            <w:vMerge w:val="restart"/>
             <w:tcBorders>
               <w:top w:val="single" w:sz="4" w:space="0" w:color="auto"/>
               <w:left w:val="single" w:sz="4" w:space="0" w:color="auto"/>
+              <w:right w:val="single" w:sz="4" w:space="0" w:color="auto"/>
+            </w:tcBorders>
+            <w:shd w:val="clear" w:color="auto" w:fill="auto"/>
+          </w:tcPr>
+          <w:p>
+            <w:pPr>
+              <w:spacing w:after="0" w:line="240" w:lineRule="auto"/>
+              <w:jc w:val="center"/>
+              <w:rPr>
+                <w:rFonts w:ascii="Times New Roman" w:eastAsia="Times New Roman" w:hAnsi="Times New Roman" w:cs="Times New Roman"/>
+                <w:sz w:val="20"/>
+                <w:szCs w:val="20"/>
+                <w:lang w:val="en-US"/>
+              </w:rPr>
+            </w:pPr>
+            <w:r>
+              <w:rPr>
+                <w:rFonts w:ascii="Times New Roman" w:eastAsia="Times New Roman" w:hAnsi="Times New Roman" w:cs="Times New Roman"/>
+                <w:sz w:val="20"/>
+                <w:szCs w:val="20"/>
+                <w:lang w:val="en-US"/>
+              </w:rPr>
+              <w:t>Random Forest</w:t>
+            </w:r>
+          </w:p>
+          <w:p>
+            <w:pPr>
+              <w:spacing w:after="0" w:line="240" w:lineRule="auto"/>
+              <w:jc w:val="center"/>
+              <w:rPr>
+                <w:rFonts w:ascii="Times New Roman" w:eastAsia="Times New Roman" w:hAnsi="Times New Roman" w:cs="Times New Roman"/>
+                <w:sz w:val="20"/>
+                <w:szCs w:val="20"/>
+                <w:lang w:val="en-US"/>
+              </w:rPr>
+            </w:pPr>
+            <w:r>
+              <w:rPr>
+                <w:rFonts w:ascii="Times New Roman" w:eastAsia="Times New Roman" w:hAnsi="Times New Roman" w:cs="Times New Roman"/>
+                <w:sz w:val="16"/>
+                <w:szCs w:val="16"/>
+                <w:lang w:val="en-US"/>
+              </w:rPr>
+              <w:t>(T = 100)</w:t>
+            </w:r>
+          </w:p>
+        </w:tc>
+        <w:tc>
+          <w:tcPr>
+            <w:tcW w:w="1559" w:type="dxa"/>
+            <w:tcBorders>
+              <w:top w:val="single" w:sz="4" w:space="0" w:color="auto"/>
+              <w:left w:val="single" w:sz="4" w:space="0" w:color="auto"/>
               <w:bottom w:val="single" w:sz="4" w:space="0" w:color="auto"/>
               <w:right w:val="single" w:sz="4" w:space="0" w:color="auto"/>
             </w:tcBorders>
@@ -12374,11 +13015,20 @@
                 <w:lang w:val="en-US"/>
               </w:rPr>
             </w:pPr>
-          </w:p>
-        </w:tc>
-        <w:tc>
-          <w:tcPr>
-            <w:tcW w:w="1762" w:type="dxa"/>
+            <w:r>
+              <w:rPr>
+                <w:rFonts w:ascii="Times New Roman" w:eastAsia="Times New Roman" w:hAnsi="Times New Roman" w:cs="Times New Roman"/>
+                <w:sz w:val="20"/>
+                <w:szCs w:val="20"/>
+                <w:lang w:val="en-US"/>
+              </w:rPr>
+              <w:t>Secondorder</w:t>
+            </w:r>
+          </w:p>
+        </w:tc>
+        <w:tc>
+          <w:tcPr>
+            <w:tcW w:w="1843" w:type="dxa"/>
             <w:tcBorders>
               <w:top w:val="single" w:sz="4" w:space="0" w:color="auto"/>
               <w:left w:val="single" w:sz="4" w:space="0" w:color="auto"/>
@@ -12393,6 +13043,135 @@
               <w:jc w:val="center"/>
               <w:rPr>
                 <w:rFonts w:ascii="Times New Roman" w:eastAsia="Times New Roman" w:hAnsi="Times New Roman" w:cs="Times New Roman"/>
+                <w:sz w:val="20"/>
+                <w:szCs w:val="20"/>
+                <w:lang w:val="en-US"/>
+              </w:rPr>
+            </w:pPr>
+            <w:r>
+              <w:rPr>
+                <w:rFonts w:ascii="Times New Roman" w:eastAsia="Times New Roman" w:hAnsi="Times New Roman" w:cs="Times New Roman"/>
+                <w:sz w:val="20"/>
+                <w:szCs w:val="20"/>
+                <w:lang w:val="en-US"/>
+              </w:rPr>
+              <w:t>0.16</w:t>
+            </w:r>
+            <w:r>
+              <w:rPr>
+                <w:rFonts w:ascii="Times New Roman" w:eastAsia="Times New Roman" w:hAnsi="Times New Roman" w:cs="Times New Roman"/>
+                <w:sz w:val="20"/>
+                <w:szCs w:val="20"/>
+                <w:lang w:val="en-US"/>
+              </w:rPr>
+              <w:t xml:space="preserve"> %</w:t>
+            </w:r>
+          </w:p>
+        </w:tc>
+        <w:tc>
+          <w:tcPr>
+            <w:tcW w:w="1883" w:type="dxa"/>
+            <w:tcBorders>
+              <w:top w:val="single" w:sz="4" w:space="0" w:color="auto"/>
+              <w:left w:val="single" w:sz="4" w:space="0" w:color="auto"/>
+              <w:bottom w:val="single" w:sz="4" w:space="0" w:color="auto"/>
+              <w:right w:val="single" w:sz="4" w:space="0" w:color="auto"/>
+            </w:tcBorders>
+            <w:shd w:val="clear" w:color="auto" w:fill="auto"/>
+          </w:tcPr>
+          <w:p>
+            <w:pPr>
+              <w:spacing w:after="0" w:line="240" w:lineRule="auto"/>
+              <w:jc w:val="center"/>
+              <w:rPr>
+                <w:rFonts w:ascii="Times New Roman" w:eastAsia="Times New Roman" w:hAnsi="Times New Roman" w:cs="Times New Roman"/>
+                <w:sz w:val="20"/>
+                <w:szCs w:val="20"/>
+                <w:lang w:val="en-US"/>
+              </w:rPr>
+            </w:pPr>
+            <w:r>
+              <w:rPr>
+                <w:rFonts w:ascii="Times New Roman" w:eastAsia="Times New Roman" w:hAnsi="Times New Roman" w:cs="Times New Roman"/>
+                <w:sz w:val="20"/>
+                <w:szCs w:val="20"/>
+                <w:lang w:val="en-US"/>
+              </w:rPr>
+              <w:t>0.13</w:t>
+            </w:r>
+            <w:r>
+              <w:rPr>
+                <w:rFonts w:ascii="Times New Roman" w:eastAsia="Times New Roman" w:hAnsi="Times New Roman" w:cs="Times New Roman"/>
+                <w:sz w:val="20"/>
+                <w:szCs w:val="20"/>
+                <w:lang w:val="en-US"/>
+              </w:rPr>
+              <w:t xml:space="preserve"> %</w:t>
+            </w:r>
+          </w:p>
+        </w:tc>
+        <w:tc>
+          <w:tcPr>
+            <w:tcW w:w="1762" w:type="dxa"/>
+            <w:tcBorders>
+              <w:top w:val="single" w:sz="4" w:space="0" w:color="auto"/>
+              <w:left w:val="single" w:sz="4" w:space="0" w:color="auto"/>
+              <w:bottom w:val="single" w:sz="4" w:space="0" w:color="auto"/>
+              <w:right w:val="single" w:sz="4" w:space="0" w:color="auto"/>
+            </w:tcBorders>
+            <w:shd w:val="clear" w:color="auto" w:fill="auto"/>
+          </w:tcPr>
+          <w:p>
+            <w:pPr>
+              <w:spacing w:after="0" w:line="240" w:lineRule="auto"/>
+              <w:jc w:val="center"/>
+              <w:rPr>
+                <w:rFonts w:ascii="Times New Roman" w:eastAsia="Times New Roman" w:hAnsi="Times New Roman" w:cs="Times New Roman"/>
+                <w:sz w:val="20"/>
+                <w:szCs w:val="20"/>
+                <w:lang w:val="en-US"/>
+              </w:rPr>
+            </w:pPr>
+            <w:r>
+              <w:rPr>
+                <w:rFonts w:ascii="Times New Roman" w:eastAsia="Times New Roman" w:hAnsi="Times New Roman" w:cs="Times New Roman"/>
+                <w:sz w:val="20"/>
+                <w:szCs w:val="20"/>
+                <w:lang w:val="en-US"/>
+              </w:rPr>
+              <w:t>0.14</w:t>
+            </w:r>
+            <w:r>
+              <w:rPr>
+                <w:rFonts w:ascii="Times New Roman" w:eastAsia="Times New Roman" w:hAnsi="Times New Roman" w:cs="Times New Roman"/>
+                <w:sz w:val="20"/>
+                <w:szCs w:val="20"/>
+                <w:lang w:val="en-US"/>
+              </w:rPr>
+              <w:t xml:space="preserve"> %</w:t>
+            </w:r>
+          </w:p>
+        </w:tc>
+      </w:tr>
+      <w:tr>
+        <w:trPr>
+          <w:trHeight w:val="88"/>
+        </w:trPr>
+        <w:tc>
+          <w:tcPr>
+            <w:tcW w:w="1702" w:type="dxa"/>
+            <w:vMerge/>
+            <w:tcBorders>
+              <w:left w:val="single" w:sz="4" w:space="0" w:color="auto"/>
+              <w:bottom w:val="single" w:sz="4" w:space="0" w:color="auto"/>
+              <w:right w:val="single" w:sz="4" w:space="0" w:color="auto"/>
+            </w:tcBorders>
+          </w:tcPr>
+          <w:p>
+            <w:pPr>
+              <w:spacing w:after="0" w:line="240" w:lineRule="auto"/>
+              <w:rPr>
+                <w:rFonts w:ascii="Times New Roman" w:eastAsia="Times New Roman" w:hAnsi="Times New Roman" w:cs="Times New Roman"/>
                 <w:sz w:val="23"/>
                 <w:szCs w:val="23"/>
                 <w:lang w:val="en-US"/>
@@ -12400,17 +13179,1448 @@
             </w:pPr>
           </w:p>
         </w:tc>
+        <w:tc>
+          <w:tcPr>
+            <w:tcW w:w="2410" w:type="dxa"/>
+            <w:vMerge/>
+            <w:tcBorders>
+              <w:left w:val="single" w:sz="4" w:space="0" w:color="auto"/>
+              <w:bottom w:val="single" w:sz="4" w:space="0" w:color="auto"/>
+              <w:right w:val="single" w:sz="4" w:space="0" w:color="auto"/>
+            </w:tcBorders>
+            <w:shd w:val="clear" w:color="auto" w:fill="auto"/>
+          </w:tcPr>
+          <w:p>
+            <w:pPr>
+              <w:spacing w:after="0" w:line="240" w:lineRule="auto"/>
+              <w:jc w:val="center"/>
+              <w:rPr>
+                <w:rFonts w:ascii="Times New Roman" w:eastAsia="Times New Roman" w:hAnsi="Times New Roman" w:cs="Times New Roman"/>
+                <w:sz w:val="20"/>
+                <w:szCs w:val="20"/>
+                <w:lang w:val="en-US"/>
+              </w:rPr>
+            </w:pPr>
+          </w:p>
+        </w:tc>
+        <w:tc>
+          <w:tcPr>
+            <w:tcW w:w="1559" w:type="dxa"/>
+            <w:tcBorders>
+              <w:top w:val="single" w:sz="4" w:space="0" w:color="auto"/>
+              <w:left w:val="single" w:sz="4" w:space="0" w:color="auto"/>
+              <w:bottom w:val="single" w:sz="4" w:space="0" w:color="auto"/>
+              <w:right w:val="single" w:sz="4" w:space="0" w:color="auto"/>
+            </w:tcBorders>
+            <w:shd w:val="clear" w:color="auto" w:fill="auto"/>
+          </w:tcPr>
+          <w:p>
+            <w:pPr>
+              <w:spacing w:after="0" w:line="240" w:lineRule="auto"/>
+              <w:jc w:val="center"/>
+              <w:rPr>
+                <w:rFonts w:ascii="Times New Roman" w:eastAsia="Times New Roman" w:hAnsi="Times New Roman" w:cs="Times New Roman"/>
+                <w:sz w:val="23"/>
+                <w:szCs w:val="23"/>
+                <w:lang w:val="en-US"/>
+              </w:rPr>
+            </w:pPr>
+            <w:r>
+              <w:rPr>
+                <w:rFonts w:ascii="Times New Roman" w:eastAsia="Times New Roman" w:hAnsi="Times New Roman" w:cs="Times New Roman"/>
+                <w:sz w:val="20"/>
+                <w:szCs w:val="20"/>
+                <w:lang w:val="en-US"/>
+              </w:rPr>
+              <w:t>Secondorder</w:t>
+            </w:r>
+          </w:p>
+        </w:tc>
+        <w:tc>
+          <w:tcPr>
+            <w:tcW w:w="1843" w:type="dxa"/>
+            <w:tcBorders>
+              <w:top w:val="single" w:sz="4" w:space="0" w:color="auto"/>
+              <w:left w:val="single" w:sz="4" w:space="0" w:color="auto"/>
+              <w:bottom w:val="single" w:sz="4" w:space="0" w:color="auto"/>
+              <w:right w:val="single" w:sz="4" w:space="0" w:color="auto"/>
+            </w:tcBorders>
+            <w:shd w:val="clear" w:color="auto" w:fill="auto"/>
+          </w:tcPr>
+          <w:p>
+            <w:pPr>
+              <w:spacing w:after="0" w:line="240" w:lineRule="auto"/>
+              <w:jc w:val="center"/>
+              <w:rPr>
+                <w:rFonts w:ascii="Times New Roman" w:eastAsia="Times New Roman" w:hAnsi="Times New Roman" w:cs="Times New Roman"/>
+                <w:sz w:val="20"/>
+                <w:szCs w:val="20"/>
+                <w:lang w:val="en-US"/>
+              </w:rPr>
+            </w:pPr>
+            <w:r>
+              <w:rPr>
+                <w:rFonts w:ascii="Times New Roman" w:eastAsia="Times New Roman" w:hAnsi="Times New Roman" w:cs="Times New Roman"/>
+                <w:sz w:val="20"/>
+                <w:szCs w:val="20"/>
+                <w:lang w:val="en-US"/>
+              </w:rPr>
+              <w:t>7.26</w:t>
+            </w:r>
+            <w:r>
+              <w:rPr>
+                <w:rFonts w:ascii="Times New Roman" w:eastAsia="Times New Roman" w:hAnsi="Times New Roman" w:cs="Times New Roman"/>
+                <w:sz w:val="20"/>
+                <w:szCs w:val="20"/>
+                <w:lang w:val="en-US"/>
+              </w:rPr>
+              <w:t xml:space="preserve"> %</w:t>
+            </w:r>
+          </w:p>
+        </w:tc>
+        <w:tc>
+          <w:tcPr>
+            <w:tcW w:w="1883" w:type="dxa"/>
+            <w:tcBorders>
+              <w:top w:val="single" w:sz="4" w:space="0" w:color="auto"/>
+              <w:left w:val="single" w:sz="4" w:space="0" w:color="auto"/>
+              <w:bottom w:val="single" w:sz="4" w:space="0" w:color="auto"/>
+              <w:right w:val="single" w:sz="4" w:space="0" w:color="auto"/>
+            </w:tcBorders>
+            <w:shd w:val="clear" w:color="auto" w:fill="auto"/>
+          </w:tcPr>
+          <w:p>
+            <w:pPr>
+              <w:spacing w:after="0" w:line="240" w:lineRule="auto"/>
+              <w:jc w:val="center"/>
+              <w:rPr>
+                <w:rFonts w:ascii="Times New Roman" w:eastAsia="Times New Roman" w:hAnsi="Times New Roman" w:cs="Times New Roman"/>
+                <w:sz w:val="20"/>
+                <w:szCs w:val="20"/>
+                <w:lang w:val="en-US"/>
+              </w:rPr>
+            </w:pPr>
+            <w:r>
+              <w:rPr>
+                <w:rFonts w:ascii="Times New Roman" w:eastAsia="Times New Roman" w:hAnsi="Times New Roman" w:cs="Times New Roman"/>
+                <w:sz w:val="20"/>
+                <w:szCs w:val="20"/>
+                <w:lang w:val="en-US"/>
+              </w:rPr>
+              <w:t>6.49</w:t>
+            </w:r>
+            <w:r>
+              <w:rPr>
+                <w:rFonts w:ascii="Times New Roman" w:eastAsia="Times New Roman" w:hAnsi="Times New Roman" w:cs="Times New Roman"/>
+                <w:sz w:val="20"/>
+                <w:szCs w:val="20"/>
+                <w:lang w:val="en-US"/>
+              </w:rPr>
+              <w:t xml:space="preserve"> %</w:t>
+            </w:r>
+          </w:p>
+        </w:tc>
+        <w:tc>
+          <w:tcPr>
+            <w:tcW w:w="1762" w:type="dxa"/>
+            <w:tcBorders>
+              <w:top w:val="single" w:sz="4" w:space="0" w:color="auto"/>
+              <w:left w:val="single" w:sz="4" w:space="0" w:color="auto"/>
+              <w:bottom w:val="single" w:sz="4" w:space="0" w:color="auto"/>
+              <w:right w:val="single" w:sz="4" w:space="0" w:color="auto"/>
+            </w:tcBorders>
+            <w:shd w:val="clear" w:color="auto" w:fill="auto"/>
+          </w:tcPr>
+          <w:p>
+            <w:pPr>
+              <w:spacing w:after="0" w:line="240" w:lineRule="auto"/>
+              <w:jc w:val="center"/>
+              <w:rPr>
+                <w:rFonts w:ascii="Times New Roman" w:eastAsia="Times New Roman" w:hAnsi="Times New Roman" w:cs="Times New Roman"/>
+                <w:sz w:val="20"/>
+                <w:szCs w:val="20"/>
+                <w:lang w:val="en-US"/>
+              </w:rPr>
+            </w:pPr>
+            <w:r>
+              <w:rPr>
+                <w:rFonts w:ascii="Times New Roman" w:eastAsia="Times New Roman" w:hAnsi="Times New Roman" w:cs="Times New Roman"/>
+                <w:sz w:val="20"/>
+                <w:szCs w:val="20"/>
+                <w:lang w:val="en-US"/>
+              </w:rPr>
+              <w:t>5.89</w:t>
+            </w:r>
+            <w:r>
+              <w:rPr>
+                <w:rFonts w:ascii="Times New Roman" w:eastAsia="Times New Roman" w:hAnsi="Times New Roman" w:cs="Times New Roman"/>
+                <w:sz w:val="20"/>
+                <w:szCs w:val="20"/>
+                <w:lang w:val="en-US"/>
+              </w:rPr>
+              <w:t xml:space="preserve"> %</w:t>
+            </w:r>
+          </w:p>
+        </w:tc>
+      </w:tr>
+      <w:tr>
+        <w:trPr>
+          <w:trHeight w:val="88"/>
+        </w:trPr>
+        <w:tc>
+          <w:tcPr>
+            <w:tcW w:w="1702" w:type="dxa"/>
+            <w:vMerge/>
+            <w:tcBorders>
+              <w:left w:val="single" w:sz="4" w:space="0" w:color="auto"/>
+              <w:bottom w:val="single" w:sz="4" w:space="0" w:color="auto"/>
+              <w:right w:val="single" w:sz="4" w:space="0" w:color="auto"/>
+            </w:tcBorders>
+          </w:tcPr>
+          <w:p>
+            <w:pPr>
+              <w:spacing w:after="0" w:line="240" w:lineRule="auto"/>
+              <w:rPr>
+                <w:sz w:val="20"/>
+                <w:szCs w:val="20"/>
+              </w:rPr>
+            </w:pPr>
+          </w:p>
+        </w:tc>
+        <w:tc>
+          <w:tcPr>
+            <w:tcW w:w="2410" w:type="dxa"/>
+            <w:vMerge w:val="restart"/>
+            <w:tcBorders>
+              <w:left w:val="single" w:sz="4" w:space="0" w:color="auto"/>
+              <w:right w:val="single" w:sz="4" w:space="0" w:color="auto"/>
+            </w:tcBorders>
+            <w:shd w:val="clear" w:color="auto" w:fill="auto"/>
+          </w:tcPr>
+          <w:p>
+            <w:pPr>
+              <w:spacing w:after="0" w:line="240" w:lineRule="auto"/>
+              <w:jc w:val="center"/>
+              <w:rPr>
+                <w:rFonts w:ascii="Times New Roman" w:eastAsia="Times New Roman" w:hAnsi="Times New Roman" w:cs="Times New Roman"/>
+                <w:sz w:val="20"/>
+                <w:szCs w:val="20"/>
+                <w:lang w:val="en-US"/>
+              </w:rPr>
+            </w:pPr>
+            <w:r>
+              <w:rPr>
+                <w:rFonts w:ascii="Times New Roman" w:eastAsia="Times New Roman" w:hAnsi="Times New Roman" w:cs="Times New Roman"/>
+                <w:sz w:val="20"/>
+                <w:szCs w:val="20"/>
+                <w:lang w:val="en-US"/>
+              </w:rPr>
+              <w:t>k</w:t>
+            </w:r>
+            <w:r>
+              <w:rPr>
+                <w:rFonts w:ascii="Times New Roman" w:eastAsia="Times New Roman" w:hAnsi="Times New Roman" w:cs="Times New Roman"/>
+                <w:sz w:val="20"/>
+                <w:szCs w:val="20"/>
+                <w:lang w:val="en-US"/>
+              </w:rPr>
+              <w:t xml:space="preserve">NN </w:t>
+            </w:r>
+          </w:p>
+          <w:p>
+            <w:pPr>
+              <w:spacing w:after="0" w:line="240" w:lineRule="auto"/>
+              <w:jc w:val="center"/>
+              <w:rPr>
+                <w:rFonts w:ascii="Times New Roman" w:eastAsia="Times New Roman" w:hAnsi="Times New Roman" w:cs="Times New Roman"/>
+                <w:sz w:val="20"/>
+                <w:szCs w:val="20"/>
+                <w:lang w:val="en-US"/>
+              </w:rPr>
+            </w:pPr>
+            <w:r>
+              <w:rPr>
+                <w:rFonts w:ascii="Times New Roman" w:eastAsia="Times New Roman" w:hAnsi="Times New Roman" w:cs="Times New Roman"/>
+                <w:sz w:val="16"/>
+                <w:szCs w:val="16"/>
+                <w:lang w:val="en-US"/>
+              </w:rPr>
+              <w:t>(k = 1)</w:t>
+            </w:r>
+          </w:p>
+        </w:tc>
+        <w:tc>
+          <w:tcPr>
+            <w:tcW w:w="1559" w:type="dxa"/>
+            <w:tcBorders>
+              <w:top w:val="single" w:sz="4" w:space="0" w:color="auto"/>
+              <w:left w:val="single" w:sz="4" w:space="0" w:color="auto"/>
+              <w:bottom w:val="single" w:sz="4" w:space="0" w:color="auto"/>
+              <w:right w:val="single" w:sz="4" w:space="0" w:color="auto"/>
+            </w:tcBorders>
+            <w:shd w:val="clear" w:color="auto" w:fill="auto"/>
+          </w:tcPr>
+          <w:p>
+            <w:pPr>
+              <w:spacing w:after="0" w:line="240" w:lineRule="auto"/>
+              <w:jc w:val="center"/>
+              <w:rPr>
+                <w:rFonts w:ascii="Times New Roman" w:eastAsia="Times New Roman" w:hAnsi="Times New Roman" w:cs="Times New Roman"/>
+                <w:sz w:val="23"/>
+                <w:szCs w:val="23"/>
+                <w:lang w:val="en-US"/>
+              </w:rPr>
+            </w:pPr>
+            <w:r>
+              <w:rPr>
+                <w:rFonts w:ascii="Times New Roman" w:eastAsia="Times New Roman" w:hAnsi="Times New Roman" w:cs="Times New Roman"/>
+                <w:sz w:val="20"/>
+                <w:szCs w:val="20"/>
+                <w:lang w:val="en-US"/>
+              </w:rPr>
+              <w:t>Secondorder</w:t>
+            </w:r>
+          </w:p>
+        </w:tc>
+        <w:tc>
+          <w:tcPr>
+            <w:tcW w:w="1843" w:type="dxa"/>
+            <w:tcBorders>
+              <w:top w:val="single" w:sz="4" w:space="0" w:color="auto"/>
+              <w:left w:val="single" w:sz="4" w:space="0" w:color="auto"/>
+              <w:bottom w:val="single" w:sz="4" w:space="0" w:color="auto"/>
+              <w:right w:val="single" w:sz="4" w:space="0" w:color="auto"/>
+            </w:tcBorders>
+            <w:shd w:val="clear" w:color="auto" w:fill="auto"/>
+          </w:tcPr>
+          <w:p>
+            <w:pPr>
+              <w:spacing w:after="0" w:line="240" w:lineRule="auto"/>
+              <w:jc w:val="center"/>
+              <w:rPr>
+                <w:rFonts w:ascii="Times New Roman" w:eastAsia="Times New Roman" w:hAnsi="Times New Roman" w:cs="Times New Roman"/>
+                <w:sz w:val="20"/>
+                <w:szCs w:val="20"/>
+                <w:lang w:val="en-US"/>
+              </w:rPr>
+            </w:pPr>
+            <w:r>
+              <w:rPr>
+                <w:rFonts w:ascii="Times New Roman" w:eastAsia="Times New Roman" w:hAnsi="Times New Roman" w:cs="Times New Roman"/>
+                <w:sz w:val="20"/>
+                <w:szCs w:val="20"/>
+                <w:lang w:val="en-US"/>
+              </w:rPr>
+              <w:t>0.88</w:t>
+            </w:r>
+            <w:r>
+              <w:rPr>
+                <w:rFonts w:ascii="Times New Roman" w:eastAsia="Times New Roman" w:hAnsi="Times New Roman" w:cs="Times New Roman"/>
+                <w:sz w:val="20"/>
+                <w:szCs w:val="20"/>
+                <w:lang w:val="en-US"/>
+              </w:rPr>
+              <w:t xml:space="preserve"> %</w:t>
+            </w:r>
+          </w:p>
+        </w:tc>
+        <w:tc>
+          <w:tcPr>
+            <w:tcW w:w="1883" w:type="dxa"/>
+            <w:tcBorders>
+              <w:top w:val="single" w:sz="4" w:space="0" w:color="auto"/>
+              <w:left w:val="single" w:sz="4" w:space="0" w:color="auto"/>
+              <w:bottom w:val="single" w:sz="4" w:space="0" w:color="auto"/>
+              <w:right w:val="single" w:sz="4" w:space="0" w:color="auto"/>
+            </w:tcBorders>
+            <w:shd w:val="clear" w:color="auto" w:fill="auto"/>
+          </w:tcPr>
+          <w:p>
+            <w:pPr>
+              <w:spacing w:after="0" w:line="240" w:lineRule="auto"/>
+              <w:jc w:val="center"/>
+              <w:rPr>
+                <w:rFonts w:ascii="Times New Roman" w:eastAsia="Times New Roman" w:hAnsi="Times New Roman" w:cs="Times New Roman"/>
+                <w:sz w:val="20"/>
+                <w:szCs w:val="20"/>
+                <w:lang w:val="en-US"/>
+              </w:rPr>
+            </w:pPr>
+            <w:r>
+              <w:rPr>
+                <w:rFonts w:ascii="Times New Roman" w:eastAsia="Times New Roman" w:hAnsi="Times New Roman" w:cs="Times New Roman"/>
+                <w:sz w:val="20"/>
+                <w:szCs w:val="20"/>
+                <w:lang w:val="en-US"/>
+              </w:rPr>
+              <w:t>0.89</w:t>
+            </w:r>
+            <w:r>
+              <w:rPr>
+                <w:rFonts w:ascii="Times New Roman" w:eastAsia="Times New Roman" w:hAnsi="Times New Roman" w:cs="Times New Roman"/>
+                <w:sz w:val="20"/>
+                <w:szCs w:val="20"/>
+                <w:lang w:val="en-US"/>
+              </w:rPr>
+              <w:t xml:space="preserve"> %</w:t>
+            </w:r>
+          </w:p>
+        </w:tc>
+        <w:tc>
+          <w:tcPr>
+            <w:tcW w:w="1762" w:type="dxa"/>
+            <w:tcBorders>
+              <w:top w:val="single" w:sz="4" w:space="0" w:color="auto"/>
+              <w:left w:val="single" w:sz="4" w:space="0" w:color="auto"/>
+              <w:bottom w:val="single" w:sz="4" w:space="0" w:color="auto"/>
+              <w:right w:val="single" w:sz="4" w:space="0" w:color="auto"/>
+            </w:tcBorders>
+            <w:shd w:val="clear" w:color="auto" w:fill="auto"/>
+          </w:tcPr>
+          <w:p>
+            <w:pPr>
+              <w:spacing w:after="0" w:line="240" w:lineRule="auto"/>
+              <w:jc w:val="center"/>
+              <w:rPr>
+                <w:rFonts w:ascii="Times New Roman" w:eastAsia="Times New Roman" w:hAnsi="Times New Roman" w:cs="Times New Roman"/>
+                <w:sz w:val="20"/>
+                <w:szCs w:val="20"/>
+                <w:lang w:val="en-US"/>
+              </w:rPr>
+            </w:pPr>
+            <w:r>
+              <w:rPr>
+                <w:rFonts w:ascii="Times New Roman" w:eastAsia="Times New Roman" w:hAnsi="Times New Roman" w:cs="Times New Roman"/>
+                <w:sz w:val="20"/>
+                <w:szCs w:val="20"/>
+                <w:lang w:val="en-US"/>
+              </w:rPr>
+              <w:t>0.89</w:t>
+            </w:r>
+            <w:r>
+              <w:rPr>
+                <w:rFonts w:ascii="Times New Roman" w:eastAsia="Times New Roman" w:hAnsi="Times New Roman" w:cs="Times New Roman"/>
+                <w:sz w:val="20"/>
+                <w:szCs w:val="20"/>
+                <w:lang w:val="en-US"/>
+              </w:rPr>
+              <w:t xml:space="preserve"> %</w:t>
+            </w:r>
+          </w:p>
+        </w:tc>
+      </w:tr>
+      <w:tr>
+        <w:trPr>
+          <w:trHeight w:val="88"/>
+        </w:trPr>
+        <w:tc>
+          <w:tcPr>
+            <w:tcW w:w="1702" w:type="dxa"/>
+            <w:vMerge/>
+            <w:tcBorders>
+              <w:left w:val="single" w:sz="4" w:space="0" w:color="auto"/>
+              <w:bottom w:val="single" w:sz="4" w:space="0" w:color="auto"/>
+              <w:right w:val="single" w:sz="4" w:space="0" w:color="auto"/>
+            </w:tcBorders>
+          </w:tcPr>
+          <w:p>
+            <w:pPr>
+              <w:spacing w:after="0" w:line="240" w:lineRule="auto"/>
+              <w:rPr>
+                <w:sz w:val="20"/>
+                <w:szCs w:val="20"/>
+              </w:rPr>
+            </w:pPr>
+          </w:p>
+        </w:tc>
+        <w:tc>
+          <w:tcPr>
+            <w:tcW w:w="2410" w:type="dxa"/>
+            <w:vMerge/>
+            <w:tcBorders>
+              <w:left w:val="single" w:sz="4" w:space="0" w:color="auto"/>
+              <w:bottom w:val="single" w:sz="4" w:space="0" w:color="auto"/>
+              <w:right w:val="single" w:sz="4" w:space="0" w:color="auto"/>
+            </w:tcBorders>
+            <w:shd w:val="clear" w:color="auto" w:fill="auto"/>
+          </w:tcPr>
+          <w:p>
+            <w:pPr>
+              <w:spacing w:after="0" w:line="240" w:lineRule="auto"/>
+              <w:jc w:val="center"/>
+              <w:rPr>
+                <w:rFonts w:ascii="Times New Roman" w:eastAsia="Times New Roman" w:hAnsi="Times New Roman" w:cs="Times New Roman"/>
+                <w:sz w:val="20"/>
+                <w:szCs w:val="20"/>
+                <w:lang w:val="en-US"/>
+              </w:rPr>
+            </w:pPr>
+          </w:p>
+        </w:tc>
+        <w:tc>
+          <w:tcPr>
+            <w:tcW w:w="1559" w:type="dxa"/>
+            <w:tcBorders>
+              <w:top w:val="single" w:sz="4" w:space="0" w:color="auto"/>
+              <w:left w:val="single" w:sz="4" w:space="0" w:color="auto"/>
+              <w:bottom w:val="single" w:sz="4" w:space="0" w:color="auto"/>
+              <w:right w:val="single" w:sz="4" w:space="0" w:color="auto"/>
+            </w:tcBorders>
+            <w:shd w:val="clear" w:color="auto" w:fill="auto"/>
+          </w:tcPr>
+          <w:p>
+            <w:pPr>
+              <w:spacing w:after="0" w:line="240" w:lineRule="auto"/>
+              <w:jc w:val="center"/>
+              <w:rPr>
+                <w:rFonts w:ascii="Times New Roman" w:eastAsia="Times New Roman" w:hAnsi="Times New Roman" w:cs="Times New Roman"/>
+                <w:sz w:val="23"/>
+                <w:szCs w:val="23"/>
+                <w:lang w:val="en-US"/>
+              </w:rPr>
+            </w:pPr>
+            <w:r>
+              <w:rPr>
+                <w:rFonts w:ascii="Times New Roman" w:eastAsia="Times New Roman" w:hAnsi="Times New Roman" w:cs="Times New Roman"/>
+                <w:sz w:val="20"/>
+                <w:szCs w:val="20"/>
+                <w:lang w:val="en-US"/>
+              </w:rPr>
+              <w:t>Secondorder</w:t>
+            </w:r>
+          </w:p>
+        </w:tc>
+        <w:tc>
+          <w:tcPr>
+            <w:tcW w:w="1843" w:type="dxa"/>
+            <w:tcBorders>
+              <w:top w:val="single" w:sz="4" w:space="0" w:color="auto"/>
+              <w:left w:val="single" w:sz="4" w:space="0" w:color="auto"/>
+              <w:bottom w:val="single" w:sz="4" w:space="0" w:color="auto"/>
+              <w:right w:val="single" w:sz="4" w:space="0" w:color="auto"/>
+            </w:tcBorders>
+            <w:shd w:val="clear" w:color="auto" w:fill="auto"/>
+          </w:tcPr>
+          <w:p>
+            <w:pPr>
+              <w:spacing w:after="0" w:line="240" w:lineRule="auto"/>
+              <w:jc w:val="center"/>
+              <w:rPr>
+                <w:rFonts w:ascii="Times New Roman" w:eastAsia="Times New Roman" w:hAnsi="Times New Roman" w:cs="Times New Roman"/>
+                <w:sz w:val="20"/>
+                <w:szCs w:val="20"/>
+                <w:lang w:val="en-US"/>
+              </w:rPr>
+            </w:pPr>
+            <w:r>
+              <w:rPr>
+                <w:rFonts w:ascii="Times New Roman" w:eastAsia="Times New Roman" w:hAnsi="Times New Roman" w:cs="Times New Roman"/>
+                <w:sz w:val="20"/>
+                <w:szCs w:val="20"/>
+                <w:lang w:val="en-US"/>
+              </w:rPr>
+              <w:t>31.28</w:t>
+            </w:r>
+            <w:r>
+              <w:rPr>
+                <w:rFonts w:ascii="Times New Roman" w:eastAsia="Times New Roman" w:hAnsi="Times New Roman" w:cs="Times New Roman"/>
+                <w:sz w:val="20"/>
+                <w:szCs w:val="20"/>
+                <w:lang w:val="en-US"/>
+              </w:rPr>
+              <w:t xml:space="preserve"> %</w:t>
+            </w:r>
+          </w:p>
+        </w:tc>
+        <w:tc>
+          <w:tcPr>
+            <w:tcW w:w="1883" w:type="dxa"/>
+            <w:tcBorders>
+              <w:top w:val="single" w:sz="4" w:space="0" w:color="auto"/>
+              <w:left w:val="single" w:sz="4" w:space="0" w:color="auto"/>
+              <w:bottom w:val="single" w:sz="4" w:space="0" w:color="auto"/>
+              <w:right w:val="single" w:sz="4" w:space="0" w:color="auto"/>
+            </w:tcBorders>
+            <w:shd w:val="clear" w:color="auto" w:fill="auto"/>
+          </w:tcPr>
+          <w:p>
+            <w:pPr>
+              <w:spacing w:after="0" w:line="240" w:lineRule="auto"/>
+              <w:jc w:val="center"/>
+              <w:rPr>
+                <w:rFonts w:ascii="Times New Roman" w:eastAsia="Times New Roman" w:hAnsi="Times New Roman" w:cs="Times New Roman"/>
+                <w:sz w:val="20"/>
+                <w:szCs w:val="20"/>
+                <w:lang w:val="en-US"/>
+              </w:rPr>
+            </w:pPr>
+            <w:r>
+              <w:rPr>
+                <w:rFonts w:ascii="Times New Roman" w:eastAsia="Times New Roman" w:hAnsi="Times New Roman" w:cs="Times New Roman"/>
+                <w:sz w:val="20"/>
+                <w:szCs w:val="20"/>
+                <w:lang w:val="en-US"/>
+              </w:rPr>
+              <w:t>33.92</w:t>
+            </w:r>
+            <w:r>
+              <w:rPr>
+                <w:rFonts w:ascii="Times New Roman" w:eastAsia="Times New Roman" w:hAnsi="Times New Roman" w:cs="Times New Roman"/>
+                <w:sz w:val="20"/>
+                <w:szCs w:val="20"/>
+                <w:lang w:val="en-US"/>
+              </w:rPr>
+              <w:t xml:space="preserve"> %</w:t>
+            </w:r>
+          </w:p>
+        </w:tc>
+        <w:tc>
+          <w:tcPr>
+            <w:tcW w:w="1762" w:type="dxa"/>
+            <w:tcBorders>
+              <w:top w:val="single" w:sz="4" w:space="0" w:color="auto"/>
+              <w:left w:val="single" w:sz="4" w:space="0" w:color="auto"/>
+              <w:bottom w:val="single" w:sz="4" w:space="0" w:color="auto"/>
+              <w:right w:val="single" w:sz="4" w:space="0" w:color="auto"/>
+            </w:tcBorders>
+            <w:shd w:val="clear" w:color="auto" w:fill="auto"/>
+          </w:tcPr>
+          <w:p>
+            <w:pPr>
+              <w:spacing w:after="0" w:line="240" w:lineRule="auto"/>
+              <w:jc w:val="center"/>
+              <w:rPr>
+                <w:rFonts w:ascii="Times New Roman" w:eastAsia="Times New Roman" w:hAnsi="Times New Roman" w:cs="Times New Roman"/>
+                <w:sz w:val="20"/>
+                <w:szCs w:val="20"/>
+                <w:lang w:val="en-US"/>
+              </w:rPr>
+            </w:pPr>
+            <w:r>
+              <w:rPr>
+                <w:rFonts w:ascii="Times New Roman" w:eastAsia="Times New Roman" w:hAnsi="Times New Roman" w:cs="Times New Roman"/>
+                <w:sz w:val="20"/>
+                <w:szCs w:val="20"/>
+                <w:lang w:val="en-US"/>
+              </w:rPr>
+              <w:t>33.52</w:t>
+            </w:r>
+            <w:r>
+              <w:rPr>
+                <w:rFonts w:ascii="Times New Roman" w:eastAsia="Times New Roman" w:hAnsi="Times New Roman" w:cs="Times New Roman"/>
+                <w:sz w:val="20"/>
+                <w:szCs w:val="20"/>
+                <w:lang w:val="en-US"/>
+              </w:rPr>
+              <w:t xml:space="preserve"> %</w:t>
+            </w:r>
+          </w:p>
+        </w:tc>
+      </w:tr>
+      <w:tr>
+        <w:trPr>
+          <w:trHeight w:val="88"/>
+        </w:trPr>
+        <w:tc>
+          <w:tcPr>
+            <w:tcW w:w="1702" w:type="dxa"/>
+            <w:vMerge/>
+            <w:tcBorders>
+              <w:left w:val="single" w:sz="4" w:space="0" w:color="auto"/>
+              <w:bottom w:val="single" w:sz="4" w:space="0" w:color="auto"/>
+              <w:right w:val="single" w:sz="4" w:space="0" w:color="auto"/>
+            </w:tcBorders>
+          </w:tcPr>
+          <w:p>
+            <w:pPr>
+              <w:spacing w:after="0" w:line="240" w:lineRule="auto"/>
+              <w:rPr>
+                <w:sz w:val="20"/>
+                <w:szCs w:val="20"/>
+              </w:rPr>
+            </w:pPr>
+          </w:p>
+        </w:tc>
+        <w:tc>
+          <w:tcPr>
+            <w:tcW w:w="2410" w:type="dxa"/>
+            <w:vMerge w:val="restart"/>
+            <w:tcBorders>
+              <w:left w:val="single" w:sz="4" w:space="0" w:color="auto"/>
+              <w:right w:val="single" w:sz="4" w:space="0" w:color="auto"/>
+            </w:tcBorders>
+            <w:shd w:val="clear" w:color="auto" w:fill="auto"/>
+          </w:tcPr>
+          <w:p>
+            <w:pPr>
+              <w:spacing w:after="0" w:line="240" w:lineRule="auto"/>
+              <w:jc w:val="center"/>
+              <w:rPr>
+                <w:rFonts w:ascii="Times New Roman" w:eastAsia="Times New Roman" w:hAnsi="Times New Roman" w:cs="Times New Roman"/>
+                <w:sz w:val="20"/>
+                <w:szCs w:val="20"/>
+                <w:lang w:val="en-US"/>
+              </w:rPr>
+            </w:pPr>
+            <w:r>
+              <w:rPr>
+                <w:rFonts w:ascii="Times New Roman" w:eastAsia="Times New Roman" w:hAnsi="Times New Roman" w:cs="Times New Roman"/>
+                <w:sz w:val="20"/>
+                <w:szCs w:val="20"/>
+                <w:lang w:val="en-US"/>
+              </w:rPr>
+              <w:t>SVM</w:t>
+            </w:r>
+          </w:p>
+          <w:p>
+            <w:pPr>
+              <w:spacing w:after="0" w:line="240" w:lineRule="auto"/>
+              <w:jc w:val="center"/>
+              <w:rPr>
+                <w:rFonts w:ascii="Times New Roman" w:eastAsia="Times New Roman" w:hAnsi="Times New Roman" w:cs="Times New Roman"/>
+                <w:sz w:val="20"/>
+                <w:szCs w:val="20"/>
+                <w:lang w:val="en-US"/>
+              </w:rPr>
+            </w:pPr>
+            <w:r>
+              <w:rPr>
+                <w:rFonts w:ascii="Times New Roman" w:eastAsia="Times New Roman" w:hAnsi="Times New Roman" w:cs="Times New Roman"/>
+                <w:sz w:val="16"/>
+                <w:szCs w:val="16"/>
+                <w:lang w:val="en-US"/>
+              </w:rPr>
+              <w:t>(C=2, gamma=8)</w:t>
+            </w:r>
+          </w:p>
+        </w:tc>
+        <w:tc>
+          <w:tcPr>
+            <w:tcW w:w="1559" w:type="dxa"/>
+            <w:tcBorders>
+              <w:top w:val="single" w:sz="4" w:space="0" w:color="auto"/>
+              <w:left w:val="single" w:sz="4" w:space="0" w:color="auto"/>
+              <w:bottom w:val="single" w:sz="4" w:space="0" w:color="auto"/>
+              <w:right w:val="single" w:sz="4" w:space="0" w:color="auto"/>
+            </w:tcBorders>
+            <w:shd w:val="clear" w:color="auto" w:fill="auto"/>
+          </w:tcPr>
+          <w:p>
+            <w:pPr>
+              <w:spacing w:after="0" w:line="240" w:lineRule="auto"/>
+              <w:jc w:val="center"/>
+              <w:rPr>
+                <w:rFonts w:ascii="Times New Roman" w:eastAsia="Times New Roman" w:hAnsi="Times New Roman" w:cs="Times New Roman"/>
+                <w:sz w:val="23"/>
+                <w:szCs w:val="23"/>
+                <w:lang w:val="en-US"/>
+              </w:rPr>
+            </w:pPr>
+            <w:r>
+              <w:rPr>
+                <w:rFonts w:ascii="Times New Roman" w:eastAsia="Times New Roman" w:hAnsi="Times New Roman" w:cs="Times New Roman"/>
+                <w:sz w:val="20"/>
+                <w:szCs w:val="20"/>
+                <w:lang w:val="en-US"/>
+              </w:rPr>
+              <w:t>Secondorder</w:t>
+            </w:r>
+          </w:p>
+        </w:tc>
+        <w:tc>
+          <w:tcPr>
+            <w:tcW w:w="1843" w:type="dxa"/>
+            <w:tcBorders>
+              <w:top w:val="single" w:sz="4" w:space="0" w:color="auto"/>
+              <w:left w:val="single" w:sz="4" w:space="0" w:color="auto"/>
+              <w:bottom w:val="single" w:sz="4" w:space="0" w:color="auto"/>
+              <w:right w:val="single" w:sz="4" w:space="0" w:color="auto"/>
+            </w:tcBorders>
+            <w:shd w:val="clear" w:color="auto" w:fill="auto"/>
+          </w:tcPr>
+          <w:p>
+            <w:pPr>
+              <w:spacing w:after="0" w:line="240" w:lineRule="auto"/>
+              <w:jc w:val="center"/>
+              <w:rPr>
+                <w:rFonts w:ascii="Times New Roman" w:eastAsia="Times New Roman" w:hAnsi="Times New Roman" w:cs="Times New Roman"/>
+                <w:sz w:val="20"/>
+                <w:szCs w:val="20"/>
+                <w:lang w:val="en-US"/>
+              </w:rPr>
+            </w:pPr>
+            <w:r>
+              <w:rPr>
+                <w:rFonts w:ascii="Times New Roman" w:eastAsia="Times New Roman" w:hAnsi="Times New Roman" w:cs="Times New Roman"/>
+                <w:sz w:val="20"/>
+                <w:szCs w:val="20"/>
+                <w:lang w:val="en-US"/>
+              </w:rPr>
+              <w:t>0.01 %</w:t>
+            </w:r>
+          </w:p>
+        </w:tc>
+        <w:tc>
+          <w:tcPr>
+            <w:tcW w:w="1883" w:type="dxa"/>
+            <w:tcBorders>
+              <w:top w:val="single" w:sz="4" w:space="0" w:color="auto"/>
+              <w:left w:val="single" w:sz="4" w:space="0" w:color="auto"/>
+              <w:bottom w:val="single" w:sz="4" w:space="0" w:color="auto"/>
+              <w:right w:val="single" w:sz="4" w:space="0" w:color="auto"/>
+            </w:tcBorders>
+            <w:shd w:val="clear" w:color="auto" w:fill="auto"/>
+          </w:tcPr>
+          <w:p>
+            <w:pPr>
+              <w:spacing w:after="0" w:line="240" w:lineRule="auto"/>
+              <w:jc w:val="center"/>
+              <w:rPr>
+                <w:rFonts w:ascii="Times New Roman" w:eastAsia="Times New Roman" w:hAnsi="Times New Roman" w:cs="Times New Roman"/>
+                <w:sz w:val="20"/>
+                <w:szCs w:val="20"/>
+                <w:lang w:val="en-US"/>
+              </w:rPr>
+            </w:pPr>
+            <w:r>
+              <w:rPr>
+                <w:rFonts w:ascii="Times New Roman" w:eastAsia="Times New Roman" w:hAnsi="Times New Roman" w:cs="Times New Roman"/>
+                <w:sz w:val="20"/>
+                <w:szCs w:val="20"/>
+                <w:lang w:val="en-US"/>
+              </w:rPr>
+              <w:t>0.01 %</w:t>
+            </w:r>
+          </w:p>
+        </w:tc>
+        <w:tc>
+          <w:tcPr>
+            <w:tcW w:w="1762" w:type="dxa"/>
+            <w:tcBorders>
+              <w:top w:val="single" w:sz="4" w:space="0" w:color="auto"/>
+              <w:left w:val="single" w:sz="4" w:space="0" w:color="auto"/>
+              <w:bottom w:val="single" w:sz="4" w:space="0" w:color="auto"/>
+              <w:right w:val="single" w:sz="4" w:space="0" w:color="auto"/>
+            </w:tcBorders>
+            <w:shd w:val="clear" w:color="auto" w:fill="auto"/>
+          </w:tcPr>
+          <w:p>
+            <w:pPr>
+              <w:spacing w:after="0" w:line="240" w:lineRule="auto"/>
+              <w:jc w:val="center"/>
+              <w:rPr>
+                <w:rFonts w:ascii="Times New Roman" w:eastAsia="Times New Roman" w:hAnsi="Times New Roman" w:cs="Times New Roman"/>
+                <w:sz w:val="20"/>
+                <w:szCs w:val="20"/>
+                <w:lang w:val="en-US"/>
+              </w:rPr>
+            </w:pPr>
+            <w:r>
+              <w:rPr>
+                <w:rFonts w:ascii="Times New Roman" w:eastAsia="Times New Roman" w:hAnsi="Times New Roman" w:cs="Times New Roman"/>
+                <w:sz w:val="20"/>
+                <w:szCs w:val="20"/>
+                <w:lang w:val="en-US"/>
+              </w:rPr>
+              <w:t>0.01 %</w:t>
+            </w:r>
+          </w:p>
+        </w:tc>
+      </w:tr>
+      <w:tr>
+        <w:trPr>
+          <w:trHeight w:val="88"/>
+        </w:trPr>
+        <w:tc>
+          <w:tcPr>
+            <w:tcW w:w="1702" w:type="dxa"/>
+            <w:vMerge/>
+            <w:tcBorders>
+              <w:left w:val="single" w:sz="4" w:space="0" w:color="auto"/>
+              <w:bottom w:val="single" w:sz="4" w:space="0" w:color="auto"/>
+              <w:right w:val="single" w:sz="4" w:space="0" w:color="auto"/>
+            </w:tcBorders>
+          </w:tcPr>
+          <w:p>
+            <w:pPr>
+              <w:spacing w:after="0" w:line="240" w:lineRule="auto"/>
+              <w:rPr>
+                <w:sz w:val="20"/>
+                <w:szCs w:val="20"/>
+              </w:rPr>
+            </w:pPr>
+          </w:p>
+        </w:tc>
+        <w:tc>
+          <w:tcPr>
+            <w:tcW w:w="2410" w:type="dxa"/>
+            <w:vMerge/>
+            <w:tcBorders>
+              <w:left w:val="single" w:sz="4" w:space="0" w:color="auto"/>
+              <w:bottom w:val="single" w:sz="4" w:space="0" w:color="auto"/>
+              <w:right w:val="single" w:sz="4" w:space="0" w:color="auto"/>
+            </w:tcBorders>
+            <w:shd w:val="clear" w:color="auto" w:fill="auto"/>
+          </w:tcPr>
+          <w:p>
+            <w:pPr>
+              <w:spacing w:after="0" w:line="240" w:lineRule="auto"/>
+              <w:jc w:val="center"/>
+              <w:rPr>
+                <w:rFonts w:ascii="Times New Roman" w:eastAsia="Times New Roman" w:hAnsi="Times New Roman" w:cs="Times New Roman"/>
+                <w:sz w:val="20"/>
+                <w:szCs w:val="20"/>
+                <w:lang w:val="en-US"/>
+              </w:rPr>
+            </w:pPr>
+          </w:p>
+        </w:tc>
+        <w:tc>
+          <w:tcPr>
+            <w:tcW w:w="1559" w:type="dxa"/>
+            <w:tcBorders>
+              <w:top w:val="single" w:sz="4" w:space="0" w:color="auto"/>
+              <w:left w:val="single" w:sz="4" w:space="0" w:color="auto"/>
+              <w:bottom w:val="single" w:sz="4" w:space="0" w:color="auto"/>
+              <w:right w:val="single" w:sz="4" w:space="0" w:color="auto"/>
+            </w:tcBorders>
+            <w:shd w:val="clear" w:color="auto" w:fill="auto"/>
+          </w:tcPr>
+          <w:p>
+            <w:pPr>
+              <w:spacing w:after="0" w:line="240" w:lineRule="auto"/>
+              <w:jc w:val="center"/>
+              <w:rPr>
+                <w:rFonts w:ascii="Times New Roman" w:eastAsia="Times New Roman" w:hAnsi="Times New Roman" w:cs="Times New Roman"/>
+                <w:sz w:val="23"/>
+                <w:szCs w:val="23"/>
+                <w:lang w:val="en-US"/>
+              </w:rPr>
+            </w:pPr>
+            <w:r>
+              <w:rPr>
+                <w:rFonts w:ascii="Times New Roman" w:eastAsia="Times New Roman" w:hAnsi="Times New Roman" w:cs="Times New Roman"/>
+                <w:sz w:val="20"/>
+                <w:szCs w:val="20"/>
+                <w:lang w:val="en-US"/>
+              </w:rPr>
+              <w:t>Secondorder</w:t>
+            </w:r>
+          </w:p>
+        </w:tc>
+        <w:tc>
+          <w:tcPr>
+            <w:tcW w:w="1843" w:type="dxa"/>
+            <w:tcBorders>
+              <w:top w:val="single" w:sz="4" w:space="0" w:color="auto"/>
+              <w:left w:val="single" w:sz="4" w:space="0" w:color="auto"/>
+              <w:bottom w:val="single" w:sz="4" w:space="0" w:color="auto"/>
+              <w:right w:val="single" w:sz="4" w:space="0" w:color="auto"/>
+            </w:tcBorders>
+            <w:shd w:val="clear" w:color="auto" w:fill="auto"/>
+          </w:tcPr>
+          <w:p>
+            <w:pPr>
+              <w:spacing w:after="0" w:line="240" w:lineRule="auto"/>
+              <w:jc w:val="center"/>
+              <w:rPr>
+                <w:rFonts w:ascii="Times New Roman" w:eastAsia="Times New Roman" w:hAnsi="Times New Roman" w:cs="Times New Roman"/>
+                <w:sz w:val="20"/>
+                <w:szCs w:val="20"/>
+                <w:lang w:val="en-US"/>
+              </w:rPr>
+            </w:pPr>
+            <w:r>
+              <w:rPr>
+                <w:rFonts w:ascii="Times New Roman" w:eastAsia="Times New Roman" w:hAnsi="Times New Roman" w:cs="Times New Roman"/>
+                <w:sz w:val="20"/>
+                <w:szCs w:val="20"/>
+                <w:lang w:val="en-US"/>
+              </w:rPr>
+              <w:t>47.39</w:t>
+            </w:r>
+            <w:r>
+              <w:rPr>
+                <w:rFonts w:ascii="Times New Roman" w:eastAsia="Times New Roman" w:hAnsi="Times New Roman" w:cs="Times New Roman"/>
+                <w:sz w:val="20"/>
+                <w:szCs w:val="20"/>
+                <w:lang w:val="en-US"/>
+              </w:rPr>
+              <w:t xml:space="preserve"> %</w:t>
+            </w:r>
+          </w:p>
+        </w:tc>
+        <w:tc>
+          <w:tcPr>
+            <w:tcW w:w="1883" w:type="dxa"/>
+            <w:tcBorders>
+              <w:top w:val="single" w:sz="4" w:space="0" w:color="auto"/>
+              <w:left w:val="single" w:sz="4" w:space="0" w:color="auto"/>
+              <w:bottom w:val="single" w:sz="4" w:space="0" w:color="auto"/>
+              <w:right w:val="single" w:sz="4" w:space="0" w:color="auto"/>
+            </w:tcBorders>
+            <w:shd w:val="clear" w:color="auto" w:fill="auto"/>
+          </w:tcPr>
+          <w:p>
+            <w:pPr>
+              <w:spacing w:after="0" w:line="240" w:lineRule="auto"/>
+              <w:jc w:val="center"/>
+              <w:rPr>
+                <w:rFonts w:ascii="Times New Roman" w:eastAsia="Times New Roman" w:hAnsi="Times New Roman" w:cs="Times New Roman"/>
+                <w:sz w:val="20"/>
+                <w:szCs w:val="20"/>
+                <w:lang w:val="en-US"/>
+              </w:rPr>
+            </w:pPr>
+            <w:r>
+              <w:rPr>
+                <w:rFonts w:ascii="Times New Roman" w:eastAsia="Times New Roman" w:hAnsi="Times New Roman" w:cs="Times New Roman"/>
+                <w:sz w:val="20"/>
+                <w:szCs w:val="20"/>
+                <w:lang w:val="en-US"/>
+              </w:rPr>
+              <w:t>48.45</w:t>
+            </w:r>
+            <w:r>
+              <w:rPr>
+                <w:rFonts w:ascii="Times New Roman" w:eastAsia="Times New Roman" w:hAnsi="Times New Roman" w:cs="Times New Roman"/>
+                <w:sz w:val="20"/>
+                <w:szCs w:val="20"/>
+                <w:lang w:val="en-US"/>
+              </w:rPr>
+              <w:t xml:space="preserve"> %</w:t>
+            </w:r>
+          </w:p>
+        </w:tc>
+        <w:tc>
+          <w:tcPr>
+            <w:tcW w:w="1762" w:type="dxa"/>
+            <w:tcBorders>
+              <w:top w:val="single" w:sz="4" w:space="0" w:color="auto"/>
+              <w:left w:val="single" w:sz="4" w:space="0" w:color="auto"/>
+              <w:bottom w:val="single" w:sz="4" w:space="0" w:color="auto"/>
+              <w:right w:val="single" w:sz="4" w:space="0" w:color="auto"/>
+            </w:tcBorders>
+            <w:shd w:val="clear" w:color="auto" w:fill="auto"/>
+          </w:tcPr>
+          <w:p>
+            <w:pPr>
+              <w:spacing w:after="0" w:line="240" w:lineRule="auto"/>
+              <w:jc w:val="center"/>
+              <w:rPr>
+                <w:rFonts w:ascii="Times New Roman" w:eastAsia="Times New Roman" w:hAnsi="Times New Roman" w:cs="Times New Roman"/>
+                <w:sz w:val="20"/>
+                <w:szCs w:val="20"/>
+                <w:lang w:val="en-US"/>
+              </w:rPr>
+            </w:pPr>
+            <w:r>
+              <w:rPr>
+                <w:rFonts w:ascii="Times New Roman" w:eastAsia="Times New Roman" w:hAnsi="Times New Roman" w:cs="Times New Roman"/>
+                <w:sz w:val="20"/>
+                <w:szCs w:val="20"/>
+                <w:lang w:val="en-US"/>
+              </w:rPr>
+              <w:t>48.34</w:t>
+            </w:r>
+            <w:r>
+              <w:rPr>
+                <w:rFonts w:ascii="Times New Roman" w:eastAsia="Times New Roman" w:hAnsi="Times New Roman" w:cs="Times New Roman"/>
+                <w:sz w:val="20"/>
+                <w:szCs w:val="20"/>
+                <w:lang w:val="en-US"/>
+              </w:rPr>
+              <w:t xml:space="preserve"> %</w:t>
+            </w:r>
+          </w:p>
+        </w:tc>
+      </w:tr>
+      <w:tr>
+        <w:trPr>
+          <w:trHeight w:val="88"/>
+        </w:trPr>
+        <w:tc>
+          <w:tcPr>
+            <w:tcW w:w="1702" w:type="dxa"/>
+            <w:vMerge/>
+            <w:tcBorders>
+              <w:left w:val="single" w:sz="4" w:space="0" w:color="auto"/>
+              <w:bottom w:val="single" w:sz="4" w:space="0" w:color="auto"/>
+              <w:right w:val="single" w:sz="4" w:space="0" w:color="auto"/>
+            </w:tcBorders>
+          </w:tcPr>
+          <w:p>
+            <w:pPr>
+              <w:spacing w:after="0" w:line="240" w:lineRule="auto"/>
+              <w:rPr>
+                <w:sz w:val="20"/>
+                <w:szCs w:val="20"/>
+              </w:rPr>
+            </w:pPr>
+          </w:p>
+        </w:tc>
+        <w:tc>
+          <w:tcPr>
+            <w:tcW w:w="2410" w:type="dxa"/>
+            <w:vMerge w:val="restart"/>
+            <w:tcBorders>
+              <w:left w:val="single" w:sz="4" w:space="0" w:color="auto"/>
+              <w:right w:val="single" w:sz="4" w:space="0" w:color="auto"/>
+            </w:tcBorders>
+            <w:shd w:val="clear" w:color="auto" w:fill="auto"/>
+          </w:tcPr>
+          <w:p>
+            <w:pPr>
+              <w:spacing w:after="0" w:line="240" w:lineRule="auto"/>
+              <w:jc w:val="center"/>
+              <w:rPr>
+                <w:rFonts w:ascii="Times New Roman" w:eastAsia="Times New Roman" w:hAnsi="Times New Roman" w:cs="Times New Roman"/>
+                <w:sz w:val="20"/>
+                <w:szCs w:val="20"/>
+                <w:lang w:val="en-US"/>
+              </w:rPr>
+            </w:pPr>
+            <w:r>
+              <w:rPr>
+                <w:rFonts w:ascii="Times New Roman" w:eastAsia="Times New Roman" w:hAnsi="Times New Roman" w:cs="Times New Roman"/>
+                <w:sz w:val="20"/>
+                <w:szCs w:val="20"/>
+                <w:lang w:val="en-US"/>
+              </w:rPr>
+              <w:t>Neural Network</w:t>
+            </w:r>
+          </w:p>
+          <w:p>
+            <w:pPr>
+              <w:spacing w:after="0" w:line="240" w:lineRule="auto"/>
+              <w:jc w:val="center"/>
+              <w:rPr>
+                <w:rFonts w:ascii="Times New Roman" w:eastAsia="Times New Roman" w:hAnsi="Times New Roman" w:cs="Times New Roman"/>
+                <w:sz w:val="20"/>
+                <w:szCs w:val="20"/>
+                <w:lang w:val="en-US"/>
+              </w:rPr>
+            </w:pPr>
+            <w:r>
+              <w:rPr>
+                <w:rFonts w:ascii="Times New Roman" w:eastAsia="Times New Roman" w:hAnsi="Times New Roman" w:cs="Times New Roman"/>
+                <w:sz w:val="16"/>
+                <w:szCs w:val="16"/>
+                <w:lang w:val="en-US"/>
+              </w:rPr>
+              <w:t>(300 Nodes, 10 Epochs)</w:t>
+            </w:r>
+          </w:p>
+        </w:tc>
+        <w:tc>
+          <w:tcPr>
+            <w:tcW w:w="1559" w:type="dxa"/>
+            <w:tcBorders>
+              <w:top w:val="single" w:sz="4" w:space="0" w:color="auto"/>
+              <w:left w:val="single" w:sz="4" w:space="0" w:color="auto"/>
+              <w:bottom w:val="single" w:sz="4" w:space="0" w:color="auto"/>
+              <w:right w:val="single" w:sz="4" w:space="0" w:color="auto"/>
+            </w:tcBorders>
+            <w:shd w:val="clear" w:color="auto" w:fill="auto"/>
+          </w:tcPr>
+          <w:p>
+            <w:pPr>
+              <w:spacing w:after="0" w:line="240" w:lineRule="auto"/>
+              <w:jc w:val="center"/>
+              <w:rPr>
+                <w:rFonts w:ascii="Times New Roman" w:eastAsia="Times New Roman" w:hAnsi="Times New Roman" w:cs="Times New Roman"/>
+                <w:sz w:val="23"/>
+                <w:szCs w:val="23"/>
+                <w:lang w:val="en-US"/>
+              </w:rPr>
+            </w:pPr>
+            <w:r>
+              <w:rPr>
+                <w:rFonts w:ascii="Times New Roman" w:eastAsia="Times New Roman" w:hAnsi="Times New Roman" w:cs="Times New Roman"/>
+                <w:sz w:val="20"/>
+                <w:szCs w:val="20"/>
+                <w:lang w:val="en-US"/>
+              </w:rPr>
+              <w:t>Secondorder</w:t>
+            </w:r>
+          </w:p>
+        </w:tc>
+        <w:tc>
+          <w:tcPr>
+            <w:tcW w:w="1843" w:type="dxa"/>
+            <w:tcBorders>
+              <w:top w:val="single" w:sz="4" w:space="0" w:color="auto"/>
+              <w:left w:val="single" w:sz="4" w:space="0" w:color="auto"/>
+              <w:bottom w:val="single" w:sz="4" w:space="0" w:color="auto"/>
+              <w:right w:val="single" w:sz="4" w:space="0" w:color="auto"/>
+            </w:tcBorders>
+            <w:shd w:val="clear" w:color="auto" w:fill="auto"/>
+          </w:tcPr>
+          <w:p>
+            <w:pPr>
+              <w:spacing w:after="0" w:line="240" w:lineRule="auto"/>
+              <w:jc w:val="center"/>
+              <w:rPr>
+                <w:rFonts w:ascii="Times New Roman" w:eastAsia="Times New Roman" w:hAnsi="Times New Roman" w:cs="Times New Roman"/>
+                <w:sz w:val="20"/>
+                <w:szCs w:val="20"/>
+                <w:lang w:val="en-US"/>
+              </w:rPr>
+            </w:pPr>
+            <w:r>
+              <w:rPr>
+                <w:rFonts w:ascii="Times New Roman" w:eastAsia="Times New Roman" w:hAnsi="Times New Roman" w:cs="Times New Roman"/>
+                <w:sz w:val="20"/>
+                <w:szCs w:val="20"/>
+                <w:lang w:val="en-US"/>
+              </w:rPr>
+              <w:t>%</w:t>
+            </w:r>
+          </w:p>
+        </w:tc>
+        <w:tc>
+          <w:tcPr>
+            <w:tcW w:w="1883" w:type="dxa"/>
+            <w:tcBorders>
+              <w:top w:val="single" w:sz="4" w:space="0" w:color="auto"/>
+              <w:left w:val="single" w:sz="4" w:space="0" w:color="auto"/>
+              <w:bottom w:val="single" w:sz="4" w:space="0" w:color="auto"/>
+              <w:right w:val="single" w:sz="4" w:space="0" w:color="auto"/>
+            </w:tcBorders>
+            <w:shd w:val="clear" w:color="auto" w:fill="auto"/>
+          </w:tcPr>
+          <w:p>
+            <w:pPr>
+              <w:spacing w:after="0" w:line="240" w:lineRule="auto"/>
+              <w:jc w:val="center"/>
+              <w:rPr>
+                <w:rFonts w:ascii="Times New Roman" w:eastAsia="Times New Roman" w:hAnsi="Times New Roman" w:cs="Times New Roman"/>
+                <w:sz w:val="20"/>
+                <w:szCs w:val="20"/>
+                <w:lang w:val="en-US"/>
+              </w:rPr>
+            </w:pPr>
+            <w:r>
+              <w:rPr>
+                <w:rFonts w:ascii="Times New Roman" w:eastAsia="Times New Roman" w:hAnsi="Times New Roman" w:cs="Times New Roman"/>
+                <w:sz w:val="20"/>
+                <w:szCs w:val="20"/>
+                <w:lang w:val="en-US"/>
+              </w:rPr>
+              <w:t>%</w:t>
+            </w:r>
+          </w:p>
+        </w:tc>
+        <w:tc>
+          <w:tcPr>
+            <w:tcW w:w="1762" w:type="dxa"/>
+            <w:tcBorders>
+              <w:top w:val="single" w:sz="4" w:space="0" w:color="auto"/>
+              <w:left w:val="single" w:sz="4" w:space="0" w:color="auto"/>
+              <w:bottom w:val="single" w:sz="4" w:space="0" w:color="auto"/>
+              <w:right w:val="single" w:sz="4" w:space="0" w:color="auto"/>
+            </w:tcBorders>
+            <w:shd w:val="clear" w:color="auto" w:fill="auto"/>
+          </w:tcPr>
+          <w:p>
+            <w:pPr>
+              <w:spacing w:after="0" w:line="240" w:lineRule="auto"/>
+              <w:jc w:val="center"/>
+              <w:rPr>
+                <w:rFonts w:ascii="Times New Roman" w:eastAsia="Times New Roman" w:hAnsi="Times New Roman" w:cs="Times New Roman"/>
+                <w:sz w:val="20"/>
+                <w:szCs w:val="20"/>
+                <w:lang w:val="en-US"/>
+              </w:rPr>
+            </w:pPr>
+            <w:r>
+              <w:rPr>
+                <w:rFonts w:ascii="Times New Roman" w:eastAsia="Times New Roman" w:hAnsi="Times New Roman" w:cs="Times New Roman"/>
+                <w:sz w:val="20"/>
+                <w:szCs w:val="20"/>
+                <w:lang w:val="en-US"/>
+              </w:rPr>
+              <w:t>%</w:t>
+            </w:r>
+          </w:p>
+        </w:tc>
+      </w:tr>
+      <w:tr>
+        <w:trPr>
+          <w:trHeight w:val="88"/>
+        </w:trPr>
+        <w:tc>
+          <w:tcPr>
+            <w:tcW w:w="1702" w:type="dxa"/>
+            <w:vMerge/>
+            <w:tcBorders>
+              <w:left w:val="single" w:sz="4" w:space="0" w:color="auto"/>
+              <w:bottom w:val="single" w:sz="4" w:space="0" w:color="auto"/>
+              <w:right w:val="single" w:sz="4" w:space="0" w:color="auto"/>
+            </w:tcBorders>
+          </w:tcPr>
+          <w:p>
+            <w:pPr>
+              <w:spacing w:after="0" w:line="240" w:lineRule="auto"/>
+              <w:rPr>
+                <w:sz w:val="20"/>
+                <w:szCs w:val="20"/>
+              </w:rPr>
+            </w:pPr>
+          </w:p>
+        </w:tc>
+        <w:tc>
+          <w:tcPr>
+            <w:tcW w:w="2410" w:type="dxa"/>
+            <w:vMerge/>
+            <w:tcBorders>
+              <w:left w:val="single" w:sz="4" w:space="0" w:color="auto"/>
+              <w:bottom w:val="single" w:sz="4" w:space="0" w:color="auto"/>
+              <w:right w:val="single" w:sz="4" w:space="0" w:color="auto"/>
+            </w:tcBorders>
+            <w:shd w:val="clear" w:color="auto" w:fill="auto"/>
+          </w:tcPr>
+          <w:p>
+            <w:pPr>
+              <w:spacing w:after="0" w:line="240" w:lineRule="auto"/>
+              <w:jc w:val="center"/>
+            </w:pPr>
+          </w:p>
+        </w:tc>
+        <w:tc>
+          <w:tcPr>
+            <w:tcW w:w="1559" w:type="dxa"/>
+            <w:tcBorders>
+              <w:top w:val="single" w:sz="4" w:space="0" w:color="auto"/>
+              <w:left w:val="single" w:sz="4" w:space="0" w:color="auto"/>
+              <w:bottom w:val="single" w:sz="4" w:space="0" w:color="auto"/>
+              <w:right w:val="single" w:sz="4" w:space="0" w:color="auto"/>
+            </w:tcBorders>
+            <w:shd w:val="clear" w:color="auto" w:fill="auto"/>
+          </w:tcPr>
+          <w:p>
+            <w:pPr>
+              <w:spacing w:after="0" w:line="240" w:lineRule="auto"/>
+              <w:jc w:val="center"/>
+              <w:rPr>
+                <w:rFonts w:ascii="Times New Roman" w:eastAsia="Times New Roman" w:hAnsi="Times New Roman" w:cs="Times New Roman"/>
+                <w:sz w:val="23"/>
+                <w:szCs w:val="23"/>
+                <w:lang w:val="en-US"/>
+              </w:rPr>
+            </w:pPr>
+            <w:r>
+              <w:rPr>
+                <w:rFonts w:ascii="Times New Roman" w:eastAsia="Times New Roman" w:hAnsi="Times New Roman" w:cs="Times New Roman"/>
+                <w:sz w:val="20"/>
+                <w:szCs w:val="20"/>
+                <w:lang w:val="en-US"/>
+              </w:rPr>
+              <w:t>Secondorder</w:t>
+            </w:r>
+          </w:p>
+        </w:tc>
+        <w:tc>
+          <w:tcPr>
+            <w:tcW w:w="1843" w:type="dxa"/>
+            <w:tcBorders>
+              <w:top w:val="single" w:sz="4" w:space="0" w:color="auto"/>
+              <w:left w:val="single" w:sz="4" w:space="0" w:color="auto"/>
+              <w:bottom w:val="single" w:sz="4" w:space="0" w:color="auto"/>
+              <w:right w:val="single" w:sz="4" w:space="0" w:color="auto"/>
+            </w:tcBorders>
+            <w:shd w:val="clear" w:color="auto" w:fill="auto"/>
+          </w:tcPr>
+          <w:p>
+            <w:pPr>
+              <w:spacing w:after="0" w:line="240" w:lineRule="auto"/>
+              <w:jc w:val="center"/>
+              <w:rPr>
+                <w:rFonts w:ascii="Times New Roman" w:eastAsia="Times New Roman" w:hAnsi="Times New Roman" w:cs="Times New Roman"/>
+                <w:sz w:val="20"/>
+                <w:szCs w:val="20"/>
+                <w:lang w:val="en-US"/>
+              </w:rPr>
+            </w:pPr>
+            <w:r>
+              <w:rPr>
+                <w:rFonts w:ascii="Times New Roman" w:eastAsia="Times New Roman" w:hAnsi="Times New Roman" w:cs="Times New Roman"/>
+                <w:sz w:val="20"/>
+                <w:szCs w:val="20"/>
+                <w:lang w:val="en-US"/>
+              </w:rPr>
+              <w:t>%</w:t>
+            </w:r>
+          </w:p>
+        </w:tc>
+        <w:tc>
+          <w:tcPr>
+            <w:tcW w:w="1883" w:type="dxa"/>
+            <w:tcBorders>
+              <w:top w:val="single" w:sz="4" w:space="0" w:color="auto"/>
+              <w:left w:val="single" w:sz="4" w:space="0" w:color="auto"/>
+              <w:bottom w:val="single" w:sz="4" w:space="0" w:color="auto"/>
+              <w:right w:val="single" w:sz="4" w:space="0" w:color="auto"/>
+            </w:tcBorders>
+            <w:shd w:val="clear" w:color="auto" w:fill="auto"/>
+          </w:tcPr>
+          <w:p>
+            <w:pPr>
+              <w:spacing w:after="0" w:line="240" w:lineRule="auto"/>
+              <w:jc w:val="center"/>
+              <w:rPr>
+                <w:rFonts w:ascii="Times New Roman" w:eastAsia="Times New Roman" w:hAnsi="Times New Roman" w:cs="Times New Roman"/>
+                <w:sz w:val="20"/>
+                <w:szCs w:val="20"/>
+                <w:lang w:val="en-US"/>
+              </w:rPr>
+            </w:pPr>
+            <w:r>
+              <w:rPr>
+                <w:rFonts w:ascii="Times New Roman" w:eastAsia="Times New Roman" w:hAnsi="Times New Roman" w:cs="Times New Roman"/>
+                <w:sz w:val="20"/>
+                <w:szCs w:val="20"/>
+                <w:lang w:val="en-US"/>
+              </w:rPr>
+              <w:t>%</w:t>
+            </w:r>
+          </w:p>
+        </w:tc>
+        <w:tc>
+          <w:tcPr>
+            <w:tcW w:w="1762" w:type="dxa"/>
+            <w:tcBorders>
+              <w:top w:val="single" w:sz="4" w:space="0" w:color="auto"/>
+              <w:left w:val="single" w:sz="4" w:space="0" w:color="auto"/>
+              <w:bottom w:val="single" w:sz="4" w:space="0" w:color="auto"/>
+              <w:right w:val="single" w:sz="4" w:space="0" w:color="auto"/>
+            </w:tcBorders>
+            <w:shd w:val="clear" w:color="auto" w:fill="auto"/>
+          </w:tcPr>
+          <w:p>
+            <w:pPr>
+              <w:spacing w:after="0" w:line="240" w:lineRule="auto"/>
+              <w:jc w:val="center"/>
+              <w:rPr>
+                <w:rFonts w:ascii="Times New Roman" w:eastAsia="Times New Roman" w:hAnsi="Times New Roman" w:cs="Times New Roman"/>
+                <w:sz w:val="20"/>
+                <w:szCs w:val="20"/>
+                <w:lang w:val="en-US"/>
+              </w:rPr>
+            </w:pPr>
+            <w:r>
+              <w:rPr>
+                <w:rFonts w:ascii="Times New Roman" w:eastAsia="Times New Roman" w:hAnsi="Times New Roman" w:cs="Times New Roman"/>
+                <w:sz w:val="20"/>
+                <w:szCs w:val="20"/>
+                <w:lang w:val="en-US"/>
+              </w:rPr>
+              <w:t>%</w:t>
+            </w:r>
+          </w:p>
+        </w:tc>
       </w:tr>
     </w:tbl>
-    <w:p/>
-    <w:p/>
-    <w:p/>
-    <w:p/>
-    <w:p/>
-    <w:p/>
-    <w:p/>
-    <w:p/>
-    <w:p/>
     <w:p/>
     <w:p/>
     <w:p/>
@@ -12461,6 +14671,7 @@
                 <w:sz w:val="40"/>
                 <w:szCs w:val="40"/>
               </w:rPr>
+              <w:lastRenderedPageBreak/>
               <w:t>Weka Arff</w:t>
             </w:r>
             <w:r>
@@ -12814,7 +15025,23 @@
                   <w:sz w:val="20"/>
                   <w:szCs w:val="20"/>
                 </w:rPr>
-                <w:t>Szabo et al [</w:t>
+                <w:t>Szabo e</w:t>
+              </w:r>
+              <w:r>
+                <w:rPr>
+                  <w:rStyle w:val="Collegamentoipertestuale"/>
+                  <w:sz w:val="20"/>
+                  <w:szCs w:val="20"/>
+                </w:rPr>
+                <w:t>t</w:t>
+              </w:r>
+              <w:r>
+                <w:rPr>
+                  <w:rStyle w:val="Collegamentoipertestuale"/>
+                  <w:sz w:val="20"/>
+                  <w:szCs w:val="20"/>
+                </w:rPr>
+                <w:t xml:space="preserve"> al [</w:t>
               </w:r>
               <w:r>
                 <w:rPr>
@@ -15013,7 +17240,23 @@
                   <w:sz w:val="20"/>
                   <w:szCs w:val="20"/>
                 </w:rPr>
-                <w:t>Laszlo et al [</w:t>
+                <w:t>Laszlo</w:t>
+              </w:r>
+              <w:r>
+                <w:rPr>
+                  <w:rStyle w:val="Collegamentoipertestuale"/>
+                  <w:sz w:val="20"/>
+                  <w:szCs w:val="20"/>
+                </w:rPr>
+                <w:t xml:space="preserve"> </w:t>
+              </w:r>
+              <w:r>
+                <w:rPr>
+                  <w:rStyle w:val="Collegamentoipertestuale"/>
+                  <w:sz w:val="20"/>
+                  <w:szCs w:val="20"/>
+                </w:rPr>
+                <w:t>et al [</w:t>
               </w:r>
               <w:r>
                 <w:rPr>
@@ -15827,7 +18070,7 @@
                 <w:szCs w:val="20"/>
               </w:rPr>
             </w:pPr>
-            <w:bookmarkStart w:id="0" w:name="_Hlk76317321"/>
+            <w:bookmarkStart w:id="1" w:name="_Hlk76317321"/>
             <w:r>
               <w:rPr>
                 <w:b/>
@@ -16838,7 +19081,7 @@
           </w:p>
         </w:tc>
       </w:tr>
-      <w:bookmarkEnd w:id="0"/>
+      <w:bookmarkEnd w:id="1"/>
     </w:tbl>
     <w:p/>
     <w:sectPr>

--- a/doc/Results/Results Table.docx
+++ b/doc/Results/Results Table.docx
@@ -1,6 +1,6 @@
 
 <file path=word/document.xml><?xml version="1.0" encoding="utf-8"?>
-<w:document xmlns:wpc="http://schemas.microsoft.com/office/word/2010/wordprocessingCanvas" xmlns:cx="http://schemas.microsoft.com/office/drawing/2014/chartex" xmlns:cx1="http://schemas.microsoft.com/office/drawing/2015/9/8/chartex" xmlns:cx2="http://schemas.microsoft.com/office/drawing/2015/10/21/chartex" xmlns:cx3="http://schemas.microsoft.com/office/drawing/2016/5/9/chartex" xmlns:cx4="http://schemas.microsoft.com/office/drawing/2016/5/10/chartex" xmlns:cx5="http://schemas.microsoft.com/office/drawing/2016/5/11/chartex" xmlns:cx6="http://schemas.microsoft.com/office/drawing/2016/5/12/chartex" xmlns:cx7="http://schemas.microsoft.com/office/drawing/2016/5/13/chartex" xmlns:cx8="http://schemas.microsoft.com/office/drawing/2016/5/14/chartex" xmlns:mc="http://schemas.openxmlformats.org/markup-compatibility/2006" xmlns:aink="http://schemas.microsoft.com/office/drawing/2016/ink" xmlns:am3d="http://schemas.microsoft.com/office/drawing/2017/model3d" xmlns:o="urn:schemas-microsoft-com:office:office" xmlns:r="http://schemas.openxmlformats.org/officeDocument/2006/relationships" xmlns:m="http://schemas.openxmlformats.org/officeDocument/2006/math" xmlns:v="urn:schemas-microsoft-com:vml" xmlns:wp14="http://schemas.microsoft.com/office/word/2010/wordprocessingDrawing" xmlns:wp="http://schemas.openxmlformats.org/drawingml/2006/wordprocessingDrawing" xmlns:w10="urn:schemas-microsoft-com:office:word" xmlns:w="http://schemas.openxmlformats.org/wordprocessingml/2006/main" xmlns:w14="http://schemas.microsoft.com/office/word/2010/wordml" xmlns:w15="http://schemas.microsoft.com/office/word/2012/wordml" xmlns:w16cex="http://schemas.microsoft.com/office/word/2018/wordml/cex" xmlns:w16cid="http://schemas.microsoft.com/office/word/2016/wordml/cid" xmlns:w16="http://schemas.microsoft.com/office/word/2018/wordml" xmlns:w16sdtdh="http://schemas.microsoft.com/office/word/2020/wordml/sdtdatahash" xmlns:w16se="http://schemas.microsoft.com/office/word/2015/wordml/symex" xmlns:wpg="http://schemas.microsoft.com/office/word/2010/wordprocessingGroup" xmlns:wpi="http://schemas.microsoft.com/office/word/2010/wordprocessingInk" xmlns:wne="http://schemas.microsoft.com/office/word/2006/wordml" xmlns:wps="http://schemas.microsoft.com/office/word/2010/wordprocessingShape" mc:Ignorable="w14 w15 w16se w16cid w16 w16cex w16sdtdh wp14">
+<w:document xmlns:wpc="http://schemas.microsoft.com/office/word/2010/wordprocessingCanvas" xmlns:cx="http://schemas.microsoft.com/office/drawing/2014/chartex" xmlns:cx1="http://schemas.microsoft.com/office/drawing/2015/9/8/chartex" xmlns:cx2="http://schemas.microsoft.com/office/drawing/2015/10/21/chartex" xmlns:cx3="http://schemas.microsoft.com/office/drawing/2016/5/9/chartex" xmlns:cx4="http://schemas.microsoft.com/office/drawing/2016/5/10/chartex" xmlns:cx5="http://schemas.microsoft.com/office/drawing/2016/5/11/chartex" xmlns:cx6="http://schemas.microsoft.com/office/drawing/2016/5/12/chartex" xmlns:cx7="http://schemas.microsoft.com/office/drawing/2016/5/13/chartex" xmlns:cx8="http://schemas.microsoft.com/office/drawing/2016/5/14/chartex" xmlns:mc="http://schemas.openxmlformats.org/markup-compatibility/2006" xmlns:aink="http://schemas.microsoft.com/office/drawing/2016/ink" xmlns:am3d="http://schemas.microsoft.com/office/drawing/2017/model3d" xmlns:o="urn:schemas-microsoft-com:office:office" xmlns:r="http://schemas.openxmlformats.org/officeDocument/2006/relationships" xmlns:m="http://schemas.openxmlformats.org/officeDocument/2006/math" xmlns:v="urn:schemas-microsoft-com:vml" xmlns:wp14="http://schemas.microsoft.com/office/word/2010/wordprocessingDrawing" xmlns:wp="http://schemas.openxmlformats.org/drawingml/2006/wordprocessingDrawing" xmlns:w10="urn:schemas-microsoft-com:office:word" xmlns:w="http://schemas.openxmlformats.org/wordprocessingml/2006/main" xmlns:w14="http://schemas.microsoft.com/office/word/2010/wordml" xmlns:w15="http://schemas.microsoft.com/office/word/2012/wordml" xmlns:w16cex="http://schemas.microsoft.com/office/word/2018/wordml/cex" xmlns:w16cid="http://schemas.microsoft.com/office/word/2016/wordml/cid" xmlns:w16="http://schemas.microsoft.com/office/word/2018/wordml" xmlns:w16se="http://schemas.microsoft.com/office/word/2015/wordml/symex" xmlns:wpg="http://schemas.microsoft.com/office/word/2010/wordprocessingGroup" xmlns:wpi="http://schemas.microsoft.com/office/word/2010/wordprocessingInk" xmlns:wne="http://schemas.microsoft.com/office/word/2006/wordml" xmlns:wps="http://schemas.microsoft.com/office/word/2010/wordprocessingShape" mc:Ignorable="w14 w15 w16se w16cid w16 w16cex wp14">
   <w:body>
     <w:tbl>
       <w:tblPr>
@@ -912,6 +912,13 @@
               </w:rPr>
               <w:t>3.5 (4.9)</w:t>
             </w:r>
+            <w:r>
+              <w:rPr>
+                <w:sz w:val="20"/>
+                <w:szCs w:val="20"/>
+              </w:rPr>
+              <w:t xml:space="preserve"> %</w:t>
+            </w:r>
           </w:p>
           <w:p>
             <w:pPr>
@@ -943,6 +950,13 @@
               </w:rPr>
               <w:t>4.3 (3.5)</w:t>
             </w:r>
+            <w:r>
+              <w:rPr>
+                <w:sz w:val="20"/>
+                <w:szCs w:val="20"/>
+              </w:rPr>
+              <w:t xml:space="preserve"> %</w:t>
+            </w:r>
           </w:p>
           <w:p>
             <w:pPr>
@@ -974,15 +988,13 @@
               </w:rPr>
               <w:t>3.3 (3.2)</w:t>
             </w:r>
-          </w:p>
-          <w:p>
-            <w:pPr>
-              <w:jc w:val="center"/>
-              <w:rPr>
-                <w:sz w:val="20"/>
-                <w:szCs w:val="20"/>
-              </w:rPr>
-            </w:pPr>
+            <w:r>
+              <w:rPr>
+                <w:sz w:val="20"/>
+                <w:szCs w:val="20"/>
+              </w:rPr>
+              <w:t xml:space="preserve"> %</w:t>
+            </w:r>
           </w:p>
         </w:tc>
         <w:tc>
@@ -1004,6 +1016,13 @@
                 <w:szCs w:val="20"/>
               </w:rPr>
               <w:t>3.1 (3.0)</w:t>
+            </w:r>
+            <w:r>
+              <w:rPr>
+                <w:sz w:val="20"/>
+                <w:szCs w:val="20"/>
+              </w:rPr>
+              <w:t xml:space="preserve"> %</w:t>
             </w:r>
           </w:p>
           <w:p>
@@ -1101,6 +1120,13 @@
               </w:rPr>
               <w:t>8.1 (7.2)</w:t>
             </w:r>
+            <w:r>
+              <w:rPr>
+                <w:sz w:val="20"/>
+                <w:szCs w:val="20"/>
+              </w:rPr>
+              <w:t xml:space="preserve"> %</w:t>
+            </w:r>
           </w:p>
           <w:p>
             <w:pPr>
@@ -1132,6 +1158,13 @@
               </w:rPr>
               <w:t>8.4 (7.6)</w:t>
             </w:r>
+            <w:r>
+              <w:rPr>
+                <w:sz w:val="20"/>
+                <w:szCs w:val="20"/>
+              </w:rPr>
+              <w:t xml:space="preserve"> %</w:t>
+            </w:r>
           </w:p>
           <w:p>
             <w:pPr>
@@ -1163,6 +1196,13 @@
               </w:rPr>
               <w:t>10.2 (7.96)</w:t>
             </w:r>
+            <w:r>
+              <w:rPr>
+                <w:sz w:val="20"/>
+                <w:szCs w:val="20"/>
+              </w:rPr>
+              <w:t xml:space="preserve"> %</w:t>
+            </w:r>
           </w:p>
         </w:tc>
         <w:tc>
@@ -1184,6 +1224,13 @@
                 <w:szCs w:val="20"/>
               </w:rPr>
               <w:t>12.8 (15.6)</w:t>
+            </w:r>
+            <w:r>
+              <w:rPr>
+                <w:sz w:val="20"/>
+                <w:szCs w:val="20"/>
+              </w:rPr>
+              <w:t xml:space="preserve"> %</w:t>
             </w:r>
           </w:p>
         </w:tc>
@@ -1279,6 +1326,13 @@
               </w:rPr>
               <w:t>5.9 (5.9)</w:t>
             </w:r>
+            <w:r>
+              <w:rPr>
+                <w:sz w:val="20"/>
+                <w:szCs w:val="20"/>
+              </w:rPr>
+              <w:t xml:space="preserve"> %</w:t>
+            </w:r>
           </w:p>
         </w:tc>
         <w:tc>
@@ -1300,6 +1354,13 @@
               </w:rPr>
               <w:t>5.2 (4.3)</w:t>
             </w:r>
+            <w:r>
+              <w:rPr>
+                <w:sz w:val="20"/>
+                <w:szCs w:val="20"/>
+              </w:rPr>
+              <w:t xml:space="preserve"> %</w:t>
+            </w:r>
           </w:p>
         </w:tc>
         <w:tc>
@@ -1321,6 +1382,13 @@
               </w:rPr>
               <w:t>3.1 (2.9)</w:t>
             </w:r>
+            <w:r>
+              <w:rPr>
+                <w:sz w:val="20"/>
+                <w:szCs w:val="20"/>
+              </w:rPr>
+              <w:t xml:space="preserve"> %</w:t>
+            </w:r>
           </w:p>
         </w:tc>
         <w:tc>
@@ -1341,6 +1409,13 @@
                 <w:szCs w:val="20"/>
               </w:rPr>
               <w:t>3.8 (3.4)</w:t>
+            </w:r>
+            <w:r>
+              <w:rPr>
+                <w:sz w:val="20"/>
+                <w:szCs w:val="20"/>
+              </w:rPr>
+              <w:t xml:space="preserve"> %</w:t>
             </w:r>
           </w:p>
         </w:tc>
@@ -1441,6 +1516,7 @@
         <w:tc>
           <w:tcPr>
             <w:tcW w:w="2126" w:type="dxa"/>
+            <w:shd w:val="clear" w:color="auto" w:fill="F4B083" w:themeFill="accent2" w:themeFillTint="99"/>
           </w:tcPr>
           <w:p>
             <w:pPr>
@@ -1462,6 +1538,7 @@
         <w:tc>
           <w:tcPr>
             <w:tcW w:w="1418" w:type="dxa"/>
+            <w:shd w:val="clear" w:color="auto" w:fill="F4B083" w:themeFill="accent2" w:themeFillTint="99"/>
           </w:tcPr>
           <w:p>
             <w:pPr>
@@ -1478,11 +1555,19 @@
               </w:rPr>
               <w:t>0.82</w:t>
             </w:r>
+            <w:r>
+              <w:rPr>
+                <w:sz w:val="20"/>
+                <w:szCs w:val="20"/>
+              </w:rPr>
+              <w:t xml:space="preserve"> %</w:t>
+            </w:r>
           </w:p>
         </w:tc>
         <w:tc>
           <w:tcPr>
             <w:tcW w:w="1276" w:type="dxa"/>
+            <w:shd w:val="clear" w:color="auto" w:fill="F4B083" w:themeFill="accent2" w:themeFillTint="99"/>
           </w:tcPr>
           <w:p>
             <w:pPr>
@@ -1499,11 +1584,19 @@
               </w:rPr>
               <w:t>0.67</w:t>
             </w:r>
+            <w:r>
+              <w:rPr>
+                <w:sz w:val="20"/>
+                <w:szCs w:val="20"/>
+              </w:rPr>
+              <w:t xml:space="preserve"> %</w:t>
+            </w:r>
           </w:p>
         </w:tc>
         <w:tc>
           <w:tcPr>
             <w:tcW w:w="1559" w:type="dxa"/>
+            <w:shd w:val="clear" w:color="auto" w:fill="F4B083" w:themeFill="accent2" w:themeFillTint="99"/>
           </w:tcPr>
           <w:p>
             <w:pPr>
@@ -1520,11 +1613,19 @@
               </w:rPr>
               <w:t>0.83</w:t>
             </w:r>
+            <w:r>
+              <w:rPr>
+                <w:sz w:val="20"/>
+                <w:szCs w:val="20"/>
+              </w:rPr>
+              <w:t xml:space="preserve"> %</w:t>
+            </w:r>
           </w:p>
         </w:tc>
         <w:tc>
           <w:tcPr>
             <w:tcW w:w="1559" w:type="dxa"/>
+            <w:shd w:val="clear" w:color="auto" w:fill="F4B083" w:themeFill="accent2" w:themeFillTint="99"/>
           </w:tcPr>
           <w:p>
             <w:pPr>
@@ -1541,11 +1642,19 @@
               </w:rPr>
               <w:t>0.54</w:t>
             </w:r>
+            <w:r>
+              <w:rPr>
+                <w:sz w:val="20"/>
+                <w:szCs w:val="20"/>
+              </w:rPr>
+              <w:t xml:space="preserve"> %</w:t>
+            </w:r>
           </w:p>
         </w:tc>
         <w:tc>
           <w:tcPr>
             <w:tcW w:w="992" w:type="dxa"/>
+            <w:shd w:val="clear" w:color="auto" w:fill="F4B083" w:themeFill="accent2" w:themeFillTint="99"/>
           </w:tcPr>
           <w:p>
             <w:pPr>
@@ -1561,6 +1670,13 @@
                 <w:szCs w:val="20"/>
               </w:rPr>
               <w:t>0.63</w:t>
+            </w:r>
+            <w:r>
+              <w:rPr>
+                <w:sz w:val="20"/>
+                <w:szCs w:val="20"/>
+              </w:rPr>
+              <w:t xml:space="preserve"> %</w:t>
             </w:r>
           </w:p>
         </w:tc>
@@ -1623,6 +1739,13 @@
               </w:rPr>
               <w:t>24.71</w:t>
             </w:r>
+            <w:r>
+              <w:rPr>
+                <w:sz w:val="20"/>
+                <w:szCs w:val="20"/>
+              </w:rPr>
+              <w:t xml:space="preserve"> %</w:t>
+            </w:r>
           </w:p>
         </w:tc>
         <w:tc>
@@ -1644,6 +1767,13 @@
               </w:rPr>
               <w:t>20.45</w:t>
             </w:r>
+            <w:r>
+              <w:rPr>
+                <w:sz w:val="20"/>
+                <w:szCs w:val="20"/>
+              </w:rPr>
+              <w:t xml:space="preserve"> %</w:t>
+            </w:r>
           </w:p>
         </w:tc>
         <w:tc>
@@ -1665,6 +1795,13 @@
               </w:rPr>
               <w:t>21.3</w:t>
             </w:r>
+            <w:r>
+              <w:rPr>
+                <w:sz w:val="20"/>
+                <w:szCs w:val="20"/>
+              </w:rPr>
+              <w:t xml:space="preserve"> %</w:t>
+            </w:r>
           </w:p>
         </w:tc>
         <w:tc>
@@ -1686,6 +1823,13 @@
               </w:rPr>
               <w:t>19.66</w:t>
             </w:r>
+            <w:r>
+              <w:rPr>
+                <w:sz w:val="20"/>
+                <w:szCs w:val="20"/>
+              </w:rPr>
+              <w:t xml:space="preserve"> %</w:t>
+            </w:r>
           </w:p>
         </w:tc>
         <w:tc>
@@ -1706,6 +1850,13 @@
                 <w:szCs w:val="20"/>
               </w:rPr>
               <w:t>19.57</w:t>
+            </w:r>
+            <w:r>
+              <w:rPr>
+                <w:sz w:val="20"/>
+                <w:szCs w:val="20"/>
+              </w:rPr>
+              <w:t xml:space="preserve"> %</w:t>
             </w:r>
           </w:p>
         </w:tc>
@@ -1768,6 +1919,13 @@
               </w:rPr>
               <w:t>13.24</w:t>
             </w:r>
+            <w:r>
+              <w:rPr>
+                <w:sz w:val="20"/>
+                <w:szCs w:val="20"/>
+              </w:rPr>
+              <w:t xml:space="preserve"> %</w:t>
+            </w:r>
           </w:p>
         </w:tc>
         <w:tc>
@@ -1789,6 +1947,13 @@
               </w:rPr>
               <w:t>23.35</w:t>
             </w:r>
+            <w:r>
+              <w:rPr>
+                <w:sz w:val="20"/>
+                <w:szCs w:val="20"/>
+              </w:rPr>
+              <w:t xml:space="preserve"> %</w:t>
+            </w:r>
           </w:p>
         </w:tc>
         <w:tc>
@@ -1810,6 +1975,13 @@
               </w:rPr>
               <w:t>18.24</w:t>
             </w:r>
+            <w:r>
+              <w:rPr>
+                <w:sz w:val="20"/>
+                <w:szCs w:val="20"/>
+              </w:rPr>
+              <w:t xml:space="preserve"> %</w:t>
+            </w:r>
           </w:p>
         </w:tc>
         <w:tc>
@@ -1831,6 +2003,13 @@
               </w:rPr>
               <w:t>21.6</w:t>
             </w:r>
+            <w:r>
+              <w:rPr>
+                <w:sz w:val="20"/>
+                <w:szCs w:val="20"/>
+              </w:rPr>
+              <w:t xml:space="preserve"> %</w:t>
+            </w:r>
           </w:p>
         </w:tc>
         <w:tc>
@@ -1851,6 +2030,13 @@
                 <w:szCs w:val="20"/>
               </w:rPr>
               <w:t>45.01</w:t>
+            </w:r>
+            <w:r>
+              <w:rPr>
+                <w:sz w:val="20"/>
+                <w:szCs w:val="20"/>
+              </w:rPr>
+              <w:t xml:space="preserve"> %</w:t>
             </w:r>
           </w:p>
         </w:tc>
@@ -1913,6 +2099,13 @@
               </w:rPr>
               <w:t>9.26</w:t>
             </w:r>
+            <w:r>
+              <w:rPr>
+                <w:sz w:val="20"/>
+                <w:szCs w:val="20"/>
+              </w:rPr>
+              <w:t xml:space="preserve"> %</w:t>
+            </w:r>
           </w:p>
           <w:p>
             <w:pPr>
@@ -1943,6 +2136,20 @@
                 <w:szCs w:val="20"/>
               </w:rPr>
             </w:pPr>
+            <w:r>
+              <w:rPr>
+                <w:sz w:val="20"/>
+                <w:szCs w:val="20"/>
+              </w:rPr>
+              <w:t>19.08</w:t>
+            </w:r>
+            <w:r>
+              <w:rPr>
+                <w:sz w:val="20"/>
+                <w:szCs w:val="20"/>
+              </w:rPr>
+              <w:t xml:space="preserve"> %</w:t>
+            </w:r>
           </w:p>
         </w:tc>
         <w:tc>
@@ -1957,6 +2164,20 @@
                 <w:szCs w:val="20"/>
               </w:rPr>
             </w:pPr>
+            <w:r>
+              <w:rPr>
+                <w:sz w:val="20"/>
+                <w:szCs w:val="20"/>
+              </w:rPr>
+              <w:t>8.63</w:t>
+            </w:r>
+            <w:r>
+              <w:rPr>
+                <w:sz w:val="20"/>
+                <w:szCs w:val="20"/>
+              </w:rPr>
+              <w:t xml:space="preserve"> %</w:t>
+            </w:r>
           </w:p>
         </w:tc>
         <w:tc>
@@ -1971,6 +2192,13 @@
                 <w:szCs w:val="20"/>
               </w:rPr>
             </w:pPr>
+            <w:r>
+              <w:rPr>
+                <w:sz w:val="20"/>
+                <w:szCs w:val="20"/>
+              </w:rPr>
+              <w:t>20.02 %</w:t>
+            </w:r>
           </w:p>
         </w:tc>
         <w:tc>
@@ -1985,6 +2213,13 @@
                 <w:szCs w:val="20"/>
               </w:rPr>
             </w:pPr>
+            <w:r>
+              <w:rPr>
+                <w:sz w:val="20"/>
+                <w:szCs w:val="20"/>
+              </w:rPr>
+              <w:t>16.23 %</w:t>
+            </w:r>
           </w:p>
         </w:tc>
       </w:tr>
@@ -2501,19 +2736,7 @@
                 <w:rPr>
                   <w:u w:val="single"/>
                 </w:rPr>
-                <w:t xml:space="preserve">Margit et </w:t>
-              </w:r>
-              <w:r>
-                <w:rPr>
-                  <w:u w:val="single"/>
-                </w:rPr>
-                <w:t>a</w:t>
-              </w:r>
-              <w:r>
-                <w:rPr>
-                  <w:u w:val="single"/>
-                </w:rPr>
-                <w:t>l.</w:t>
+                <w:t>Margit et al.</w:t>
               </w:r>
             </w:hyperlink>
             <w:r>
@@ -5473,7 +5696,7 @@
               <w:bottom w:val="single" w:sz="4" w:space="0" w:color="auto"/>
               <w:right w:val="single" w:sz="4" w:space="0" w:color="auto"/>
             </w:tcBorders>
-            <w:shd w:val="clear" w:color="auto" w:fill="F4B083" w:themeFill="accent2" w:themeFillTint="99"/>
+            <w:shd w:val="clear" w:color="auto" w:fill="auto"/>
           </w:tcPr>
           <w:p>
             <w:pPr>
@@ -5951,7 +6174,7 @@
               <w:bottom w:val="single" w:sz="4" w:space="0" w:color="auto"/>
               <w:right w:val="single" w:sz="4" w:space="0" w:color="auto"/>
             </w:tcBorders>
-            <w:shd w:val="clear" w:color="auto" w:fill="F4B083" w:themeFill="accent2" w:themeFillTint="99"/>
+            <w:shd w:val="clear" w:color="auto" w:fill="auto"/>
           </w:tcPr>
           <w:p>
             <w:pPr>
@@ -6130,7 +6353,7 @@
               <w:bottom w:val="single" w:sz="4" w:space="0" w:color="auto"/>
               <w:right w:val="single" w:sz="4" w:space="0" w:color="auto"/>
             </w:tcBorders>
-            <w:shd w:val="clear" w:color="auto" w:fill="auto"/>
+            <w:shd w:val="clear" w:color="auto" w:fill="F4B083" w:themeFill="accent2" w:themeFillTint="99"/>
           </w:tcPr>
           <w:p>
             <w:pPr>
@@ -6159,19 +6382,24 @@
               <w:bottom w:val="single" w:sz="4" w:space="0" w:color="auto"/>
               <w:right w:val="single" w:sz="4" w:space="0" w:color="auto"/>
             </w:tcBorders>
-            <w:shd w:val="clear" w:color="auto" w:fill="auto"/>
-          </w:tcPr>
-          <w:p>
-            <w:pPr>
-              <w:spacing w:after="0" w:line="240" w:lineRule="auto"/>
-              <w:jc w:val="center"/>
-              <w:rPr>
-                <w:b/>
-                <w:bCs/>
-                <w:sz w:val="20"/>
-                <w:szCs w:val="20"/>
-              </w:rPr>
-            </w:pPr>
+            <w:shd w:val="clear" w:color="auto" w:fill="F4B083" w:themeFill="accent2" w:themeFillTint="99"/>
+          </w:tcPr>
+          <w:p>
+            <w:pPr>
+              <w:spacing w:after="0" w:line="240" w:lineRule="auto"/>
+              <w:jc w:val="center"/>
+              <w:rPr>
+                <w:sz w:val="20"/>
+                <w:szCs w:val="20"/>
+              </w:rPr>
+            </w:pPr>
+            <w:r>
+              <w:rPr>
+                <w:sz w:val="20"/>
+                <w:szCs w:val="20"/>
+              </w:rPr>
+              <w:t>3.61 %</w:t>
+            </w:r>
           </w:p>
         </w:tc>
       </w:tr>
@@ -8932,16 +9160,7 @@
                 <w:szCs w:val="20"/>
                 <w:lang w:val="en-US"/>
               </w:rPr>
-              <w:t>17.7</w:t>
-            </w:r>
-            <w:r>
-              <w:rPr>
-                <w:rFonts w:ascii="Times New Roman" w:eastAsia="Times New Roman" w:hAnsi="Times New Roman" w:cs="Times New Roman"/>
-                <w:sz w:val="20"/>
-                <w:szCs w:val="20"/>
-                <w:lang w:val="en-US"/>
-              </w:rPr>
-              <w:t xml:space="preserve"> %</w:t>
+              <w:t>17.7 %</w:t>
             </w:r>
           </w:p>
         </w:tc>
@@ -8974,16 +9193,7 @@
                 <w:szCs w:val="20"/>
                 <w:lang w:val="en-US"/>
               </w:rPr>
-              <w:t>13.6</w:t>
-            </w:r>
-            <w:r>
-              <w:rPr>
-                <w:rFonts w:ascii="Times New Roman" w:eastAsia="Times New Roman" w:hAnsi="Times New Roman" w:cs="Times New Roman"/>
-                <w:sz w:val="20"/>
-                <w:szCs w:val="20"/>
-                <w:lang w:val="en-US"/>
-              </w:rPr>
-              <w:t xml:space="preserve"> %</w:t>
+              <w:t>13.6 %</w:t>
             </w:r>
           </w:p>
         </w:tc>
@@ -9016,16 +9226,7 @@
                 <w:szCs w:val="20"/>
                 <w:lang w:val="en-US"/>
               </w:rPr>
-              <w:t>14.3</w:t>
-            </w:r>
-            <w:r>
-              <w:rPr>
-                <w:rFonts w:ascii="Times New Roman" w:eastAsia="Times New Roman" w:hAnsi="Times New Roman" w:cs="Times New Roman"/>
-                <w:sz w:val="20"/>
-                <w:szCs w:val="20"/>
-                <w:lang w:val="en-US"/>
-              </w:rPr>
-              <w:t xml:space="preserve"> %</w:t>
+              <w:t>14.3 %</w:t>
             </w:r>
           </w:p>
         </w:tc>
@@ -11322,16 +11523,7 @@
                 <w:szCs w:val="20"/>
                 <w:lang w:val="en-US"/>
               </w:rPr>
-              <w:t xml:space="preserve">0.02 </w:t>
-            </w:r>
-            <w:r>
-              <w:rPr>
-                <w:rFonts w:ascii="Times New Roman" w:eastAsia="Times New Roman" w:hAnsi="Times New Roman" w:cs="Times New Roman"/>
-                <w:sz w:val="20"/>
-                <w:szCs w:val="20"/>
-                <w:lang w:val="en-US"/>
-              </w:rPr>
-              <w:t>%</w:t>
+              <w:t>0.02 %</w:t>
             </w:r>
           </w:p>
         </w:tc>
@@ -11397,16 +11589,7 @@
                 <w:szCs w:val="20"/>
                 <w:lang w:val="en-US"/>
               </w:rPr>
-              <w:t>0.03</w:t>
-            </w:r>
-            <w:r>
-              <w:rPr>
-                <w:rFonts w:ascii="Times New Roman" w:eastAsia="Times New Roman" w:hAnsi="Times New Roman" w:cs="Times New Roman"/>
-                <w:sz w:val="20"/>
-                <w:szCs w:val="20"/>
-                <w:lang w:val="en-US"/>
-              </w:rPr>
-              <w:t xml:space="preserve"> %</w:t>
+              <w:t>0.03 %</w:t>
             </w:r>
           </w:p>
         </w:tc>
@@ -11609,16 +11792,7 @@
                 <w:szCs w:val="20"/>
                 <w:lang w:val="en-US"/>
               </w:rPr>
-              <w:t>4.15</w:t>
-            </w:r>
-            <w:r>
-              <w:rPr>
-                <w:rFonts w:ascii="Times New Roman" w:eastAsia="Times New Roman" w:hAnsi="Times New Roman" w:cs="Times New Roman"/>
-                <w:sz w:val="20"/>
-                <w:szCs w:val="20"/>
-                <w:lang w:val="en-US"/>
-              </w:rPr>
-              <w:t xml:space="preserve"> %</w:t>
+              <w:t>4.15 %</w:t>
             </w:r>
           </w:p>
         </w:tc>
@@ -11774,16 +11948,7 @@
                 <w:szCs w:val="20"/>
                 <w:lang w:val="en-US"/>
               </w:rPr>
-              <w:t xml:space="preserve">0.45 </w:t>
-            </w:r>
-            <w:r>
-              <w:rPr>
-                <w:rFonts w:ascii="Times New Roman" w:eastAsia="Times New Roman" w:hAnsi="Times New Roman" w:cs="Times New Roman"/>
-                <w:sz w:val="20"/>
-                <w:szCs w:val="20"/>
-                <w:lang w:val="en-US"/>
-              </w:rPr>
-              <w:t>%</w:t>
+              <w:t>0.45 %</w:t>
             </w:r>
           </w:p>
         </w:tc>
@@ -11849,16 +12014,7 @@
                 <w:szCs w:val="20"/>
                 <w:lang w:val="en-US"/>
               </w:rPr>
-              <w:t>0.61</w:t>
-            </w:r>
-            <w:r>
-              <w:rPr>
-                <w:rFonts w:ascii="Times New Roman" w:eastAsia="Times New Roman" w:hAnsi="Times New Roman" w:cs="Times New Roman"/>
-                <w:sz w:val="20"/>
-                <w:szCs w:val="20"/>
-                <w:lang w:val="en-US"/>
-              </w:rPr>
-              <w:t xml:space="preserve"> %</w:t>
+              <w:t>0.61 %</w:t>
             </w:r>
           </w:p>
         </w:tc>
@@ -12059,16 +12215,7 @@
                 <w:szCs w:val="20"/>
                 <w:lang w:val="en-US"/>
               </w:rPr>
-              <w:t>20.7</w:t>
-            </w:r>
-            <w:r>
-              <w:rPr>
-                <w:rFonts w:ascii="Times New Roman" w:eastAsia="Times New Roman" w:hAnsi="Times New Roman" w:cs="Times New Roman"/>
-                <w:sz w:val="20"/>
-                <w:szCs w:val="20"/>
-                <w:lang w:val="en-US"/>
-              </w:rPr>
-              <w:t xml:space="preserve"> %</w:t>
+              <w:t>20.7 %</w:t>
             </w:r>
           </w:p>
         </w:tc>
@@ -12149,16 +12296,7 @@
                 <w:szCs w:val="16"/>
                 <w:lang w:val="en-US"/>
               </w:rPr>
-              <w:t>(</w:t>
-            </w:r>
-            <w:r>
-              <w:rPr>
-                <w:rFonts w:ascii="Times New Roman" w:eastAsia="Times New Roman" w:hAnsi="Times New Roman" w:cs="Times New Roman"/>
-                <w:sz w:val="16"/>
-                <w:szCs w:val="16"/>
-                <w:lang w:val="en-US"/>
-              </w:rPr>
-              <w:t>C=2, gamma=8)</w:t>
+              <w:t>(C=2, gamma=8)</w:t>
             </w:r>
           </w:p>
         </w:tc>
@@ -12224,16 +12362,7 @@
                 <w:szCs w:val="20"/>
                 <w:lang w:val="en-US"/>
               </w:rPr>
-              <w:t xml:space="preserve">0.01 </w:t>
-            </w:r>
-            <w:r>
-              <w:rPr>
-                <w:rFonts w:ascii="Times New Roman" w:eastAsia="Times New Roman" w:hAnsi="Times New Roman" w:cs="Times New Roman"/>
-                <w:sz w:val="20"/>
-                <w:szCs w:val="20"/>
-                <w:lang w:val="en-US"/>
-              </w:rPr>
-              <w:t>%</w:t>
+              <w:t>0.01 %</w:t>
             </w:r>
           </w:p>
         </w:tc>
@@ -12657,6 +12786,15 @@
                 <w:szCs w:val="20"/>
                 <w:lang w:val="en-US"/>
               </w:rPr>
+              <w:t xml:space="preserve">1.66 </w:t>
+            </w:r>
+            <w:r>
+              <w:rPr>
+                <w:rFonts w:ascii="Times New Roman" w:eastAsia="Times New Roman" w:hAnsi="Times New Roman" w:cs="Times New Roman"/>
+                <w:sz w:val="20"/>
+                <w:szCs w:val="20"/>
+                <w:lang w:val="en-US"/>
+              </w:rPr>
               <w:t>%</w:t>
             </w:r>
           </w:p>
@@ -12690,6 +12828,15 @@
                 <w:szCs w:val="20"/>
                 <w:lang w:val="en-US"/>
               </w:rPr>
+              <w:t xml:space="preserve">2.29 </w:t>
+            </w:r>
+            <w:r>
+              <w:rPr>
+                <w:rFonts w:ascii="Times New Roman" w:eastAsia="Times New Roman" w:hAnsi="Times New Roman" w:cs="Times New Roman"/>
+                <w:sz w:val="20"/>
+                <w:szCs w:val="20"/>
+                <w:lang w:val="en-US"/>
+              </w:rPr>
               <w:t>%</w:t>
             </w:r>
           </w:p>
@@ -12716,6 +12863,15 @@
                 <w:lang w:val="en-US"/>
               </w:rPr>
             </w:pPr>
+            <w:r>
+              <w:rPr>
+                <w:rFonts w:ascii="Times New Roman" w:eastAsia="Times New Roman" w:hAnsi="Times New Roman" w:cs="Times New Roman"/>
+                <w:sz w:val="20"/>
+                <w:szCs w:val="20"/>
+                <w:lang w:val="en-US"/>
+              </w:rPr>
+              <w:t xml:space="preserve">2.20 </w:t>
+            </w:r>
             <w:r>
               <w:rPr>
                 <w:rFonts w:ascii="Times New Roman" w:eastAsia="Times New Roman" w:hAnsi="Times New Roman" w:cs="Times New Roman"/>
@@ -12841,6 +12997,15 @@
                 <w:szCs w:val="20"/>
                 <w:lang w:val="en-US"/>
               </w:rPr>
+              <w:t xml:space="preserve">14.00 </w:t>
+            </w:r>
+            <w:r>
+              <w:rPr>
+                <w:rFonts w:ascii="Times New Roman" w:eastAsia="Times New Roman" w:hAnsi="Times New Roman" w:cs="Times New Roman"/>
+                <w:sz w:val="20"/>
+                <w:szCs w:val="20"/>
+                <w:lang w:val="en-US"/>
+              </w:rPr>
               <w:t>%</w:t>
             </w:r>
           </w:p>
@@ -12874,6 +13039,15 @@
                 <w:szCs w:val="20"/>
                 <w:lang w:val="en-US"/>
               </w:rPr>
+              <w:t xml:space="preserve">17.58 </w:t>
+            </w:r>
+            <w:r>
+              <w:rPr>
+                <w:rFonts w:ascii="Times New Roman" w:eastAsia="Times New Roman" w:hAnsi="Times New Roman" w:cs="Times New Roman"/>
+                <w:sz w:val="20"/>
+                <w:szCs w:val="20"/>
+                <w:lang w:val="en-US"/>
+              </w:rPr>
               <w:t>%</w:t>
             </w:r>
           </w:p>
@@ -12900,6 +13074,15 @@
                 <w:lang w:val="en-US"/>
               </w:rPr>
             </w:pPr>
+            <w:r>
+              <w:rPr>
+                <w:rFonts w:ascii="Times New Roman" w:eastAsia="Times New Roman" w:hAnsi="Times New Roman" w:cs="Times New Roman"/>
+                <w:sz w:val="20"/>
+                <w:szCs w:val="20"/>
+                <w:lang w:val="en-US"/>
+              </w:rPr>
+              <w:t xml:space="preserve">20.75 </w:t>
+            </w:r>
             <w:r>
               <w:rPr>
                 <w:rFonts w:ascii="Times New Roman" w:eastAsia="Times New Roman" w:hAnsi="Times New Roman" w:cs="Times New Roman"/>
@@ -13265,16 +13448,7 @@
                 <w:szCs w:val="20"/>
                 <w:lang w:val="en-US"/>
               </w:rPr>
-              <w:t>7.26</w:t>
-            </w:r>
-            <w:r>
-              <w:rPr>
-                <w:rFonts w:ascii="Times New Roman" w:eastAsia="Times New Roman" w:hAnsi="Times New Roman" w:cs="Times New Roman"/>
-                <w:sz w:val="20"/>
-                <w:szCs w:val="20"/>
-                <w:lang w:val="en-US"/>
-              </w:rPr>
-              <w:t xml:space="preserve"> %</w:t>
+              <w:t>7.26 %</w:t>
             </w:r>
           </w:p>
         </w:tc>
@@ -13307,16 +13481,7 @@
                 <w:szCs w:val="20"/>
                 <w:lang w:val="en-US"/>
               </w:rPr>
-              <w:t>6.49</w:t>
-            </w:r>
-            <w:r>
-              <w:rPr>
-                <w:rFonts w:ascii="Times New Roman" w:eastAsia="Times New Roman" w:hAnsi="Times New Roman" w:cs="Times New Roman"/>
-                <w:sz w:val="20"/>
-                <w:szCs w:val="20"/>
-                <w:lang w:val="en-US"/>
-              </w:rPr>
-              <w:t xml:space="preserve"> %</w:t>
+              <w:t>6.49 %</w:t>
             </w:r>
           </w:p>
         </w:tc>
@@ -13719,16 +13884,7 @@
                 <w:szCs w:val="20"/>
                 <w:lang w:val="en-US"/>
               </w:rPr>
-              <w:t>31.28</w:t>
-            </w:r>
-            <w:r>
-              <w:rPr>
-                <w:rFonts w:ascii="Times New Roman" w:eastAsia="Times New Roman" w:hAnsi="Times New Roman" w:cs="Times New Roman"/>
-                <w:sz w:val="20"/>
-                <w:szCs w:val="20"/>
-                <w:lang w:val="en-US"/>
-              </w:rPr>
-              <w:t xml:space="preserve"> %</w:t>
+              <w:t>31.28 %</w:t>
             </w:r>
           </w:p>
         </w:tc>
@@ -13761,16 +13917,7 @@
                 <w:szCs w:val="20"/>
                 <w:lang w:val="en-US"/>
               </w:rPr>
-              <w:t>33.92</w:t>
-            </w:r>
-            <w:r>
-              <w:rPr>
-                <w:rFonts w:ascii="Times New Roman" w:eastAsia="Times New Roman" w:hAnsi="Times New Roman" w:cs="Times New Roman"/>
-                <w:sz w:val="20"/>
-                <w:szCs w:val="20"/>
-                <w:lang w:val="en-US"/>
-              </w:rPr>
-              <w:t xml:space="preserve"> %</w:t>
+              <w:t>33.92 %</w:t>
             </w:r>
           </w:p>
         </w:tc>
@@ -14137,16 +14284,7 @@
                 <w:szCs w:val="20"/>
                 <w:lang w:val="en-US"/>
               </w:rPr>
-              <w:t>47.39</w:t>
-            </w:r>
-            <w:r>
-              <w:rPr>
-                <w:rFonts w:ascii="Times New Roman" w:eastAsia="Times New Roman" w:hAnsi="Times New Roman" w:cs="Times New Roman"/>
-                <w:sz w:val="20"/>
-                <w:szCs w:val="20"/>
-                <w:lang w:val="en-US"/>
-              </w:rPr>
-              <w:t xml:space="preserve"> %</w:t>
+              <w:t>47.39 %</w:t>
             </w:r>
           </w:p>
         </w:tc>
@@ -14179,16 +14317,7 @@
                 <w:szCs w:val="20"/>
                 <w:lang w:val="en-US"/>
               </w:rPr>
-              <w:t>48.45</w:t>
-            </w:r>
-            <w:r>
-              <w:rPr>
-                <w:rFonts w:ascii="Times New Roman" w:eastAsia="Times New Roman" w:hAnsi="Times New Roman" w:cs="Times New Roman"/>
-                <w:sz w:val="20"/>
-                <w:szCs w:val="20"/>
-                <w:lang w:val="en-US"/>
-              </w:rPr>
-              <w:t xml:space="preserve"> %</w:t>
+              <w:t>48.45 %</w:t>
             </w:r>
           </w:p>
         </w:tc>
@@ -14374,6 +14503,15 @@
                 <w:szCs w:val="20"/>
                 <w:lang w:val="en-US"/>
               </w:rPr>
+              <w:t xml:space="preserve">20.71 </w:t>
+            </w:r>
+            <w:r>
+              <w:rPr>
+                <w:rFonts w:ascii="Times New Roman" w:eastAsia="Times New Roman" w:hAnsi="Times New Roman" w:cs="Times New Roman"/>
+                <w:sz w:val="20"/>
+                <w:szCs w:val="20"/>
+                <w:lang w:val="en-US"/>
+              </w:rPr>
               <w:t>%</w:t>
             </w:r>
           </w:p>
@@ -14407,6 +14545,15 @@
                 <w:szCs w:val="20"/>
                 <w:lang w:val="en-US"/>
               </w:rPr>
+              <w:t xml:space="preserve">22.63 </w:t>
+            </w:r>
+            <w:r>
+              <w:rPr>
+                <w:rFonts w:ascii="Times New Roman" w:eastAsia="Times New Roman" w:hAnsi="Times New Roman" w:cs="Times New Roman"/>
+                <w:sz w:val="20"/>
+                <w:szCs w:val="20"/>
+                <w:lang w:val="en-US"/>
+              </w:rPr>
               <w:t>%</w:t>
             </w:r>
           </w:p>
@@ -14433,6 +14580,15 @@
                 <w:lang w:val="en-US"/>
               </w:rPr>
             </w:pPr>
+            <w:r>
+              <w:rPr>
+                <w:rFonts w:ascii="Times New Roman" w:eastAsia="Times New Roman" w:hAnsi="Times New Roman" w:cs="Times New Roman"/>
+                <w:sz w:val="20"/>
+                <w:szCs w:val="20"/>
+                <w:lang w:val="en-US"/>
+              </w:rPr>
+              <w:t xml:space="preserve">1.88 </w:t>
+            </w:r>
             <w:r>
               <w:rPr>
                 <w:rFonts w:ascii="Times New Roman" w:eastAsia="Times New Roman" w:hAnsi="Times New Roman" w:cs="Times New Roman"/>
@@ -14549,6 +14705,15 @@
                 <w:szCs w:val="20"/>
                 <w:lang w:val="en-US"/>
               </w:rPr>
+              <w:t xml:space="preserve">45.87 </w:t>
+            </w:r>
+            <w:r>
+              <w:rPr>
+                <w:rFonts w:ascii="Times New Roman" w:eastAsia="Times New Roman" w:hAnsi="Times New Roman" w:cs="Times New Roman"/>
+                <w:sz w:val="20"/>
+                <w:szCs w:val="20"/>
+                <w:lang w:val="en-US"/>
+              </w:rPr>
               <w:t>%</w:t>
             </w:r>
           </w:p>
@@ -14582,6 +14747,15 @@
                 <w:szCs w:val="20"/>
                 <w:lang w:val="en-US"/>
               </w:rPr>
+              <w:t xml:space="preserve">45.53 </w:t>
+            </w:r>
+            <w:r>
+              <w:rPr>
+                <w:rFonts w:ascii="Times New Roman" w:eastAsia="Times New Roman" w:hAnsi="Times New Roman" w:cs="Times New Roman"/>
+                <w:sz w:val="20"/>
+                <w:szCs w:val="20"/>
+                <w:lang w:val="en-US"/>
+              </w:rPr>
               <w:t>%</w:t>
             </w:r>
           </w:p>
@@ -14608,6 +14782,15 @@
                 <w:lang w:val="en-US"/>
               </w:rPr>
             </w:pPr>
+            <w:r>
+              <w:rPr>
+                <w:rFonts w:ascii="Times New Roman" w:eastAsia="Times New Roman" w:hAnsi="Times New Roman" w:cs="Times New Roman"/>
+                <w:sz w:val="20"/>
+                <w:szCs w:val="20"/>
+                <w:lang w:val="en-US"/>
+              </w:rPr>
+              <w:t xml:space="preserve">18.02 </w:t>
+            </w:r>
             <w:r>
               <w:rPr>
                 <w:rFonts w:ascii="Times New Roman" w:eastAsia="Times New Roman" w:hAnsi="Times New Roman" w:cs="Times New Roman"/>
@@ -15025,23 +15208,7 @@
                   <w:sz w:val="20"/>
                   <w:szCs w:val="20"/>
                 </w:rPr>
-                <w:t>Szabo e</w:t>
-              </w:r>
-              <w:r>
-                <w:rPr>
-                  <w:rStyle w:val="Collegamentoipertestuale"/>
-                  <w:sz w:val="20"/>
-                  <w:szCs w:val="20"/>
-                </w:rPr>
-                <w:t>t</w:t>
-              </w:r>
-              <w:r>
-                <w:rPr>
-                  <w:rStyle w:val="Collegamentoipertestuale"/>
-                  <w:sz w:val="20"/>
-                  <w:szCs w:val="20"/>
-                </w:rPr>
-                <w:t xml:space="preserve"> al [</w:t>
+                <w:t>Szabo et al [</w:t>
               </w:r>
               <w:r>
                 <w:rPr>
@@ -17240,23 +17407,7 @@
                   <w:sz w:val="20"/>
                   <w:szCs w:val="20"/>
                 </w:rPr>
-                <w:t>Laszlo</w:t>
-              </w:r>
-              <w:r>
-                <w:rPr>
-                  <w:rStyle w:val="Collegamentoipertestuale"/>
-                  <w:sz w:val="20"/>
-                  <w:szCs w:val="20"/>
-                </w:rPr>
-                <w:t xml:space="preserve"> </w:t>
-              </w:r>
-              <w:r>
-                <w:rPr>
-                  <w:rStyle w:val="Collegamentoipertestuale"/>
-                  <w:sz w:val="20"/>
-                  <w:szCs w:val="20"/>
-                </w:rPr>
-                <w:t>et al [</w:t>
+                <w:t>Laszlo et al [</w:t>
               </w:r>
               <w:r>
                 <w:rPr>
@@ -19095,7 +19246,7 @@
 </file>
 
 <file path=word/numbering.xml><?xml version="1.0" encoding="utf-8"?>
-<w:numbering xmlns:wpc="http://schemas.microsoft.com/office/word/2010/wordprocessingCanvas" xmlns:cx="http://schemas.microsoft.com/office/drawing/2014/chartex" xmlns:cx1="http://schemas.microsoft.com/office/drawing/2015/9/8/chartex" xmlns:cx2="http://schemas.microsoft.com/office/drawing/2015/10/21/chartex" xmlns:cx3="http://schemas.microsoft.com/office/drawing/2016/5/9/chartex" xmlns:cx4="http://schemas.microsoft.com/office/drawing/2016/5/10/chartex" xmlns:cx5="http://schemas.microsoft.com/office/drawing/2016/5/11/chartex" xmlns:cx6="http://schemas.microsoft.com/office/drawing/2016/5/12/chartex" xmlns:cx7="http://schemas.microsoft.com/office/drawing/2016/5/13/chartex" xmlns:cx8="http://schemas.microsoft.com/office/drawing/2016/5/14/chartex" xmlns:mc="http://schemas.openxmlformats.org/markup-compatibility/2006" xmlns:aink="http://schemas.microsoft.com/office/drawing/2016/ink" xmlns:am3d="http://schemas.microsoft.com/office/drawing/2017/model3d" xmlns:o="urn:schemas-microsoft-com:office:office" xmlns:r="http://schemas.openxmlformats.org/officeDocument/2006/relationships" xmlns:m="http://schemas.openxmlformats.org/officeDocument/2006/math" xmlns:v="urn:schemas-microsoft-com:vml" xmlns:wp14="http://schemas.microsoft.com/office/word/2010/wordprocessingDrawing" xmlns:wp="http://schemas.openxmlformats.org/drawingml/2006/wordprocessingDrawing" xmlns:w10="urn:schemas-microsoft-com:office:word" xmlns:w="http://schemas.openxmlformats.org/wordprocessingml/2006/main" xmlns:w14="http://schemas.microsoft.com/office/word/2010/wordml" xmlns:w15="http://schemas.microsoft.com/office/word/2012/wordml" xmlns:w16cex="http://schemas.microsoft.com/office/word/2018/wordml/cex" xmlns:w16cid="http://schemas.microsoft.com/office/word/2016/wordml/cid" xmlns:w16="http://schemas.microsoft.com/office/word/2018/wordml" xmlns:w16sdtdh="http://schemas.microsoft.com/office/word/2020/wordml/sdtdatahash" xmlns:w16se="http://schemas.microsoft.com/office/word/2015/wordml/symex" xmlns:wpg="http://schemas.microsoft.com/office/word/2010/wordprocessingGroup" xmlns:wpi="http://schemas.microsoft.com/office/word/2010/wordprocessingInk" xmlns:wne="http://schemas.microsoft.com/office/word/2006/wordml" xmlns:wps="http://schemas.microsoft.com/office/word/2010/wordprocessingShape" mc:Ignorable="w14 w15 w16se w16cid w16 w16cex w16sdtdh wp14">
+<w:numbering xmlns:wpc="http://schemas.microsoft.com/office/word/2010/wordprocessingCanvas" xmlns:cx="http://schemas.microsoft.com/office/drawing/2014/chartex" xmlns:cx1="http://schemas.microsoft.com/office/drawing/2015/9/8/chartex" xmlns:cx2="http://schemas.microsoft.com/office/drawing/2015/10/21/chartex" xmlns:cx3="http://schemas.microsoft.com/office/drawing/2016/5/9/chartex" xmlns:cx4="http://schemas.microsoft.com/office/drawing/2016/5/10/chartex" xmlns:cx5="http://schemas.microsoft.com/office/drawing/2016/5/11/chartex" xmlns:cx6="http://schemas.microsoft.com/office/drawing/2016/5/12/chartex" xmlns:cx7="http://schemas.microsoft.com/office/drawing/2016/5/13/chartex" xmlns:cx8="http://schemas.microsoft.com/office/drawing/2016/5/14/chartex" xmlns:mc="http://schemas.openxmlformats.org/markup-compatibility/2006" xmlns:aink="http://schemas.microsoft.com/office/drawing/2016/ink" xmlns:am3d="http://schemas.microsoft.com/office/drawing/2017/model3d" xmlns:o="urn:schemas-microsoft-com:office:office" xmlns:r="http://schemas.openxmlformats.org/officeDocument/2006/relationships" xmlns:m="http://schemas.openxmlformats.org/officeDocument/2006/math" xmlns:v="urn:schemas-microsoft-com:vml" xmlns:wp14="http://schemas.microsoft.com/office/word/2010/wordprocessingDrawing" xmlns:wp="http://schemas.openxmlformats.org/drawingml/2006/wordprocessingDrawing" xmlns:w10="urn:schemas-microsoft-com:office:word" xmlns:w="http://schemas.openxmlformats.org/wordprocessingml/2006/main" xmlns:w14="http://schemas.microsoft.com/office/word/2010/wordml" xmlns:w15="http://schemas.microsoft.com/office/word/2012/wordml" xmlns:w16cex="http://schemas.microsoft.com/office/word/2018/wordml/cex" xmlns:w16cid="http://schemas.microsoft.com/office/word/2016/wordml/cid" xmlns:w16="http://schemas.microsoft.com/office/word/2018/wordml" xmlns:w16se="http://schemas.microsoft.com/office/word/2015/wordml/symex" xmlns:wpg="http://schemas.microsoft.com/office/word/2010/wordprocessingGroup" xmlns:wpi="http://schemas.microsoft.com/office/word/2010/wordprocessingInk" xmlns:wne="http://schemas.microsoft.com/office/word/2006/wordml" xmlns:wps="http://schemas.microsoft.com/office/word/2010/wordprocessingShape" mc:Ignorable="w14 w15 w16se w16cid w16 w16cex wp14">
   <w:abstractNum w:abstractNumId="0" w15:restartNumberingAfterBreak="0">
     <w:nsid w:val="20CB4BA7"/>
     <w:multiLevelType w:val="multilevel"/>
@@ -19330,7 +19481,7 @@
 </file>
 
 <file path=word/styles.xml><?xml version="1.0" encoding="utf-8"?>
-<w:styles xmlns:mc="http://schemas.openxmlformats.org/markup-compatibility/2006" xmlns:r="http://schemas.openxmlformats.org/officeDocument/2006/relationships" xmlns:w="http://schemas.openxmlformats.org/wordprocessingml/2006/main" xmlns:w14="http://schemas.microsoft.com/office/word/2010/wordml" xmlns:w15="http://schemas.microsoft.com/office/word/2012/wordml" xmlns:w16cex="http://schemas.microsoft.com/office/word/2018/wordml/cex" xmlns:w16cid="http://schemas.microsoft.com/office/word/2016/wordml/cid" xmlns:w16="http://schemas.microsoft.com/office/word/2018/wordml" xmlns:w16sdtdh="http://schemas.microsoft.com/office/word/2020/wordml/sdtdatahash" xmlns:w16se="http://schemas.microsoft.com/office/word/2015/wordml/symex" mc:Ignorable="w14 w15 w16se w16cid w16 w16cex w16sdtdh">
+<w:styles xmlns:mc="http://schemas.openxmlformats.org/markup-compatibility/2006" xmlns:r="http://schemas.openxmlformats.org/officeDocument/2006/relationships" xmlns:w="http://schemas.openxmlformats.org/wordprocessingml/2006/main" xmlns:w14="http://schemas.microsoft.com/office/word/2010/wordml" xmlns:w15="http://schemas.microsoft.com/office/word/2012/wordml" xmlns:w16cex="http://schemas.microsoft.com/office/word/2018/wordml/cex" xmlns:w16cid="http://schemas.microsoft.com/office/word/2016/wordml/cid" xmlns:w16="http://schemas.microsoft.com/office/word/2018/wordml" xmlns:w16se="http://schemas.microsoft.com/office/word/2015/wordml/symex" mc:Ignorable="w14 w15 w16se w16cid w16 w16cex">
   <w:docDefaults>
     <w:rPrDefault>
       <w:rPr>
